--- a/java_spring/SpringWebAppDoc.docx
+++ b/java_spring/SpringWebAppDoc.docx
@@ -35,6 +35,8 @@
         </w:rPr>
         <w:t>目次</w:t>
       </w:r>
+      <w:bookmarkStart w:id="0" w:name="_GoBack"/>
+      <w:bookmarkEnd w:id="0"/>
     </w:p>
     <w:p>
       <w:pPr>
@@ -86,8 +88,6 @@
         <w:fldChar w:fldCharType="separate"/>
       </w:r>
     </w:p>
-    <w:bookmarkStart w:id="0" w:name="_GoBack"/>
-    <w:bookmarkEnd w:id="0"/>
     <w:p>
       <w:pPr>
         <w:pStyle w:val="13"/>
@@ -98,105 +98,69 @@
           <w:szCs w:val="22"/>
         </w:rPr>
       </w:pPr>
-      <w:r>
-        <w:rPr>
-          <w:rStyle w:val="ac"/>
-        </w:rPr>
-        <w:fldChar w:fldCharType="begin"/>
-      </w:r>
-      <w:r>
-        <w:rPr>
-          <w:rStyle w:val="ac"/>
-        </w:rPr>
-        <w:instrText xml:space="preserve"> </w:instrText>
-      </w:r>
-      <w:r>
-        <w:instrText>HYPERLINK \l "_Toc194228076"</w:instrText>
-      </w:r>
-      <w:r>
-        <w:rPr>
-          <w:rStyle w:val="ac"/>
-        </w:rPr>
-        <w:instrText xml:space="preserve"> </w:instrText>
-      </w:r>
-      <w:r>
-        <w:rPr>
-          <w:rStyle w:val="ac"/>
-        </w:rPr>
-      </w:r>
-      <w:r>
-        <w:rPr>
-          <w:rStyle w:val="ac"/>
-        </w:rPr>
-        <w:fldChar w:fldCharType="separate"/>
-      </w:r>
-      <w:r>
-        <w:rPr>
-          <w:rStyle w:val="ac"/>
-          <w:rFonts w:hint="eastAsia"/>
-        </w:rPr>
-        <w:t>1．</w:t>
-      </w:r>
-      <w:r>
-        <w:rPr>
-          <w:rStyle w:val="ac"/>
-        </w:rPr>
-        <w:t xml:space="preserve"> Web</w:t>
-      </w:r>
-      <w:r>
-        <w:rPr>
-          <w:rStyle w:val="ac"/>
-          <w:rFonts w:hint="eastAsia"/>
-        </w:rPr>
-        <w:t>アプリケーションとは</w:t>
-      </w:r>
-      <w:r>
-        <w:rPr>
-          <w:webHidden/>
-        </w:rPr>
-        <w:tab/>
-      </w:r>
-      <w:r>
-        <w:rPr>
-          <w:webHidden/>
-        </w:rPr>
-        <w:fldChar w:fldCharType="begin"/>
-      </w:r>
-      <w:r>
-        <w:rPr>
-          <w:webHidden/>
-        </w:rPr>
-        <w:instrText xml:space="preserve"> PAGEREF _Toc194228076 \h </w:instrText>
-      </w:r>
-      <w:r>
-        <w:rPr>
-          <w:webHidden/>
-        </w:rPr>
-      </w:r>
-      <w:r>
-        <w:rPr>
-          <w:webHidden/>
-        </w:rPr>
-        <w:fldChar w:fldCharType="separate"/>
-      </w:r>
-      <w:r>
-        <w:rPr>
-          <w:webHidden/>
-        </w:rPr>
-        <w:t>3</w:t>
-      </w:r>
-      <w:r>
-        <w:rPr>
-          <w:webHidden/>
-        </w:rPr>
-        <w:fldChar w:fldCharType="end"/>
-      </w:r>
-      <w:r>
-        <w:rPr>
-          <w:rStyle w:val="ac"/>
-        </w:rPr>
-        <w:fldChar w:fldCharType="end"/>
-      </w:r>
+      <w:hyperlink w:anchor="_Toc194509462" w:history="1">
+        <w:r>
+          <w:rPr>
+            <w:rStyle w:val="ac"/>
+            <w:rFonts w:hint="eastAsia"/>
+          </w:rPr>
+          <w:t>1．</w:t>
+        </w:r>
+        <w:r>
+          <w:rPr>
+            <w:rStyle w:val="ac"/>
+          </w:rPr>
+          <w:t xml:space="preserve"> Web</w:t>
+        </w:r>
+        <w:r>
+          <w:rPr>
+            <w:rStyle w:val="ac"/>
+            <w:rFonts w:hint="eastAsia"/>
+          </w:rPr>
+          <w:t>アプリケーションとは</w:t>
+        </w:r>
+        <w:r>
+          <w:rPr>
+            <w:webHidden/>
+          </w:rPr>
+          <w:tab/>
+        </w:r>
+        <w:r>
+          <w:rPr>
+            <w:webHidden/>
+          </w:rPr>
+          <w:fldChar w:fldCharType="begin"/>
+        </w:r>
+        <w:r>
+          <w:rPr>
+            <w:webHidden/>
+          </w:rPr>
+          <w:instrText xml:space="preserve"> PAGEREF _Toc194509462 \h </w:instrText>
+        </w:r>
+        <w:r>
+          <w:rPr>
+            <w:webHidden/>
+          </w:rPr>
+        </w:r>
+        <w:r>
+          <w:rPr>
+            <w:webHidden/>
+          </w:rPr>
+          <w:fldChar w:fldCharType="separate"/>
+        </w:r>
+        <w:r>
+          <w:rPr>
+            <w:webHidden/>
+          </w:rPr>
+          <w:t>3</w:t>
+        </w:r>
+        <w:r>
+          <w:rPr>
+            <w:webHidden/>
+          </w:rPr>
+          <w:fldChar w:fldCharType="end"/>
+        </w:r>
+      </w:hyperlink>
     </w:p>
     <w:p>
       <w:pPr>
@@ -208,7 +172,7 @@
           <w:szCs w:val="22"/>
         </w:rPr>
       </w:pPr>
-      <w:hyperlink w:anchor="_Toc194228077" w:history="1">
+      <w:hyperlink w:anchor="_Toc194509463" w:history="1">
         <w:r>
           <w:rPr>
             <w:rStyle w:val="ac"/>
@@ -232,7 +196,7 @@
           <w:rPr>
             <w:webHidden/>
           </w:rPr>
-          <w:instrText xml:space="preserve"> PAGEREF _Toc194228077 \h </w:instrText>
+          <w:instrText xml:space="preserve"> PAGEREF _Toc194509463 \h </w:instrText>
         </w:r>
         <w:r>
           <w:rPr>
@@ -268,7 +232,7 @@
           <w:szCs w:val="22"/>
         </w:rPr>
       </w:pPr>
-      <w:hyperlink w:anchor="_Toc194228078" w:history="1">
+      <w:hyperlink w:anchor="_Toc194509464" w:history="1">
         <w:r>
           <w:rPr>
             <w:rStyle w:val="ac"/>
@@ -298,7 +262,7 @@
           <w:rPr>
             <w:webHidden/>
           </w:rPr>
-          <w:instrText xml:space="preserve"> PAGEREF _Toc194228078 \h </w:instrText>
+          <w:instrText xml:space="preserve"> PAGEREF _Toc194509464 \h </w:instrText>
         </w:r>
         <w:r>
           <w:rPr>
@@ -334,7 +298,7 @@
           <w:szCs w:val="22"/>
         </w:rPr>
       </w:pPr>
-      <w:hyperlink w:anchor="_Toc194228079" w:history="1">
+      <w:hyperlink w:anchor="_Toc194509465" w:history="1">
         <w:r>
           <w:rPr>
             <w:rStyle w:val="ac"/>
@@ -364,7 +328,7 @@
           <w:rPr>
             <w:webHidden/>
           </w:rPr>
-          <w:instrText xml:space="preserve"> PAGEREF _Toc194228079 \h </w:instrText>
+          <w:instrText xml:space="preserve"> PAGEREF _Toc194509465 \h </w:instrText>
         </w:r>
         <w:r>
           <w:rPr>
@@ -401,7 +365,7 @@
           <w:szCs w:val="22"/>
         </w:rPr>
       </w:pPr>
-      <w:hyperlink w:anchor="_Toc194228080" w:history="1">
+      <w:hyperlink w:anchor="_Toc194509466" w:history="1">
         <w:r>
           <w:rPr>
             <w:rStyle w:val="ac"/>
@@ -431,7 +395,7 @@
           <w:rPr>
             <w:webHidden/>
           </w:rPr>
-          <w:instrText xml:space="preserve"> PAGEREF _Toc194228080 \h </w:instrText>
+          <w:instrText xml:space="preserve"> PAGEREF _Toc194509466 \h </w:instrText>
         </w:r>
         <w:r>
           <w:rPr>
@@ -467,7 +431,7 @@
           <w:szCs w:val="22"/>
         </w:rPr>
       </w:pPr>
-      <w:hyperlink w:anchor="_Toc194228081" w:history="1">
+      <w:hyperlink w:anchor="_Toc194509467" w:history="1">
         <w:r>
           <w:rPr>
             <w:rStyle w:val="ac"/>
@@ -490,7 +454,7 @@
           <w:rPr>
             <w:webHidden/>
           </w:rPr>
-          <w:instrText xml:space="preserve"> PAGEREF _Toc194228081 \h </w:instrText>
+          <w:instrText xml:space="preserve"> PAGEREF _Toc194509467 \h </w:instrText>
         </w:r>
         <w:r>
           <w:rPr>
@@ -526,7 +490,7 @@
           <w:szCs w:val="22"/>
         </w:rPr>
       </w:pPr>
-      <w:hyperlink w:anchor="_Toc194228082" w:history="1">
+      <w:hyperlink w:anchor="_Toc194509468" w:history="1">
         <w:r>
           <w:rPr>
             <w:rStyle w:val="ac"/>
@@ -549,7 +513,7 @@
           <w:rPr>
             <w:webHidden/>
           </w:rPr>
-          <w:instrText xml:space="preserve"> PAGEREF _Toc194228082 \h </w:instrText>
+          <w:instrText xml:space="preserve"> PAGEREF _Toc194509468 \h </w:instrText>
         </w:r>
         <w:r>
           <w:rPr>
@@ -585,7 +549,7 @@
           <w:szCs w:val="22"/>
         </w:rPr>
       </w:pPr>
-      <w:hyperlink w:anchor="_Toc194228083" w:history="1">
+      <w:hyperlink w:anchor="_Toc194509469" w:history="1">
         <w:r>
           <w:rPr>
             <w:rStyle w:val="ac"/>
@@ -615,7 +579,7 @@
           <w:rPr>
             <w:webHidden/>
           </w:rPr>
-          <w:instrText xml:space="preserve"> PAGEREF _Toc194228083 \h </w:instrText>
+          <w:instrText xml:space="preserve"> PAGEREF _Toc194509469 \h </w:instrText>
         </w:r>
         <w:r>
           <w:rPr>
@@ -651,7 +615,7 @@
           <w:szCs w:val="22"/>
         </w:rPr>
       </w:pPr>
-      <w:hyperlink w:anchor="_Toc194228084" w:history="1">
+      <w:hyperlink w:anchor="_Toc194509470" w:history="1">
         <w:r>
           <w:rPr>
             <w:rStyle w:val="ac"/>
@@ -681,7 +645,7 @@
           <w:rPr>
             <w:webHidden/>
           </w:rPr>
-          <w:instrText xml:space="preserve"> PAGEREF _Toc194228084 \h </w:instrText>
+          <w:instrText xml:space="preserve"> PAGEREF _Toc194509470 \h </w:instrText>
         </w:r>
         <w:r>
           <w:rPr>
@@ -717,7 +681,7 @@
           <w:szCs w:val="22"/>
         </w:rPr>
       </w:pPr>
-      <w:hyperlink w:anchor="_Toc194228085" w:history="1">
+      <w:hyperlink w:anchor="_Toc194509471" w:history="1">
         <w:r>
           <w:rPr>
             <w:rStyle w:val="ac"/>
@@ -740,7 +704,7 @@
           <w:rPr>
             <w:webHidden/>
           </w:rPr>
-          <w:instrText xml:space="preserve"> PAGEREF _Toc194228085 \h </w:instrText>
+          <w:instrText xml:space="preserve"> PAGEREF _Toc194509471 \h </w:instrText>
         </w:r>
         <w:r>
           <w:rPr>
@@ -776,7 +740,7 @@
           <w:szCs w:val="22"/>
         </w:rPr>
       </w:pPr>
-      <w:hyperlink w:anchor="_Toc194228086" w:history="1">
+      <w:hyperlink w:anchor="_Toc194509472" w:history="1">
         <w:r>
           <w:rPr>
             <w:rStyle w:val="ac"/>
@@ -806,7 +770,7 @@
           <w:rPr>
             <w:webHidden/>
           </w:rPr>
-          <w:instrText xml:space="preserve"> PAGEREF _Toc194228086 \h </w:instrText>
+          <w:instrText xml:space="preserve"> PAGEREF _Toc194509472 \h </w:instrText>
         </w:r>
         <w:r>
           <w:rPr>
@@ -847,7 +811,7 @@
           <w:szCs w:val="22"/>
         </w:rPr>
       </w:pPr>
-      <w:hyperlink w:anchor="_Toc194228087" w:history="1">
+      <w:hyperlink w:anchor="_Toc194509473" w:history="1">
         <w:r>
           <w:rPr>
             <w:rStyle w:val="ac"/>
@@ -877,7 +841,7 @@
           <w:rPr>
             <w:webHidden/>
           </w:rPr>
-          <w:instrText xml:space="preserve"> PAGEREF _Toc194228087 \h </w:instrText>
+          <w:instrText xml:space="preserve"> PAGEREF _Toc194509473 \h </w:instrText>
         </w:r>
         <w:r>
           <w:rPr>
@@ -918,7 +882,7 @@
           <w:szCs w:val="22"/>
         </w:rPr>
       </w:pPr>
-      <w:hyperlink w:anchor="_Toc194228088" w:history="1">
+      <w:hyperlink w:anchor="_Toc194509474" w:history="1">
         <w:r>
           <w:rPr>
             <w:rStyle w:val="ac"/>
@@ -948,7 +912,7 @@
           <w:rPr>
             <w:webHidden/>
           </w:rPr>
-          <w:instrText xml:space="preserve"> PAGEREF _Toc194228088 \h </w:instrText>
+          <w:instrText xml:space="preserve"> PAGEREF _Toc194509474 \h </w:instrText>
         </w:r>
         <w:r>
           <w:rPr>
@@ -989,7 +953,7 @@
           <w:szCs w:val="22"/>
         </w:rPr>
       </w:pPr>
-      <w:hyperlink w:anchor="_Toc194228089" w:history="1">
+      <w:hyperlink w:anchor="_Toc194509475" w:history="1">
         <w:r>
           <w:rPr>
             <w:rStyle w:val="ac"/>
@@ -1019,7 +983,7 @@
           <w:rPr>
             <w:webHidden/>
           </w:rPr>
-          <w:instrText xml:space="preserve"> PAGEREF _Toc194228089 \h </w:instrText>
+          <w:instrText xml:space="preserve"> PAGEREF _Toc194509475 \h </w:instrText>
         </w:r>
         <w:r>
           <w:rPr>
@@ -1060,7 +1024,7 @@
           <w:szCs w:val="22"/>
         </w:rPr>
       </w:pPr>
-      <w:hyperlink w:anchor="_Toc194228090" w:history="1">
+      <w:hyperlink w:anchor="_Toc194509476" w:history="1">
         <w:r>
           <w:rPr>
             <w:rStyle w:val="ac"/>
@@ -1090,7 +1054,7 @@
           <w:rPr>
             <w:webHidden/>
           </w:rPr>
-          <w:instrText xml:space="preserve"> PAGEREF _Toc194228090 \h </w:instrText>
+          <w:instrText xml:space="preserve"> PAGEREF _Toc194509476 \h </w:instrText>
         </w:r>
         <w:r>
           <w:rPr>
@@ -1127,7 +1091,7 @@
           <w:szCs w:val="22"/>
         </w:rPr>
       </w:pPr>
-      <w:hyperlink w:anchor="_Toc194228091" w:history="1">
+      <w:hyperlink w:anchor="_Toc194509477" w:history="1">
         <w:r>
           <w:rPr>
             <w:rStyle w:val="ac"/>
@@ -1164,7 +1128,7 @@
           <w:rPr>
             <w:webHidden/>
           </w:rPr>
-          <w:instrText xml:space="preserve"> PAGEREF _Toc194228091 \h </w:instrText>
+          <w:instrText xml:space="preserve"> PAGEREF _Toc194509477 \h </w:instrText>
         </w:r>
         <w:r>
           <w:rPr>
@@ -1200,7 +1164,7 @@
           <w:szCs w:val="22"/>
         </w:rPr>
       </w:pPr>
-      <w:hyperlink w:anchor="_Toc194228092" w:history="1">
+      <w:hyperlink w:anchor="_Toc194509478" w:history="1">
         <w:r>
           <w:rPr>
             <w:rStyle w:val="ac"/>
@@ -1230,7 +1194,7 @@
           <w:rPr>
             <w:webHidden/>
           </w:rPr>
-          <w:instrText xml:space="preserve"> PAGEREF _Toc194228092 \h </w:instrText>
+          <w:instrText xml:space="preserve"> PAGEREF _Toc194509478 \h </w:instrText>
         </w:r>
         <w:r>
           <w:rPr>
@@ -1271,7 +1235,7 @@
           <w:szCs w:val="22"/>
         </w:rPr>
       </w:pPr>
-      <w:hyperlink w:anchor="_Toc194228093" w:history="1">
+      <w:hyperlink w:anchor="_Toc194509479" w:history="1">
         <w:r>
           <w:rPr>
             <w:rStyle w:val="ac"/>
@@ -1307,7 +1271,7 @@
           <w:rPr>
             <w:webHidden/>
           </w:rPr>
-          <w:instrText xml:space="preserve"> PAGEREF _Toc194228093 \h </w:instrText>
+          <w:instrText xml:space="preserve"> PAGEREF _Toc194509479 \h </w:instrText>
         </w:r>
         <w:r>
           <w:rPr>
@@ -1348,7 +1312,7 @@
           <w:szCs w:val="22"/>
         </w:rPr>
       </w:pPr>
-      <w:hyperlink w:anchor="_Toc194228094" w:history="1">
+      <w:hyperlink w:anchor="_Toc194509480" w:history="1">
         <w:r>
           <w:rPr>
             <w:rStyle w:val="ac"/>
@@ -1378,7 +1342,7 @@
           <w:rPr>
             <w:webHidden/>
           </w:rPr>
-          <w:instrText xml:space="preserve"> PAGEREF _Toc194228094 \h </w:instrText>
+          <w:instrText xml:space="preserve"> PAGEREF _Toc194509480 \h </w:instrText>
         </w:r>
         <w:r>
           <w:rPr>
@@ -1419,7 +1383,7 @@
           <w:szCs w:val="22"/>
         </w:rPr>
       </w:pPr>
-      <w:hyperlink w:anchor="_Toc194228095" w:history="1">
+      <w:hyperlink w:anchor="_Toc194509481" w:history="1">
         <w:r>
           <w:rPr>
             <w:rStyle w:val="ac"/>
@@ -1449,7 +1413,7 @@
           <w:rPr>
             <w:webHidden/>
           </w:rPr>
-          <w:instrText xml:space="preserve"> PAGEREF _Toc194228095 \h </w:instrText>
+          <w:instrText xml:space="preserve"> PAGEREF _Toc194509481 \h </w:instrText>
         </w:r>
         <w:r>
           <w:rPr>
@@ -1485,7 +1449,7 @@
           <w:szCs w:val="22"/>
         </w:rPr>
       </w:pPr>
-      <w:hyperlink w:anchor="_Toc194228096" w:history="1">
+      <w:hyperlink w:anchor="_Toc194509482" w:history="1">
         <w:r>
           <w:rPr>
             <w:rStyle w:val="ac"/>
@@ -1515,7 +1479,7 @@
           <w:rPr>
             <w:webHidden/>
           </w:rPr>
-          <w:instrText xml:space="preserve"> PAGEREF _Toc194228096 \h </w:instrText>
+          <w:instrText xml:space="preserve"> PAGEREF _Toc194509482 \h </w:instrText>
         </w:r>
         <w:r>
           <w:rPr>
@@ -1551,7 +1515,7 @@
           <w:szCs w:val="22"/>
         </w:rPr>
       </w:pPr>
-      <w:hyperlink w:anchor="_Toc194228097" w:history="1">
+      <w:hyperlink w:anchor="_Toc194509483" w:history="1">
         <w:r>
           <w:rPr>
             <w:rStyle w:val="ac"/>
@@ -1594,7 +1558,7 @@
           <w:rPr>
             <w:webHidden/>
           </w:rPr>
-          <w:instrText xml:space="preserve"> PAGEREF _Toc194228097 \h </w:instrText>
+          <w:instrText xml:space="preserve"> PAGEREF _Toc194509483 \h </w:instrText>
         </w:r>
         <w:r>
           <w:rPr>
@@ -1630,7 +1594,7 @@
           <w:szCs w:val="22"/>
         </w:rPr>
       </w:pPr>
-      <w:hyperlink w:anchor="_Toc194228098" w:history="1">
+      <w:hyperlink w:anchor="_Toc194509484" w:history="1">
         <w:r>
           <w:rPr>
             <w:rStyle w:val="ac"/>
@@ -1660,7 +1624,7 @@
           <w:rPr>
             <w:webHidden/>
           </w:rPr>
-          <w:instrText xml:space="preserve"> PAGEREF _Toc194228098 \h </w:instrText>
+          <w:instrText xml:space="preserve"> PAGEREF _Toc194509484 \h </w:instrText>
         </w:r>
         <w:r>
           <w:rPr>
@@ -1701,7 +1665,7 @@
           <w:szCs w:val="22"/>
         </w:rPr>
       </w:pPr>
-      <w:hyperlink w:anchor="_Toc194228099" w:history="1">
+      <w:hyperlink w:anchor="_Toc194509485" w:history="1">
         <w:r>
           <w:rPr>
             <w:rStyle w:val="ac"/>
@@ -1731,7 +1695,7 @@
           <w:rPr>
             <w:webHidden/>
           </w:rPr>
-          <w:instrText xml:space="preserve"> PAGEREF _Toc194228099 \h </w:instrText>
+          <w:instrText xml:space="preserve"> PAGEREF _Toc194509485 \h </w:instrText>
         </w:r>
         <w:r>
           <w:rPr>
@@ -1772,7 +1736,7 @@
           <w:szCs w:val="22"/>
         </w:rPr>
       </w:pPr>
-      <w:hyperlink w:anchor="_Toc194228100" w:history="1">
+      <w:hyperlink w:anchor="_Toc194509486" w:history="1">
         <w:r>
           <w:rPr>
             <w:rStyle w:val="ac"/>
@@ -1802,7 +1766,7 @@
           <w:rPr>
             <w:webHidden/>
           </w:rPr>
-          <w:instrText xml:space="preserve"> PAGEREF _Toc194228100 \h </w:instrText>
+          <w:instrText xml:space="preserve"> PAGEREF _Toc194509486 \h </w:instrText>
         </w:r>
         <w:r>
           <w:rPr>
@@ -1838,7 +1802,7 @@
           <w:szCs w:val="22"/>
         </w:rPr>
       </w:pPr>
-      <w:hyperlink w:anchor="_Toc194228101" w:history="1">
+      <w:hyperlink w:anchor="_Toc194509487" w:history="1">
         <w:r>
           <w:rPr>
             <w:rStyle w:val="ac"/>
@@ -1868,7 +1832,7 @@
           <w:rPr>
             <w:webHidden/>
           </w:rPr>
-          <w:instrText xml:space="preserve"> PAGEREF _Toc194228101 \h </w:instrText>
+          <w:instrText xml:space="preserve"> PAGEREF _Toc194509487 \h </w:instrText>
         </w:r>
         <w:r>
           <w:rPr>
@@ -1904,7 +1868,7 @@
           <w:szCs w:val="22"/>
         </w:rPr>
       </w:pPr>
-      <w:hyperlink w:anchor="_Toc194228102" w:history="1">
+      <w:hyperlink w:anchor="_Toc194509488" w:history="1">
         <w:r>
           <w:rPr>
             <w:rStyle w:val="ac"/>
@@ -1934,7 +1898,7 @@
           <w:rPr>
             <w:webHidden/>
           </w:rPr>
-          <w:instrText xml:space="preserve"> PAGEREF _Toc194228102 \h </w:instrText>
+          <w:instrText xml:space="preserve"> PAGEREF _Toc194509488 \h </w:instrText>
         </w:r>
         <w:r>
           <w:rPr>
@@ -1970,7 +1934,7 @@
           <w:szCs w:val="22"/>
         </w:rPr>
       </w:pPr>
-      <w:hyperlink w:anchor="_Toc194228103" w:history="1">
+      <w:hyperlink w:anchor="_Toc194509489" w:history="1">
         <w:r>
           <w:rPr>
             <w:rStyle w:val="ac"/>
@@ -2000,7 +1964,7 @@
           <w:rPr>
             <w:webHidden/>
           </w:rPr>
-          <w:instrText xml:space="preserve"> PAGEREF _Toc194228103 \h </w:instrText>
+          <w:instrText xml:space="preserve"> PAGEREF _Toc194509489 \h </w:instrText>
         </w:r>
         <w:r>
           <w:rPr>
@@ -2037,7 +2001,7 @@
           <w:szCs w:val="22"/>
         </w:rPr>
       </w:pPr>
-      <w:hyperlink w:anchor="_Toc194228104" w:history="1">
+      <w:hyperlink w:anchor="_Toc194509490" w:history="1">
         <w:r>
           <w:rPr>
             <w:rStyle w:val="ac"/>
@@ -2074,7 +2038,7 @@
           <w:rPr>
             <w:webHidden/>
           </w:rPr>
-          <w:instrText xml:space="preserve"> PAGEREF _Toc194228104 \h </w:instrText>
+          <w:instrText xml:space="preserve"> PAGEREF _Toc194509490 \h </w:instrText>
         </w:r>
         <w:r>
           <w:rPr>
@@ -2110,7 +2074,7 @@
           <w:szCs w:val="22"/>
         </w:rPr>
       </w:pPr>
-      <w:hyperlink w:anchor="_Toc194228105" w:history="1">
+      <w:hyperlink w:anchor="_Toc194509491" w:history="1">
         <w:r>
           <w:rPr>
             <w:rStyle w:val="ac"/>
@@ -2140,7 +2104,7 @@
           <w:rPr>
             <w:webHidden/>
           </w:rPr>
-          <w:instrText xml:space="preserve"> PAGEREF _Toc194228105 \h </w:instrText>
+          <w:instrText xml:space="preserve"> PAGEREF _Toc194509491 \h </w:instrText>
         </w:r>
         <w:r>
           <w:rPr>
@@ -2176,7 +2140,7 @@
           <w:szCs w:val="22"/>
         </w:rPr>
       </w:pPr>
-      <w:hyperlink w:anchor="_Toc194228106" w:history="1">
+      <w:hyperlink w:anchor="_Toc194509492" w:history="1">
         <w:r>
           <w:rPr>
             <w:rStyle w:val="ac"/>
@@ -2219,7 +2183,7 @@
           <w:rPr>
             <w:webHidden/>
           </w:rPr>
-          <w:instrText xml:space="preserve"> PAGEREF _Toc194228106 \h </w:instrText>
+          <w:instrText xml:space="preserve"> PAGEREF _Toc194509492 \h </w:instrText>
         </w:r>
         <w:r>
           <w:rPr>
@@ -2255,7 +2219,7 @@
           <w:szCs w:val="22"/>
         </w:rPr>
       </w:pPr>
-      <w:hyperlink w:anchor="_Toc194228107" w:history="1">
+      <w:hyperlink w:anchor="_Toc194509493" w:history="1">
         <w:r>
           <w:rPr>
             <w:rStyle w:val="ac"/>
@@ -2285,7 +2249,7 @@
           <w:rPr>
             <w:webHidden/>
           </w:rPr>
-          <w:instrText xml:space="preserve"> PAGEREF _Toc194228107 \h </w:instrText>
+          <w:instrText xml:space="preserve"> PAGEREF _Toc194509493 \h </w:instrText>
         </w:r>
         <w:r>
           <w:rPr>
@@ -2321,7 +2285,7 @@
           <w:szCs w:val="22"/>
         </w:rPr>
       </w:pPr>
-      <w:hyperlink w:anchor="_Toc194228108" w:history="1">
+      <w:hyperlink w:anchor="_Toc194509494" w:history="1">
         <w:r>
           <w:rPr>
             <w:rStyle w:val="ac"/>
@@ -2351,7 +2315,7 @@
           <w:rPr>
             <w:webHidden/>
           </w:rPr>
-          <w:instrText xml:space="preserve"> PAGEREF _Toc194228108 \h </w:instrText>
+          <w:instrText xml:space="preserve"> PAGEREF _Toc194509494 \h </w:instrText>
         </w:r>
         <w:r>
           <w:rPr>
@@ -2368,7 +2332,7 @@
           <w:rPr>
             <w:webHidden/>
           </w:rPr>
-          <w:t>23</w:t>
+          <w:t>24</w:t>
         </w:r>
         <w:r>
           <w:rPr>
@@ -2388,7 +2352,7 @@
           <w:szCs w:val="22"/>
         </w:rPr>
       </w:pPr>
-      <w:hyperlink w:anchor="_Toc194228109" w:history="1">
+      <w:hyperlink w:anchor="_Toc194509495" w:history="1">
         <w:r>
           <w:rPr>
             <w:rStyle w:val="ac"/>
@@ -2425,7 +2389,7 @@
           <w:rPr>
             <w:webHidden/>
           </w:rPr>
-          <w:instrText xml:space="preserve"> PAGEREF _Toc194228109 \h </w:instrText>
+          <w:instrText xml:space="preserve"> PAGEREF _Toc194509495 \h </w:instrText>
         </w:r>
         <w:r>
           <w:rPr>
@@ -2461,7 +2425,7 @@
           <w:szCs w:val="22"/>
         </w:rPr>
       </w:pPr>
-      <w:hyperlink w:anchor="_Toc194228110" w:history="1">
+      <w:hyperlink w:anchor="_Toc194509496" w:history="1">
         <w:r>
           <w:rPr>
             <w:rStyle w:val="ac"/>
@@ -2491,7 +2455,7 @@
           <w:rPr>
             <w:webHidden/>
           </w:rPr>
-          <w:instrText xml:space="preserve"> PAGEREF _Toc194228110 \h </w:instrText>
+          <w:instrText xml:space="preserve"> PAGEREF _Toc194509496 \h </w:instrText>
         </w:r>
         <w:r>
           <w:rPr>
@@ -2527,7 +2491,7 @@
           <w:szCs w:val="22"/>
         </w:rPr>
       </w:pPr>
-      <w:hyperlink w:anchor="_Toc194228111" w:history="1">
+      <w:hyperlink w:anchor="_Toc194509497" w:history="1">
         <w:r>
           <w:rPr>
             <w:rStyle w:val="ac"/>
@@ -2557,7 +2521,7 @@
           <w:rPr>
             <w:webHidden/>
           </w:rPr>
-          <w:instrText xml:space="preserve"> PAGEREF _Toc194228111 \h </w:instrText>
+          <w:instrText xml:space="preserve"> PAGEREF _Toc194509497 \h </w:instrText>
         </w:r>
         <w:r>
           <w:rPr>
@@ -2574,7 +2538,7 @@
           <w:rPr>
             <w:webHidden/>
           </w:rPr>
-          <w:t>24</w:t>
+          <w:t>25</w:t>
         </w:r>
         <w:r>
           <w:rPr>
@@ -2593,7 +2557,7 @@
           <w:szCs w:val="22"/>
         </w:rPr>
       </w:pPr>
-      <w:hyperlink w:anchor="_Toc194228112" w:history="1">
+      <w:hyperlink w:anchor="_Toc194509498" w:history="1">
         <w:r>
           <w:rPr>
             <w:rStyle w:val="ac"/>
@@ -2623,7 +2587,7 @@
           <w:rPr>
             <w:webHidden/>
           </w:rPr>
-          <w:instrText xml:space="preserve"> PAGEREF _Toc194228112 \h </w:instrText>
+          <w:instrText xml:space="preserve"> PAGEREF _Toc194509498 \h </w:instrText>
         </w:r>
         <w:r>
           <w:rPr>
@@ -2660,7 +2624,7 @@
           <w:szCs w:val="22"/>
         </w:rPr>
       </w:pPr>
-      <w:hyperlink w:anchor="_Toc194228113" w:history="1">
+      <w:hyperlink w:anchor="_Toc194509499" w:history="1">
         <w:r>
           <w:rPr>
             <w:rStyle w:val="ac"/>
@@ -2684,7 +2648,7 @@
           <w:rPr>
             <w:webHidden/>
           </w:rPr>
-          <w:instrText xml:space="preserve"> PAGEREF _Toc194228113 \h </w:instrText>
+          <w:instrText xml:space="preserve"> PAGEREF _Toc194509499 \h </w:instrText>
         </w:r>
         <w:r>
           <w:rPr>
@@ -2701,7 +2665,7 @@
           <w:rPr>
             <w:webHidden/>
           </w:rPr>
-          <w:t>25</w:t>
+          <w:t>26</w:t>
         </w:r>
         <w:r>
           <w:rPr>
@@ -2720,7 +2684,7 @@
           <w:szCs w:val="22"/>
         </w:rPr>
       </w:pPr>
-      <w:hyperlink w:anchor="_Toc194228114" w:history="1">
+      <w:hyperlink w:anchor="_Toc194509500" w:history="1">
         <w:r>
           <w:rPr>
             <w:rStyle w:val="ac"/>
@@ -2750,7 +2714,7 @@
           <w:rPr>
             <w:webHidden/>
           </w:rPr>
-          <w:instrText xml:space="preserve"> PAGEREF _Toc194228114 \h </w:instrText>
+          <w:instrText xml:space="preserve"> PAGEREF _Toc194509500 \h </w:instrText>
         </w:r>
         <w:r>
           <w:rPr>
@@ -2767,7 +2731,7 @@
           <w:rPr>
             <w:webHidden/>
           </w:rPr>
-          <w:t>25</w:t>
+          <w:t>26</w:t>
         </w:r>
         <w:r>
           <w:rPr>
@@ -2786,7 +2750,7 @@
           <w:szCs w:val="22"/>
         </w:rPr>
       </w:pPr>
-      <w:hyperlink w:anchor="_Toc194228115" w:history="1">
+      <w:hyperlink w:anchor="_Toc194509501" w:history="1">
         <w:r>
           <w:rPr>
             <w:rStyle w:val="ac"/>
@@ -2816,7 +2780,7 @@
           <w:rPr>
             <w:webHidden/>
           </w:rPr>
-          <w:instrText xml:space="preserve"> PAGEREF _Toc194228115 \h </w:instrText>
+          <w:instrText xml:space="preserve"> PAGEREF _Toc194509501 \h </w:instrText>
         </w:r>
         <w:r>
           <w:rPr>
@@ -2852,7 +2816,7 @@
           <w:szCs w:val="22"/>
         </w:rPr>
       </w:pPr>
-      <w:hyperlink w:anchor="_Toc194228116" w:history="1">
+      <w:hyperlink w:anchor="_Toc194509502" w:history="1">
         <w:r>
           <w:rPr>
             <w:rStyle w:val="ac"/>
@@ -2882,7 +2846,7 @@
           <w:rPr>
             <w:webHidden/>
           </w:rPr>
-          <w:instrText xml:space="preserve"> PAGEREF _Toc194228116 \h </w:instrText>
+          <w:instrText xml:space="preserve"> PAGEREF _Toc194509502 \h </w:instrText>
         </w:r>
         <w:r>
           <w:rPr>
@@ -2899,7 +2863,7 @@
           <w:rPr>
             <w:webHidden/>
           </w:rPr>
-          <w:t>26</w:t>
+          <w:t>27</w:t>
         </w:r>
         <w:r>
           <w:rPr>
@@ -2923,7 +2887,7 @@
           <w:szCs w:val="22"/>
         </w:rPr>
       </w:pPr>
-      <w:hyperlink w:anchor="_Toc194228117" w:history="1">
+      <w:hyperlink w:anchor="_Toc194509503" w:history="1">
         <w:r>
           <w:rPr>
             <w:rStyle w:val="ac"/>
@@ -2953,7 +2917,7 @@
           <w:rPr>
             <w:webHidden/>
           </w:rPr>
-          <w:instrText xml:space="preserve"> PAGEREF _Toc194228117 \h </w:instrText>
+          <w:instrText xml:space="preserve"> PAGEREF _Toc194509503 \h </w:instrText>
         </w:r>
         <w:r>
           <w:rPr>
@@ -2994,7 +2958,7 @@
           <w:szCs w:val="22"/>
         </w:rPr>
       </w:pPr>
-      <w:hyperlink w:anchor="_Toc194228118" w:history="1">
+      <w:hyperlink w:anchor="_Toc194509504" w:history="1">
         <w:r>
           <w:rPr>
             <w:rStyle w:val="ac"/>
@@ -3037,7 +3001,7 @@
           <w:rPr>
             <w:webHidden/>
           </w:rPr>
-          <w:instrText xml:space="preserve"> PAGEREF _Toc194228118 \h </w:instrText>
+          <w:instrText xml:space="preserve"> PAGEREF _Toc194509504 \h </w:instrText>
         </w:r>
         <w:r>
           <w:rPr>
@@ -3073,7 +3037,7 @@
           <w:szCs w:val="22"/>
         </w:rPr>
       </w:pPr>
-      <w:hyperlink w:anchor="_Toc194228119" w:history="1">
+      <w:hyperlink w:anchor="_Toc194509505" w:history="1">
         <w:r>
           <w:rPr>
             <w:rStyle w:val="ac"/>
@@ -3103,7 +3067,7 @@
           <w:rPr>
             <w:webHidden/>
           </w:rPr>
-          <w:instrText xml:space="preserve"> PAGEREF _Toc194228119 \h </w:instrText>
+          <w:instrText xml:space="preserve"> PAGEREF _Toc194509505 \h </w:instrText>
         </w:r>
         <w:r>
           <w:rPr>
@@ -3140,7 +3104,7 @@
           <w:szCs w:val="22"/>
         </w:rPr>
       </w:pPr>
-      <w:hyperlink w:anchor="_Toc194228120" w:history="1">
+      <w:hyperlink w:anchor="_Toc194509506" w:history="1">
         <w:r>
           <w:rPr>
             <w:rStyle w:val="ac"/>
@@ -3177,7 +3141,7 @@
           <w:rPr>
             <w:webHidden/>
           </w:rPr>
-          <w:instrText xml:space="preserve"> PAGEREF _Toc194228120 \h </w:instrText>
+          <w:instrText xml:space="preserve"> PAGEREF _Toc194509506 \h </w:instrText>
         </w:r>
         <w:r>
           <w:rPr>
@@ -3213,7 +3177,7 @@
           <w:szCs w:val="22"/>
         </w:rPr>
       </w:pPr>
-      <w:hyperlink w:anchor="_Toc194228121" w:history="1">
+      <w:hyperlink w:anchor="_Toc194509507" w:history="1">
         <w:r>
           <w:rPr>
             <w:rStyle w:val="ac"/>
@@ -3243,7 +3207,7 @@
           <w:rPr>
             <w:webHidden/>
           </w:rPr>
-          <w:instrText xml:space="preserve"> PAGEREF _Toc194228121 \h </w:instrText>
+          <w:instrText xml:space="preserve"> PAGEREF _Toc194509507 \h </w:instrText>
         </w:r>
         <w:r>
           <w:rPr>
@@ -3279,7 +3243,7 @@
           <w:szCs w:val="22"/>
         </w:rPr>
       </w:pPr>
-      <w:hyperlink w:anchor="_Toc194228122" w:history="1">
+      <w:hyperlink w:anchor="_Toc194509508" w:history="1">
         <w:r>
           <w:rPr>
             <w:rStyle w:val="ac"/>
@@ -3309,7 +3273,7 @@
           <w:rPr>
             <w:webHidden/>
           </w:rPr>
-          <w:instrText xml:space="preserve"> PAGEREF _Toc194228122 \h </w:instrText>
+          <w:instrText xml:space="preserve"> PAGEREF _Toc194509508 \h </w:instrText>
         </w:r>
         <w:r>
           <w:rPr>
@@ -3345,7 +3309,7 @@
           <w:szCs w:val="22"/>
         </w:rPr>
       </w:pPr>
-      <w:hyperlink w:anchor="_Toc194228123" w:history="1">
+      <w:hyperlink w:anchor="_Toc194509509" w:history="1">
         <w:r>
           <w:rPr>
             <w:rStyle w:val="ac"/>
@@ -3375,7 +3339,7 @@
           <w:rPr>
             <w:webHidden/>
           </w:rPr>
-          <w:instrText xml:space="preserve"> PAGEREF _Toc194228123 \h </w:instrText>
+          <w:instrText xml:space="preserve"> PAGEREF _Toc194509509 \h </w:instrText>
         </w:r>
         <w:r>
           <w:rPr>
@@ -3411,7 +3375,7 @@
           <w:szCs w:val="22"/>
         </w:rPr>
       </w:pPr>
-      <w:hyperlink w:anchor="_Toc194228124" w:history="1">
+      <w:hyperlink w:anchor="_Toc194509510" w:history="1">
         <w:r>
           <w:rPr>
             <w:rStyle w:val="ac"/>
@@ -3441,7 +3405,7 @@
           <w:rPr>
             <w:webHidden/>
           </w:rPr>
-          <w:instrText xml:space="preserve"> PAGEREF _Toc194228124 \h </w:instrText>
+          <w:instrText xml:space="preserve"> PAGEREF _Toc194509510 \h </w:instrText>
         </w:r>
         <w:r>
           <w:rPr>
@@ -3477,7 +3441,7 @@
           <w:szCs w:val="22"/>
         </w:rPr>
       </w:pPr>
-      <w:hyperlink w:anchor="_Toc194228125" w:history="1">
+      <w:hyperlink w:anchor="_Toc194509511" w:history="1">
         <w:r>
           <w:rPr>
             <w:rStyle w:val="ac"/>
@@ -3507,7 +3471,7 @@
           <w:rPr>
             <w:webHidden/>
           </w:rPr>
-          <w:instrText xml:space="preserve"> PAGEREF _Toc194228125 \h </w:instrText>
+          <w:instrText xml:space="preserve"> PAGEREF _Toc194509511 \h </w:instrText>
         </w:r>
         <w:r>
           <w:rPr>
@@ -3543,7 +3507,7 @@
           <w:szCs w:val="22"/>
         </w:rPr>
       </w:pPr>
-      <w:hyperlink w:anchor="_Toc194228126" w:history="1">
+      <w:hyperlink w:anchor="_Toc194509512" w:history="1">
         <w:r>
           <w:rPr>
             <w:rStyle w:val="ac"/>
@@ -3573,7 +3537,7 @@
           <w:rPr>
             <w:webHidden/>
           </w:rPr>
-          <w:instrText xml:space="preserve"> PAGEREF _Toc194228126 \h </w:instrText>
+          <w:instrText xml:space="preserve"> PAGEREF _Toc194509512 \h </w:instrText>
         </w:r>
         <w:r>
           <w:rPr>
@@ -3609,7 +3573,7 @@
           <w:szCs w:val="22"/>
         </w:rPr>
       </w:pPr>
-      <w:hyperlink w:anchor="_Toc194228127" w:history="1">
+      <w:hyperlink w:anchor="_Toc194509513" w:history="1">
         <w:r>
           <w:rPr>
             <w:rStyle w:val="ac"/>
@@ -3634,7 +3598,7 @@
           <w:rPr>
             <w:webHidden/>
           </w:rPr>
-          <w:instrText xml:space="preserve"> PAGEREF _Toc194228127 \h </w:instrText>
+          <w:instrText xml:space="preserve"> PAGEREF _Toc194509513 \h </w:instrText>
         </w:r>
         <w:r>
           <w:rPr>
@@ -3671,7 +3635,7 @@
           <w:szCs w:val="22"/>
         </w:rPr>
       </w:pPr>
-      <w:hyperlink w:anchor="_Toc194228128" w:history="1">
+      <w:hyperlink w:anchor="_Toc194509514" w:history="1">
         <w:r>
           <w:rPr>
             <w:rStyle w:val="ac"/>
@@ -3708,7 +3672,7 @@
           <w:rPr>
             <w:webHidden/>
           </w:rPr>
-          <w:instrText xml:space="preserve"> PAGEREF _Toc194228128 \h </w:instrText>
+          <w:instrText xml:space="preserve"> PAGEREF _Toc194509514 \h </w:instrText>
         </w:r>
         <w:r>
           <w:rPr>
@@ -3744,7 +3708,7 @@
           <w:szCs w:val="22"/>
         </w:rPr>
       </w:pPr>
-      <w:hyperlink w:anchor="_Toc194228129" w:history="1">
+      <w:hyperlink w:anchor="_Toc194509515" w:history="1">
         <w:r>
           <w:rPr>
             <w:rStyle w:val="ac"/>
@@ -3774,7 +3738,7 @@
           <w:rPr>
             <w:webHidden/>
           </w:rPr>
-          <w:instrText xml:space="preserve"> PAGEREF _Toc194228129 \h </w:instrText>
+          <w:instrText xml:space="preserve"> PAGEREF _Toc194509515 \h </w:instrText>
         </w:r>
         <w:r>
           <w:rPr>
@@ -3810,7 +3774,7 @@
           <w:szCs w:val="22"/>
         </w:rPr>
       </w:pPr>
-      <w:hyperlink w:anchor="_Toc194228130" w:history="1">
+      <w:hyperlink w:anchor="_Toc194509516" w:history="1">
         <w:r>
           <w:rPr>
             <w:rStyle w:val="ac"/>
@@ -3840,7 +3804,7 @@
           <w:rPr>
             <w:webHidden/>
           </w:rPr>
-          <w:instrText xml:space="preserve"> PAGEREF _Toc194228130 \h </w:instrText>
+          <w:instrText xml:space="preserve"> PAGEREF _Toc194509516 \h </w:instrText>
         </w:r>
         <w:r>
           <w:rPr>
@@ -3876,7 +3840,7 @@
           <w:szCs w:val="22"/>
         </w:rPr>
       </w:pPr>
-      <w:hyperlink w:anchor="_Toc194228131" w:history="1">
+      <w:hyperlink w:anchor="_Toc194509517" w:history="1">
         <w:r>
           <w:rPr>
             <w:rStyle w:val="ac"/>
@@ -3906,7 +3870,7 @@
           <w:rPr>
             <w:webHidden/>
           </w:rPr>
-          <w:instrText xml:space="preserve"> PAGEREF _Toc194228131 \h </w:instrText>
+          <w:instrText xml:space="preserve"> PAGEREF _Toc194509517 \h </w:instrText>
         </w:r>
         <w:r>
           <w:rPr>
@@ -3943,7 +3907,7 @@
           <w:szCs w:val="22"/>
         </w:rPr>
       </w:pPr>
-      <w:hyperlink w:anchor="_Toc194228132" w:history="1">
+      <w:hyperlink w:anchor="_Toc194509518" w:history="1">
         <w:r>
           <w:rPr>
             <w:rStyle w:val="ac"/>
@@ -3967,7 +3931,7 @@
           <w:rPr>
             <w:webHidden/>
           </w:rPr>
-          <w:instrText xml:space="preserve"> PAGEREF _Toc194228132 \h </w:instrText>
+          <w:instrText xml:space="preserve"> PAGEREF _Toc194509518 \h </w:instrText>
         </w:r>
         <w:r>
           <w:rPr>
@@ -4006,7 +3970,7 @@
           <w:szCs w:val="22"/>
         </w:rPr>
       </w:pPr>
-      <w:hyperlink w:anchor="_Toc194228133" w:history="1">
+      <w:hyperlink w:anchor="_Toc194509519" w:history="1">
         <w:r>
           <w:rPr>
             <w:rStyle w:val="ac"/>
@@ -4063,7 +4027,7 @@
           <w:rPr>
             <w:webHidden/>
           </w:rPr>
-          <w:instrText xml:space="preserve"> PAGEREF _Toc194228133 \h </w:instrText>
+          <w:instrText xml:space="preserve"> PAGEREF _Toc194509519 \h </w:instrText>
         </w:r>
         <w:r>
           <w:rPr>
@@ -4099,7 +4063,7 @@
           <w:szCs w:val="22"/>
         </w:rPr>
       </w:pPr>
-      <w:hyperlink w:anchor="_Toc194228134" w:history="1">
+      <w:hyperlink w:anchor="_Toc194509520" w:history="1">
         <w:r>
           <w:rPr>
             <w:rStyle w:val="ac"/>
@@ -4129,7 +4093,7 @@
           <w:rPr>
             <w:webHidden/>
           </w:rPr>
-          <w:instrText xml:space="preserve"> PAGEREF _Toc194228134 \h </w:instrText>
+          <w:instrText xml:space="preserve"> PAGEREF _Toc194509520 \h </w:instrText>
         </w:r>
         <w:r>
           <w:rPr>
@@ -4165,7 +4129,7 @@
           <w:szCs w:val="22"/>
         </w:rPr>
       </w:pPr>
-      <w:hyperlink w:anchor="_Toc194228135" w:history="1">
+      <w:hyperlink w:anchor="_Toc194509521" w:history="1">
         <w:r>
           <w:rPr>
             <w:rStyle w:val="ac"/>
@@ -4201,7 +4165,7 @@
           <w:rPr>
             <w:webHidden/>
           </w:rPr>
-          <w:instrText xml:space="preserve"> PAGEREF _Toc194228135 \h </w:instrText>
+          <w:instrText xml:space="preserve"> PAGEREF _Toc194509521 \h </w:instrText>
         </w:r>
         <w:r>
           <w:rPr>
@@ -4238,7 +4202,7 @@
           <w:szCs w:val="22"/>
         </w:rPr>
       </w:pPr>
-      <w:hyperlink w:anchor="_Toc194228136" w:history="1">
+      <w:hyperlink w:anchor="_Toc194509522" w:history="1">
         <w:r>
           <w:rPr>
             <w:rStyle w:val="ac"/>
@@ -4275,7 +4239,7 @@
           <w:rPr>
             <w:webHidden/>
           </w:rPr>
-          <w:instrText xml:space="preserve"> PAGEREF _Toc194228136 \h </w:instrText>
+          <w:instrText xml:space="preserve"> PAGEREF _Toc194509522 \h </w:instrText>
         </w:r>
         <w:r>
           <w:rPr>
@@ -4311,7 +4275,7 @@
           <w:szCs w:val="22"/>
         </w:rPr>
       </w:pPr>
-      <w:hyperlink w:anchor="_Toc194228137" w:history="1">
+      <w:hyperlink w:anchor="_Toc194509523" w:history="1">
         <w:r>
           <w:rPr>
             <w:rStyle w:val="ac"/>
@@ -4341,7 +4305,7 @@
           <w:rPr>
             <w:webHidden/>
           </w:rPr>
-          <w:instrText xml:space="preserve"> PAGEREF _Toc194228137 \h </w:instrText>
+          <w:instrText xml:space="preserve"> PAGEREF _Toc194509523 \h </w:instrText>
         </w:r>
         <w:r>
           <w:rPr>
@@ -4382,7 +4346,7 @@
           <w:szCs w:val="22"/>
         </w:rPr>
       </w:pPr>
-      <w:hyperlink w:anchor="_Toc194228138" w:history="1">
+      <w:hyperlink w:anchor="_Toc194509524" w:history="1">
         <w:r>
           <w:rPr>
             <w:rStyle w:val="ac"/>
@@ -4425,7 +4389,7 @@
           <w:rPr>
             <w:webHidden/>
           </w:rPr>
-          <w:instrText xml:space="preserve"> PAGEREF _Toc194228138 \h </w:instrText>
+          <w:instrText xml:space="preserve"> PAGEREF _Toc194509524 \h </w:instrText>
         </w:r>
         <w:r>
           <w:rPr>
@@ -4466,7 +4430,7 @@
           <w:szCs w:val="22"/>
         </w:rPr>
       </w:pPr>
-      <w:hyperlink w:anchor="_Toc194228139" w:history="1">
+      <w:hyperlink w:anchor="_Toc194509525" w:history="1">
         <w:r>
           <w:rPr>
             <w:rStyle w:val="ac"/>
@@ -4509,7 +4473,7 @@
           <w:rPr>
             <w:webHidden/>
           </w:rPr>
-          <w:instrText xml:space="preserve"> PAGEREF _Toc194228139 \h </w:instrText>
+          <w:instrText xml:space="preserve"> PAGEREF _Toc194509525 \h </w:instrText>
         </w:r>
         <w:r>
           <w:rPr>
@@ -4550,7 +4514,7 @@
           <w:szCs w:val="22"/>
         </w:rPr>
       </w:pPr>
-      <w:hyperlink w:anchor="_Toc194228140" w:history="1">
+      <w:hyperlink w:anchor="_Toc194509526" w:history="1">
         <w:r>
           <w:rPr>
             <w:rStyle w:val="ac"/>
@@ -4593,7 +4557,7 @@
           <w:rPr>
             <w:webHidden/>
           </w:rPr>
-          <w:instrText xml:space="preserve"> PAGEREF _Toc194228140 \h </w:instrText>
+          <w:instrText xml:space="preserve"> PAGEREF _Toc194509526 \h </w:instrText>
         </w:r>
         <w:r>
           <w:rPr>
@@ -4634,7 +4598,7 @@
           <w:szCs w:val="22"/>
         </w:rPr>
       </w:pPr>
-      <w:hyperlink w:anchor="_Toc194228141" w:history="1">
+      <w:hyperlink w:anchor="_Toc194509527" w:history="1">
         <w:r>
           <w:rPr>
             <w:rStyle w:val="ac"/>
@@ -4677,7 +4641,7 @@
           <w:rPr>
             <w:webHidden/>
           </w:rPr>
-          <w:instrText xml:space="preserve"> PAGEREF _Toc194228141 \h </w:instrText>
+          <w:instrText xml:space="preserve"> PAGEREF _Toc194509527 \h </w:instrText>
         </w:r>
         <w:r>
           <w:rPr>
@@ -4718,7 +4682,7 @@
           <w:szCs w:val="22"/>
         </w:rPr>
       </w:pPr>
-      <w:hyperlink w:anchor="_Toc194228142" w:history="1">
+      <w:hyperlink w:anchor="_Toc194509528" w:history="1">
         <w:r>
           <w:rPr>
             <w:rStyle w:val="ac"/>
@@ -4761,7 +4725,7 @@
           <w:rPr>
             <w:webHidden/>
           </w:rPr>
-          <w:instrText xml:space="preserve"> PAGEREF _Toc194228142 \h </w:instrText>
+          <w:instrText xml:space="preserve"> PAGEREF _Toc194509528 \h </w:instrText>
         </w:r>
         <w:r>
           <w:rPr>
@@ -4797,7 +4761,7 @@
           <w:szCs w:val="22"/>
         </w:rPr>
       </w:pPr>
-      <w:hyperlink w:anchor="_Toc194228143" w:history="1">
+      <w:hyperlink w:anchor="_Toc194509529" w:history="1">
         <w:r>
           <w:rPr>
             <w:rStyle w:val="ac"/>
@@ -4827,7 +4791,7 @@
           <w:rPr>
             <w:webHidden/>
           </w:rPr>
-          <w:instrText xml:space="preserve"> PAGEREF _Toc194228143 \h </w:instrText>
+          <w:instrText xml:space="preserve"> PAGEREF _Toc194509529 \h </w:instrText>
         </w:r>
         <w:r>
           <w:rPr>
@@ -4864,7 +4828,7 @@
           <w:szCs w:val="22"/>
         </w:rPr>
       </w:pPr>
-      <w:hyperlink w:anchor="_Toc194228144" w:history="1">
+      <w:hyperlink w:anchor="_Toc194509530" w:history="1">
         <w:r>
           <w:rPr>
             <w:rStyle w:val="ac"/>
@@ -4901,7 +4865,7 @@
           <w:rPr>
             <w:webHidden/>
           </w:rPr>
-          <w:instrText xml:space="preserve"> PAGEREF _Toc194228144 \h </w:instrText>
+          <w:instrText xml:space="preserve"> PAGEREF _Toc194509530 \h </w:instrText>
         </w:r>
         <w:r>
           <w:rPr>
@@ -4937,7 +4901,7 @@
           <w:szCs w:val="22"/>
         </w:rPr>
       </w:pPr>
-      <w:hyperlink w:anchor="_Toc194228145" w:history="1">
+      <w:hyperlink w:anchor="_Toc194509531" w:history="1">
         <w:r>
           <w:rPr>
             <w:rStyle w:val="ac"/>
@@ -4967,7 +4931,7 @@
           <w:rPr>
             <w:webHidden/>
           </w:rPr>
-          <w:instrText xml:space="preserve"> PAGEREF _Toc194228145 \h </w:instrText>
+          <w:instrText xml:space="preserve"> PAGEREF _Toc194509531 \h </w:instrText>
         </w:r>
         <w:r>
           <w:rPr>
@@ -5003,7 +4967,7 @@
           <w:szCs w:val="22"/>
         </w:rPr>
       </w:pPr>
-      <w:hyperlink w:anchor="_Toc194228146" w:history="1">
+      <w:hyperlink w:anchor="_Toc194509532" w:history="1">
         <w:r>
           <w:rPr>
             <w:rStyle w:val="ac"/>
@@ -5033,7 +4997,7 @@
           <w:rPr>
             <w:webHidden/>
           </w:rPr>
-          <w:instrText xml:space="preserve"> PAGEREF _Toc194228146 \h </w:instrText>
+          <w:instrText xml:space="preserve"> PAGEREF _Toc194509532 \h </w:instrText>
         </w:r>
         <w:r>
           <w:rPr>
@@ -5069,7 +5033,7 @@
           <w:szCs w:val="22"/>
         </w:rPr>
       </w:pPr>
-      <w:hyperlink w:anchor="_Toc194228147" w:history="1">
+      <w:hyperlink w:anchor="_Toc194509533" w:history="1">
         <w:r>
           <w:rPr>
             <w:rStyle w:val="ac"/>
@@ -5099,7 +5063,7 @@
           <w:rPr>
             <w:webHidden/>
           </w:rPr>
-          <w:instrText xml:space="preserve"> PAGEREF _Toc194228147 \h </w:instrText>
+          <w:instrText xml:space="preserve"> PAGEREF _Toc194509533 \h </w:instrText>
         </w:r>
         <w:r>
           <w:rPr>
@@ -5136,7 +5100,7 @@
           <w:szCs w:val="22"/>
         </w:rPr>
       </w:pPr>
-      <w:hyperlink w:anchor="_Toc194228148" w:history="1">
+      <w:hyperlink w:anchor="_Toc194509534" w:history="1">
         <w:r>
           <w:rPr>
             <w:rStyle w:val="ac"/>
@@ -5166,7 +5130,7 @@
           <w:rPr>
             <w:webHidden/>
           </w:rPr>
-          <w:instrText xml:space="preserve"> PAGEREF _Toc194228148 \h </w:instrText>
+          <w:instrText xml:space="preserve"> PAGEREF _Toc194509534 \h </w:instrText>
         </w:r>
         <w:r>
           <w:rPr>
@@ -5202,7 +5166,7 @@
           <w:szCs w:val="22"/>
         </w:rPr>
       </w:pPr>
-      <w:hyperlink w:anchor="_Toc194228149" w:history="1">
+      <w:hyperlink w:anchor="_Toc194509535" w:history="1">
         <w:r>
           <w:rPr>
             <w:rStyle w:val="ac"/>
@@ -5232,7 +5196,7 @@
           <w:rPr>
             <w:webHidden/>
           </w:rPr>
-          <w:instrText xml:space="preserve"> PAGEREF _Toc194228149 \h </w:instrText>
+          <w:instrText xml:space="preserve"> PAGEREF _Toc194509535 \h </w:instrText>
         </w:r>
         <w:r>
           <w:rPr>
@@ -5268,7 +5232,7 @@
           <w:szCs w:val="22"/>
         </w:rPr>
       </w:pPr>
-      <w:hyperlink w:anchor="_Toc194228150" w:history="1">
+      <w:hyperlink w:anchor="_Toc194509536" w:history="1">
         <w:r>
           <w:rPr>
             <w:rStyle w:val="ac"/>
@@ -5298,7 +5262,7 @@
           <w:rPr>
             <w:webHidden/>
           </w:rPr>
-          <w:instrText xml:space="preserve"> PAGEREF _Toc194228150 \h </w:instrText>
+          <w:instrText xml:space="preserve"> PAGEREF _Toc194509536 \h </w:instrText>
         </w:r>
         <w:r>
           <w:rPr>
@@ -5339,7 +5303,7 @@
           <w:szCs w:val="22"/>
         </w:rPr>
       </w:pPr>
-      <w:hyperlink w:anchor="_Toc194228151" w:history="1">
+      <w:hyperlink w:anchor="_Toc194509537" w:history="1">
         <w:r>
           <w:rPr>
             <w:rStyle w:val="ac"/>
@@ -5382,7 +5346,7 @@
           <w:rPr>
             <w:webHidden/>
           </w:rPr>
-          <w:instrText xml:space="preserve"> PAGEREF _Toc194228151 \h </w:instrText>
+          <w:instrText xml:space="preserve"> PAGEREF _Toc194509537 \h </w:instrText>
         </w:r>
         <w:r>
           <w:rPr>
@@ -5418,7 +5382,7 @@
           <w:szCs w:val="22"/>
         </w:rPr>
       </w:pPr>
-      <w:hyperlink w:anchor="_Toc194228152" w:history="1">
+      <w:hyperlink w:anchor="_Toc194509538" w:history="1">
         <w:r>
           <w:rPr>
             <w:rStyle w:val="ac"/>
@@ -5448,7 +5412,7 @@
           <w:rPr>
             <w:webHidden/>
           </w:rPr>
-          <w:instrText xml:space="preserve"> PAGEREF _Toc194228152 \h </w:instrText>
+          <w:instrText xml:space="preserve"> PAGEREF _Toc194509538 \h </w:instrText>
         </w:r>
         <w:r>
           <w:rPr>
@@ -5484,7 +5448,7 @@
           <w:szCs w:val="22"/>
         </w:rPr>
       </w:pPr>
-      <w:hyperlink w:anchor="_Toc194228153" w:history="1">
+      <w:hyperlink w:anchor="_Toc194509539" w:history="1">
         <w:r>
           <w:rPr>
             <w:rStyle w:val="ac"/>
@@ -5514,7 +5478,7 @@
           <w:rPr>
             <w:webHidden/>
           </w:rPr>
-          <w:instrText xml:space="preserve"> PAGEREF _Toc194228153 \h </w:instrText>
+          <w:instrText xml:space="preserve"> PAGEREF _Toc194509539 \h </w:instrText>
         </w:r>
         <w:r>
           <w:rPr>
@@ -5550,7 +5514,7 @@
           <w:szCs w:val="22"/>
         </w:rPr>
       </w:pPr>
-      <w:hyperlink w:anchor="_Toc194228154" w:history="1">
+      <w:hyperlink w:anchor="_Toc194509540" w:history="1">
         <w:r>
           <w:rPr>
             <w:rStyle w:val="ac"/>
@@ -5580,7 +5544,7 @@
           <w:rPr>
             <w:webHidden/>
           </w:rPr>
-          <w:instrText xml:space="preserve"> PAGEREF _Toc194228154 \h </w:instrText>
+          <w:instrText xml:space="preserve"> PAGEREF _Toc194509540 \h </w:instrText>
         </w:r>
         <w:r>
           <w:rPr>
@@ -5621,7 +5585,7 @@
           <w:szCs w:val="22"/>
         </w:rPr>
       </w:pPr>
-      <w:hyperlink w:anchor="_Toc194228155" w:history="1">
+      <w:hyperlink w:anchor="_Toc194509541" w:history="1">
         <w:r>
           <w:rPr>
             <w:rStyle w:val="ac"/>
@@ -5651,7 +5615,7 @@
           <w:rPr>
             <w:webHidden/>
           </w:rPr>
-          <w:instrText xml:space="preserve"> PAGEREF _Toc194228155 \h </w:instrText>
+          <w:instrText xml:space="preserve"> PAGEREF _Toc194509541 \h </w:instrText>
         </w:r>
         <w:r>
           <w:rPr>
@@ -5692,7 +5656,7 @@
           <w:szCs w:val="22"/>
         </w:rPr>
       </w:pPr>
-      <w:hyperlink w:anchor="_Toc194228156" w:history="1">
+      <w:hyperlink w:anchor="_Toc194509542" w:history="1">
         <w:r>
           <w:rPr>
             <w:rStyle w:val="ac"/>
@@ -5722,7 +5686,7 @@
           <w:rPr>
             <w:webHidden/>
           </w:rPr>
-          <w:instrText xml:space="preserve"> PAGEREF _Toc194228156 \h </w:instrText>
+          <w:instrText xml:space="preserve"> PAGEREF _Toc194509542 \h </w:instrText>
         </w:r>
         <w:r>
           <w:rPr>
@@ -5759,7 +5723,7 @@
           <w:szCs w:val="22"/>
         </w:rPr>
       </w:pPr>
-      <w:hyperlink w:anchor="_Toc194228157" w:history="1">
+      <w:hyperlink w:anchor="_Toc194509543" w:history="1">
         <w:r>
           <w:rPr>
             <w:rStyle w:val="ac"/>
@@ -5796,7 +5760,7 @@
           <w:rPr>
             <w:webHidden/>
           </w:rPr>
-          <w:instrText xml:space="preserve"> PAGEREF _Toc194228157 \h </w:instrText>
+          <w:instrText xml:space="preserve"> PAGEREF _Toc194509543 \h </w:instrText>
         </w:r>
         <w:r>
           <w:rPr>
@@ -5832,7 +5796,7 @@
           <w:szCs w:val="22"/>
         </w:rPr>
       </w:pPr>
-      <w:hyperlink w:anchor="_Toc194228158" w:history="1">
+      <w:hyperlink w:anchor="_Toc194509544" w:history="1">
         <w:r>
           <w:rPr>
             <w:rStyle w:val="ac"/>
@@ -5875,7 +5839,7 @@
           <w:rPr>
             <w:webHidden/>
           </w:rPr>
-          <w:instrText xml:space="preserve"> PAGEREF _Toc194228158 \h </w:instrText>
+          <w:instrText xml:space="preserve"> PAGEREF _Toc194509544 \h </w:instrText>
         </w:r>
         <w:r>
           <w:rPr>
@@ -5911,7 +5875,7 @@
           <w:szCs w:val="22"/>
         </w:rPr>
       </w:pPr>
-      <w:hyperlink w:anchor="_Toc194228159" w:history="1">
+      <w:hyperlink w:anchor="_Toc194509545" w:history="1">
         <w:r>
           <w:rPr>
             <w:rStyle w:val="ac"/>
@@ -5954,7 +5918,7 @@
           <w:rPr>
             <w:webHidden/>
           </w:rPr>
-          <w:instrText xml:space="preserve"> PAGEREF _Toc194228159 \h </w:instrText>
+          <w:instrText xml:space="preserve"> PAGEREF _Toc194509545 \h </w:instrText>
         </w:r>
         <w:r>
           <w:rPr>
@@ -5990,7 +5954,7 @@
           <w:szCs w:val="22"/>
         </w:rPr>
       </w:pPr>
-      <w:hyperlink w:anchor="_Toc194228160" w:history="1">
+      <w:hyperlink w:anchor="_Toc194509546" w:history="1">
         <w:r>
           <w:rPr>
             <w:rStyle w:val="ac"/>
@@ -6033,7 +5997,7 @@
           <w:rPr>
             <w:webHidden/>
           </w:rPr>
-          <w:instrText xml:space="preserve"> PAGEREF _Toc194228160 \h </w:instrText>
+          <w:instrText xml:space="preserve"> PAGEREF _Toc194509546 \h </w:instrText>
         </w:r>
         <w:r>
           <w:rPr>
@@ -6070,7 +6034,7 @@
           <w:szCs w:val="22"/>
         </w:rPr>
       </w:pPr>
-      <w:hyperlink w:anchor="_Toc194228161" w:history="1">
+      <w:hyperlink w:anchor="_Toc194509547" w:history="1">
         <w:r>
           <w:rPr>
             <w:rStyle w:val="ac"/>
@@ -6107,7 +6071,7 @@
           <w:rPr>
             <w:webHidden/>
           </w:rPr>
-          <w:instrText xml:space="preserve"> PAGEREF _Toc194228161 \h </w:instrText>
+          <w:instrText xml:space="preserve"> PAGEREF _Toc194509547 \h </w:instrText>
         </w:r>
         <w:r>
           <w:rPr>
@@ -6171,7 +6135,7 @@
         <w:pStyle w:val="1"/>
       </w:pPr>
       <w:bookmarkStart w:id="1" w:name="_Toc184410411"/>
-      <w:bookmarkStart w:id="2" w:name="_Toc194228076"/>
+      <w:bookmarkStart w:id="2" w:name="_Toc194509462"/>
       <w:r>
         <w:rPr>
           <w:rFonts w:hint="eastAsia"/>
@@ -6331,7 +6295,7 @@
         <w:pStyle w:val="1"/>
       </w:pPr>
       <w:bookmarkStart w:id="3" w:name="_Toc184410412"/>
-      <w:bookmarkStart w:id="4" w:name="_Toc194228077"/>
+      <w:bookmarkStart w:id="4" w:name="_Toc194509463"/>
       <w:r>
         <w:rPr>
           <w:rFonts w:hint="eastAsia"/>
@@ -6410,7 +6374,7 @@
         <w:pStyle w:val="20"/>
       </w:pPr>
       <w:bookmarkStart w:id="5" w:name="_Toc184410413"/>
-      <w:bookmarkStart w:id="6" w:name="_Toc194228078"/>
+      <w:bookmarkStart w:id="6" w:name="_Toc194509464"/>
       <w:r>
         <w:rPr>
           <w:rFonts w:hint="eastAsia"/>
@@ -6571,7 +6535,7 @@
         <w:pStyle w:val="20"/>
       </w:pPr>
       <w:bookmarkStart w:id="7" w:name="_Toc184410414"/>
-      <w:bookmarkStart w:id="8" w:name="_Toc194228079"/>
+      <w:bookmarkStart w:id="8" w:name="_Toc194509465"/>
       <w:r>
         <w:rPr>
           <w:rFonts w:hint="eastAsia"/>
@@ -6656,7 +6620,7 @@
         <w:pStyle w:val="1"/>
       </w:pPr>
       <w:bookmarkStart w:id="9" w:name="_Toc184410415"/>
-      <w:bookmarkStart w:id="10" w:name="_Toc194228080"/>
+      <w:bookmarkStart w:id="10" w:name="_Toc194509466"/>
       <w:r>
         <w:rPr>
           <w:rFonts w:hint="eastAsia"/>
@@ -6717,7 +6681,7 @@
         <w:pStyle w:val="20"/>
       </w:pPr>
       <w:bookmarkStart w:id="11" w:name="_Toc184410416"/>
-      <w:bookmarkStart w:id="12" w:name="_Toc194228081"/>
+      <w:bookmarkStart w:id="12" w:name="_Toc194509467"/>
       <w:r>
         <w:rPr>
           <w:rFonts w:hint="eastAsia"/>
@@ -6780,7 +6744,7 @@
         <w:pStyle w:val="20"/>
       </w:pPr>
       <w:bookmarkStart w:id="13" w:name="_Toc184410417"/>
-      <w:bookmarkStart w:id="14" w:name="_Toc194228082"/>
+      <w:bookmarkStart w:id="14" w:name="_Toc194509468"/>
       <w:r>
         <w:rPr>
           <w:rFonts w:hint="eastAsia"/>
@@ -6827,7 +6791,7 @@
         <w:pStyle w:val="20"/>
       </w:pPr>
       <w:bookmarkStart w:id="15" w:name="_Toc184410418"/>
-      <w:bookmarkStart w:id="16" w:name="_Toc194228083"/>
+      <w:bookmarkStart w:id="16" w:name="_Toc194509469"/>
       <w:r>
         <w:rPr>
           <w:rFonts w:hint="eastAsia"/>
@@ -7027,7 +6991,7 @@
       </w:pPr>
       <w:bookmarkStart w:id="17" w:name="_Toc184410419"/>
       <w:bookmarkStart w:id="18" w:name="_Toc183030637"/>
-      <w:bookmarkStart w:id="19" w:name="_Toc194228084"/>
+      <w:bookmarkStart w:id="19" w:name="_Toc194509470"/>
       <w:bookmarkEnd w:id="17"/>
       <w:r>
         <w:rPr>
@@ -7143,7 +7107,7 @@
         <w:pStyle w:val="20"/>
       </w:pPr>
       <w:bookmarkStart w:id="20" w:name="_Toc184410420"/>
-      <w:bookmarkStart w:id="21" w:name="_Toc194228085"/>
+      <w:bookmarkStart w:id="21" w:name="_Toc194509471"/>
       <w:r>
         <w:rPr>
           <w:rFonts w:hint="eastAsia"/>
@@ -7206,7 +7170,7 @@
         <w:pStyle w:val="20"/>
       </w:pPr>
       <w:bookmarkStart w:id="22" w:name="_Toc184410421"/>
-      <w:bookmarkStart w:id="23" w:name="_Toc194228086"/>
+      <w:bookmarkStart w:id="23" w:name="_Toc194509472"/>
       <w:r>
         <w:rPr>
           <w:rFonts w:hint="eastAsia"/>
@@ -7237,7 +7201,7 @@
         <w:pStyle w:val="30"/>
       </w:pPr>
       <w:bookmarkStart w:id="24" w:name="_Toc184410422"/>
-      <w:bookmarkStart w:id="25" w:name="_Toc194228087"/>
+      <w:bookmarkStart w:id="25" w:name="_Toc194509473"/>
       <w:r>
         <w:rPr>
           <w:rFonts w:hint="eastAsia"/>
@@ -7322,7 +7286,7 @@
         <w:pStyle w:val="30"/>
       </w:pPr>
       <w:bookmarkStart w:id="26" w:name="_Toc184410423"/>
-      <w:bookmarkStart w:id="27" w:name="_Toc194228088"/>
+      <w:bookmarkStart w:id="27" w:name="_Toc194509474"/>
       <w:r>
         <w:rPr>
           <w:rFonts w:hint="eastAsia"/>
@@ -7425,7 +7389,7 @@
         <w:pStyle w:val="30"/>
       </w:pPr>
       <w:bookmarkStart w:id="28" w:name="_Toc184410424"/>
-      <w:bookmarkStart w:id="29" w:name="_Toc194228089"/>
+      <w:bookmarkStart w:id="29" w:name="_Toc194509475"/>
       <w:r>
         <w:rPr>
           <w:rFonts w:hint="eastAsia"/>
@@ -7720,7 +7684,7 @@
       <w:pPr>
         <w:pStyle w:val="30"/>
       </w:pPr>
-      <w:bookmarkStart w:id="30" w:name="_Toc194228090"/>
+      <w:bookmarkStart w:id="30" w:name="_Toc194509476"/>
       <w:r>
         <w:rPr>
           <w:rFonts w:hint="eastAsia"/>
@@ -8568,7 +8532,7 @@
         <w:pStyle w:val="1"/>
       </w:pPr>
       <w:bookmarkStart w:id="31" w:name="_Toc184410426"/>
-      <w:bookmarkStart w:id="32" w:name="_Toc194228091"/>
+      <w:bookmarkStart w:id="32" w:name="_Toc194509477"/>
       <w:r>
         <w:rPr>
           <w:rFonts w:hint="eastAsia"/>
@@ -8615,7 +8579,7 @@
         <w:pStyle w:val="20"/>
       </w:pPr>
       <w:bookmarkStart w:id="33" w:name="_Toc184410427"/>
-      <w:bookmarkStart w:id="34" w:name="_Toc194228092"/>
+      <w:bookmarkStart w:id="34" w:name="_Toc194509478"/>
       <w:r>
         <w:rPr>
           <w:rFonts w:hint="eastAsia"/>
@@ -9057,7 +9021,7 @@
       <w:pPr>
         <w:pStyle w:val="30"/>
       </w:pPr>
-      <w:bookmarkStart w:id="35" w:name="_Toc194228093"/>
+      <w:bookmarkStart w:id="35" w:name="_Toc194509479"/>
       <w:r>
         <w:rPr>
           <w:rFonts w:hint="eastAsia"/>
@@ -9388,7 +9352,7 @@
       <w:pPr>
         <w:pStyle w:val="30"/>
       </w:pPr>
-      <w:bookmarkStart w:id="36" w:name="_Toc194228094"/>
+      <w:bookmarkStart w:id="36" w:name="_Toc194509480"/>
       <w:r>
         <w:rPr>
           <w:rFonts w:hint="eastAsia"/>
@@ -9661,7 +9625,7 @@
         <w:widowControl/>
         <w:ind w:left="397"/>
         <w:rPr>
-          <w:rFonts w:hAnsi="メイリオ" w:cs="ＭＳ Ｐゴシック" w:hint="eastAsia"/>
+          <w:rFonts w:hAnsi="メイリオ" w:cs="ＭＳ Ｐゴシック"/>
           <w:kern w:val="0"/>
         </w:rPr>
       </w:pPr>
@@ -9790,7 +9754,7 @@
         <w:widowControl/>
         <w:ind w:left="397"/>
         <w:rPr>
-          <w:rFonts w:hAnsi="メイリオ" w:cs="ＭＳ Ｐゴシック" w:hint="eastAsia"/>
+          <w:rFonts w:hAnsi="メイリオ" w:cs="ＭＳ Ｐゴシック"/>
           <w:kern w:val="0"/>
         </w:rPr>
       </w:pPr>
@@ -9798,147 +9762,197 @@
     <w:p>
       <w:pPr>
         <w:pStyle w:val="30"/>
+      </w:pPr>
+      <w:bookmarkStart w:id="37" w:name="_Toc194509481"/>
+      <w:r>
         <w:rPr>
           <w:rFonts w:hint="eastAsia"/>
         </w:rPr>
-      </w:pPr>
-      <w:bookmarkStart w:id="37" w:name="_Toc194228095"/>
+        <w:t>命名</w:t>
+      </w:r>
       <w:r>
         <w:rPr>
           <w:rFonts w:hint="eastAsia"/>
         </w:rPr>
-        <w:t>命名</w:t>
+        <w:t>案（</w:t>
       </w:r>
       <w:r>
         <w:rPr>
           <w:rFonts w:hint="eastAsia"/>
         </w:rPr>
-        <w:t>案（</w:t>
+        <w:t>推奨</w:t>
       </w:r>
       <w:r>
         <w:rPr>
           <w:rFonts w:hint="eastAsia"/>
         </w:rPr>
-        <w:t>推奨</w:t>
-      </w:r>
+        <w:t>）</w:t>
+      </w:r>
+      <w:bookmarkEnd w:id="37"/>
+    </w:p>
+    <w:p>
+      <w:pPr>
+        <w:pStyle w:val="6"/>
+      </w:pPr>
       <w:r>
         <w:rPr>
           <w:rFonts w:hint="eastAsia"/>
         </w:rPr>
-        <w:t>）</w:t>
-      </w:r>
-      <w:bookmarkEnd w:id="37"/>
+        <w:t>Group</w:t>
+      </w:r>
+    </w:p>
+    <w:p>
+      <w:r>
+        <w:rPr>
+          <w:rFonts w:hint="eastAsia"/>
+        </w:rPr>
+        <w:t>単語のドット連結</w:t>
+      </w:r>
     </w:p>
     <w:p>
       <w:pPr>
         <w:pStyle w:val="6"/>
+      </w:pPr>
+      <w:r>
         <w:rPr>
           <w:rFonts w:hint="eastAsia"/>
         </w:rPr>
-      </w:pPr>
+        <w:t>Artifact</w:t>
+      </w:r>
+    </w:p>
+    <w:p>
       <w:r>
         <w:rPr>
           <w:rFonts w:hint="eastAsia"/>
         </w:rPr>
-        <w:t>Group</w:t>
-      </w:r>
-    </w:p>
-    <w:p>
-      <w:pPr>
+        <w:t>単語１つ</w:t>
+      </w:r>
+    </w:p>
+    <w:p>
+      <w:pPr>
+        <w:pStyle w:val="6"/>
+      </w:pPr>
+      <w:r>
         <w:rPr>
           <w:rFonts w:hint="eastAsia"/>
         </w:rPr>
-      </w:pPr>
+        <w:t>Name</w:t>
+      </w:r>
+    </w:p>
+    <w:p>
       <w:r>
         <w:rPr>
           <w:rFonts w:hint="eastAsia"/>
         </w:rPr>
-        <w:t>単語のドット連結</w:t>
-      </w:r>
-    </w:p>
-    <w:p>
-      <w:pPr>
-        <w:pStyle w:val="6"/>
+        <w:t>単語１つ（＝Artifact）</w:t>
+      </w:r>
+    </w:p>
+    <w:p>
+      <w:r>
         <w:rPr>
           <w:rFonts w:hint="eastAsia"/>
         </w:rPr>
-      </w:pPr>
+        <w:t>上述の</w:t>
+      </w:r>
       <w:r>
         <w:rPr>
           <w:rFonts w:hint="eastAsia"/>
         </w:rPr>
-        <w:t>Artifact</w:t>
-      </w:r>
-    </w:p>
-    <w:p>
-      <w:pPr>
+        <w:t>「</w:t>
+      </w:r>
+      <w:r>
         <w:rPr>
           <w:rFonts w:hint="eastAsia"/>
         </w:rPr>
-      </w:pPr>
+        <w:t>単語</w:t>
+      </w:r>
       <w:r>
         <w:rPr>
           <w:rFonts w:hint="eastAsia"/>
         </w:rPr>
-        <w:t>単語１つ</w:t>
-      </w:r>
-    </w:p>
-    <w:p>
-      <w:pPr>
-        <w:pStyle w:val="6"/>
+        <w:t>」</w:t>
+      </w:r>
+      <w:r>
         <w:rPr>
           <w:rFonts w:hint="eastAsia"/>
         </w:rPr>
-      </w:pPr>
+        <w:t>とは</w:t>
+      </w:r>
       <w:r>
         <w:rPr>
           <w:rFonts w:hint="eastAsia"/>
         </w:rPr>
-        <w:t>Name</w:t>
-      </w:r>
-    </w:p>
-    <w:p>
-      <w:pPr>
+        <w:t>、英語や日本語の１つの名詞</w:t>
+      </w:r>
+      <w:r>
         <w:rPr>
           <w:rFonts w:hint="eastAsia"/>
         </w:rPr>
-      </w:pPr>
+        <w:t>など</w:t>
+      </w:r>
       <w:r>
         <w:rPr>
           <w:rFonts w:hint="eastAsia"/>
         </w:rPr>
-        <w:t>単語１つ（＝Artifact）</w:t>
-      </w:r>
-    </w:p>
-    <w:p>
+        <w:t>を指</w:t>
+      </w:r>
       <w:r>
         <w:rPr>
           <w:rFonts w:hint="eastAsia"/>
         </w:rPr>
-        <w:t>となるように</w:t>
+        <w:t>すのではなく、意味的に切り離しにくい、結合した文字列を指します。例：mainbank。</w:t>
       </w:r>
       <w:r>
         <w:rPr>
           <w:rFonts w:hint="eastAsia"/>
         </w:rPr>
-        <w:t>、</w:t>
+        <w:t>この</w:t>
       </w:r>
       <w:r>
         <w:rPr>
           <w:rFonts w:hint="eastAsia"/>
         </w:rPr>
-        <w:t>アプリケーションの本質を</w:t>
+        <w:t>「mainbank」はチームの中で</w:t>
       </w:r>
       <w:r>
         <w:rPr>
           <w:rFonts w:hint="eastAsia"/>
         </w:rPr>
-        <w:t>表したいと思います。</w:t>
-      </w:r>
-    </w:p>
-    <w:p>
-      <w:pPr>
-        <w:widowControl/>
+        <w:t>唯一つ</w:t>
+      </w:r>
+      <w:r>
+        <w:rPr>
+          <w:rFonts w:hint="eastAsia"/>
+        </w:rPr>
+        <w:t>の概念を現す造語</w:t>
+      </w:r>
+      <w:r>
+        <w:rPr>
+          <w:rFonts w:hint="eastAsia"/>
+        </w:rPr>
+        <w:t>です</w:t>
+      </w:r>
+      <w:r>
+        <w:rPr>
+          <w:rFonts w:hint="eastAsia"/>
+        </w:rPr>
+        <w:t>。すべて小文字で、ハイフンケースやキャメルケースはルール上許容されていても使わないことを推奨します。</w:t>
+      </w:r>
+      <w:r>
+        <w:rPr>
+          <w:rFonts w:hint="eastAsia"/>
+        </w:rPr>
+        <w:t>すべて小文字なので、あまり長いと読みにくかったりするかもしれません</w:t>
+      </w:r>
+      <w:r>
+        <w:rPr>
+          <w:rFonts w:hint="eastAsia"/>
+        </w:rPr>
+        <w:t>。略称とフルスペルを結合する時も可読性に注意が必要です。</w:t>
+      </w:r>
+    </w:p>
+    <w:p>
+      <w:pPr>
         <w:rPr>
           <w:rFonts w:hAnsi="メイリオ" w:cs="ＭＳ Ｐゴシック"/>
           <w:kern w:val="0"/>
@@ -9950,7 +9964,7 @@
         <w:pStyle w:val="20"/>
       </w:pPr>
       <w:bookmarkStart w:id="38" w:name="_Toc184410428"/>
-      <w:bookmarkStart w:id="39" w:name="_Toc194228096"/>
+      <w:bookmarkStart w:id="39" w:name="_Toc194509482"/>
       <w:r>
         <w:rPr>
           <w:rFonts w:hint="eastAsia"/>
@@ -10235,6 +10249,7 @@
           <w:rFonts w:hAnsi="メイリオ" w:cs="ＭＳ Ｐゴシック" w:hint="eastAsia"/>
           <w:kern w:val="0"/>
         </w:rPr>
+        <w:lastRenderedPageBreak/>
         <w:t>    ├─main</w:t>
       </w:r>
     </w:p>
@@ -10299,301 +10314,301 @@
           <w:rFonts w:hAnsi="メイリオ" w:cs="ＭＳ Ｐゴシック" w:hint="eastAsia"/>
           <w:kern w:val="0"/>
         </w:rPr>
+        <w:t>    │  │          └─hello</w:t>
+      </w:r>
+    </w:p>
+    <w:p>
+      <w:pPr>
+        <w:widowControl/>
+        <w:rPr>
+          <w:rFonts w:hAnsi="メイリオ" w:cs="ＭＳ Ｐゴシック"/>
+          <w:kern w:val="0"/>
+        </w:rPr>
+      </w:pPr>
+      <w:r>
+        <w:rPr>
+          <w:rFonts w:hAnsi="メイリオ" w:cs="ＭＳ Ｐゴシック" w:hint="eastAsia"/>
+          <w:kern w:val="0"/>
+        </w:rPr>
+        <w:t>    │  │                  HelloApplication.java</w:t>
+      </w:r>
+    </w:p>
+    <w:p>
+      <w:pPr>
+        <w:widowControl/>
+        <w:rPr>
+          <w:rFonts w:hAnsi="メイリオ" w:cs="ＭＳ Ｐゴシック"/>
+          <w:kern w:val="0"/>
+        </w:rPr>
+      </w:pPr>
+      <w:r>
+        <w:rPr>
+          <w:rFonts w:hAnsi="メイリオ" w:cs="ＭＳ Ｐゴシック" w:hint="eastAsia"/>
+          <w:kern w:val="0"/>
+        </w:rPr>
+        <w:t>    │  │</w:t>
+      </w:r>
+    </w:p>
+    <w:p>
+      <w:pPr>
+        <w:widowControl/>
+        <w:rPr>
+          <w:rFonts w:hAnsi="メイリオ" w:cs="ＭＳ Ｐゴシック"/>
+          <w:kern w:val="0"/>
+        </w:rPr>
+      </w:pPr>
+      <w:r>
+        <w:rPr>
+          <w:rFonts w:hAnsi="メイリオ" w:cs="ＭＳ Ｐゴシック" w:hint="eastAsia"/>
+          <w:kern w:val="0"/>
+        </w:rPr>
+        <w:t>    │  └─resources</w:t>
+      </w:r>
+    </w:p>
+    <w:p>
+      <w:pPr>
+        <w:widowControl/>
+        <w:rPr>
+          <w:rFonts w:hAnsi="メイリオ" w:cs="ＭＳ Ｐゴシック"/>
+          <w:kern w:val="0"/>
+        </w:rPr>
+      </w:pPr>
+      <w:r>
+        <w:rPr>
+          <w:rFonts w:hAnsi="メイリオ" w:cs="ＭＳ Ｐゴシック" w:hint="eastAsia"/>
+          <w:kern w:val="0"/>
+        </w:rPr>
+        <w:t>    │      │  application.properties</w:t>
+      </w:r>
+    </w:p>
+    <w:p>
+      <w:pPr>
+        <w:widowControl/>
+        <w:rPr>
+          <w:rFonts w:hAnsi="メイリオ" w:cs="ＭＳ Ｐゴシック"/>
+          <w:kern w:val="0"/>
+        </w:rPr>
+      </w:pPr>
+      <w:r>
+        <w:rPr>
+          <w:rFonts w:hAnsi="メイリオ" w:cs="ＭＳ Ｐゴシック" w:hint="eastAsia"/>
+          <w:kern w:val="0"/>
+        </w:rPr>
+        <w:t>    │      │</w:t>
+      </w:r>
+    </w:p>
+    <w:p>
+      <w:pPr>
+        <w:widowControl/>
+        <w:rPr>
+          <w:rFonts w:hAnsi="メイリオ" w:cs="ＭＳ Ｐゴシック"/>
+          <w:kern w:val="0"/>
+        </w:rPr>
+      </w:pPr>
+      <w:r>
+        <w:rPr>
+          <w:rFonts w:hAnsi="メイリオ" w:cs="ＭＳ Ｐゴシック" w:hint="eastAsia"/>
+          <w:kern w:val="0"/>
+        </w:rPr>
+        <w:t>    │      ├─static</w:t>
+      </w:r>
+    </w:p>
+    <w:p>
+      <w:pPr>
+        <w:widowControl/>
+        <w:rPr>
+          <w:rFonts w:hAnsi="メイリオ" w:cs="ＭＳ Ｐゴシック"/>
+          <w:kern w:val="0"/>
+        </w:rPr>
+      </w:pPr>
+      <w:r>
+        <w:rPr>
+          <w:rFonts w:hAnsi="メイリオ" w:cs="ＭＳ Ｐゴシック" w:hint="eastAsia"/>
+          <w:kern w:val="0"/>
+        </w:rPr>
+        <w:t>    │      └─templates</w:t>
+      </w:r>
+    </w:p>
+    <w:p>
+      <w:pPr>
+        <w:widowControl/>
+        <w:rPr>
+          <w:rFonts w:hAnsi="メイリオ" w:cs="ＭＳ Ｐゴシック"/>
+          <w:kern w:val="0"/>
+        </w:rPr>
+      </w:pPr>
+      <w:r>
+        <w:rPr>
+          <w:rFonts w:hAnsi="メイリオ" w:cs="ＭＳ Ｐゴシック" w:hint="eastAsia"/>
+          <w:kern w:val="0"/>
+        </w:rPr>
+        <w:t>    └─test</w:t>
+      </w:r>
+    </w:p>
+    <w:p>
+      <w:pPr>
+        <w:widowControl/>
+        <w:rPr>
+          <w:rFonts w:hAnsi="メイリオ" w:cs="ＭＳ Ｐゴシック"/>
+          <w:kern w:val="0"/>
+        </w:rPr>
+      </w:pPr>
+      <w:r>
+        <w:rPr>
+          <w:rFonts w:hAnsi="メイリオ" w:cs="ＭＳ Ｐゴシック" w:hint="eastAsia"/>
+          <w:kern w:val="0"/>
+        </w:rPr>
+        <w:t>        └─java</w:t>
+      </w:r>
+    </w:p>
+    <w:p>
+      <w:pPr>
+        <w:widowControl/>
+        <w:rPr>
+          <w:rFonts w:hAnsi="メイリオ" w:cs="ＭＳ Ｐゴシック"/>
+          <w:kern w:val="0"/>
+        </w:rPr>
+      </w:pPr>
+      <w:r>
+        <w:rPr>
+          <w:rFonts w:hAnsi="メイリオ" w:cs="ＭＳ Ｐゴシック" w:hint="eastAsia"/>
+          <w:kern w:val="0"/>
+        </w:rPr>
+        <w:t>            └─com</w:t>
+      </w:r>
+    </w:p>
+    <w:p>
+      <w:pPr>
+        <w:widowControl/>
+        <w:rPr>
+          <w:rFonts w:hAnsi="メイリオ" w:cs="ＭＳ Ｐゴシック"/>
+          <w:kern w:val="0"/>
+        </w:rPr>
+      </w:pPr>
+      <w:r>
+        <w:rPr>
+          <w:rFonts w:hAnsi="メイリオ" w:cs="ＭＳ Ｐゴシック" w:hint="eastAsia"/>
+          <w:kern w:val="0"/>
+        </w:rPr>
+        <w:t>                └─example</w:t>
+      </w:r>
+    </w:p>
+    <w:p>
+      <w:pPr>
+        <w:widowControl/>
+        <w:rPr>
+          <w:rFonts w:hAnsi="メイリオ" w:cs="ＭＳ Ｐゴシック"/>
+          <w:kern w:val="0"/>
+        </w:rPr>
+      </w:pPr>
+      <w:r>
+        <w:rPr>
+          <w:rFonts w:hAnsi="メイリオ" w:cs="ＭＳ Ｐゴシック" w:hint="eastAsia"/>
+          <w:kern w:val="0"/>
+        </w:rPr>
+        <w:t>                    └─hello</w:t>
+      </w:r>
+    </w:p>
+    <w:p>
+      <w:pPr>
+        <w:widowControl/>
+        <w:rPr>
+          <w:rFonts w:hAnsi="メイリオ" w:cs="ＭＳ Ｐゴシック"/>
+          <w:kern w:val="0"/>
+        </w:rPr>
+      </w:pPr>
+      <w:r>
+        <w:rPr>
+          <w:rFonts w:hAnsi="メイリオ" w:cs="ＭＳ Ｐゴシック" w:hint="eastAsia"/>
+          <w:kern w:val="0"/>
+        </w:rPr>
+        <w:t>                            HelloApplicationTests.java</w:t>
+      </w:r>
+    </w:p>
+    <w:p>
+      <w:pPr>
+        <w:widowControl/>
+        <w:rPr>
+          <w:rFonts w:hAnsi="メイリオ" w:cs="ＭＳ Ｐゴシック"/>
+          <w:kern w:val="0"/>
+        </w:rPr>
+      </w:pPr>
+      <w:r>
+        <w:rPr>
+          <w:rFonts w:hAnsi="メイリオ" w:cs="ＭＳ Ｐゴシック" w:hint="eastAsia"/>
+          <w:kern w:val="0"/>
+        </w:rPr>
+        <w:t> </w:t>
+      </w:r>
+    </w:p>
+    <w:p>
+      <w:pPr>
+        <w:pStyle w:val="20"/>
+      </w:pPr>
+      <w:bookmarkStart w:id="40" w:name="_Toc184410429"/>
+      <w:bookmarkStart w:id="41" w:name="_Toc194509483"/>
+      <w:r>
+        <w:rPr>
+          <w:rFonts w:hint="eastAsia"/>
+        </w:rPr>
+        <w:t>（手順３）初期プロジェクトをEclipseにインポート</w:t>
+      </w:r>
+      <w:bookmarkEnd w:id="40"/>
+      <w:r>
+        <w:rPr>
+          <w:rFonts w:hint="eastAsia"/>
+        </w:rPr>
+        <w:t>します</w:t>
+      </w:r>
+      <w:bookmarkEnd w:id="41"/>
+    </w:p>
+    <w:p>
+      <w:pPr>
+        <w:widowControl/>
+        <w:rPr>
+          <w:rFonts w:hAnsi="メイリオ" w:cs="ＭＳ Ｐゴシック"/>
+          <w:kern w:val="0"/>
+        </w:rPr>
+      </w:pPr>
+      <w:r>
+        <w:rPr>
+          <w:rFonts w:hAnsi="メイリオ" w:cs="ＭＳ Ｐゴシック" w:hint="eastAsia"/>
+          <w:kern w:val="0"/>
+        </w:rPr>
+        <w:t>Eclipseで、ファイル → インポート → 既存 Maven プロジェクト →</w:t>
+      </w:r>
+    </w:p>
+    <w:p>
+      <w:pPr>
+        <w:widowControl/>
+        <w:rPr>
+          <w:rFonts w:hAnsi="メイリオ" w:cs="ＭＳ Ｐゴシック"/>
+          <w:kern w:val="0"/>
+        </w:rPr>
+      </w:pPr>
+      <w:r>
+        <w:rPr>
+          <w:rFonts w:hAnsi="メイリオ" w:cs="ＭＳ Ｐゴシック" w:hint="eastAsia"/>
+          <w:kern w:val="0"/>
+        </w:rPr>
+        <w:t> </w:t>
+      </w:r>
+    </w:p>
+    <w:p>
+      <w:pPr>
+        <w:widowControl/>
+        <w:rPr>
+          <w:rFonts w:hAnsi="メイリオ" w:cs="ＭＳ Ｐゴシック"/>
+          <w:kern w:val="0"/>
+        </w:rPr>
+      </w:pPr>
+      <w:r>
+        <w:rPr>
+          <w:rFonts w:hAnsi="メイリオ" w:cs="ＭＳ Ｐゴシック"/>
+          <w:noProof/>
+          <w:kern w:val="0"/>
+        </w:rPr>
         <w:lastRenderedPageBreak/>
-        <w:t>    │  │          └─hello</w:t>
-      </w:r>
-    </w:p>
-    <w:p>
-      <w:pPr>
-        <w:widowControl/>
-        <w:rPr>
-          <w:rFonts w:hAnsi="メイリオ" w:cs="ＭＳ Ｐゴシック"/>
-          <w:kern w:val="0"/>
-        </w:rPr>
-      </w:pPr>
-      <w:r>
-        <w:rPr>
-          <w:rFonts w:hAnsi="メイリオ" w:cs="ＭＳ Ｐゴシック" w:hint="eastAsia"/>
-          <w:kern w:val="0"/>
-        </w:rPr>
-        <w:t>    │  │                  HelloApplication.java</w:t>
-      </w:r>
-    </w:p>
-    <w:p>
-      <w:pPr>
-        <w:widowControl/>
-        <w:rPr>
-          <w:rFonts w:hAnsi="メイリオ" w:cs="ＭＳ Ｐゴシック"/>
-          <w:kern w:val="0"/>
-        </w:rPr>
-      </w:pPr>
-      <w:r>
-        <w:rPr>
-          <w:rFonts w:hAnsi="メイリオ" w:cs="ＭＳ Ｐゴシック" w:hint="eastAsia"/>
-          <w:kern w:val="0"/>
-        </w:rPr>
-        <w:t>    │  │</w:t>
-      </w:r>
-    </w:p>
-    <w:p>
-      <w:pPr>
-        <w:widowControl/>
-        <w:rPr>
-          <w:rFonts w:hAnsi="メイリオ" w:cs="ＭＳ Ｐゴシック"/>
-          <w:kern w:val="0"/>
-        </w:rPr>
-      </w:pPr>
-      <w:r>
-        <w:rPr>
-          <w:rFonts w:hAnsi="メイリオ" w:cs="ＭＳ Ｐゴシック" w:hint="eastAsia"/>
-          <w:kern w:val="0"/>
-        </w:rPr>
-        <w:t>    │  └─resources</w:t>
-      </w:r>
-    </w:p>
-    <w:p>
-      <w:pPr>
-        <w:widowControl/>
-        <w:rPr>
-          <w:rFonts w:hAnsi="メイリオ" w:cs="ＭＳ Ｐゴシック"/>
-          <w:kern w:val="0"/>
-        </w:rPr>
-      </w:pPr>
-      <w:r>
-        <w:rPr>
-          <w:rFonts w:hAnsi="メイリオ" w:cs="ＭＳ Ｐゴシック" w:hint="eastAsia"/>
-          <w:kern w:val="0"/>
-        </w:rPr>
-        <w:t>    │      │  application.properties</w:t>
-      </w:r>
-    </w:p>
-    <w:p>
-      <w:pPr>
-        <w:widowControl/>
-        <w:rPr>
-          <w:rFonts w:hAnsi="メイリオ" w:cs="ＭＳ Ｐゴシック"/>
-          <w:kern w:val="0"/>
-        </w:rPr>
-      </w:pPr>
-      <w:r>
-        <w:rPr>
-          <w:rFonts w:hAnsi="メイリオ" w:cs="ＭＳ Ｐゴシック" w:hint="eastAsia"/>
-          <w:kern w:val="0"/>
-        </w:rPr>
-        <w:t>    │      │</w:t>
-      </w:r>
-    </w:p>
-    <w:p>
-      <w:pPr>
-        <w:widowControl/>
-        <w:rPr>
-          <w:rFonts w:hAnsi="メイリオ" w:cs="ＭＳ Ｐゴシック"/>
-          <w:kern w:val="0"/>
-        </w:rPr>
-      </w:pPr>
-      <w:r>
-        <w:rPr>
-          <w:rFonts w:hAnsi="メイリオ" w:cs="ＭＳ Ｐゴシック" w:hint="eastAsia"/>
-          <w:kern w:val="0"/>
-        </w:rPr>
-        <w:t>    │      ├─static</w:t>
-      </w:r>
-    </w:p>
-    <w:p>
-      <w:pPr>
-        <w:widowControl/>
-        <w:rPr>
-          <w:rFonts w:hAnsi="メイリオ" w:cs="ＭＳ Ｐゴシック"/>
-          <w:kern w:val="0"/>
-        </w:rPr>
-      </w:pPr>
-      <w:r>
-        <w:rPr>
-          <w:rFonts w:hAnsi="メイリオ" w:cs="ＭＳ Ｐゴシック" w:hint="eastAsia"/>
-          <w:kern w:val="0"/>
-        </w:rPr>
-        <w:t>    │      └─templates</w:t>
-      </w:r>
-    </w:p>
-    <w:p>
-      <w:pPr>
-        <w:widowControl/>
-        <w:rPr>
-          <w:rFonts w:hAnsi="メイリオ" w:cs="ＭＳ Ｐゴシック"/>
-          <w:kern w:val="0"/>
-        </w:rPr>
-      </w:pPr>
-      <w:r>
-        <w:rPr>
-          <w:rFonts w:hAnsi="メイリオ" w:cs="ＭＳ Ｐゴシック" w:hint="eastAsia"/>
-          <w:kern w:val="0"/>
-        </w:rPr>
-        <w:t>    └─test</w:t>
-      </w:r>
-    </w:p>
-    <w:p>
-      <w:pPr>
-        <w:widowControl/>
-        <w:rPr>
-          <w:rFonts w:hAnsi="メイリオ" w:cs="ＭＳ Ｐゴシック"/>
-          <w:kern w:val="0"/>
-        </w:rPr>
-      </w:pPr>
-      <w:r>
-        <w:rPr>
-          <w:rFonts w:hAnsi="メイリオ" w:cs="ＭＳ Ｐゴシック" w:hint="eastAsia"/>
-          <w:kern w:val="0"/>
-        </w:rPr>
-        <w:t>        └─java</w:t>
-      </w:r>
-    </w:p>
-    <w:p>
-      <w:pPr>
-        <w:widowControl/>
-        <w:rPr>
-          <w:rFonts w:hAnsi="メイリオ" w:cs="ＭＳ Ｐゴシック"/>
-          <w:kern w:val="0"/>
-        </w:rPr>
-      </w:pPr>
-      <w:r>
-        <w:rPr>
-          <w:rFonts w:hAnsi="メイリオ" w:cs="ＭＳ Ｐゴシック" w:hint="eastAsia"/>
-          <w:kern w:val="0"/>
-        </w:rPr>
-        <w:t>            └─com</w:t>
-      </w:r>
-    </w:p>
-    <w:p>
-      <w:pPr>
-        <w:widowControl/>
-        <w:rPr>
-          <w:rFonts w:hAnsi="メイリオ" w:cs="ＭＳ Ｐゴシック"/>
-          <w:kern w:val="0"/>
-        </w:rPr>
-      </w:pPr>
-      <w:r>
-        <w:rPr>
-          <w:rFonts w:hAnsi="メイリオ" w:cs="ＭＳ Ｐゴシック" w:hint="eastAsia"/>
-          <w:kern w:val="0"/>
-        </w:rPr>
-        <w:t>                └─example</w:t>
-      </w:r>
-    </w:p>
-    <w:p>
-      <w:pPr>
-        <w:widowControl/>
-        <w:rPr>
-          <w:rFonts w:hAnsi="メイリオ" w:cs="ＭＳ Ｐゴシック"/>
-          <w:kern w:val="0"/>
-        </w:rPr>
-      </w:pPr>
-      <w:r>
-        <w:rPr>
-          <w:rFonts w:hAnsi="メイリオ" w:cs="ＭＳ Ｐゴシック" w:hint="eastAsia"/>
-          <w:kern w:val="0"/>
-        </w:rPr>
-        <w:t>                    └─hello</w:t>
-      </w:r>
-    </w:p>
-    <w:p>
-      <w:pPr>
-        <w:widowControl/>
-        <w:rPr>
-          <w:rFonts w:hAnsi="メイリオ" w:cs="ＭＳ Ｐゴシック"/>
-          <w:kern w:val="0"/>
-        </w:rPr>
-      </w:pPr>
-      <w:r>
-        <w:rPr>
-          <w:rFonts w:hAnsi="メイリオ" w:cs="ＭＳ Ｐゴシック" w:hint="eastAsia"/>
-          <w:kern w:val="0"/>
-        </w:rPr>
-        <w:t>                            HelloApplicationTests.java</w:t>
-      </w:r>
-    </w:p>
-    <w:p>
-      <w:pPr>
-        <w:widowControl/>
-        <w:rPr>
-          <w:rFonts w:hAnsi="メイリオ" w:cs="ＭＳ Ｐゴシック"/>
-          <w:kern w:val="0"/>
-        </w:rPr>
-      </w:pPr>
-      <w:r>
-        <w:rPr>
-          <w:rFonts w:hAnsi="メイリオ" w:cs="ＭＳ Ｐゴシック" w:hint="eastAsia"/>
-          <w:kern w:val="0"/>
-        </w:rPr>
-        <w:t> </w:t>
-      </w:r>
-    </w:p>
-    <w:p>
-      <w:pPr>
-        <w:pStyle w:val="20"/>
-      </w:pPr>
-      <w:bookmarkStart w:id="40" w:name="_Toc184410429"/>
-      <w:bookmarkStart w:id="41" w:name="_Toc194228097"/>
-      <w:r>
-        <w:rPr>
-          <w:rFonts w:hint="eastAsia"/>
-        </w:rPr>
-        <w:t>（手順３）初期プロジェクトをEclipseにインポート</w:t>
-      </w:r>
-      <w:bookmarkEnd w:id="40"/>
-      <w:r>
-        <w:rPr>
-          <w:rFonts w:hint="eastAsia"/>
-        </w:rPr>
-        <w:t>します</w:t>
-      </w:r>
-      <w:bookmarkEnd w:id="41"/>
-    </w:p>
-    <w:p>
-      <w:pPr>
-        <w:widowControl/>
-        <w:rPr>
-          <w:rFonts w:hAnsi="メイリオ" w:cs="ＭＳ Ｐゴシック"/>
-          <w:kern w:val="0"/>
-        </w:rPr>
-      </w:pPr>
-      <w:r>
-        <w:rPr>
-          <w:rFonts w:hAnsi="メイリオ" w:cs="ＭＳ Ｐゴシック" w:hint="eastAsia"/>
-          <w:kern w:val="0"/>
-        </w:rPr>
-        <w:t>Eclipseで、ファイル → インポート → 既存 Maven プロジェクト →</w:t>
-      </w:r>
-    </w:p>
-    <w:p>
-      <w:pPr>
-        <w:widowControl/>
-        <w:rPr>
-          <w:rFonts w:hAnsi="メイリオ" w:cs="ＭＳ Ｐゴシック"/>
-          <w:kern w:val="0"/>
-        </w:rPr>
-      </w:pPr>
-      <w:r>
-        <w:rPr>
-          <w:rFonts w:hAnsi="メイリオ" w:cs="ＭＳ Ｐゴシック" w:hint="eastAsia"/>
-          <w:kern w:val="0"/>
-        </w:rPr>
-        <w:t> </w:t>
-      </w:r>
-    </w:p>
-    <w:p>
-      <w:pPr>
-        <w:widowControl/>
-        <w:rPr>
-          <w:rFonts w:hAnsi="メイリオ" w:cs="ＭＳ Ｐゴシック"/>
-          <w:kern w:val="0"/>
-        </w:rPr>
-      </w:pPr>
-      <w:r>
-        <w:rPr>
-          <w:rFonts w:hAnsi="メイリオ" w:cs="ＭＳ Ｐゴシック"/>
-          <w:noProof/>
-          <w:kern w:val="0"/>
-        </w:rPr>
         <w:drawing>
           <wp:inline distT="0" distB="0" distL="0" distR="0" wp14:anchorId="66B61FF5" wp14:editId="73F4F061">
             <wp:extent cx="4867275" cy="4219575"/>
@@ -10674,7 +10689,6 @@
           <w:noProof/>
           <w:kern w:val="0"/>
         </w:rPr>
-        <w:lastRenderedPageBreak/>
         <w:drawing>
           <wp:inline distT="0" distB="0" distL="0" distR="0" wp14:anchorId="16B6A9DC" wp14:editId="789F10B2">
             <wp:extent cx="5610225" cy="2333625"/>
@@ -10755,6 +10769,7 @@
           <w:noProof/>
           <w:kern w:val="0"/>
         </w:rPr>
+        <w:lastRenderedPageBreak/>
         <w:drawing>
           <wp:inline distT="0" distB="0" distL="0" distR="0" wp14:anchorId="09506A36" wp14:editId="6D076285">
             <wp:extent cx="5610225" cy="3733800"/>
@@ -10867,7 +10882,6 @@
           <w:noProof/>
           <w:kern w:val="0"/>
         </w:rPr>
-        <w:lastRenderedPageBreak/>
         <w:drawing>
           <wp:inline distT="0" distB="0" distL="0" distR="0" wp14:anchorId="4F5B7E67" wp14:editId="040D1974">
             <wp:extent cx="3990975" cy="3286125"/>
@@ -10939,7 +10953,7 @@
         <w:pStyle w:val="20"/>
       </w:pPr>
       <w:bookmarkStart w:id="42" w:name="_Toc184410430"/>
-      <w:bookmarkStart w:id="43" w:name="_Toc194228098"/>
+      <w:bookmarkStart w:id="43" w:name="_Toc194509484"/>
       <w:r>
         <w:rPr>
           <w:rFonts w:hint="eastAsia"/>
@@ -11048,6 +11062,7 @@
           <w:rFonts w:hAnsi="メイリオ" w:cs="ＭＳ Ｐゴシック" w:hint="eastAsia"/>
           <w:kern w:val="0"/>
         </w:rPr>
+        <w:lastRenderedPageBreak/>
         <w:t> </w:t>
       </w:r>
     </w:p>
@@ -11081,12 +11096,11 @@
         <w:pStyle w:val="30"/>
       </w:pPr>
       <w:bookmarkStart w:id="44" w:name="_Toc184410431"/>
-      <w:bookmarkStart w:id="45" w:name="_Toc194228099"/>
+      <w:bookmarkStart w:id="45" w:name="_Toc194509485"/>
       <w:r>
         <w:rPr>
           <w:rFonts w:hint="eastAsia"/>
         </w:rPr>
-        <w:lastRenderedPageBreak/>
         <w:t>カスタマイズの場所</w:t>
       </w:r>
       <w:bookmarkEnd w:id="44"/>
@@ -11177,7 +11191,7 @@
         <w:pStyle w:val="30"/>
       </w:pPr>
       <w:bookmarkStart w:id="46" w:name="_Toc184410432"/>
-      <w:bookmarkStart w:id="47" w:name="_Toc194228100"/>
+      <w:bookmarkStart w:id="47" w:name="_Toc194509486"/>
       <w:r>
         <w:rPr>
           <w:rFonts w:hint="eastAsia"/>
@@ -11387,6 +11401,7 @@
           <w:rFonts w:hAnsi="メイリオ" w:cs="ＭＳ Ｐゴシック" w:hint="eastAsia"/>
           <w:kern w:val="0"/>
         </w:rPr>
+        <w:lastRenderedPageBreak/>
         <w:t>           }</w:t>
       </w:r>
     </w:p>
@@ -11430,167 +11445,534 @@
         <w:rPr>
           <w:rFonts w:hint="eastAsia"/>
         </w:rPr>
+        <w:t>HelloWorld.html</w:t>
+      </w:r>
+    </w:p>
+    <w:p>
+      <w:pPr>
+        <w:widowControl/>
+        <w:rPr>
+          <w:rFonts w:hAnsi="メイリオ" w:cs="ＭＳ Ｐゴシック"/>
+          <w:kern w:val="0"/>
+        </w:rPr>
+      </w:pPr>
+      <w:r>
+        <w:rPr>
+          <w:rFonts w:hAnsi="メイリオ" w:cs="ＭＳ Ｐゴシック" w:hint="eastAsia"/>
+          <w:kern w:val="0"/>
+        </w:rPr>
+        <w:t>&lt;!DOCTYPE html&gt;</w:t>
+      </w:r>
+    </w:p>
+    <w:p>
+      <w:pPr>
+        <w:widowControl/>
+        <w:rPr>
+          <w:rFonts w:hAnsi="メイリオ" w:cs="ＭＳ Ｐゴシック"/>
+          <w:kern w:val="0"/>
+        </w:rPr>
+      </w:pPr>
+      <w:r>
+        <w:rPr>
+          <w:rFonts w:hAnsi="メイリオ" w:cs="ＭＳ Ｐゴシック" w:hint="eastAsia"/>
+          <w:kern w:val="0"/>
+        </w:rPr>
+        <w:t>&lt;html&gt;</w:t>
+      </w:r>
+    </w:p>
+    <w:p>
+      <w:pPr>
+        <w:widowControl/>
+        <w:rPr>
+          <w:rFonts w:hAnsi="メイリオ" w:cs="ＭＳ Ｐゴシック"/>
+          <w:kern w:val="0"/>
+        </w:rPr>
+      </w:pPr>
+      <w:r>
+        <w:rPr>
+          <w:rFonts w:hAnsi="メイリオ" w:cs="ＭＳ Ｐゴシック" w:hint="eastAsia"/>
+          <w:kern w:val="0"/>
+        </w:rPr>
+        <w:t>&lt;head&gt;</w:t>
+      </w:r>
+    </w:p>
+    <w:p>
+      <w:pPr>
+        <w:widowControl/>
+        <w:rPr>
+          <w:rFonts w:hAnsi="メイリオ" w:cs="ＭＳ Ｐゴシック"/>
+          <w:kern w:val="0"/>
+        </w:rPr>
+      </w:pPr>
+      <w:r>
+        <w:rPr>
+          <w:rFonts w:hAnsi="メイリオ" w:cs="ＭＳ Ｐゴシック" w:hint="eastAsia"/>
+          <w:kern w:val="0"/>
+        </w:rPr>
+        <w:t>&lt;meta charset="UTF-8"&gt;</w:t>
+      </w:r>
+    </w:p>
+    <w:p>
+      <w:pPr>
+        <w:widowControl/>
+        <w:rPr>
+          <w:rFonts w:hAnsi="メイリオ" w:cs="ＭＳ Ｐゴシック"/>
+          <w:kern w:val="0"/>
+        </w:rPr>
+      </w:pPr>
+      <w:r>
+        <w:rPr>
+          <w:rFonts w:hAnsi="メイリオ" w:cs="ＭＳ Ｐゴシック" w:hint="eastAsia"/>
+          <w:kern w:val="0"/>
+        </w:rPr>
+        <w:t>&lt;title&gt;Insert title here&lt;/title&gt;</w:t>
+      </w:r>
+    </w:p>
+    <w:p>
+      <w:pPr>
+        <w:widowControl/>
+        <w:rPr>
+          <w:rFonts w:hAnsi="メイリオ" w:cs="ＭＳ Ｐゴシック"/>
+          <w:kern w:val="0"/>
+        </w:rPr>
+      </w:pPr>
+      <w:r>
+        <w:rPr>
+          <w:rFonts w:hAnsi="メイリオ" w:cs="ＭＳ Ｐゴシック" w:hint="eastAsia"/>
+          <w:kern w:val="0"/>
+        </w:rPr>
+        <w:t>&lt;/head&gt;</w:t>
+      </w:r>
+    </w:p>
+    <w:p>
+      <w:pPr>
+        <w:widowControl/>
+        <w:rPr>
+          <w:rFonts w:hAnsi="メイリオ" w:cs="ＭＳ Ｐゴシック"/>
+          <w:kern w:val="0"/>
+        </w:rPr>
+      </w:pPr>
+      <w:r>
+        <w:rPr>
+          <w:rFonts w:hAnsi="メイリオ" w:cs="ＭＳ Ｐゴシック" w:hint="eastAsia"/>
+          <w:kern w:val="0"/>
+        </w:rPr>
+        <w:t>&lt;body&gt;</w:t>
+      </w:r>
+    </w:p>
+    <w:p>
+      <w:pPr>
+        <w:widowControl/>
+        <w:rPr>
+          <w:rFonts w:hAnsi="メイリオ" w:cs="ＭＳ Ｐゴシック"/>
+          <w:kern w:val="0"/>
+        </w:rPr>
+      </w:pPr>
+      <w:r>
+        <w:rPr>
+          <w:rFonts w:hAnsi="メイリオ" w:cs="ＭＳ Ｐゴシック" w:hint="eastAsia"/>
+          <w:kern w:val="0"/>
+        </w:rPr>
+        <w:t>&lt;h1&gt;HelloWorld !!&lt;/h1&gt;</w:t>
+      </w:r>
+    </w:p>
+    <w:p>
+      <w:pPr>
+        <w:widowControl/>
+        <w:rPr>
+          <w:rFonts w:hAnsi="メイリオ" w:cs="ＭＳ Ｐゴシック"/>
+          <w:kern w:val="0"/>
+        </w:rPr>
+      </w:pPr>
+      <w:r>
+        <w:rPr>
+          <w:rFonts w:hAnsi="メイリオ" w:cs="ＭＳ Ｐゴシック" w:hint="eastAsia"/>
+          <w:kern w:val="0"/>
+        </w:rPr>
+        <w:t>&lt;/body&gt;</w:t>
+      </w:r>
+    </w:p>
+    <w:p>
+      <w:pPr>
+        <w:widowControl/>
+        <w:rPr>
+          <w:rFonts w:hAnsi="メイリオ" w:cs="ＭＳ Ｐゴシック"/>
+          <w:kern w:val="0"/>
+        </w:rPr>
+      </w:pPr>
+      <w:r>
+        <w:rPr>
+          <w:rFonts w:hAnsi="メイリオ" w:cs="ＭＳ Ｐゴシック" w:hint="eastAsia"/>
+          <w:kern w:val="0"/>
+        </w:rPr>
+        <w:t>&lt;/html&gt;</w:t>
+      </w:r>
+    </w:p>
+    <w:p>
+      <w:pPr>
+        <w:widowControl/>
+        <w:rPr>
+          <w:rFonts w:hAnsi="メイリオ" w:cs="ＭＳ Ｐゴシック"/>
+          <w:kern w:val="0"/>
+        </w:rPr>
+      </w:pPr>
+      <w:r>
+        <w:rPr>
+          <w:rFonts w:hAnsi="メイリオ" w:cs="ＭＳ Ｐゴシック" w:hint="eastAsia"/>
+          <w:kern w:val="0"/>
+        </w:rPr>
+        <w:t> </w:t>
+      </w:r>
+    </w:p>
+    <w:p>
+      <w:pPr>
+        <w:pStyle w:val="4"/>
+      </w:pPr>
+      <w:r>
+        <w:rPr>
+          <w:rFonts w:hint="eastAsia"/>
+        </w:rPr>
+        <w:t>error.html</w:t>
+      </w:r>
+    </w:p>
+    <w:p>
+      <w:pPr>
+        <w:widowControl/>
+        <w:rPr>
+          <w:rFonts w:hAnsi="メイリオ" w:cs="ＭＳ Ｐゴシック"/>
+          <w:kern w:val="0"/>
+        </w:rPr>
+      </w:pPr>
+      <w:r>
+        <w:rPr>
+          <w:rFonts w:hAnsi="メイリオ" w:cs="ＭＳ Ｐゴシック" w:hint="eastAsia"/>
+          <w:kern w:val="0"/>
+        </w:rPr>
+        <w:t>&lt;!DOCTYPE html&gt;</w:t>
+      </w:r>
+    </w:p>
+    <w:p>
+      <w:pPr>
+        <w:widowControl/>
+        <w:rPr>
+          <w:rFonts w:hAnsi="メイリオ" w:cs="ＭＳ Ｐゴシック"/>
+          <w:kern w:val="0"/>
+        </w:rPr>
+      </w:pPr>
+      <w:r>
+        <w:rPr>
+          <w:rFonts w:hAnsi="メイリオ" w:cs="ＭＳ Ｐゴシック" w:hint="eastAsia"/>
+          <w:kern w:val="0"/>
+        </w:rPr>
+        <w:t>&lt;html&gt;</w:t>
+      </w:r>
+    </w:p>
+    <w:p>
+      <w:pPr>
+        <w:widowControl/>
+        <w:rPr>
+          <w:rFonts w:hAnsi="メイリオ" w:cs="ＭＳ Ｐゴシック"/>
+          <w:kern w:val="0"/>
+        </w:rPr>
+      </w:pPr>
+      <w:r>
+        <w:rPr>
+          <w:rFonts w:hAnsi="メイリオ" w:cs="ＭＳ Ｐゴシック" w:hint="eastAsia"/>
+          <w:kern w:val="0"/>
+        </w:rPr>
+        <w:t>&lt;head&gt;</w:t>
+      </w:r>
+    </w:p>
+    <w:p>
+      <w:pPr>
+        <w:widowControl/>
+        <w:rPr>
+          <w:rFonts w:hAnsi="メイリオ" w:cs="ＭＳ Ｐゴシック"/>
+          <w:kern w:val="0"/>
+        </w:rPr>
+      </w:pPr>
+      <w:r>
+        <w:rPr>
+          <w:rFonts w:hAnsi="メイリオ" w:cs="ＭＳ Ｐゴシック" w:hint="eastAsia"/>
+          <w:kern w:val="0"/>
+        </w:rPr>
+        <w:t>&lt;meta charset="UTF-8"&gt;</w:t>
+      </w:r>
+    </w:p>
+    <w:p>
+      <w:pPr>
+        <w:widowControl/>
+        <w:rPr>
+          <w:rFonts w:hAnsi="メイリオ" w:cs="ＭＳ Ｐゴシック"/>
+          <w:kern w:val="0"/>
+        </w:rPr>
+      </w:pPr>
+      <w:r>
+        <w:rPr>
+          <w:rFonts w:hAnsi="メイリオ" w:cs="ＭＳ Ｐゴシック" w:hint="eastAsia"/>
+          <w:kern w:val="0"/>
+        </w:rPr>
+        <w:t>&lt;title&gt;Insert title here&lt;/title&gt;</w:t>
+      </w:r>
+    </w:p>
+    <w:p>
+      <w:pPr>
+        <w:widowControl/>
+        <w:rPr>
+          <w:rFonts w:hAnsi="メイリオ" w:cs="ＭＳ Ｐゴシック"/>
+          <w:kern w:val="0"/>
+        </w:rPr>
+      </w:pPr>
+      <w:r>
+        <w:rPr>
+          <w:rFonts w:hAnsi="メイリオ" w:cs="ＭＳ Ｐゴシック" w:hint="eastAsia"/>
+          <w:kern w:val="0"/>
+        </w:rPr>
+        <w:t>&lt;/head&gt;</w:t>
+      </w:r>
+    </w:p>
+    <w:p>
+      <w:pPr>
+        <w:widowControl/>
+        <w:rPr>
+          <w:rFonts w:hAnsi="メイリオ" w:cs="ＭＳ Ｐゴシック"/>
+          <w:kern w:val="0"/>
+        </w:rPr>
+      </w:pPr>
+      <w:r>
+        <w:rPr>
+          <w:rFonts w:hAnsi="メイリオ" w:cs="ＭＳ Ｐゴシック" w:hint="eastAsia"/>
+          <w:kern w:val="0"/>
+        </w:rPr>
+        <w:t>&lt;body&gt;</w:t>
+      </w:r>
+    </w:p>
+    <w:p>
+      <w:pPr>
+        <w:widowControl/>
+        <w:rPr>
+          <w:rFonts w:hAnsi="メイリオ" w:cs="ＭＳ Ｐゴシック"/>
+          <w:kern w:val="0"/>
+        </w:rPr>
+      </w:pPr>
+      <w:r>
+        <w:rPr>
+          <w:rFonts w:hAnsi="メイリオ" w:cs="ＭＳ Ｐゴシック" w:hint="eastAsia"/>
+          <w:kern w:val="0"/>
+        </w:rPr>
+        <w:t>&lt;h1&gt;エラーページ&lt;/h1&gt;</w:t>
+      </w:r>
+    </w:p>
+    <w:p>
+      <w:pPr>
+        <w:widowControl/>
+        <w:rPr>
+          <w:rFonts w:hAnsi="メイリオ" w:cs="ＭＳ Ｐゴシック"/>
+          <w:kern w:val="0"/>
+        </w:rPr>
+      </w:pPr>
+      <w:r>
+        <w:rPr>
+          <w:rFonts w:hAnsi="メイリオ" w:cs="ＭＳ Ｐゴシック" w:hint="eastAsia"/>
+          <w:kern w:val="0"/>
+        </w:rPr>
+        <w:t>&lt;/body&gt;</w:t>
+      </w:r>
+    </w:p>
+    <w:p>
+      <w:pPr>
+        <w:widowControl/>
+        <w:rPr>
+          <w:rFonts w:hAnsi="メイリオ" w:cs="ＭＳ Ｐゴシック"/>
+          <w:kern w:val="0"/>
+        </w:rPr>
+      </w:pPr>
+      <w:r>
+        <w:rPr>
+          <w:rFonts w:hAnsi="メイリオ" w:cs="ＭＳ Ｐゴシック" w:hint="eastAsia"/>
+          <w:kern w:val="0"/>
+        </w:rPr>
+        <w:t>&lt;/html&gt;</w:t>
+      </w:r>
+    </w:p>
+    <w:p>
+      <w:pPr>
+        <w:widowControl/>
+        <w:rPr>
+          <w:rFonts w:hAnsi="メイリオ" w:cs="ＭＳ Ｐゴシック"/>
+          <w:kern w:val="0"/>
+        </w:rPr>
+      </w:pPr>
+    </w:p>
+    <w:p>
+      <w:pPr>
+        <w:pStyle w:val="4"/>
+      </w:pPr>
+      <w:r>
+        <w:rPr>
+          <w:rFonts w:hint="eastAsia"/>
+        </w:rPr>
+        <w:t> index.html</w:t>
+      </w:r>
+    </w:p>
+    <w:p>
+      <w:pPr>
+        <w:widowControl/>
+        <w:rPr>
+          <w:rFonts w:hAnsi="メイリオ" w:cs="ＭＳ Ｐゴシック"/>
+          <w:kern w:val="0"/>
+        </w:rPr>
+      </w:pPr>
+      <w:r>
+        <w:rPr>
+          <w:rFonts w:hAnsi="メイリオ" w:cs="ＭＳ Ｐゴシック" w:hint="eastAsia"/>
+          <w:kern w:val="0"/>
+        </w:rPr>
+        <w:t>&lt;!DOCTYPE html&gt;</w:t>
+      </w:r>
+    </w:p>
+    <w:p>
+      <w:pPr>
+        <w:widowControl/>
+        <w:rPr>
+          <w:rFonts w:hAnsi="メイリオ" w:cs="ＭＳ Ｐゴシック"/>
+          <w:kern w:val="0"/>
+        </w:rPr>
+      </w:pPr>
+      <w:r>
+        <w:rPr>
+          <w:rFonts w:hAnsi="メイリオ" w:cs="ＭＳ Ｐゴシック" w:hint="eastAsia"/>
+          <w:kern w:val="0"/>
+        </w:rPr>
+        <w:t>&lt;html&gt;</w:t>
+      </w:r>
+    </w:p>
+    <w:p>
+      <w:pPr>
+        <w:widowControl/>
+        <w:rPr>
+          <w:rFonts w:hAnsi="メイリオ" w:cs="ＭＳ Ｐゴシック"/>
+          <w:kern w:val="0"/>
+        </w:rPr>
+      </w:pPr>
+      <w:r>
+        <w:rPr>
+          <w:rFonts w:hAnsi="メイリオ" w:cs="ＭＳ Ｐゴシック" w:hint="eastAsia"/>
+          <w:kern w:val="0"/>
+        </w:rPr>
+        <w:t>&lt;head&gt;</w:t>
+      </w:r>
+    </w:p>
+    <w:p>
+      <w:pPr>
+        <w:widowControl/>
+        <w:rPr>
+          <w:rFonts w:hAnsi="メイリオ" w:cs="ＭＳ Ｐゴシック"/>
+          <w:kern w:val="0"/>
+        </w:rPr>
+      </w:pPr>
+      <w:r>
+        <w:rPr>
+          <w:rFonts w:hAnsi="メイリオ" w:cs="ＭＳ Ｐゴシック" w:hint="eastAsia"/>
+          <w:kern w:val="0"/>
+        </w:rPr>
+        <w:t>&lt;meta charset="UTF-8"&gt;</w:t>
+      </w:r>
+    </w:p>
+    <w:p>
+      <w:pPr>
+        <w:widowControl/>
+        <w:rPr>
+          <w:rFonts w:hAnsi="メイリオ" w:cs="ＭＳ Ｐゴシック"/>
+          <w:kern w:val="0"/>
+        </w:rPr>
+      </w:pPr>
+      <w:r>
+        <w:rPr>
+          <w:rFonts w:hAnsi="メイリオ" w:cs="ＭＳ Ｐゴシック" w:hint="eastAsia"/>
+          <w:kern w:val="0"/>
+        </w:rPr>
+        <w:t>&lt;title&gt;Insert title here&lt;/title&gt;</w:t>
+      </w:r>
+    </w:p>
+    <w:p>
+      <w:pPr>
+        <w:widowControl/>
+        <w:rPr>
+          <w:rFonts w:hAnsi="メイリオ" w:cs="ＭＳ Ｐゴシック"/>
+          <w:kern w:val="0"/>
+        </w:rPr>
+      </w:pPr>
+      <w:r>
+        <w:rPr>
+          <w:rFonts w:hAnsi="メイリオ" w:cs="ＭＳ Ｐゴシック" w:hint="eastAsia"/>
+          <w:kern w:val="0"/>
+        </w:rPr>
+        <w:t>&lt;/head&gt;</w:t>
+      </w:r>
+    </w:p>
+    <w:p>
+      <w:pPr>
+        <w:widowControl/>
+        <w:rPr>
+          <w:rFonts w:hAnsi="メイリオ" w:cs="ＭＳ Ｐゴシック"/>
+          <w:kern w:val="0"/>
+        </w:rPr>
+      </w:pPr>
+      <w:r>
+        <w:rPr>
+          <w:rFonts w:hAnsi="メイリオ" w:cs="ＭＳ Ｐゴシック" w:hint="eastAsia"/>
+          <w:kern w:val="0"/>
+        </w:rPr>
+        <w:t>&lt;body&gt;</w:t>
+      </w:r>
+    </w:p>
+    <w:p>
+      <w:pPr>
+        <w:widowControl/>
+        <w:rPr>
+          <w:rFonts w:hAnsi="メイリオ" w:cs="ＭＳ Ｐゴシック"/>
+          <w:kern w:val="0"/>
+        </w:rPr>
+      </w:pPr>
+      <w:r>
+        <w:rPr>
+          <w:rFonts w:hAnsi="メイリオ" w:cs="ＭＳ Ｐゴシック" w:hint="eastAsia"/>
+          <w:kern w:val="0"/>
+        </w:rPr>
+        <w:t>&lt;h1&gt;静的index.htmlページ&lt;/h1&gt;</w:t>
+      </w:r>
+    </w:p>
+    <w:p>
+      <w:pPr>
+        <w:widowControl/>
+        <w:rPr>
+          <w:rFonts w:hAnsi="メイリオ" w:cs="ＭＳ Ｐゴシック"/>
+          <w:kern w:val="0"/>
+        </w:rPr>
+      </w:pPr>
+      <w:r>
+        <w:rPr>
+          <w:rFonts w:hAnsi="メイリオ" w:cs="ＭＳ Ｐゴシック" w:hint="eastAsia"/>
+          <w:kern w:val="0"/>
+        </w:rPr>
+        <w:t>&lt;/body&gt;</w:t>
+      </w:r>
+    </w:p>
+    <w:p>
+      <w:pPr>
+        <w:widowControl/>
+        <w:rPr>
+          <w:rFonts w:hAnsi="メイリオ" w:cs="ＭＳ Ｐゴシック"/>
+          <w:kern w:val="0"/>
+        </w:rPr>
+      </w:pPr>
+      <w:r>
+        <w:rPr>
+          <w:rFonts w:hAnsi="メイリオ" w:cs="ＭＳ Ｐゴシック" w:hint="eastAsia"/>
+          <w:kern w:val="0"/>
+        </w:rPr>
         <w:lastRenderedPageBreak/>
-        <w:t>HelloWorld.html</w:t>
-      </w:r>
-    </w:p>
-    <w:p>
-      <w:pPr>
-        <w:widowControl/>
-        <w:rPr>
-          <w:rFonts w:hAnsi="メイリオ" w:cs="ＭＳ Ｐゴシック"/>
-          <w:kern w:val="0"/>
-        </w:rPr>
-      </w:pPr>
-      <w:r>
-        <w:rPr>
-          <w:rFonts w:hAnsi="メイリオ" w:cs="ＭＳ Ｐゴシック" w:hint="eastAsia"/>
-          <w:kern w:val="0"/>
-        </w:rPr>
-        <w:t>&lt;!DOCTYPE html&gt;</w:t>
-      </w:r>
-    </w:p>
-    <w:p>
-      <w:pPr>
-        <w:widowControl/>
-        <w:rPr>
-          <w:rFonts w:hAnsi="メイリオ" w:cs="ＭＳ Ｐゴシック"/>
-          <w:kern w:val="0"/>
-        </w:rPr>
-      </w:pPr>
-      <w:r>
-        <w:rPr>
-          <w:rFonts w:hAnsi="メイリオ" w:cs="ＭＳ Ｐゴシック" w:hint="eastAsia"/>
-          <w:kern w:val="0"/>
-        </w:rPr>
-        <w:t>&lt;html&gt;</w:t>
-      </w:r>
-    </w:p>
-    <w:p>
-      <w:pPr>
-        <w:widowControl/>
-        <w:rPr>
-          <w:rFonts w:hAnsi="メイリオ" w:cs="ＭＳ Ｐゴシック"/>
-          <w:kern w:val="0"/>
-        </w:rPr>
-      </w:pPr>
-      <w:r>
-        <w:rPr>
-          <w:rFonts w:hAnsi="メイリオ" w:cs="ＭＳ Ｐゴシック" w:hint="eastAsia"/>
-          <w:kern w:val="0"/>
-        </w:rPr>
-        <w:t>&lt;head&gt;</w:t>
-      </w:r>
-    </w:p>
-    <w:p>
-      <w:pPr>
-        <w:widowControl/>
-        <w:rPr>
-          <w:rFonts w:hAnsi="メイリオ" w:cs="ＭＳ Ｐゴシック"/>
-          <w:kern w:val="0"/>
-        </w:rPr>
-      </w:pPr>
-      <w:r>
-        <w:rPr>
-          <w:rFonts w:hAnsi="メイリオ" w:cs="ＭＳ Ｐゴシック" w:hint="eastAsia"/>
-          <w:kern w:val="0"/>
-        </w:rPr>
-        <w:t>&lt;meta charset="UTF-8"&gt;</w:t>
-      </w:r>
-    </w:p>
-    <w:p>
-      <w:pPr>
-        <w:widowControl/>
-        <w:rPr>
-          <w:rFonts w:hAnsi="メイリオ" w:cs="ＭＳ Ｐゴシック"/>
-          <w:kern w:val="0"/>
-        </w:rPr>
-      </w:pPr>
-      <w:r>
-        <w:rPr>
-          <w:rFonts w:hAnsi="メイリオ" w:cs="ＭＳ Ｐゴシック" w:hint="eastAsia"/>
-          <w:kern w:val="0"/>
-        </w:rPr>
-        <w:t>&lt;title&gt;Insert title here&lt;/title&gt;</w:t>
-      </w:r>
-    </w:p>
-    <w:p>
-      <w:pPr>
-        <w:widowControl/>
-        <w:rPr>
-          <w:rFonts w:hAnsi="メイリオ" w:cs="ＭＳ Ｐゴシック"/>
-          <w:kern w:val="0"/>
-        </w:rPr>
-      </w:pPr>
-      <w:r>
-        <w:rPr>
-          <w:rFonts w:hAnsi="メイリオ" w:cs="ＭＳ Ｐゴシック" w:hint="eastAsia"/>
-          <w:kern w:val="0"/>
-        </w:rPr>
-        <w:t>&lt;/head&gt;</w:t>
-      </w:r>
-    </w:p>
-    <w:p>
-      <w:pPr>
-        <w:widowControl/>
-        <w:rPr>
-          <w:rFonts w:hAnsi="メイリオ" w:cs="ＭＳ Ｐゴシック"/>
-          <w:kern w:val="0"/>
-        </w:rPr>
-      </w:pPr>
-      <w:r>
-        <w:rPr>
-          <w:rFonts w:hAnsi="メイリオ" w:cs="ＭＳ Ｐゴシック" w:hint="eastAsia"/>
-          <w:kern w:val="0"/>
-        </w:rPr>
-        <w:t>&lt;body&gt;</w:t>
-      </w:r>
-    </w:p>
-    <w:p>
-      <w:pPr>
-        <w:widowControl/>
-        <w:rPr>
-          <w:rFonts w:hAnsi="メイリオ" w:cs="ＭＳ Ｐゴシック"/>
-          <w:kern w:val="0"/>
-        </w:rPr>
-      </w:pPr>
-      <w:r>
-        <w:rPr>
-          <w:rFonts w:hAnsi="メイリオ" w:cs="ＭＳ Ｐゴシック" w:hint="eastAsia"/>
-          <w:kern w:val="0"/>
-        </w:rPr>
-        <w:t>&lt;h1&gt;HelloWorld !!&lt;/h1&gt;</w:t>
-      </w:r>
-    </w:p>
-    <w:p>
-      <w:pPr>
-        <w:widowControl/>
-        <w:rPr>
-          <w:rFonts w:hAnsi="メイリオ" w:cs="ＭＳ Ｐゴシック"/>
-          <w:kern w:val="0"/>
-        </w:rPr>
-      </w:pPr>
-      <w:r>
-        <w:rPr>
-          <w:rFonts w:hAnsi="メイリオ" w:cs="ＭＳ Ｐゴシック" w:hint="eastAsia"/>
-          <w:kern w:val="0"/>
-        </w:rPr>
-        <w:t>&lt;/body&gt;</w:t>
-      </w:r>
-    </w:p>
-    <w:p>
-      <w:pPr>
-        <w:widowControl/>
-        <w:rPr>
-          <w:rFonts w:hAnsi="メイリオ" w:cs="ＭＳ Ｐゴシック"/>
-          <w:kern w:val="0"/>
-        </w:rPr>
-      </w:pPr>
-      <w:r>
-        <w:rPr>
-          <w:rFonts w:hAnsi="メイリオ" w:cs="ＭＳ Ｐゴシック" w:hint="eastAsia"/>
-          <w:kern w:val="0"/>
-        </w:rPr>
         <w:t>&lt;/html&gt;</w:t>
       </w:r>
     </w:p>
@@ -11612,382 +11994,14 @@
     </w:p>
     <w:p>
       <w:pPr>
-        <w:pStyle w:val="4"/>
-      </w:pPr>
+        <w:pStyle w:val="20"/>
+      </w:pPr>
+      <w:bookmarkStart w:id="48" w:name="_Toc184410433"/>
+      <w:bookmarkStart w:id="49" w:name="_Toc194509487"/>
       <w:r>
         <w:rPr>
           <w:rFonts w:hint="eastAsia"/>
         </w:rPr>
-        <w:t>error.html</w:t>
-      </w:r>
-    </w:p>
-    <w:p>
-      <w:pPr>
-        <w:widowControl/>
-        <w:rPr>
-          <w:rFonts w:hAnsi="メイリオ" w:cs="ＭＳ Ｐゴシック"/>
-          <w:kern w:val="0"/>
-        </w:rPr>
-      </w:pPr>
-      <w:r>
-        <w:rPr>
-          <w:rFonts w:hAnsi="メイリオ" w:cs="ＭＳ Ｐゴシック" w:hint="eastAsia"/>
-          <w:kern w:val="0"/>
-        </w:rPr>
-        <w:t>&lt;!DOCTYPE html&gt;</w:t>
-      </w:r>
-    </w:p>
-    <w:p>
-      <w:pPr>
-        <w:widowControl/>
-        <w:rPr>
-          <w:rFonts w:hAnsi="メイリオ" w:cs="ＭＳ Ｐゴシック"/>
-          <w:kern w:val="0"/>
-        </w:rPr>
-      </w:pPr>
-      <w:r>
-        <w:rPr>
-          <w:rFonts w:hAnsi="メイリオ" w:cs="ＭＳ Ｐゴシック" w:hint="eastAsia"/>
-          <w:kern w:val="0"/>
-        </w:rPr>
-        <w:t>&lt;html&gt;</w:t>
-      </w:r>
-    </w:p>
-    <w:p>
-      <w:pPr>
-        <w:widowControl/>
-        <w:rPr>
-          <w:rFonts w:hAnsi="メイリオ" w:cs="ＭＳ Ｐゴシック"/>
-          <w:kern w:val="0"/>
-        </w:rPr>
-      </w:pPr>
-      <w:r>
-        <w:rPr>
-          <w:rFonts w:hAnsi="メイリオ" w:cs="ＭＳ Ｐゴシック" w:hint="eastAsia"/>
-          <w:kern w:val="0"/>
-        </w:rPr>
-        <w:t>&lt;head&gt;</w:t>
-      </w:r>
-    </w:p>
-    <w:p>
-      <w:pPr>
-        <w:widowControl/>
-        <w:rPr>
-          <w:rFonts w:hAnsi="メイリオ" w:cs="ＭＳ Ｐゴシック"/>
-          <w:kern w:val="0"/>
-        </w:rPr>
-      </w:pPr>
-      <w:r>
-        <w:rPr>
-          <w:rFonts w:hAnsi="メイリオ" w:cs="ＭＳ Ｐゴシック" w:hint="eastAsia"/>
-          <w:kern w:val="0"/>
-        </w:rPr>
-        <w:t>&lt;meta charset="UTF-8"&gt;</w:t>
-      </w:r>
-    </w:p>
-    <w:p>
-      <w:pPr>
-        <w:widowControl/>
-        <w:rPr>
-          <w:rFonts w:hAnsi="メイリオ" w:cs="ＭＳ Ｐゴシック"/>
-          <w:kern w:val="0"/>
-        </w:rPr>
-      </w:pPr>
-      <w:r>
-        <w:rPr>
-          <w:rFonts w:hAnsi="メイリオ" w:cs="ＭＳ Ｐゴシック" w:hint="eastAsia"/>
-          <w:kern w:val="0"/>
-        </w:rPr>
-        <w:t>&lt;title&gt;Insert title here&lt;/title&gt;</w:t>
-      </w:r>
-    </w:p>
-    <w:p>
-      <w:pPr>
-        <w:widowControl/>
-        <w:rPr>
-          <w:rFonts w:hAnsi="メイリオ" w:cs="ＭＳ Ｐゴシック"/>
-          <w:kern w:val="0"/>
-        </w:rPr>
-      </w:pPr>
-      <w:r>
-        <w:rPr>
-          <w:rFonts w:hAnsi="メイリオ" w:cs="ＭＳ Ｐゴシック" w:hint="eastAsia"/>
-          <w:kern w:val="0"/>
-        </w:rPr>
-        <w:t>&lt;/head&gt;</w:t>
-      </w:r>
-    </w:p>
-    <w:p>
-      <w:pPr>
-        <w:widowControl/>
-        <w:rPr>
-          <w:rFonts w:hAnsi="メイリオ" w:cs="ＭＳ Ｐゴシック"/>
-          <w:kern w:val="0"/>
-        </w:rPr>
-      </w:pPr>
-      <w:r>
-        <w:rPr>
-          <w:rFonts w:hAnsi="メイリオ" w:cs="ＭＳ Ｐゴシック" w:hint="eastAsia"/>
-          <w:kern w:val="0"/>
-        </w:rPr>
-        <w:t>&lt;body&gt;</w:t>
-      </w:r>
-    </w:p>
-    <w:p>
-      <w:pPr>
-        <w:widowControl/>
-        <w:rPr>
-          <w:rFonts w:hAnsi="メイリオ" w:cs="ＭＳ Ｐゴシック"/>
-          <w:kern w:val="0"/>
-        </w:rPr>
-      </w:pPr>
-      <w:r>
-        <w:rPr>
-          <w:rFonts w:hAnsi="メイリオ" w:cs="ＭＳ Ｐゴシック" w:hint="eastAsia"/>
-          <w:kern w:val="0"/>
-        </w:rPr>
-        <w:t>&lt;h1&gt;エラーページ&lt;/h1&gt;</w:t>
-      </w:r>
-    </w:p>
-    <w:p>
-      <w:pPr>
-        <w:widowControl/>
-        <w:rPr>
-          <w:rFonts w:hAnsi="メイリオ" w:cs="ＭＳ Ｐゴシック"/>
-          <w:kern w:val="0"/>
-        </w:rPr>
-      </w:pPr>
-      <w:r>
-        <w:rPr>
-          <w:rFonts w:hAnsi="メイリオ" w:cs="ＭＳ Ｐゴシック" w:hint="eastAsia"/>
-          <w:kern w:val="0"/>
-        </w:rPr>
-        <w:t>&lt;/body&gt;</w:t>
-      </w:r>
-    </w:p>
-    <w:p>
-      <w:pPr>
-        <w:widowControl/>
-        <w:rPr>
-          <w:rFonts w:hAnsi="メイリオ" w:cs="ＭＳ Ｐゴシック"/>
-          <w:kern w:val="0"/>
-        </w:rPr>
-      </w:pPr>
-      <w:r>
-        <w:rPr>
-          <w:rFonts w:hAnsi="メイリオ" w:cs="ＭＳ Ｐゴシック" w:hint="eastAsia"/>
-          <w:kern w:val="0"/>
-        </w:rPr>
-        <w:t>&lt;/html&gt;</w:t>
-      </w:r>
-    </w:p>
-    <w:p>
-      <w:pPr>
-        <w:widowControl/>
-        <w:rPr>
-          <w:rFonts w:hAnsi="メイリオ" w:cs="ＭＳ Ｐゴシック"/>
-          <w:kern w:val="0"/>
-        </w:rPr>
-      </w:pPr>
-    </w:p>
-    <w:p>
-      <w:pPr>
-        <w:pStyle w:val="4"/>
-      </w:pPr>
-      <w:r>
-        <w:rPr>
-          <w:rFonts w:hint="eastAsia"/>
-        </w:rPr>
-        <w:t> index.html</w:t>
-      </w:r>
-    </w:p>
-    <w:p>
-      <w:pPr>
-        <w:widowControl/>
-        <w:rPr>
-          <w:rFonts w:hAnsi="メイリオ" w:cs="ＭＳ Ｐゴシック"/>
-          <w:kern w:val="0"/>
-        </w:rPr>
-      </w:pPr>
-      <w:r>
-        <w:rPr>
-          <w:rFonts w:hAnsi="メイリオ" w:cs="ＭＳ Ｐゴシック" w:hint="eastAsia"/>
-          <w:kern w:val="0"/>
-        </w:rPr>
-        <w:t>&lt;!DOCTYPE html&gt;</w:t>
-      </w:r>
-    </w:p>
-    <w:p>
-      <w:pPr>
-        <w:widowControl/>
-        <w:rPr>
-          <w:rFonts w:hAnsi="メイリオ" w:cs="ＭＳ Ｐゴシック"/>
-          <w:kern w:val="0"/>
-        </w:rPr>
-      </w:pPr>
-      <w:r>
-        <w:rPr>
-          <w:rFonts w:hAnsi="メイリオ" w:cs="ＭＳ Ｐゴシック" w:hint="eastAsia"/>
-          <w:kern w:val="0"/>
-        </w:rPr>
-        <w:t>&lt;html&gt;</w:t>
-      </w:r>
-    </w:p>
-    <w:p>
-      <w:pPr>
-        <w:widowControl/>
-        <w:rPr>
-          <w:rFonts w:hAnsi="メイリオ" w:cs="ＭＳ Ｐゴシック"/>
-          <w:kern w:val="0"/>
-        </w:rPr>
-      </w:pPr>
-      <w:r>
-        <w:rPr>
-          <w:rFonts w:hAnsi="メイリオ" w:cs="ＭＳ Ｐゴシック" w:hint="eastAsia"/>
-          <w:kern w:val="0"/>
-        </w:rPr>
-        <w:t>&lt;head&gt;</w:t>
-      </w:r>
-    </w:p>
-    <w:p>
-      <w:pPr>
-        <w:widowControl/>
-        <w:rPr>
-          <w:rFonts w:hAnsi="メイリオ" w:cs="ＭＳ Ｐゴシック"/>
-          <w:kern w:val="0"/>
-        </w:rPr>
-      </w:pPr>
-      <w:r>
-        <w:rPr>
-          <w:rFonts w:hAnsi="メイリオ" w:cs="ＭＳ Ｐゴシック" w:hint="eastAsia"/>
-          <w:kern w:val="0"/>
-        </w:rPr>
-        <w:t>&lt;meta charset="UTF-8"&gt;</w:t>
-      </w:r>
-    </w:p>
-    <w:p>
-      <w:pPr>
-        <w:widowControl/>
-        <w:rPr>
-          <w:rFonts w:hAnsi="メイリオ" w:cs="ＭＳ Ｐゴシック"/>
-          <w:kern w:val="0"/>
-        </w:rPr>
-      </w:pPr>
-      <w:r>
-        <w:rPr>
-          <w:rFonts w:hAnsi="メイリオ" w:cs="ＭＳ Ｐゴシック" w:hint="eastAsia"/>
-          <w:kern w:val="0"/>
-        </w:rPr>
-        <w:t>&lt;title&gt;Insert title here&lt;/title&gt;</w:t>
-      </w:r>
-    </w:p>
-    <w:p>
-      <w:pPr>
-        <w:widowControl/>
-        <w:rPr>
-          <w:rFonts w:hAnsi="メイリオ" w:cs="ＭＳ Ｐゴシック"/>
-          <w:kern w:val="0"/>
-        </w:rPr>
-      </w:pPr>
-      <w:r>
-        <w:rPr>
-          <w:rFonts w:hAnsi="メイリオ" w:cs="ＭＳ Ｐゴシック" w:hint="eastAsia"/>
-          <w:kern w:val="0"/>
-        </w:rPr>
-        <w:t>&lt;/head&gt;</w:t>
-      </w:r>
-    </w:p>
-    <w:p>
-      <w:pPr>
-        <w:widowControl/>
-        <w:rPr>
-          <w:rFonts w:hAnsi="メイリオ" w:cs="ＭＳ Ｐゴシック"/>
-          <w:kern w:val="0"/>
-        </w:rPr>
-      </w:pPr>
-      <w:r>
-        <w:rPr>
-          <w:rFonts w:hAnsi="メイリオ" w:cs="ＭＳ Ｐゴシック" w:hint="eastAsia"/>
-          <w:kern w:val="0"/>
-        </w:rPr>
-        <w:t>&lt;body&gt;</w:t>
-      </w:r>
-    </w:p>
-    <w:p>
-      <w:pPr>
-        <w:widowControl/>
-        <w:rPr>
-          <w:rFonts w:hAnsi="メイリオ" w:cs="ＭＳ Ｐゴシック"/>
-          <w:kern w:val="0"/>
-        </w:rPr>
-      </w:pPr>
-      <w:r>
-        <w:rPr>
-          <w:rFonts w:hAnsi="メイリオ" w:cs="ＭＳ Ｐゴシック" w:hint="eastAsia"/>
-          <w:kern w:val="0"/>
-        </w:rPr>
-        <w:t>&lt;h1&gt;静的index.htmlページ&lt;/h1&gt;</w:t>
-      </w:r>
-    </w:p>
-    <w:p>
-      <w:pPr>
-        <w:widowControl/>
-        <w:rPr>
-          <w:rFonts w:hAnsi="メイリオ" w:cs="ＭＳ Ｐゴシック"/>
-          <w:kern w:val="0"/>
-        </w:rPr>
-      </w:pPr>
-      <w:r>
-        <w:rPr>
-          <w:rFonts w:hAnsi="メイリオ" w:cs="ＭＳ Ｐゴシック" w:hint="eastAsia"/>
-          <w:kern w:val="0"/>
-        </w:rPr>
-        <w:t>&lt;/body&gt;</w:t>
-      </w:r>
-    </w:p>
-    <w:p>
-      <w:pPr>
-        <w:widowControl/>
-        <w:rPr>
-          <w:rFonts w:hAnsi="メイリオ" w:cs="ＭＳ Ｐゴシック"/>
-          <w:kern w:val="0"/>
-        </w:rPr>
-      </w:pPr>
-      <w:r>
-        <w:rPr>
-          <w:rFonts w:hAnsi="メイリオ" w:cs="ＭＳ Ｐゴシック" w:hint="eastAsia"/>
-          <w:kern w:val="0"/>
-        </w:rPr>
-        <w:t>&lt;/html&gt;</w:t>
-      </w:r>
-    </w:p>
-    <w:p>
-      <w:pPr>
-        <w:widowControl/>
-        <w:rPr>
-          <w:rFonts w:hAnsi="メイリオ" w:cs="ＭＳ Ｐゴシック"/>
-          <w:kern w:val="0"/>
-        </w:rPr>
-      </w:pPr>
-      <w:r>
-        <w:rPr>
-          <w:rFonts w:hAnsi="メイリオ" w:cs="ＭＳ Ｐゴシック" w:hint="eastAsia"/>
-          <w:kern w:val="0"/>
-        </w:rPr>
-        <w:t> </w:t>
-      </w:r>
-    </w:p>
-    <w:p>
-      <w:pPr>
-        <w:pStyle w:val="20"/>
-      </w:pPr>
-      <w:bookmarkStart w:id="48" w:name="_Toc184410433"/>
-      <w:bookmarkStart w:id="49" w:name="_Toc194228101"/>
-      <w:r>
-        <w:rPr>
-          <w:rFonts w:hint="eastAsia"/>
-        </w:rPr>
-        <w:lastRenderedPageBreak/>
         <w:t>Webアプリケーションを起動</w:t>
       </w:r>
       <w:bookmarkEnd w:id="48"/>
@@ -12213,7 +12227,7 @@
         <w:pStyle w:val="20"/>
       </w:pPr>
       <w:bookmarkStart w:id="50" w:name="_Toc184410434"/>
-      <w:bookmarkStart w:id="51" w:name="_Toc194228102"/>
+      <w:bookmarkStart w:id="51" w:name="_Toc194509488"/>
       <w:r>
         <w:rPr>
           <w:rFonts w:hint="eastAsia"/>
@@ -12518,7 +12532,7 @@
         <w:pStyle w:val="20"/>
       </w:pPr>
       <w:bookmarkStart w:id="52" w:name="_Toc184410435"/>
-      <w:bookmarkStart w:id="53" w:name="_Toc194228103"/>
+      <w:bookmarkStart w:id="53" w:name="_Toc194509489"/>
       <w:r>
         <w:rPr>
           <w:rFonts w:hint="eastAsia"/>
@@ -12719,7 +12733,7 @@
         <w:pStyle w:val="1"/>
       </w:pPr>
       <w:bookmarkStart w:id="54" w:name="_Toc184410436"/>
-      <w:bookmarkStart w:id="55" w:name="_Toc194228104"/>
+      <w:bookmarkStart w:id="55" w:name="_Toc194509490"/>
       <w:r>
         <w:rPr>
           <w:rFonts w:hint="eastAsia"/>
@@ -13025,7 +13039,7 @@
         <w:pStyle w:val="20"/>
       </w:pPr>
       <w:bookmarkStart w:id="56" w:name="_Toc184410437"/>
-      <w:bookmarkStart w:id="57" w:name="_Toc194228105"/>
+      <w:bookmarkStart w:id="57" w:name="_Toc194509491"/>
       <w:r>
         <w:rPr>
           <w:rFonts w:hint="eastAsia"/>
@@ -13080,7 +13094,7 @@
         <w:pStyle w:val="20"/>
       </w:pPr>
       <w:bookmarkStart w:id="58" w:name="_Toc184410438"/>
-      <w:bookmarkStart w:id="59" w:name="_Toc194228106"/>
+      <w:bookmarkStart w:id="59" w:name="_Toc194509492"/>
       <w:r>
         <w:rPr>
           <w:rFonts w:hint="eastAsia"/>
@@ -13160,7 +13174,7 @@
         <w:pStyle w:val="20"/>
       </w:pPr>
       <w:bookmarkStart w:id="60" w:name="_Toc184410439"/>
-      <w:bookmarkStart w:id="61" w:name="_Toc194228107"/>
+      <w:bookmarkStart w:id="61" w:name="_Toc194509493"/>
       <w:r>
         <w:rPr>
           <w:rFonts w:hint="eastAsia"/>
@@ -13264,14 +13278,72 @@
     </w:p>
     <w:p>
       <w:pPr>
+        <w:widowControl/>
+        <w:rPr>
+          <w:rFonts w:hAnsi="メイリオ" w:cs="ＭＳ Ｐゴシック"/>
+          <w:kern w:val="0"/>
+        </w:rPr>
+      </w:pPr>
+      <w:r>
+        <w:rPr>
+          <w:rFonts w:hAnsi="メイリオ" w:cs="ＭＳ Ｐゴシック"/>
+          <w:noProof/>
+          <w:kern w:val="0"/>
+        </w:rPr>
+        <w:drawing>
+          <wp:inline distT="0" distB="0" distL="0" distR="0">
+            <wp:extent cx="5258534" cy="3305636"/>
+            <wp:effectExtent l="0" t="0" r="0" b="9525"/>
+            <wp:docPr id="77" name="図 77"/>
+            <wp:cNvGraphicFramePr>
+              <a:graphicFrameLocks xmlns:a="http://schemas.openxmlformats.org/drawingml/2006/main" noChangeAspect="1"/>
+            </wp:cNvGraphicFramePr>
+            <a:graphic xmlns:a="http://schemas.openxmlformats.org/drawingml/2006/main">
+              <a:graphicData uri="http://schemas.openxmlformats.org/drawingml/2006/picture">
+                <pic:pic xmlns:pic="http://schemas.openxmlformats.org/drawingml/2006/picture">
+                  <pic:nvPicPr>
+                    <pic:cNvPr id="0" name="MVC_and_Layered.PNG"/>
+                    <pic:cNvPicPr/>
+                  </pic:nvPicPr>
+                  <pic:blipFill>
+                    <a:blip r:embed="rId31">
+                      <a:extLst>
+                        <a:ext uri="{28A0092B-C50C-407E-A947-70E740481C1C}">
+                          <a14:useLocalDpi xmlns:a14="http://schemas.microsoft.com/office/drawing/2010/main" val="0"/>
+                        </a:ext>
+                      </a:extLst>
+                    </a:blip>
+                    <a:stretch>
+                      <a:fillRect/>
+                    </a:stretch>
+                  </pic:blipFill>
+                  <pic:spPr>
+                    <a:xfrm>
+                      <a:off x="0" y="0"/>
+                      <a:ext cx="5258534" cy="3305636"/>
+                    </a:xfrm>
+                    <a:prstGeom prst="rect">
+                      <a:avLst/>
+                    </a:prstGeom>
+                  </pic:spPr>
+                </pic:pic>
+              </a:graphicData>
+            </a:graphic>
+          </wp:inline>
+        </w:drawing>
+      </w:r>
+    </w:p>
+    <w:p>
+      <w:pPr>
         <w:pStyle w:val="20"/>
       </w:pPr>
       <w:bookmarkStart w:id="62" w:name="_Toc184410440"/>
-      <w:bookmarkStart w:id="63" w:name="_Toc194228108"/>
+      <w:bookmarkStart w:id="63" w:name="_Toc194509494"/>
       <w:r>
         <w:rPr>
           <w:rFonts w:hint="eastAsia"/>
         </w:rPr>
+        <w:lastRenderedPageBreak/>
         <w:t>クリーンアーキテクチャ</w:t>
       </w:r>
       <w:bookmarkEnd w:id="62"/>
@@ -13400,24 +13472,17 @@
         <w:rPr>
           <w:rFonts w:hint="eastAsia"/>
         </w:rPr>
-        <w:t>依存性の逆転: クリーンアーキテクチャで重要な概念であり、具体的な実装がビジネスロジックに依存する</w:t>
-      </w:r>
+        <w:t>依存性の逆転: クリーンアーキテクチャで重要な概念であり、具体的な実装がビジネスロジックに依存するのではなく、ビジネスロジックがインターフェースに依存するという考え方です。</w:t>
+      </w:r>
+    </w:p>
+    <w:p>
+      <w:pPr>
+        <w:pStyle w:val="6"/>
+      </w:pPr>
       <w:r>
         <w:rPr>
           <w:rFonts w:hint="eastAsia"/>
         </w:rPr>
-        <w:lastRenderedPageBreak/>
-        <w:t>のではなく、ビジネスロジックがインターフェースに依存するという考え方です。</w:t>
-      </w:r>
-    </w:p>
-    <w:p>
-      <w:pPr>
-        <w:pStyle w:val="6"/>
-      </w:pPr>
-      <w:r>
-        <w:rPr>
-          <w:rFonts w:hint="eastAsia"/>
-        </w:rPr>
         <w:t>依存性注入（DI）: アプリケーションの依存関係を外部から注入することで、モジュール間の結合を緩める設計手法です。Springフレームワークなどでよく使われます。</w:t>
       </w:r>
     </w:p>
@@ -13458,7 +13523,7 @@
         <w:pStyle w:val="1"/>
       </w:pPr>
       <w:bookmarkStart w:id="64" w:name="_Toc184410441"/>
-      <w:bookmarkStart w:id="65" w:name="_Toc194228109"/>
+      <w:bookmarkStart w:id="65" w:name="_Toc194509495"/>
       <w:r>
         <w:rPr>
           <w:rFonts w:hint="eastAsia"/>
@@ -13505,7 +13570,7 @@
         <w:pStyle w:val="20"/>
       </w:pPr>
       <w:bookmarkStart w:id="66" w:name="_Toc184410442"/>
-      <w:bookmarkStart w:id="67" w:name="_Toc194228110"/>
+      <w:bookmarkStart w:id="67" w:name="_Toc194509496"/>
       <w:r>
         <w:rPr>
           <w:rFonts w:hint="eastAsia"/>
@@ -13910,6 +13975,7 @@
                 <w:rFonts w:hAnsi="メイリオ" w:cs="ＭＳ Ｐゴシック" w:hint="eastAsia"/>
                 <w:kern w:val="0"/>
               </w:rPr>
+              <w:lastRenderedPageBreak/>
               <w:t>インフラストラクチャ層</w:t>
             </w:r>
           </w:p>
@@ -13971,7 +14037,7 @@
         <w:pStyle w:val="20"/>
       </w:pPr>
       <w:bookmarkStart w:id="68" w:name="_Toc184410443"/>
-      <w:bookmarkStart w:id="69" w:name="_Toc194228111"/>
+      <w:bookmarkStart w:id="69" w:name="_Toc194509497"/>
       <w:r>
         <w:rPr>
           <w:rFonts w:hint="eastAsia"/>
@@ -14170,7 +14236,6 @@
           <w:rFonts w:hAnsi="メイリオ" w:cs="ＭＳ Ｐゴシック" w:hint="eastAsia"/>
           <w:kern w:val="0"/>
         </w:rPr>
-        <w:lastRenderedPageBreak/>
         <w:t>    │  └─css</w:t>
       </w:r>
     </w:p>
@@ -14211,7 +14276,7 @@
         <w:pStyle w:val="20"/>
       </w:pPr>
       <w:bookmarkStart w:id="70" w:name="_Toc184410444"/>
-      <w:bookmarkStart w:id="71" w:name="_Toc194228112"/>
+      <w:bookmarkStart w:id="71" w:name="_Toc194509498"/>
       <w:r>
         <w:rPr>
           <w:rFonts w:hint="eastAsia"/>
@@ -14812,6 +14877,7 @@
           <w:rFonts w:hAnsi="メイリオ" w:cs="ＭＳ Ｐゴシック" w:hint="eastAsia"/>
           <w:kern w:val="0"/>
         </w:rPr>
+        <w:lastRenderedPageBreak/>
         <w:t xml:space="preserve">    </w:t>
       </w:r>
       <w:r>
@@ -14926,7 +14992,7 @@
         <w:pStyle w:val="1"/>
       </w:pPr>
       <w:bookmarkStart w:id="72" w:name="_Toc184410445"/>
-      <w:bookmarkStart w:id="73" w:name="_Toc194228113"/>
+      <w:bookmarkStart w:id="73" w:name="_Toc194509499"/>
       <w:r>
         <w:rPr>
           <w:rFonts w:hint="eastAsia"/>
@@ -14941,7 +15007,7 @@
         <w:pStyle w:val="20"/>
       </w:pPr>
       <w:bookmarkStart w:id="74" w:name="_Toc184410446"/>
-      <w:bookmarkStart w:id="75" w:name="_Toc194228114"/>
+      <w:bookmarkStart w:id="75" w:name="_Toc194509500"/>
       <w:r>
         <w:rPr>
           <w:rFonts w:hint="eastAsia"/>
@@ -14996,7 +15062,6 @@
           <w:rFonts w:hAnsi="メイリオ" w:cs="ＭＳ Ｐゴシック" w:hint="eastAsia"/>
           <w:kern w:val="0"/>
         </w:rPr>
-        <w:lastRenderedPageBreak/>
         <w:t>   ・都市銀行</w:t>
       </w:r>
     </w:p>
@@ -15117,7 +15182,7 @@
         <w:pStyle w:val="20"/>
       </w:pPr>
       <w:bookmarkStart w:id="76" w:name="_Toc184410447"/>
-      <w:bookmarkStart w:id="77" w:name="_Toc194228115"/>
+      <w:bookmarkStart w:id="77" w:name="_Toc194509501"/>
       <w:r>
         <w:rPr>
           <w:rFonts w:hint="eastAsia"/>
@@ -15964,6 +16029,7 @@
           <w:rFonts w:hAnsi="メイリオ" w:cs="ＭＳ Ｐゴシック" w:hint="eastAsia"/>
           <w:kern w:val="0"/>
         </w:rPr>
+        <w:lastRenderedPageBreak/>
         <w:t> </w:t>
       </w:r>
     </w:p>
@@ -15972,7 +16038,7 @@
         <w:pStyle w:val="20"/>
       </w:pPr>
       <w:bookmarkStart w:id="78" w:name="_Toc184410448"/>
-      <w:bookmarkStart w:id="79" w:name="_Toc194228116"/>
+      <w:bookmarkStart w:id="79" w:name="_Toc194509502"/>
       <w:r>
         <w:rPr>
           <w:rFonts w:hint="eastAsia"/>
@@ -16019,12 +16085,11 @@
         <w:pStyle w:val="30"/>
       </w:pPr>
       <w:bookmarkStart w:id="80" w:name="_Toc184410449"/>
-      <w:bookmarkStart w:id="81" w:name="_Toc194228117"/>
+      <w:bookmarkStart w:id="81" w:name="_Toc194509503"/>
       <w:r>
         <w:rPr>
           <w:rFonts w:hint="eastAsia"/>
         </w:rPr>
-        <w:lastRenderedPageBreak/>
         <w:t>Initializrで初期プロジェクトを作成</w:t>
       </w:r>
       <w:bookmarkEnd w:id="80"/>
@@ -16062,7 +16127,7 @@
                     </pic:cNvPicPr>
                   </pic:nvPicPr>
                   <pic:blipFill>
-                    <a:blip r:link="rId31">
+                    <a:blip r:link="rId32">
                       <a:extLst>
                         <a:ext uri="{28A0092B-C50C-407E-A947-70E740481C1C}">
                           <a14:useLocalDpi xmlns:a14="http://schemas.microsoft.com/office/drawing/2010/main" val="0"/>
@@ -16115,7 +16180,7 @@
         <w:pStyle w:val="30"/>
       </w:pPr>
       <w:bookmarkStart w:id="82" w:name="_Toc184410450"/>
-      <w:bookmarkStart w:id="83" w:name="_Toc194228118"/>
+      <w:bookmarkStart w:id="83" w:name="_Toc194509504"/>
       <w:r>
         <w:rPr>
           <w:rFonts w:hint="eastAsia"/>
@@ -16206,7 +16271,7 @@
                     </pic:cNvPicPr>
                   </pic:nvPicPr>
                   <pic:blipFill>
-                    <a:blip r:link="rId32">
+                    <a:blip r:link="rId33">
                       <a:extLst>
                         <a:ext uri="{28A0092B-C50C-407E-A947-70E740481C1C}">
                           <a14:useLocalDpi xmlns:a14="http://schemas.microsoft.com/office/drawing/2010/main" val="0"/>
@@ -16302,7 +16367,7 @@
                     </pic:cNvPicPr>
                   </pic:nvPicPr>
                   <pic:blipFill>
-                    <a:blip r:link="rId33">
+                    <a:blip r:link="rId34">
                       <a:extLst>
                         <a:ext uri="{28A0092B-C50C-407E-A947-70E740481C1C}">
                           <a14:useLocalDpi xmlns:a14="http://schemas.microsoft.com/office/drawing/2010/main" val="0"/>
@@ -16357,7 +16422,7 @@
                     </pic:cNvPicPr>
                   </pic:nvPicPr>
                   <pic:blipFill>
-                    <a:blip r:link="rId34">
+                    <a:blip r:link="rId35">
                       <a:extLst>
                         <a:ext uri="{28A0092B-C50C-407E-A947-70E740481C1C}">
                           <a14:useLocalDpi xmlns:a14="http://schemas.microsoft.com/office/drawing/2010/main" val="0"/>
@@ -16412,7 +16477,7 @@
                     </pic:cNvPicPr>
                   </pic:nvPicPr>
                   <pic:blipFill>
-                    <a:blip r:link="rId35">
+                    <a:blip r:link="rId36">
                       <a:extLst>
                         <a:ext uri="{28A0092B-C50C-407E-A947-70E740481C1C}">
                           <a14:useLocalDpi xmlns:a14="http://schemas.microsoft.com/office/drawing/2010/main" val="0"/>
@@ -16525,7 +16590,7 @@
                     </pic:cNvPicPr>
                   </pic:nvPicPr>
                   <pic:blipFill>
-                    <a:blip r:link="rId36">
+                    <a:blip r:link="rId37">
                       <a:extLst>
                         <a:ext uri="{28A0092B-C50C-407E-A947-70E740481C1C}">
                           <a14:useLocalDpi xmlns:a14="http://schemas.microsoft.com/office/drawing/2010/main" val="0"/>
@@ -16605,7 +16670,7 @@
                     </pic:cNvPicPr>
                   </pic:nvPicPr>
                   <pic:blipFill>
-                    <a:blip r:link="rId37">
+                    <a:blip r:link="rId38">
                       <a:extLst>
                         <a:ext uri="{28A0092B-C50C-407E-A947-70E740481C1C}">
                           <a14:useLocalDpi xmlns:a14="http://schemas.microsoft.com/office/drawing/2010/main" val="0"/>
@@ -16660,7 +16725,7 @@
                     </pic:cNvPicPr>
                   </pic:nvPicPr>
                   <pic:blipFill>
-                    <a:blip r:link="rId38">
+                    <a:blip r:link="rId39">
                       <a:extLst>
                         <a:ext uri="{28A0092B-C50C-407E-A947-70E740481C1C}">
                           <a14:useLocalDpi xmlns:a14="http://schemas.microsoft.com/office/drawing/2010/main" val="0"/>
@@ -16740,7 +16805,7 @@
                     </pic:cNvPicPr>
                   </pic:nvPicPr>
                   <pic:blipFill>
-                    <a:blip r:link="rId39">
+                    <a:blip r:link="rId40">
                       <a:extLst>
                         <a:ext uri="{28A0092B-C50C-407E-A947-70E740481C1C}">
                           <a14:useLocalDpi xmlns:a14="http://schemas.microsoft.com/office/drawing/2010/main" val="0"/>
@@ -16795,7 +16860,7 @@
                     </pic:cNvPicPr>
                   </pic:nvPicPr>
                   <pic:blipFill>
-                    <a:blip r:link="rId40">
+                    <a:blip r:link="rId41">
                       <a:extLst>
                         <a:ext uri="{28A0092B-C50C-407E-A947-70E740481C1C}">
                           <a14:useLocalDpi xmlns:a14="http://schemas.microsoft.com/office/drawing/2010/main" val="0"/>
@@ -16850,7 +16915,7 @@
                     </pic:cNvPicPr>
                   </pic:nvPicPr>
                   <pic:blipFill>
-                    <a:blip r:link="rId41">
+                    <a:blip r:link="rId42">
                       <a:extLst>
                         <a:ext uri="{28A0092B-C50C-407E-A947-70E740481C1C}">
                           <a14:useLocalDpi xmlns:a14="http://schemas.microsoft.com/office/drawing/2010/main" val="0"/>
@@ -16963,7 +17028,7 @@
                     </pic:cNvPicPr>
                   </pic:nvPicPr>
                   <pic:blipFill>
-                    <a:blip r:link="rId42">
+                    <a:blip r:link="rId43">
                       <a:extLst>
                         <a:ext uri="{28A0092B-C50C-407E-A947-70E740481C1C}">
                           <a14:useLocalDpi xmlns:a14="http://schemas.microsoft.com/office/drawing/2010/main" val="0"/>
@@ -17043,7 +17108,7 @@
                     </pic:cNvPicPr>
                   </pic:nvPicPr>
                   <pic:blipFill>
-                    <a:blip r:link="rId43">
+                    <a:blip r:link="rId44">
                       <a:extLst>
                         <a:ext uri="{28A0092B-C50C-407E-A947-70E740481C1C}">
                           <a14:useLocalDpi xmlns:a14="http://schemas.microsoft.com/office/drawing/2010/main" val="0"/>
@@ -17139,7 +17204,7 @@
                     </pic:cNvPicPr>
                   </pic:nvPicPr>
                   <pic:blipFill>
-                    <a:blip r:link="rId44">
+                    <a:blip r:link="rId45">
                       <a:extLst>
                         <a:ext uri="{28A0092B-C50C-407E-A947-70E740481C1C}">
                           <a14:useLocalDpi xmlns:a14="http://schemas.microsoft.com/office/drawing/2010/main" val="0"/>
@@ -17220,7 +17285,7 @@
                     </pic:cNvPicPr>
                   </pic:nvPicPr>
                   <pic:blipFill>
-                    <a:blip r:link="rId45">
+                    <a:blip r:link="rId46">
                       <a:extLst>
                         <a:ext uri="{28A0092B-C50C-407E-A947-70E740481C1C}">
                           <a14:useLocalDpi xmlns:a14="http://schemas.microsoft.com/office/drawing/2010/main" val="0"/>
@@ -17300,7 +17365,7 @@
                     </pic:cNvPicPr>
                   </pic:nvPicPr>
                   <pic:blipFill>
-                    <a:blip r:link="rId46">
+                    <a:blip r:link="rId47">
                       <a:extLst>
                         <a:ext uri="{28A0092B-C50C-407E-A947-70E740481C1C}">
                           <a14:useLocalDpi xmlns:a14="http://schemas.microsoft.com/office/drawing/2010/main" val="0"/>
@@ -17380,7 +17445,7 @@
                     </pic:cNvPicPr>
                   </pic:nvPicPr>
                   <pic:blipFill>
-                    <a:blip r:link="rId47">
+                    <a:blip r:link="rId48">
                       <a:extLst>
                         <a:ext uri="{28A0092B-C50C-407E-A947-70E740481C1C}">
                           <a14:useLocalDpi xmlns:a14="http://schemas.microsoft.com/office/drawing/2010/main" val="0"/>
@@ -17477,7 +17542,7 @@
                     </pic:cNvPicPr>
                   </pic:nvPicPr>
                   <pic:blipFill>
-                    <a:blip r:link="rId48">
+                    <a:blip r:link="rId49">
                       <a:extLst>
                         <a:ext uri="{28A0092B-C50C-407E-A947-70E740481C1C}">
                           <a14:useLocalDpi xmlns:a14="http://schemas.microsoft.com/office/drawing/2010/main" val="0"/>
@@ -17610,7 +17675,7 @@
         <w:pStyle w:val="20"/>
       </w:pPr>
       <w:bookmarkStart w:id="84" w:name="_Toc184410451"/>
-      <w:bookmarkStart w:id="85" w:name="_Toc194228119"/>
+      <w:bookmarkStart w:id="85" w:name="_Toc194509505"/>
       <w:r>
         <w:rPr>
           <w:rFonts w:hint="eastAsia"/>
@@ -17700,7 +17765,7 @@
                     </pic:cNvPicPr>
                   </pic:nvPicPr>
                   <pic:blipFill>
-                    <a:blip r:link="rId49">
+                    <a:blip r:link="rId50">
                       <a:extLst>
                         <a:ext uri="{28A0092B-C50C-407E-A947-70E740481C1C}">
                           <a14:useLocalDpi xmlns:a14="http://schemas.microsoft.com/office/drawing/2010/main" val="0"/>
@@ -18462,7 +18527,7 @@
                     </pic:cNvPicPr>
                   </pic:nvPicPr>
                   <pic:blipFill>
-                    <a:blip r:link="rId50">
+                    <a:blip r:link="rId51">
                       <a:extLst>
                         <a:ext uri="{28A0092B-C50C-407E-A947-70E740481C1C}">
                           <a14:useLocalDpi xmlns:a14="http://schemas.microsoft.com/office/drawing/2010/main" val="0"/>
@@ -20166,7 +20231,7 @@
         <w:pStyle w:val="1"/>
       </w:pPr>
       <w:bookmarkStart w:id="86" w:name="_Toc184410452"/>
-      <w:bookmarkStart w:id="87" w:name="_Toc194228120"/>
+      <w:bookmarkStart w:id="87" w:name="_Toc194509506"/>
       <w:r>
         <w:rPr>
           <w:rFonts w:hint="eastAsia"/>
@@ -20213,7 +20278,7 @@
         <w:pStyle w:val="20"/>
       </w:pPr>
       <w:bookmarkStart w:id="88" w:name="_Toc184410453"/>
-      <w:bookmarkStart w:id="89" w:name="_Toc194228121"/>
+      <w:bookmarkStart w:id="89" w:name="_Toc194509507"/>
       <w:r>
         <w:rPr>
           <w:rFonts w:hint="eastAsia"/>
@@ -20260,7 +20325,7 @@
         <w:pStyle w:val="20"/>
       </w:pPr>
       <w:bookmarkStart w:id="90" w:name="_Toc184410454"/>
-      <w:bookmarkStart w:id="91" w:name="_Toc194228122"/>
+      <w:bookmarkStart w:id="91" w:name="_Toc194509508"/>
       <w:r>
         <w:rPr>
           <w:rFonts w:hint="eastAsia"/>
@@ -20516,7 +20581,7 @@
         <w:pStyle w:val="20"/>
       </w:pPr>
       <w:bookmarkStart w:id="92" w:name="_Toc184410455"/>
-      <w:bookmarkStart w:id="93" w:name="_Toc194228123"/>
+      <w:bookmarkStart w:id="93" w:name="_Toc194509509"/>
       <w:r>
         <w:rPr>
           <w:rFonts w:hint="eastAsia"/>
@@ -20804,7 +20869,7 @@
         <w:pStyle w:val="20"/>
       </w:pPr>
       <w:bookmarkStart w:id="94" w:name="_Toc184410456"/>
-      <w:bookmarkStart w:id="95" w:name="_Toc194228124"/>
+      <w:bookmarkStart w:id="95" w:name="_Toc194509510"/>
       <w:r>
         <w:rPr>
           <w:rFonts w:hint="eastAsia"/>
@@ -20887,7 +20952,7 @@
         <w:pStyle w:val="20"/>
       </w:pPr>
       <w:bookmarkStart w:id="96" w:name="_Toc184410457"/>
-      <w:bookmarkStart w:id="97" w:name="_Toc194228125"/>
+      <w:bookmarkStart w:id="97" w:name="_Toc194509511"/>
       <w:r>
         <w:rPr>
           <w:rFonts w:hint="eastAsia"/>
@@ -20950,7 +21015,7 @@
         <w:pStyle w:val="20"/>
       </w:pPr>
       <w:bookmarkStart w:id="98" w:name="_Toc184410458"/>
-      <w:bookmarkStart w:id="99" w:name="_Toc194228126"/>
+      <w:bookmarkStart w:id="99" w:name="_Toc194509512"/>
       <w:r>
         <w:rPr>
           <w:rFonts w:hint="eastAsia"/>
@@ -21022,7 +21087,7 @@
         </w:rPr>
         <w:t> </w:t>
       </w:r>
-      <w:bookmarkStart w:id="100" w:name="_Toc194228127"/>
+      <w:bookmarkStart w:id="100" w:name="_Toc194509513"/>
       <w:bookmarkEnd w:id="100"/>
     </w:p>
     <w:p>
@@ -21111,7 +21176,7 @@
         <w:pStyle w:val="1"/>
       </w:pPr>
       <w:bookmarkStart w:id="101" w:name="_Toc184410459"/>
-      <w:bookmarkStart w:id="102" w:name="_Toc194228128"/>
+      <w:bookmarkStart w:id="102" w:name="_Toc194509514"/>
       <w:r>
         <w:rPr>
           <w:rFonts w:hint="eastAsia"/>
@@ -22281,7 +22346,7 @@
         <w:pStyle w:val="20"/>
       </w:pPr>
       <w:bookmarkStart w:id="103" w:name="_Toc184410460"/>
-      <w:bookmarkStart w:id="104" w:name="_Toc194228129"/>
+      <w:bookmarkStart w:id="104" w:name="_Toc194509515"/>
       <w:r>
         <w:rPr>
           <w:rFonts w:hint="eastAsia"/>
@@ -25092,7 +25157,7 @@
         <w:pStyle w:val="20"/>
       </w:pPr>
       <w:bookmarkStart w:id="105" w:name="_Toc184410461"/>
-      <w:bookmarkStart w:id="106" w:name="_Toc194228130"/>
+      <w:bookmarkStart w:id="106" w:name="_Toc194509516"/>
       <w:r>
         <w:rPr>
           <w:rFonts w:hint="eastAsia"/>
@@ -27176,7 +27241,7 @@
         <w:pStyle w:val="20"/>
       </w:pPr>
       <w:bookmarkStart w:id="107" w:name="_Toc184410462"/>
-      <w:bookmarkStart w:id="108" w:name="_Toc194228131"/>
+      <w:bookmarkStart w:id="108" w:name="_Toc194509517"/>
       <w:r>
         <w:rPr>
           <w:rFonts w:hint="eastAsia"/>
@@ -29259,7 +29324,7 @@
         <w:pStyle w:val="1"/>
       </w:pPr>
       <w:bookmarkStart w:id="109" w:name="_Toc184410463"/>
-      <w:bookmarkStart w:id="110" w:name="_Toc194228132"/>
+      <w:bookmarkStart w:id="110" w:name="_Toc194509518"/>
       <w:r>
         <w:rPr>
           <w:rFonts w:hint="eastAsia"/>
@@ -29291,7 +29356,7 @@
         </w:rPr>
       </w:pPr>
       <w:bookmarkStart w:id="111" w:name="_Toc184410464"/>
-      <w:bookmarkStart w:id="112" w:name="_Toc194228133"/>
+      <w:bookmarkStart w:id="112" w:name="_Toc194509519"/>
       <w:r>
         <w:rPr>
           <w:rFonts w:hAnsi="メイリオ" w:cs="ＭＳ Ｐゴシック" w:hint="eastAsia"/>
@@ -29914,7 +29979,7 @@
         <w:pStyle w:val="20"/>
       </w:pPr>
       <w:bookmarkStart w:id="113" w:name="_Toc184410465"/>
-      <w:bookmarkStart w:id="114" w:name="_Toc194228134"/>
+      <w:bookmarkStart w:id="114" w:name="_Toc194509520"/>
       <w:r>
         <w:rPr>
           <w:rFonts w:hint="eastAsia"/>
@@ -30009,7 +30074,7 @@
         <w:pStyle w:val="20"/>
       </w:pPr>
       <w:bookmarkStart w:id="115" w:name="_Toc184410466"/>
-      <w:bookmarkStart w:id="116" w:name="_Toc194228135"/>
+      <w:bookmarkStart w:id="116" w:name="_Toc194509521"/>
       <w:r>
         <w:rPr>
           <w:rFonts w:hint="eastAsia"/>
@@ -30515,7 +30580,7 @@
         <w:pStyle w:val="1"/>
       </w:pPr>
       <w:bookmarkStart w:id="117" w:name="_Toc184410467"/>
-      <w:bookmarkStart w:id="118" w:name="_Toc194228136"/>
+      <w:bookmarkStart w:id="118" w:name="_Toc194509522"/>
       <w:r>
         <w:rPr>
           <w:rFonts w:hint="eastAsia"/>
@@ -30578,7 +30643,7 @@
         <w:pStyle w:val="20"/>
       </w:pPr>
       <w:bookmarkStart w:id="119" w:name="_Toc184410468"/>
-      <w:bookmarkStart w:id="120" w:name="_Toc194228137"/>
+      <w:bookmarkStart w:id="120" w:name="_Toc194509523"/>
       <w:r>
         <w:rPr>
           <w:rFonts w:hint="eastAsia"/>
@@ -30609,7 +30674,7 @@
         <w:pStyle w:val="30"/>
       </w:pPr>
       <w:bookmarkStart w:id="121" w:name="_Toc184410469"/>
-      <w:bookmarkStart w:id="122" w:name="_Toc194228138"/>
+      <w:bookmarkStart w:id="122" w:name="_Toc194509524"/>
       <w:r>
         <w:rPr>
           <w:rFonts w:hint="eastAsia"/>
@@ -30657,7 +30722,7 @@
         <w:pStyle w:val="30"/>
       </w:pPr>
       <w:bookmarkStart w:id="123" w:name="_Toc184410470"/>
-      <w:bookmarkStart w:id="124" w:name="_Toc194228139"/>
+      <w:bookmarkStart w:id="124" w:name="_Toc194509525"/>
       <w:r>
         <w:rPr>
           <w:rFonts w:hint="eastAsia"/>
@@ -30704,7 +30769,7 @@
         <w:pStyle w:val="30"/>
       </w:pPr>
       <w:bookmarkStart w:id="125" w:name="_Toc184410471"/>
-      <w:bookmarkStart w:id="126" w:name="_Toc194228140"/>
+      <w:bookmarkStart w:id="126" w:name="_Toc194509526"/>
       <w:r>
         <w:rPr>
           <w:rFonts w:hint="eastAsia"/>
@@ -30751,7 +30816,7 @@
         <w:pStyle w:val="30"/>
       </w:pPr>
       <w:bookmarkStart w:id="127" w:name="_Toc184410472"/>
-      <w:bookmarkStart w:id="128" w:name="_Toc194228141"/>
+      <w:bookmarkStart w:id="128" w:name="_Toc194509527"/>
       <w:r>
         <w:rPr>
           <w:rFonts w:hint="eastAsia"/>
@@ -30798,7 +30863,7 @@
         <w:pStyle w:val="30"/>
       </w:pPr>
       <w:bookmarkStart w:id="129" w:name="_Toc184410473"/>
-      <w:bookmarkStart w:id="130" w:name="_Toc194228142"/>
+      <w:bookmarkStart w:id="130" w:name="_Toc194509528"/>
       <w:r>
         <w:rPr>
           <w:rFonts w:hint="eastAsia"/>
@@ -30845,7 +30910,7 @@
         <w:pStyle w:val="20"/>
       </w:pPr>
       <w:bookmarkStart w:id="131" w:name="_Toc184410474"/>
-      <w:bookmarkStart w:id="132" w:name="_Toc194228143"/>
+      <w:bookmarkStart w:id="132" w:name="_Toc194509529"/>
       <w:r>
         <w:rPr>
           <w:rFonts w:hint="eastAsia"/>
@@ -31124,7 +31189,7 @@
         <w:pStyle w:val="1"/>
       </w:pPr>
       <w:bookmarkStart w:id="133" w:name="_Toc184410475"/>
-      <w:bookmarkStart w:id="134" w:name="_Toc194228144"/>
+      <w:bookmarkStart w:id="134" w:name="_Toc194509530"/>
       <w:r>
         <w:rPr>
           <w:rFonts w:hint="eastAsia"/>
@@ -31140,7 +31205,7 @@
         <w:pStyle w:val="20"/>
       </w:pPr>
       <w:bookmarkStart w:id="135" w:name="_Toc184410476"/>
-      <w:bookmarkStart w:id="136" w:name="_Toc194228145"/>
+      <w:bookmarkStart w:id="136" w:name="_Toc194509531"/>
       <w:r>
         <w:rPr>
           <w:rFonts w:hint="eastAsia"/>
@@ -31182,7 +31247,7 @@
                     </pic:cNvPicPr>
                   </pic:nvPicPr>
                   <pic:blipFill>
-                    <a:blip r:link="rId51">
+                    <a:blip r:link="rId52">
                       <a:extLst>
                         <a:ext uri="{28A0092B-C50C-407E-A947-70E740481C1C}">
                           <a14:useLocalDpi xmlns:a14="http://schemas.microsoft.com/office/drawing/2010/main" val="0"/>
@@ -31235,7 +31300,7 @@
         <w:pStyle w:val="20"/>
       </w:pPr>
       <w:bookmarkStart w:id="137" w:name="_Toc184410477"/>
-      <w:bookmarkStart w:id="138" w:name="_Toc194228146"/>
+      <w:bookmarkStart w:id="138" w:name="_Toc194509532"/>
       <w:r>
         <w:rPr>
           <w:rFonts w:hint="eastAsia"/>
@@ -31679,7 +31744,7 @@
         <w:pStyle w:val="20"/>
       </w:pPr>
       <w:bookmarkStart w:id="139" w:name="_Toc184410478"/>
-      <w:bookmarkStart w:id="140" w:name="_Toc194228147"/>
+      <w:bookmarkStart w:id="140" w:name="_Toc194509533"/>
       <w:r>
         <w:rPr>
           <w:rFonts w:hint="eastAsia"/>
@@ -31722,7 +31787,7 @@
                     </pic:cNvPicPr>
                   </pic:nvPicPr>
                   <pic:blipFill>
-                    <a:blip r:link="rId52">
+                    <a:blip r:link="rId53">
                       <a:extLst>
                         <a:ext uri="{28A0092B-C50C-407E-A947-70E740481C1C}">
                           <a14:useLocalDpi xmlns:a14="http://schemas.microsoft.com/office/drawing/2010/main" val="0"/>
@@ -31946,7 +32011,7 @@
         <w:pStyle w:val="1"/>
       </w:pPr>
       <w:bookmarkStart w:id="141" w:name="_Toc184410479"/>
-      <w:bookmarkStart w:id="142" w:name="_Toc194228148"/>
+      <w:bookmarkStart w:id="142" w:name="_Toc194509534"/>
       <w:r>
         <w:rPr>
           <w:rFonts w:hint="eastAsia"/>
@@ -32009,7 +32074,7 @@
         <w:pStyle w:val="20"/>
       </w:pPr>
       <w:bookmarkStart w:id="143" w:name="_Toc184410480"/>
-      <w:bookmarkStart w:id="144" w:name="_Toc194228149"/>
+      <w:bookmarkStart w:id="144" w:name="_Toc194509535"/>
       <w:r>
         <w:rPr>
           <w:rFonts w:hint="eastAsia"/>
@@ -32068,7 +32133,7 @@
                     </pic:cNvPicPr>
                   </pic:nvPicPr>
                   <pic:blipFill>
-                    <a:blip r:link="rId53">
+                    <a:blip r:link="rId54">
                       <a:extLst>
                         <a:ext uri="{28A0092B-C50C-407E-A947-70E740481C1C}">
                           <a14:useLocalDpi xmlns:a14="http://schemas.microsoft.com/office/drawing/2010/main" val="0"/>
@@ -32182,7 +32247,7 @@
                     </pic:cNvPicPr>
                   </pic:nvPicPr>
                   <pic:blipFill>
-                    <a:blip r:link="rId54">
+                    <a:blip r:link="rId55">
                       <a:extLst>
                         <a:ext uri="{28A0092B-C50C-407E-A947-70E740481C1C}">
                           <a14:useLocalDpi xmlns:a14="http://schemas.microsoft.com/office/drawing/2010/main" val="0"/>
@@ -32246,7 +32311,7 @@
                     </pic:cNvPicPr>
                   </pic:nvPicPr>
                   <pic:blipFill>
-                    <a:blip r:link="rId55">
+                    <a:blip r:link="rId56">
                       <a:extLst>
                         <a:ext uri="{28A0092B-C50C-407E-A947-70E740481C1C}">
                           <a14:useLocalDpi xmlns:a14="http://schemas.microsoft.com/office/drawing/2010/main" val="0"/>
@@ -32315,7 +32380,7 @@
         <w:pStyle w:val="20"/>
       </w:pPr>
       <w:bookmarkStart w:id="145" w:name="_Toc184410481"/>
-      <w:bookmarkStart w:id="146" w:name="_Toc194228150"/>
+      <w:bookmarkStart w:id="146" w:name="_Toc194509536"/>
       <w:r>
         <w:rPr>
           <w:rFonts w:hint="eastAsia"/>
@@ -32374,7 +32439,7 @@
                     </pic:cNvPicPr>
                   </pic:nvPicPr>
                   <pic:blipFill>
-                    <a:blip r:link="rId56">
+                    <a:blip r:link="rId57">
                       <a:extLst>
                         <a:ext uri="{28A0092B-C50C-407E-A947-70E740481C1C}">
                           <a14:useLocalDpi xmlns:a14="http://schemas.microsoft.com/office/drawing/2010/main" val="0"/>
@@ -32427,7 +32492,7 @@
         <w:pStyle w:val="30"/>
       </w:pPr>
       <w:bookmarkStart w:id="147" w:name="_Toc184410482"/>
-      <w:bookmarkStart w:id="148" w:name="_Toc194228151"/>
+      <w:bookmarkStart w:id="148" w:name="_Toc194509537"/>
       <w:r>
         <w:rPr>
           <w:rFonts w:hint="eastAsia"/>
@@ -32606,7 +32671,7 @@
         <w:pStyle w:val="20"/>
       </w:pPr>
       <w:bookmarkStart w:id="149" w:name="_Toc184410483"/>
-      <w:bookmarkStart w:id="150" w:name="_Toc194228152"/>
+      <w:bookmarkStart w:id="150" w:name="_Toc194509538"/>
       <w:r>
         <w:rPr>
           <w:rFonts w:hint="eastAsia"/>
@@ -32926,7 +32991,7 @@
         <w:pStyle w:val="20"/>
       </w:pPr>
       <w:bookmarkStart w:id="151" w:name="_Toc184410484"/>
-      <w:bookmarkStart w:id="152" w:name="_Toc194228153"/>
+      <w:bookmarkStart w:id="152" w:name="_Toc194509539"/>
       <w:r>
         <w:rPr>
           <w:rFonts w:hint="eastAsia"/>
@@ -32995,7 +33060,7 @@
         <w:pStyle w:val="20"/>
       </w:pPr>
       <w:bookmarkStart w:id="153" w:name="_Toc184410485"/>
-      <w:bookmarkStart w:id="154" w:name="_Toc194228154"/>
+      <w:bookmarkStart w:id="154" w:name="_Toc194509540"/>
       <w:r>
         <w:rPr>
           <w:rFonts w:hint="eastAsia"/>
@@ -33042,7 +33107,7 @@
         <w:pStyle w:val="30"/>
       </w:pPr>
       <w:bookmarkStart w:id="155" w:name="_Toc184410486"/>
-      <w:bookmarkStart w:id="156" w:name="_Toc194228155"/>
+      <w:bookmarkStart w:id="156" w:name="_Toc194509541"/>
       <w:r>
         <w:rPr>
           <w:rFonts w:hint="eastAsia"/>
@@ -33325,7 +33390,7 @@
         <w:pStyle w:val="30"/>
       </w:pPr>
       <w:bookmarkStart w:id="157" w:name="_Toc184410487"/>
-      <w:bookmarkStart w:id="158" w:name="_Toc194228156"/>
+      <w:bookmarkStart w:id="158" w:name="_Toc194509542"/>
       <w:r>
         <w:rPr>
           <w:rFonts w:hint="eastAsia"/>
@@ -33468,7 +33533,7 @@
         <w:pStyle w:val="1"/>
       </w:pPr>
       <w:bookmarkStart w:id="159" w:name="_Toc184410488"/>
-      <w:bookmarkStart w:id="160" w:name="_Toc194228157"/>
+      <w:bookmarkStart w:id="160" w:name="_Toc194509543"/>
       <w:r>
         <w:rPr>
           <w:rFonts w:hint="eastAsia"/>
@@ -33531,7 +33596,7 @@
         <w:pStyle w:val="20"/>
       </w:pPr>
       <w:bookmarkStart w:id="161" w:name="_Toc184410489"/>
-      <w:bookmarkStart w:id="162" w:name="_Toc194228158"/>
+      <w:bookmarkStart w:id="162" w:name="_Toc194509544"/>
       <w:r>
         <w:rPr>
           <w:rFonts w:hint="eastAsia"/>
@@ -33671,7 +33736,7 @@
         <w:pStyle w:val="20"/>
       </w:pPr>
       <w:bookmarkStart w:id="163" w:name="_Toc184410490"/>
-      <w:bookmarkStart w:id="164" w:name="_Toc194228159"/>
+      <w:bookmarkStart w:id="164" w:name="_Toc194509545"/>
       <w:r>
         <w:rPr>
           <w:rFonts w:hint="eastAsia"/>
@@ -33756,7 +33821,7 @@
         <w:pStyle w:val="20"/>
       </w:pPr>
       <w:bookmarkStart w:id="165" w:name="_Toc184410491"/>
-      <w:bookmarkStart w:id="166" w:name="_Toc194228160"/>
+      <w:bookmarkStart w:id="166" w:name="_Toc194509546"/>
       <w:r>
         <w:rPr>
           <w:rFonts w:hint="eastAsia"/>
@@ -33803,7 +33868,7 @@
         <w:pStyle w:val="1"/>
       </w:pPr>
       <w:bookmarkStart w:id="167" w:name="_Toc184410492"/>
-      <w:bookmarkStart w:id="168" w:name="_Toc194228161"/>
+      <w:bookmarkStart w:id="168" w:name="_Toc194509547"/>
       <w:r>
         <w:rPr>
           <w:rFonts w:hint="eastAsia"/>
@@ -34310,8 +34375,8 @@
     <w:p/>
     <w:p/>
     <w:sectPr>
-      <w:headerReference w:type="default" r:id="rId57"/>
-      <w:footerReference w:type="default" r:id="rId58"/>
+      <w:headerReference w:type="default" r:id="rId58"/>
+      <w:footerReference w:type="default" r:id="rId59"/>
       <w:pgSz w:w="11907" w:h="16840" w:code="9"/>
       <w:pgMar w:top="720" w:right="720" w:bottom="720" w:left="720" w:header="284" w:footer="284" w:gutter="0"/>
       <w:cols w:space="425"/>
@@ -38708,7 +38773,7 @@
 </file>
 
 <file path=customXml/itemProps1.xml><?xml version="1.0" encoding="utf-8"?>
-<ds:datastoreItem xmlns:ds="http://schemas.openxmlformats.org/officeDocument/2006/customXml" ds:itemID="{4868572B-740A-4C61-9969-B36C95A1DFC1}">
+<ds:datastoreItem xmlns:ds="http://schemas.openxmlformats.org/officeDocument/2006/customXml" ds:itemID="{E0A2EEBE-0669-4843-A9AD-549DA5CCF1A7}">
   <ds:schemaRefs>
     <ds:schemaRef ds:uri="http://schemas.openxmlformats.org/officeDocument/2006/bibliography"/>
   </ds:schemaRefs>

--- a/java_spring/SpringWebAppDoc.docx
+++ b/java_spring/SpringWebAppDoc.docx
@@ -98,7 +98,7 @@
           <w:szCs w:val="22"/>
         </w:rPr>
       </w:pPr>
-      <w:hyperlink w:anchor="_Toc194509462" w:history="1">
+      <w:hyperlink w:anchor="_Toc198486548" w:history="1">
         <w:r>
           <w:rPr>
             <w:rStyle w:val="ac"/>
@@ -135,7 +135,7 @@
           <w:rPr>
             <w:webHidden/>
           </w:rPr>
-          <w:instrText xml:space="preserve"> PAGEREF _Toc194509462 \h </w:instrText>
+          <w:instrText xml:space="preserve"> PAGEREF _Toc198486548 \h </w:instrText>
         </w:r>
         <w:r>
           <w:rPr>
@@ -172,7 +172,7 @@
           <w:szCs w:val="22"/>
         </w:rPr>
       </w:pPr>
-      <w:hyperlink w:anchor="_Toc194509463" w:history="1">
+      <w:hyperlink w:anchor="_Toc198486549" w:history="1">
         <w:r>
           <w:rPr>
             <w:rStyle w:val="ac"/>
@@ -196,7 +196,7 @@
           <w:rPr>
             <w:webHidden/>
           </w:rPr>
-          <w:instrText xml:space="preserve"> PAGEREF _Toc194509463 \h </w:instrText>
+          <w:instrText xml:space="preserve"> PAGEREF _Toc198486549 \h </w:instrText>
         </w:r>
         <w:r>
           <w:rPr>
@@ -232,7 +232,7 @@
           <w:szCs w:val="22"/>
         </w:rPr>
       </w:pPr>
-      <w:hyperlink w:anchor="_Toc194509464" w:history="1">
+      <w:hyperlink w:anchor="_Toc198486550" w:history="1">
         <w:r>
           <w:rPr>
             <w:rStyle w:val="ac"/>
@@ -262,7 +262,7 @@
           <w:rPr>
             <w:webHidden/>
           </w:rPr>
-          <w:instrText xml:space="preserve"> PAGEREF _Toc194509464 \h </w:instrText>
+          <w:instrText xml:space="preserve"> PAGEREF _Toc198486550 \h </w:instrText>
         </w:r>
         <w:r>
           <w:rPr>
@@ -298,7 +298,7 @@
           <w:szCs w:val="22"/>
         </w:rPr>
       </w:pPr>
-      <w:hyperlink w:anchor="_Toc194509465" w:history="1">
+      <w:hyperlink w:anchor="_Toc198486551" w:history="1">
         <w:r>
           <w:rPr>
             <w:rStyle w:val="ac"/>
@@ -328,7 +328,7 @@
           <w:rPr>
             <w:webHidden/>
           </w:rPr>
-          <w:instrText xml:space="preserve"> PAGEREF _Toc194509465 \h </w:instrText>
+          <w:instrText xml:space="preserve"> PAGEREF _Toc198486551 \h </w:instrText>
         </w:r>
         <w:r>
           <w:rPr>
@@ -365,7 +365,7 @@
           <w:szCs w:val="22"/>
         </w:rPr>
       </w:pPr>
-      <w:hyperlink w:anchor="_Toc194509466" w:history="1">
+      <w:hyperlink w:anchor="_Toc198486552" w:history="1">
         <w:r>
           <w:rPr>
             <w:rStyle w:val="ac"/>
@@ -395,7 +395,7 @@
           <w:rPr>
             <w:webHidden/>
           </w:rPr>
-          <w:instrText xml:space="preserve"> PAGEREF _Toc194509466 \h </w:instrText>
+          <w:instrText xml:space="preserve"> PAGEREF _Toc198486552 \h </w:instrText>
         </w:r>
         <w:r>
           <w:rPr>
@@ -431,7 +431,7 @@
           <w:szCs w:val="22"/>
         </w:rPr>
       </w:pPr>
-      <w:hyperlink w:anchor="_Toc194509467" w:history="1">
+      <w:hyperlink w:anchor="_Toc198486553" w:history="1">
         <w:r>
           <w:rPr>
             <w:rStyle w:val="ac"/>
@@ -454,7 +454,7 @@
           <w:rPr>
             <w:webHidden/>
           </w:rPr>
-          <w:instrText xml:space="preserve"> PAGEREF _Toc194509467 \h </w:instrText>
+          <w:instrText xml:space="preserve"> PAGEREF _Toc198486553 \h </w:instrText>
         </w:r>
         <w:r>
           <w:rPr>
@@ -490,7 +490,7 @@
           <w:szCs w:val="22"/>
         </w:rPr>
       </w:pPr>
-      <w:hyperlink w:anchor="_Toc194509468" w:history="1">
+      <w:hyperlink w:anchor="_Toc198486554" w:history="1">
         <w:r>
           <w:rPr>
             <w:rStyle w:val="ac"/>
@@ -513,7 +513,7 @@
           <w:rPr>
             <w:webHidden/>
           </w:rPr>
-          <w:instrText xml:space="preserve"> PAGEREF _Toc194509468 \h </w:instrText>
+          <w:instrText xml:space="preserve"> PAGEREF _Toc198486554 \h </w:instrText>
         </w:r>
         <w:r>
           <w:rPr>
@@ -549,7 +549,7 @@
           <w:szCs w:val="22"/>
         </w:rPr>
       </w:pPr>
-      <w:hyperlink w:anchor="_Toc194509469" w:history="1">
+      <w:hyperlink w:anchor="_Toc198486555" w:history="1">
         <w:r>
           <w:rPr>
             <w:rStyle w:val="ac"/>
@@ -579,7 +579,7 @@
           <w:rPr>
             <w:webHidden/>
           </w:rPr>
-          <w:instrText xml:space="preserve"> PAGEREF _Toc194509469 \h </w:instrText>
+          <w:instrText xml:space="preserve"> PAGEREF _Toc198486555 \h </w:instrText>
         </w:r>
         <w:r>
           <w:rPr>
@@ -615,7 +615,7 @@
           <w:szCs w:val="22"/>
         </w:rPr>
       </w:pPr>
-      <w:hyperlink w:anchor="_Toc194509470" w:history="1">
+      <w:hyperlink w:anchor="_Toc198486556" w:history="1">
         <w:r>
           <w:rPr>
             <w:rStyle w:val="ac"/>
@@ -645,7 +645,7 @@
           <w:rPr>
             <w:webHidden/>
           </w:rPr>
-          <w:instrText xml:space="preserve"> PAGEREF _Toc194509470 \h </w:instrText>
+          <w:instrText xml:space="preserve"> PAGEREF _Toc198486556 \h </w:instrText>
         </w:r>
         <w:r>
           <w:rPr>
@@ -681,7 +681,7 @@
           <w:szCs w:val="22"/>
         </w:rPr>
       </w:pPr>
-      <w:hyperlink w:anchor="_Toc194509471" w:history="1">
+      <w:hyperlink w:anchor="_Toc198486557" w:history="1">
         <w:r>
           <w:rPr>
             <w:rStyle w:val="ac"/>
@@ -704,7 +704,7 @@
           <w:rPr>
             <w:webHidden/>
           </w:rPr>
-          <w:instrText xml:space="preserve"> PAGEREF _Toc194509471 \h </w:instrText>
+          <w:instrText xml:space="preserve"> PAGEREF _Toc198486557 \h </w:instrText>
         </w:r>
         <w:r>
           <w:rPr>
@@ -740,7 +740,7 @@
           <w:szCs w:val="22"/>
         </w:rPr>
       </w:pPr>
-      <w:hyperlink w:anchor="_Toc194509472" w:history="1">
+      <w:hyperlink w:anchor="_Toc198486558" w:history="1">
         <w:r>
           <w:rPr>
             <w:rStyle w:val="ac"/>
@@ -770,7 +770,7 @@
           <w:rPr>
             <w:webHidden/>
           </w:rPr>
-          <w:instrText xml:space="preserve"> PAGEREF _Toc194509472 \h </w:instrText>
+          <w:instrText xml:space="preserve"> PAGEREF _Toc198486558 \h </w:instrText>
         </w:r>
         <w:r>
           <w:rPr>
@@ -811,7 +811,7 @@
           <w:szCs w:val="22"/>
         </w:rPr>
       </w:pPr>
-      <w:hyperlink w:anchor="_Toc194509473" w:history="1">
+      <w:hyperlink w:anchor="_Toc198486559" w:history="1">
         <w:r>
           <w:rPr>
             <w:rStyle w:val="ac"/>
@@ -841,7 +841,7 @@
           <w:rPr>
             <w:webHidden/>
           </w:rPr>
-          <w:instrText xml:space="preserve"> PAGEREF _Toc194509473 \h </w:instrText>
+          <w:instrText xml:space="preserve"> PAGEREF _Toc198486559 \h </w:instrText>
         </w:r>
         <w:r>
           <w:rPr>
@@ -882,7 +882,7 @@
           <w:szCs w:val="22"/>
         </w:rPr>
       </w:pPr>
-      <w:hyperlink w:anchor="_Toc194509474" w:history="1">
+      <w:hyperlink w:anchor="_Toc198486560" w:history="1">
         <w:r>
           <w:rPr>
             <w:rStyle w:val="ac"/>
@@ -912,7 +912,7 @@
           <w:rPr>
             <w:webHidden/>
           </w:rPr>
-          <w:instrText xml:space="preserve"> PAGEREF _Toc194509474 \h </w:instrText>
+          <w:instrText xml:space="preserve"> PAGEREF _Toc198486560 \h </w:instrText>
         </w:r>
         <w:r>
           <w:rPr>
@@ -953,7 +953,7 @@
           <w:szCs w:val="22"/>
         </w:rPr>
       </w:pPr>
-      <w:hyperlink w:anchor="_Toc194509475" w:history="1">
+      <w:hyperlink w:anchor="_Toc198486561" w:history="1">
         <w:r>
           <w:rPr>
             <w:rStyle w:val="ac"/>
@@ -983,7 +983,7 @@
           <w:rPr>
             <w:webHidden/>
           </w:rPr>
-          <w:instrText xml:space="preserve"> PAGEREF _Toc194509475 \h </w:instrText>
+          <w:instrText xml:space="preserve"> PAGEREF _Toc198486561 \h </w:instrText>
         </w:r>
         <w:r>
           <w:rPr>
@@ -1024,7 +1024,7 @@
           <w:szCs w:val="22"/>
         </w:rPr>
       </w:pPr>
-      <w:hyperlink w:anchor="_Toc194509476" w:history="1">
+      <w:hyperlink w:anchor="_Toc198486562" w:history="1">
         <w:r>
           <w:rPr>
             <w:rStyle w:val="ac"/>
@@ -1054,7 +1054,7 @@
           <w:rPr>
             <w:webHidden/>
           </w:rPr>
-          <w:instrText xml:space="preserve"> PAGEREF _Toc194509476 \h </w:instrText>
+          <w:instrText xml:space="preserve"> PAGEREF _Toc198486562 \h </w:instrText>
         </w:r>
         <w:r>
           <w:rPr>
@@ -1091,7 +1091,7 @@
           <w:szCs w:val="22"/>
         </w:rPr>
       </w:pPr>
-      <w:hyperlink w:anchor="_Toc194509477" w:history="1">
+      <w:hyperlink w:anchor="_Toc198486563" w:history="1">
         <w:r>
           <w:rPr>
             <w:rStyle w:val="ac"/>
@@ -1128,7 +1128,7 @@
           <w:rPr>
             <w:webHidden/>
           </w:rPr>
-          <w:instrText xml:space="preserve"> PAGEREF _Toc194509477 \h </w:instrText>
+          <w:instrText xml:space="preserve"> PAGEREF _Toc198486563 \h </w:instrText>
         </w:r>
         <w:r>
           <w:rPr>
@@ -1164,7 +1164,7 @@
           <w:szCs w:val="22"/>
         </w:rPr>
       </w:pPr>
-      <w:hyperlink w:anchor="_Toc194509478" w:history="1">
+      <w:hyperlink w:anchor="_Toc198486564" w:history="1">
         <w:r>
           <w:rPr>
             <w:rStyle w:val="ac"/>
@@ -1194,7 +1194,7 @@
           <w:rPr>
             <w:webHidden/>
           </w:rPr>
-          <w:instrText xml:space="preserve"> PAGEREF _Toc194509478 \h </w:instrText>
+          <w:instrText xml:space="preserve"> PAGEREF _Toc198486564 \h </w:instrText>
         </w:r>
         <w:r>
           <w:rPr>
@@ -1235,7 +1235,7 @@
           <w:szCs w:val="22"/>
         </w:rPr>
       </w:pPr>
-      <w:hyperlink w:anchor="_Toc194509479" w:history="1">
+      <w:hyperlink w:anchor="_Toc198486565" w:history="1">
         <w:r>
           <w:rPr>
             <w:rStyle w:val="ac"/>
@@ -1271,7 +1271,7 @@
           <w:rPr>
             <w:webHidden/>
           </w:rPr>
-          <w:instrText xml:space="preserve"> PAGEREF _Toc194509479 \h </w:instrText>
+          <w:instrText xml:space="preserve"> PAGEREF _Toc198486565 \h </w:instrText>
         </w:r>
         <w:r>
           <w:rPr>
@@ -1312,7 +1312,7 @@
           <w:szCs w:val="22"/>
         </w:rPr>
       </w:pPr>
-      <w:hyperlink w:anchor="_Toc194509480" w:history="1">
+      <w:hyperlink w:anchor="_Toc198486566" w:history="1">
         <w:r>
           <w:rPr>
             <w:rStyle w:val="ac"/>
@@ -1342,7 +1342,7 @@
           <w:rPr>
             <w:webHidden/>
           </w:rPr>
-          <w:instrText xml:space="preserve"> PAGEREF _Toc194509480 \h </w:instrText>
+          <w:instrText xml:space="preserve"> PAGEREF _Toc198486566 \h </w:instrText>
         </w:r>
         <w:r>
           <w:rPr>
@@ -1383,7 +1383,7 @@
           <w:szCs w:val="22"/>
         </w:rPr>
       </w:pPr>
-      <w:hyperlink w:anchor="_Toc194509481" w:history="1">
+      <w:hyperlink w:anchor="_Toc198486567" w:history="1">
         <w:r>
           <w:rPr>
             <w:rStyle w:val="ac"/>
@@ -1413,7 +1413,7 @@
           <w:rPr>
             <w:webHidden/>
           </w:rPr>
-          <w:instrText xml:space="preserve"> PAGEREF _Toc194509481 \h </w:instrText>
+          <w:instrText xml:space="preserve"> PAGEREF _Toc198486567 \h </w:instrText>
         </w:r>
         <w:r>
           <w:rPr>
@@ -1449,7 +1449,7 @@
           <w:szCs w:val="22"/>
         </w:rPr>
       </w:pPr>
-      <w:hyperlink w:anchor="_Toc194509482" w:history="1">
+      <w:hyperlink w:anchor="_Toc198486568" w:history="1">
         <w:r>
           <w:rPr>
             <w:rStyle w:val="ac"/>
@@ -1479,7 +1479,7 @@
           <w:rPr>
             <w:webHidden/>
           </w:rPr>
-          <w:instrText xml:space="preserve"> PAGEREF _Toc194509482 \h </w:instrText>
+          <w:instrText xml:space="preserve"> PAGEREF _Toc198486568 \h </w:instrText>
         </w:r>
         <w:r>
           <w:rPr>
@@ -1515,7 +1515,7 @@
           <w:szCs w:val="22"/>
         </w:rPr>
       </w:pPr>
-      <w:hyperlink w:anchor="_Toc194509483" w:history="1">
+      <w:hyperlink w:anchor="_Toc198486569" w:history="1">
         <w:r>
           <w:rPr>
             <w:rStyle w:val="ac"/>
@@ -1558,7 +1558,7 @@
           <w:rPr>
             <w:webHidden/>
           </w:rPr>
-          <w:instrText xml:space="preserve"> PAGEREF _Toc194509483 \h </w:instrText>
+          <w:instrText xml:space="preserve"> PAGEREF _Toc198486569 \h </w:instrText>
         </w:r>
         <w:r>
           <w:rPr>
@@ -1594,7 +1594,7 @@
           <w:szCs w:val="22"/>
         </w:rPr>
       </w:pPr>
-      <w:hyperlink w:anchor="_Toc194509484" w:history="1">
+      <w:hyperlink w:anchor="_Toc198486570" w:history="1">
         <w:r>
           <w:rPr>
             <w:rStyle w:val="ac"/>
@@ -1624,7 +1624,7 @@
           <w:rPr>
             <w:webHidden/>
           </w:rPr>
-          <w:instrText xml:space="preserve"> PAGEREF _Toc194509484 \h </w:instrText>
+          <w:instrText xml:space="preserve"> PAGEREF _Toc198486570 \h </w:instrText>
         </w:r>
         <w:r>
           <w:rPr>
@@ -1665,7 +1665,7 @@
           <w:szCs w:val="22"/>
         </w:rPr>
       </w:pPr>
-      <w:hyperlink w:anchor="_Toc194509485" w:history="1">
+      <w:hyperlink w:anchor="_Toc198486571" w:history="1">
         <w:r>
           <w:rPr>
             <w:rStyle w:val="ac"/>
@@ -1695,7 +1695,7 @@
           <w:rPr>
             <w:webHidden/>
           </w:rPr>
-          <w:instrText xml:space="preserve"> PAGEREF _Toc194509485 \h </w:instrText>
+          <w:instrText xml:space="preserve"> PAGEREF _Toc198486571 \h </w:instrText>
         </w:r>
         <w:r>
           <w:rPr>
@@ -1736,7 +1736,7 @@
           <w:szCs w:val="22"/>
         </w:rPr>
       </w:pPr>
-      <w:hyperlink w:anchor="_Toc194509486" w:history="1">
+      <w:hyperlink w:anchor="_Toc198486572" w:history="1">
         <w:r>
           <w:rPr>
             <w:rStyle w:val="ac"/>
@@ -1766,7 +1766,7 @@
           <w:rPr>
             <w:webHidden/>
           </w:rPr>
-          <w:instrText xml:space="preserve"> PAGEREF _Toc194509486 \h </w:instrText>
+          <w:instrText xml:space="preserve"> PAGEREF _Toc198486572 \h </w:instrText>
         </w:r>
         <w:r>
           <w:rPr>
@@ -1802,7 +1802,7 @@
           <w:szCs w:val="22"/>
         </w:rPr>
       </w:pPr>
-      <w:hyperlink w:anchor="_Toc194509487" w:history="1">
+      <w:hyperlink w:anchor="_Toc198486573" w:history="1">
         <w:r>
           <w:rPr>
             <w:rStyle w:val="ac"/>
@@ -1832,7 +1832,7 @@
           <w:rPr>
             <w:webHidden/>
           </w:rPr>
-          <w:instrText xml:space="preserve"> PAGEREF _Toc194509487 \h </w:instrText>
+          <w:instrText xml:space="preserve"> PAGEREF _Toc198486573 \h </w:instrText>
         </w:r>
         <w:r>
           <w:rPr>
@@ -1868,7 +1868,7 @@
           <w:szCs w:val="22"/>
         </w:rPr>
       </w:pPr>
-      <w:hyperlink w:anchor="_Toc194509488" w:history="1">
+      <w:hyperlink w:anchor="_Toc198486574" w:history="1">
         <w:r>
           <w:rPr>
             <w:rStyle w:val="ac"/>
@@ -1898,7 +1898,7 @@
           <w:rPr>
             <w:webHidden/>
           </w:rPr>
-          <w:instrText xml:space="preserve"> PAGEREF _Toc194509488 \h </w:instrText>
+          <w:instrText xml:space="preserve"> PAGEREF _Toc198486574 \h </w:instrText>
         </w:r>
         <w:r>
           <w:rPr>
@@ -1934,7 +1934,7 @@
           <w:szCs w:val="22"/>
         </w:rPr>
       </w:pPr>
-      <w:hyperlink w:anchor="_Toc194509489" w:history="1">
+      <w:hyperlink w:anchor="_Toc198486575" w:history="1">
         <w:r>
           <w:rPr>
             <w:rStyle w:val="ac"/>
@@ -1964,7 +1964,7 @@
           <w:rPr>
             <w:webHidden/>
           </w:rPr>
-          <w:instrText xml:space="preserve"> PAGEREF _Toc194509489 \h </w:instrText>
+          <w:instrText xml:space="preserve"> PAGEREF _Toc198486575 \h </w:instrText>
         </w:r>
         <w:r>
           <w:rPr>
@@ -2001,7 +2001,7 @@
           <w:szCs w:val="22"/>
         </w:rPr>
       </w:pPr>
-      <w:hyperlink w:anchor="_Toc194509490" w:history="1">
+      <w:hyperlink w:anchor="_Toc198486576" w:history="1">
         <w:r>
           <w:rPr>
             <w:rStyle w:val="ac"/>
@@ -2038,7 +2038,7 @@
           <w:rPr>
             <w:webHidden/>
           </w:rPr>
-          <w:instrText xml:space="preserve"> PAGEREF _Toc194509490 \h </w:instrText>
+          <w:instrText xml:space="preserve"> PAGEREF _Toc198486576 \h </w:instrText>
         </w:r>
         <w:r>
           <w:rPr>
@@ -2074,7 +2074,7 @@
           <w:szCs w:val="22"/>
         </w:rPr>
       </w:pPr>
-      <w:hyperlink w:anchor="_Toc194509491" w:history="1">
+      <w:hyperlink w:anchor="_Toc198486577" w:history="1">
         <w:r>
           <w:rPr>
             <w:rStyle w:val="ac"/>
@@ -2104,7 +2104,7 @@
           <w:rPr>
             <w:webHidden/>
           </w:rPr>
-          <w:instrText xml:space="preserve"> PAGEREF _Toc194509491 \h </w:instrText>
+          <w:instrText xml:space="preserve"> PAGEREF _Toc198486577 \h </w:instrText>
         </w:r>
         <w:r>
           <w:rPr>
@@ -2140,7 +2140,7 @@
           <w:szCs w:val="22"/>
         </w:rPr>
       </w:pPr>
-      <w:hyperlink w:anchor="_Toc194509492" w:history="1">
+      <w:hyperlink w:anchor="_Toc198486578" w:history="1">
         <w:r>
           <w:rPr>
             <w:rStyle w:val="ac"/>
@@ -2183,7 +2183,7 @@
           <w:rPr>
             <w:webHidden/>
           </w:rPr>
-          <w:instrText xml:space="preserve"> PAGEREF _Toc194509492 \h </w:instrText>
+          <w:instrText xml:space="preserve"> PAGEREF _Toc198486578 \h </w:instrText>
         </w:r>
         <w:r>
           <w:rPr>
@@ -2219,7 +2219,7 @@
           <w:szCs w:val="22"/>
         </w:rPr>
       </w:pPr>
-      <w:hyperlink w:anchor="_Toc194509493" w:history="1">
+      <w:hyperlink w:anchor="_Toc198486579" w:history="1">
         <w:r>
           <w:rPr>
             <w:rStyle w:val="ac"/>
@@ -2249,7 +2249,7 @@
           <w:rPr>
             <w:webHidden/>
           </w:rPr>
-          <w:instrText xml:space="preserve"> PAGEREF _Toc194509493 \h </w:instrText>
+          <w:instrText xml:space="preserve"> PAGEREF _Toc198486579 \h </w:instrText>
         </w:r>
         <w:r>
           <w:rPr>
@@ -2285,7 +2285,7 @@
           <w:szCs w:val="22"/>
         </w:rPr>
       </w:pPr>
-      <w:hyperlink w:anchor="_Toc194509494" w:history="1">
+      <w:hyperlink w:anchor="_Toc198486580" w:history="1">
         <w:r>
           <w:rPr>
             <w:rStyle w:val="ac"/>
@@ -2315,7 +2315,7 @@
           <w:rPr>
             <w:webHidden/>
           </w:rPr>
-          <w:instrText xml:space="preserve"> PAGEREF _Toc194509494 \h </w:instrText>
+          <w:instrText xml:space="preserve"> PAGEREF _Toc198486580 \h </w:instrText>
         </w:r>
         <w:r>
           <w:rPr>
@@ -2352,7 +2352,7 @@
           <w:szCs w:val="22"/>
         </w:rPr>
       </w:pPr>
-      <w:hyperlink w:anchor="_Toc194509495" w:history="1">
+      <w:hyperlink w:anchor="_Toc198486581" w:history="1">
         <w:r>
           <w:rPr>
             <w:rStyle w:val="ac"/>
@@ -2389,7 +2389,7 @@
           <w:rPr>
             <w:webHidden/>
           </w:rPr>
-          <w:instrText xml:space="preserve"> PAGEREF _Toc194509495 \h </w:instrText>
+          <w:instrText xml:space="preserve"> PAGEREF _Toc198486581 \h </w:instrText>
         </w:r>
         <w:r>
           <w:rPr>
@@ -2425,7 +2425,7 @@
           <w:szCs w:val="22"/>
         </w:rPr>
       </w:pPr>
-      <w:hyperlink w:anchor="_Toc194509496" w:history="1">
+      <w:hyperlink w:anchor="_Toc198486582" w:history="1">
         <w:r>
           <w:rPr>
             <w:rStyle w:val="ac"/>
@@ -2455,7 +2455,7 @@
           <w:rPr>
             <w:webHidden/>
           </w:rPr>
-          <w:instrText xml:space="preserve"> PAGEREF _Toc194509496 \h </w:instrText>
+          <w:instrText xml:space="preserve"> PAGEREF _Toc198486582 \h </w:instrText>
         </w:r>
         <w:r>
           <w:rPr>
@@ -2491,7 +2491,7 @@
           <w:szCs w:val="22"/>
         </w:rPr>
       </w:pPr>
-      <w:hyperlink w:anchor="_Toc194509497" w:history="1">
+      <w:hyperlink w:anchor="_Toc198486583" w:history="1">
         <w:r>
           <w:rPr>
             <w:rStyle w:val="ac"/>
@@ -2521,7 +2521,7 @@
           <w:rPr>
             <w:webHidden/>
           </w:rPr>
-          <w:instrText xml:space="preserve"> PAGEREF _Toc194509497 \h </w:instrText>
+          <w:instrText xml:space="preserve"> PAGEREF _Toc198486583 \h </w:instrText>
         </w:r>
         <w:r>
           <w:rPr>
@@ -2557,7 +2557,7 @@
           <w:szCs w:val="22"/>
         </w:rPr>
       </w:pPr>
-      <w:hyperlink w:anchor="_Toc194509498" w:history="1">
+      <w:hyperlink w:anchor="_Toc198486584" w:history="1">
         <w:r>
           <w:rPr>
             <w:rStyle w:val="ac"/>
@@ -2587,7 +2587,7 @@
           <w:rPr>
             <w:webHidden/>
           </w:rPr>
-          <w:instrText xml:space="preserve"> PAGEREF _Toc194509498 \h </w:instrText>
+          <w:instrText xml:space="preserve"> PAGEREF _Toc198486584 \h </w:instrText>
         </w:r>
         <w:r>
           <w:rPr>
@@ -2624,7 +2624,7 @@
           <w:szCs w:val="22"/>
         </w:rPr>
       </w:pPr>
-      <w:hyperlink w:anchor="_Toc194509499" w:history="1">
+      <w:hyperlink w:anchor="_Toc198486585" w:history="1">
         <w:r>
           <w:rPr>
             <w:rStyle w:val="ac"/>
@@ -2648,7 +2648,7 @@
           <w:rPr>
             <w:webHidden/>
           </w:rPr>
-          <w:instrText xml:space="preserve"> PAGEREF _Toc194509499 \h </w:instrText>
+          <w:instrText xml:space="preserve"> PAGEREF _Toc198486585 \h </w:instrText>
         </w:r>
         <w:r>
           <w:rPr>
@@ -2684,7 +2684,7 @@
           <w:szCs w:val="22"/>
         </w:rPr>
       </w:pPr>
-      <w:hyperlink w:anchor="_Toc194509500" w:history="1">
+      <w:hyperlink w:anchor="_Toc198486586" w:history="1">
         <w:r>
           <w:rPr>
             <w:rStyle w:val="ac"/>
@@ -2696,7 +2696,7 @@
             <w:rStyle w:val="ac"/>
             <w:rFonts w:hint="eastAsia"/>
           </w:rPr>
-          <w:t xml:space="preserve"> アプリケーションの要件</w:t>
+          <w:t xml:space="preserve"> ドメインの概要</w:t>
         </w:r>
         <w:r>
           <w:rPr>
@@ -2714,7 +2714,7 @@
           <w:rPr>
             <w:webHidden/>
           </w:rPr>
-          <w:instrText xml:space="preserve"> PAGEREF _Toc194509500 \h </w:instrText>
+          <w:instrText xml:space="preserve"> PAGEREF _Toc198486586 \h </w:instrText>
         </w:r>
         <w:r>
           <w:rPr>
@@ -2750,7 +2750,7 @@
           <w:szCs w:val="22"/>
         </w:rPr>
       </w:pPr>
-      <w:hyperlink w:anchor="_Toc194509501" w:history="1">
+      <w:hyperlink w:anchor="_Toc198486587" w:history="1">
         <w:r>
           <w:rPr>
             <w:rStyle w:val="ac"/>
@@ -2762,7 +2762,7 @@
             <w:rStyle w:val="ac"/>
             <w:rFonts w:hint="eastAsia"/>
           </w:rPr>
-          <w:t xml:space="preserve"> ユースケ―ス</w:t>
+          <w:t xml:space="preserve"> 用語の定義</w:t>
         </w:r>
         <w:r>
           <w:rPr>
@@ -2780,7 +2780,7 @@
           <w:rPr>
             <w:webHidden/>
           </w:rPr>
-          <w:instrText xml:space="preserve"> PAGEREF _Toc194509501 \h </w:instrText>
+          <w:instrText xml:space="preserve"> PAGEREF _Toc198486587 \h </w:instrText>
         </w:r>
         <w:r>
           <w:rPr>
@@ -2798,72 +2798,6 @@
             <w:webHidden/>
           </w:rPr>
           <w:t>26</w:t>
-        </w:r>
-        <w:r>
-          <w:rPr>
-            <w:webHidden/>
-          </w:rPr>
-          <w:fldChar w:fldCharType="end"/>
-        </w:r>
-      </w:hyperlink>
-    </w:p>
-    <w:p>
-      <w:pPr>
-        <w:pStyle w:val="22"/>
-        <w:rPr>
-          <w:rFonts w:asciiTheme="minorHAnsi" w:eastAsiaTheme="minorEastAsia"/>
-          <w:sz w:val="21"/>
-          <w:szCs w:val="22"/>
-        </w:rPr>
-      </w:pPr>
-      <w:hyperlink w:anchor="_Toc194509502" w:history="1">
-        <w:r>
-          <w:rPr>
-            <w:rStyle w:val="ac"/>
-          </w:rPr>
-          <w:t>7.3</w:t>
-        </w:r>
-        <w:r>
-          <w:rPr>
-            <w:rStyle w:val="ac"/>
-            <w:rFonts w:hint="eastAsia"/>
-          </w:rPr>
-          <w:t xml:space="preserve"> プロジェクト作成時の手順</w:t>
-        </w:r>
-        <w:r>
-          <w:rPr>
-            <w:webHidden/>
-          </w:rPr>
-          <w:tab/>
-        </w:r>
-        <w:r>
-          <w:rPr>
-            <w:webHidden/>
-          </w:rPr>
-          <w:fldChar w:fldCharType="begin"/>
-        </w:r>
-        <w:r>
-          <w:rPr>
-            <w:webHidden/>
-          </w:rPr>
-          <w:instrText xml:space="preserve"> PAGEREF _Toc194509502 \h </w:instrText>
-        </w:r>
-        <w:r>
-          <w:rPr>
-            <w:webHidden/>
-          </w:rPr>
-        </w:r>
-        <w:r>
-          <w:rPr>
-            <w:webHidden/>
-          </w:rPr>
-          <w:fldChar w:fldCharType="separate"/>
-        </w:r>
-        <w:r>
-          <w:rPr>
-            <w:webHidden/>
-          </w:rPr>
-          <w:t>27</w:t>
         </w:r>
         <w:r>
           <w:rPr>
@@ -2887,19 +2821,19 @@
           <w:szCs w:val="22"/>
         </w:rPr>
       </w:pPr>
-      <w:hyperlink w:anchor="_Toc194509503" w:history="1">
+      <w:hyperlink w:anchor="_Toc198486588" w:history="1">
         <w:r>
           <w:rPr>
             <w:rStyle w:val="ac"/>
           </w:rPr>
-          <w:t>7.3.1 Initializr</w:t>
+          <w:t>7.2.1</w:t>
         </w:r>
         <w:r>
           <w:rPr>
             <w:rStyle w:val="ac"/>
             <w:rFonts w:hint="eastAsia"/>
           </w:rPr>
-          <w:t>で初期プロジェクトを作成</w:t>
+          <w:t xml:space="preserve"> 銀行の種類</w:t>
         </w:r>
         <w:r>
           <w:rPr>
@@ -2917,7 +2851,7 @@
           <w:rPr>
             <w:webHidden/>
           </w:rPr>
-          <w:instrText xml:space="preserve"> PAGEREF _Toc194509503 \h </w:instrText>
+          <w:instrText xml:space="preserve"> PAGEREF _Toc198486588 \h </w:instrText>
         </w:r>
         <w:r>
           <w:rPr>
@@ -2934,7 +2868,7 @@
           <w:rPr>
             <w:webHidden/>
           </w:rPr>
-          <w:t>27</w:t>
+          <w:t>26</w:t>
         </w:r>
         <w:r>
           <w:rPr>
@@ -2958,32 +2892,19 @@
           <w:szCs w:val="22"/>
         </w:rPr>
       </w:pPr>
-      <w:hyperlink w:anchor="_Toc194509504" w:history="1">
+      <w:hyperlink w:anchor="_Toc198486589" w:history="1">
         <w:r>
           <w:rPr>
             <w:rStyle w:val="ac"/>
           </w:rPr>
-          <w:t>7.3.2 GitHub</w:t>
+          <w:t>7.2.2</w:t>
         </w:r>
         <w:r>
           <w:rPr>
             <w:rStyle w:val="ac"/>
             <w:rFonts w:hint="eastAsia"/>
           </w:rPr>
-          <w:t>でリポジトリ</w:t>
-        </w:r>
-        <w:r>
-          <w:rPr>
-            <w:rStyle w:val="ac"/>
-          </w:rPr>
-          <w:t xml:space="preserve"> mainbank </w:t>
-        </w:r>
-        <w:r>
-          <w:rPr>
-            <w:rStyle w:val="ac"/>
-            <w:rFonts w:hint="eastAsia"/>
-          </w:rPr>
-          <w:t>を作成（任意：必要な方のみ）</w:t>
+          <w:t xml:space="preserve"> 取引の種類</w:t>
         </w:r>
         <w:r>
           <w:rPr>
@@ -3001,7 +2922,7 @@
           <w:rPr>
             <w:webHidden/>
           </w:rPr>
-          <w:instrText xml:space="preserve"> PAGEREF _Toc194509504 \h </w:instrText>
+          <w:instrText xml:space="preserve"> PAGEREF _Toc198486589 \h </w:instrText>
         </w:r>
         <w:r>
           <w:rPr>
@@ -3018,7 +2939,7 @@
           <w:rPr>
             <w:webHidden/>
           </w:rPr>
-          <w:t>27</w:t>
+          <w:t>26</w:t>
         </w:r>
         <w:r>
           <w:rPr>
@@ -3037,19 +2958,19 @@
           <w:szCs w:val="22"/>
         </w:rPr>
       </w:pPr>
-      <w:hyperlink w:anchor="_Toc194509505" w:history="1">
+      <w:hyperlink w:anchor="_Toc198486590" w:history="1">
         <w:r>
           <w:rPr>
             <w:rStyle w:val="ac"/>
           </w:rPr>
-          <w:t>7.4</w:t>
+          <w:t>7.3</w:t>
         </w:r>
         <w:r>
           <w:rPr>
             <w:rStyle w:val="ac"/>
             <w:rFonts w:hint="eastAsia"/>
           </w:rPr>
-          <w:t xml:space="preserve"> ドメインモデルと永続化（継承の永続化戦略）</w:t>
+          <w:t xml:space="preserve"> ユースケ―ス</w:t>
         </w:r>
         <w:r>
           <w:rPr>
@@ -3067,7 +2988,7 @@
           <w:rPr>
             <w:webHidden/>
           </w:rPr>
-          <w:instrText xml:space="preserve"> PAGEREF _Toc194509505 \h </w:instrText>
+          <w:instrText xml:space="preserve"> PAGEREF _Toc198486590 \h </w:instrText>
         </w:r>
         <w:r>
           <w:rPr>
@@ -3084,81 +3005,7 @@
           <w:rPr>
             <w:webHidden/>
           </w:rPr>
-          <w:t>32</w:t>
-        </w:r>
-        <w:r>
-          <w:rPr>
-            <w:webHidden/>
-          </w:rPr>
-          <w:fldChar w:fldCharType="end"/>
-        </w:r>
-      </w:hyperlink>
-    </w:p>
-    <w:p>
-      <w:pPr>
-        <w:pStyle w:val="13"/>
-        <w:rPr>
-          <w:rFonts w:asciiTheme="minorHAnsi" w:eastAsiaTheme="minorEastAsia"/>
-          <w:bCs w:val="0"/>
-          <w:sz w:val="21"/>
-          <w:szCs w:val="22"/>
-        </w:rPr>
-      </w:pPr>
-      <w:hyperlink w:anchor="_Toc194509506" w:history="1">
-        <w:r>
-          <w:rPr>
-            <w:rStyle w:val="ac"/>
-            <w:rFonts w:hint="eastAsia"/>
-          </w:rPr>
-          <w:t>8．</w:t>
-        </w:r>
-        <w:r>
-          <w:rPr>
-            <w:rStyle w:val="ac"/>
-          </w:rPr>
-          <w:t xml:space="preserve"> Spring</w:t>
-        </w:r>
-        <w:r>
-          <w:rPr>
-            <w:rStyle w:val="ac"/>
-            <w:rFonts w:hint="eastAsia"/>
-          </w:rPr>
-          <w:t>依存性注入とは</w:t>
-        </w:r>
-        <w:r>
-          <w:rPr>
-            <w:webHidden/>
-          </w:rPr>
-          <w:tab/>
-        </w:r>
-        <w:r>
-          <w:rPr>
-            <w:webHidden/>
-          </w:rPr>
-          <w:fldChar w:fldCharType="begin"/>
-        </w:r>
-        <w:r>
-          <w:rPr>
-            <w:webHidden/>
-          </w:rPr>
-          <w:instrText xml:space="preserve"> PAGEREF _Toc194509506 \h </w:instrText>
-        </w:r>
-        <w:r>
-          <w:rPr>
-            <w:webHidden/>
-          </w:rPr>
-        </w:r>
-        <w:r>
-          <w:rPr>
-            <w:webHidden/>
-          </w:rPr>
-          <w:fldChar w:fldCharType="separate"/>
-        </w:r>
-        <w:r>
-          <w:rPr>
-            <w:webHidden/>
-          </w:rPr>
-          <w:t>37</w:t>
+          <w:t>26</w:t>
         </w:r>
         <w:r>
           <w:rPr>
@@ -3177,19 +3024,19 @@
           <w:szCs w:val="22"/>
         </w:rPr>
       </w:pPr>
-      <w:hyperlink w:anchor="_Toc194509507" w:history="1">
+      <w:hyperlink w:anchor="_Toc198486591" w:history="1">
         <w:r>
           <w:rPr>
             <w:rStyle w:val="ac"/>
           </w:rPr>
-          <w:t>8.1 DI</w:t>
+          <w:t>7.4</w:t>
         </w:r>
         <w:r>
           <w:rPr>
             <w:rStyle w:val="ac"/>
             <w:rFonts w:hint="eastAsia"/>
           </w:rPr>
-          <w:t>の基本的な考え方</w:t>
+          <w:t xml:space="preserve"> プロジェクト作成時の手順</w:t>
         </w:r>
         <w:r>
           <w:rPr>
@@ -3207,7 +3054,7 @@
           <w:rPr>
             <w:webHidden/>
           </w:rPr>
-          <w:instrText xml:space="preserve"> PAGEREF _Toc194509507 \h </w:instrText>
+          <w:instrText xml:space="preserve"> PAGEREF _Toc198486591 \h </w:instrText>
         </w:r>
         <w:r>
           <w:rPr>
@@ -3224,1105 +3071,7 @@
           <w:rPr>
             <w:webHidden/>
           </w:rPr>
-          <w:t>37</w:t>
-        </w:r>
-        <w:r>
-          <w:rPr>
-            <w:webHidden/>
-          </w:rPr>
-          <w:fldChar w:fldCharType="end"/>
-        </w:r>
-      </w:hyperlink>
-    </w:p>
-    <w:p>
-      <w:pPr>
-        <w:pStyle w:val="22"/>
-        <w:rPr>
-          <w:rFonts w:asciiTheme="minorHAnsi" w:eastAsiaTheme="minorEastAsia"/>
-          <w:sz w:val="21"/>
-          <w:szCs w:val="22"/>
-        </w:rPr>
-      </w:pPr>
-      <w:hyperlink w:anchor="_Toc194509508" w:history="1">
-        <w:r>
-          <w:rPr>
-            <w:rStyle w:val="ac"/>
-          </w:rPr>
-          <w:t>8.2 DI</w:t>
-        </w:r>
-        <w:r>
-          <w:rPr>
-            <w:rStyle w:val="ac"/>
-            <w:rFonts w:hint="eastAsia"/>
-          </w:rPr>
-          <w:t>の例</w:t>
-        </w:r>
-        <w:r>
-          <w:rPr>
-            <w:webHidden/>
-          </w:rPr>
-          <w:tab/>
-        </w:r>
-        <w:r>
-          <w:rPr>
-            <w:webHidden/>
-          </w:rPr>
-          <w:fldChar w:fldCharType="begin"/>
-        </w:r>
-        <w:r>
-          <w:rPr>
-            <w:webHidden/>
-          </w:rPr>
-          <w:instrText xml:space="preserve"> PAGEREF _Toc194509508 \h </w:instrText>
-        </w:r>
-        <w:r>
-          <w:rPr>
-            <w:webHidden/>
-          </w:rPr>
-        </w:r>
-        <w:r>
-          <w:rPr>
-            <w:webHidden/>
-          </w:rPr>
-          <w:fldChar w:fldCharType="separate"/>
-        </w:r>
-        <w:r>
-          <w:rPr>
-            <w:webHidden/>
-          </w:rPr>
-          <w:t>37</w:t>
-        </w:r>
-        <w:r>
-          <w:rPr>
-            <w:webHidden/>
-          </w:rPr>
-          <w:fldChar w:fldCharType="end"/>
-        </w:r>
-      </w:hyperlink>
-    </w:p>
-    <w:p>
-      <w:pPr>
-        <w:pStyle w:val="22"/>
-        <w:rPr>
-          <w:rFonts w:asciiTheme="minorHAnsi" w:eastAsiaTheme="minorEastAsia"/>
-          <w:sz w:val="21"/>
-          <w:szCs w:val="22"/>
-        </w:rPr>
-      </w:pPr>
-      <w:hyperlink w:anchor="_Toc194509509" w:history="1">
-        <w:r>
-          <w:rPr>
-            <w:rStyle w:val="ac"/>
-          </w:rPr>
-          <w:t>8.3 DI</w:t>
-        </w:r>
-        <w:r>
-          <w:rPr>
-            <w:rStyle w:val="ac"/>
-            <w:rFonts w:hint="eastAsia"/>
-          </w:rPr>
-          <w:t>の仕組み</w:t>
-        </w:r>
-        <w:r>
-          <w:rPr>
-            <w:webHidden/>
-          </w:rPr>
-          <w:tab/>
-        </w:r>
-        <w:r>
-          <w:rPr>
-            <w:webHidden/>
-          </w:rPr>
-          <w:fldChar w:fldCharType="begin"/>
-        </w:r>
-        <w:r>
-          <w:rPr>
-            <w:webHidden/>
-          </w:rPr>
-          <w:instrText xml:space="preserve"> PAGEREF _Toc194509509 \h </w:instrText>
-        </w:r>
-        <w:r>
-          <w:rPr>
-            <w:webHidden/>
-          </w:rPr>
-        </w:r>
-        <w:r>
-          <w:rPr>
-            <w:webHidden/>
-          </w:rPr>
-          <w:fldChar w:fldCharType="separate"/>
-        </w:r>
-        <w:r>
-          <w:rPr>
-            <w:webHidden/>
-          </w:rPr>
-          <w:t>38</w:t>
-        </w:r>
-        <w:r>
-          <w:rPr>
-            <w:webHidden/>
-          </w:rPr>
-          <w:fldChar w:fldCharType="end"/>
-        </w:r>
-      </w:hyperlink>
-    </w:p>
-    <w:p>
-      <w:pPr>
-        <w:pStyle w:val="22"/>
-        <w:rPr>
-          <w:rFonts w:asciiTheme="minorHAnsi" w:eastAsiaTheme="minorEastAsia"/>
-          <w:sz w:val="21"/>
-          <w:szCs w:val="22"/>
-        </w:rPr>
-      </w:pPr>
-      <w:hyperlink w:anchor="_Toc194509510" w:history="1">
-        <w:r>
-          <w:rPr>
-            <w:rStyle w:val="ac"/>
-          </w:rPr>
-          <w:t>8.4 DI</w:t>
-        </w:r>
-        <w:r>
-          <w:rPr>
-            <w:rStyle w:val="ac"/>
-            <w:rFonts w:hint="eastAsia"/>
-          </w:rPr>
-          <w:t>のメリット</w:t>
-        </w:r>
-        <w:r>
-          <w:rPr>
-            <w:webHidden/>
-          </w:rPr>
-          <w:tab/>
-        </w:r>
-        <w:r>
-          <w:rPr>
-            <w:webHidden/>
-          </w:rPr>
-          <w:fldChar w:fldCharType="begin"/>
-        </w:r>
-        <w:r>
-          <w:rPr>
-            <w:webHidden/>
-          </w:rPr>
-          <w:instrText xml:space="preserve"> PAGEREF _Toc194509510 \h </w:instrText>
-        </w:r>
-        <w:r>
-          <w:rPr>
-            <w:webHidden/>
-          </w:rPr>
-        </w:r>
-        <w:r>
-          <w:rPr>
-            <w:webHidden/>
-          </w:rPr>
-          <w:fldChar w:fldCharType="separate"/>
-        </w:r>
-        <w:r>
-          <w:rPr>
-            <w:webHidden/>
-          </w:rPr>
-          <w:t>39</w:t>
-        </w:r>
-        <w:r>
-          <w:rPr>
-            <w:webHidden/>
-          </w:rPr>
-          <w:fldChar w:fldCharType="end"/>
-        </w:r>
-      </w:hyperlink>
-    </w:p>
-    <w:p>
-      <w:pPr>
-        <w:pStyle w:val="22"/>
-        <w:rPr>
-          <w:rFonts w:asciiTheme="minorHAnsi" w:eastAsiaTheme="minorEastAsia"/>
-          <w:sz w:val="21"/>
-          <w:szCs w:val="22"/>
-        </w:rPr>
-      </w:pPr>
-      <w:hyperlink w:anchor="_Toc194509511" w:history="1">
-        <w:r>
-          <w:rPr>
-            <w:rStyle w:val="ac"/>
-          </w:rPr>
-          <w:t>8.5</w:t>
-        </w:r>
-        <w:r>
-          <w:rPr>
-            <w:rStyle w:val="ac"/>
-            <w:rFonts w:hint="eastAsia"/>
-          </w:rPr>
-          <w:t xml:space="preserve"> 依存性とは</w:t>
-        </w:r>
-        <w:r>
-          <w:rPr>
-            <w:webHidden/>
-          </w:rPr>
-          <w:tab/>
-        </w:r>
-        <w:r>
-          <w:rPr>
-            <w:webHidden/>
-          </w:rPr>
-          <w:fldChar w:fldCharType="begin"/>
-        </w:r>
-        <w:r>
-          <w:rPr>
-            <w:webHidden/>
-          </w:rPr>
-          <w:instrText xml:space="preserve"> PAGEREF _Toc194509511 \h </w:instrText>
-        </w:r>
-        <w:r>
-          <w:rPr>
-            <w:webHidden/>
-          </w:rPr>
-        </w:r>
-        <w:r>
-          <w:rPr>
-            <w:webHidden/>
-          </w:rPr>
-          <w:fldChar w:fldCharType="separate"/>
-        </w:r>
-        <w:r>
-          <w:rPr>
-            <w:webHidden/>
-          </w:rPr>
-          <w:t>39</w:t>
-        </w:r>
-        <w:r>
-          <w:rPr>
-            <w:webHidden/>
-          </w:rPr>
-          <w:fldChar w:fldCharType="end"/>
-        </w:r>
-      </w:hyperlink>
-    </w:p>
-    <w:p>
-      <w:pPr>
-        <w:pStyle w:val="22"/>
-        <w:rPr>
-          <w:rFonts w:asciiTheme="minorHAnsi" w:eastAsiaTheme="minorEastAsia"/>
-          <w:sz w:val="21"/>
-          <w:szCs w:val="22"/>
-        </w:rPr>
-      </w:pPr>
-      <w:hyperlink w:anchor="_Toc194509512" w:history="1">
-        <w:r>
-          <w:rPr>
-            <w:rStyle w:val="ac"/>
-          </w:rPr>
-          <w:t>8.6</w:t>
-        </w:r>
-        <w:r>
-          <w:rPr>
-            <w:rStyle w:val="ac"/>
-            <w:rFonts w:hint="eastAsia"/>
-          </w:rPr>
-          <w:t xml:space="preserve"> 注入とは</w:t>
-        </w:r>
-        <w:r>
-          <w:rPr>
-            <w:webHidden/>
-          </w:rPr>
-          <w:tab/>
-        </w:r>
-        <w:r>
-          <w:rPr>
-            <w:webHidden/>
-          </w:rPr>
-          <w:fldChar w:fldCharType="begin"/>
-        </w:r>
-        <w:r>
-          <w:rPr>
-            <w:webHidden/>
-          </w:rPr>
-          <w:instrText xml:space="preserve"> PAGEREF _Toc194509512 \h </w:instrText>
-        </w:r>
-        <w:r>
-          <w:rPr>
-            <w:webHidden/>
-          </w:rPr>
-        </w:r>
-        <w:r>
-          <w:rPr>
-            <w:webHidden/>
-          </w:rPr>
-          <w:fldChar w:fldCharType="separate"/>
-        </w:r>
-        <w:r>
-          <w:rPr>
-            <w:webHidden/>
-          </w:rPr>
-          <w:t>39</w:t>
-        </w:r>
-        <w:r>
-          <w:rPr>
-            <w:webHidden/>
-          </w:rPr>
-          <w:fldChar w:fldCharType="end"/>
-        </w:r>
-      </w:hyperlink>
-    </w:p>
-    <w:p>
-      <w:pPr>
-        <w:pStyle w:val="22"/>
-        <w:rPr>
-          <w:rFonts w:asciiTheme="minorHAnsi" w:eastAsiaTheme="minorEastAsia"/>
-          <w:sz w:val="21"/>
-          <w:szCs w:val="22"/>
-        </w:rPr>
-      </w:pPr>
-      <w:hyperlink w:anchor="_Toc194509513" w:history="1">
-        <w:r>
-          <w:rPr>
-            <w:rStyle w:val="ac"/>
-            <w:rFonts w:ascii="ＭＳ Ｐゴシック" w:eastAsia="ＭＳ Ｐゴシック" w:hAnsi="Wingdings" w:cs="ＭＳ Ｐゴシック"/>
-            <w:kern w:val="0"/>
-          </w:rPr>
-          <w:t>-</w:t>
-        </w:r>
-        <w:r>
-          <w:rPr>
-            <w:webHidden/>
-          </w:rPr>
-          <w:tab/>
-        </w:r>
-        <w:r>
-          <w:rPr>
-            <w:webHidden/>
-          </w:rPr>
-          <w:fldChar w:fldCharType="begin"/>
-        </w:r>
-        <w:r>
-          <w:rPr>
-            <w:webHidden/>
-          </w:rPr>
-          <w:instrText xml:space="preserve"> PAGEREF _Toc194509513 \h </w:instrText>
-        </w:r>
-        <w:r>
-          <w:rPr>
-            <w:webHidden/>
-          </w:rPr>
-        </w:r>
-        <w:r>
-          <w:rPr>
-            <w:webHidden/>
-          </w:rPr>
-          <w:fldChar w:fldCharType="separate"/>
-        </w:r>
-        <w:r>
-          <w:rPr>
-            <w:webHidden/>
-          </w:rPr>
-          <w:t>39</w:t>
-        </w:r>
-        <w:r>
-          <w:rPr>
-            <w:webHidden/>
-          </w:rPr>
-          <w:fldChar w:fldCharType="end"/>
-        </w:r>
-      </w:hyperlink>
-    </w:p>
-    <w:p>
-      <w:pPr>
-        <w:pStyle w:val="13"/>
-        <w:rPr>
-          <w:rFonts w:asciiTheme="minorHAnsi" w:eastAsiaTheme="minorEastAsia"/>
-          <w:bCs w:val="0"/>
-          <w:sz w:val="21"/>
-          <w:szCs w:val="22"/>
-        </w:rPr>
-      </w:pPr>
-      <w:hyperlink w:anchor="_Toc194509514" w:history="1">
-        <w:r>
-          <w:rPr>
-            <w:rStyle w:val="ac"/>
-            <w:rFonts w:hint="eastAsia"/>
-          </w:rPr>
-          <w:t>9．</w:t>
-        </w:r>
-        <w:r>
-          <w:rPr>
-            <w:rStyle w:val="ac"/>
-          </w:rPr>
-          <w:t xml:space="preserve"> Spring</w:t>
-        </w:r>
-        <w:r>
-          <w:rPr>
-            <w:rStyle w:val="ac"/>
-            <w:rFonts w:hint="eastAsia"/>
-          </w:rPr>
-          <w:t>アノテーション</w:t>
-        </w:r>
-        <w:r>
-          <w:rPr>
-            <w:webHidden/>
-          </w:rPr>
-          <w:tab/>
-        </w:r>
-        <w:r>
-          <w:rPr>
-            <w:webHidden/>
-          </w:rPr>
-          <w:fldChar w:fldCharType="begin"/>
-        </w:r>
-        <w:r>
-          <w:rPr>
-            <w:webHidden/>
-          </w:rPr>
-          <w:instrText xml:space="preserve"> PAGEREF _Toc194509514 \h </w:instrText>
-        </w:r>
-        <w:r>
-          <w:rPr>
-            <w:webHidden/>
-          </w:rPr>
-        </w:r>
-        <w:r>
-          <w:rPr>
-            <w:webHidden/>
-          </w:rPr>
-          <w:fldChar w:fldCharType="separate"/>
-        </w:r>
-        <w:r>
-          <w:rPr>
-            <w:webHidden/>
-          </w:rPr>
-          <w:t>40</w:t>
-        </w:r>
-        <w:r>
-          <w:rPr>
-            <w:webHidden/>
-          </w:rPr>
-          <w:fldChar w:fldCharType="end"/>
-        </w:r>
-      </w:hyperlink>
-    </w:p>
-    <w:p>
-      <w:pPr>
-        <w:pStyle w:val="22"/>
-        <w:rPr>
-          <w:rFonts w:asciiTheme="minorHAnsi" w:eastAsiaTheme="minorEastAsia"/>
-          <w:sz w:val="21"/>
-          <w:szCs w:val="22"/>
-        </w:rPr>
-      </w:pPr>
-      <w:hyperlink w:anchor="_Toc194509515" w:history="1">
-        <w:r>
-          <w:rPr>
-            <w:rStyle w:val="ac"/>
-          </w:rPr>
-          <w:t>9.1</w:t>
-        </w:r>
-        <w:r>
-          <w:rPr>
-            <w:rStyle w:val="ac"/>
-            <w:rFonts w:hint="eastAsia"/>
-          </w:rPr>
-          <w:t xml:space="preserve"> 主要なアノテーション</w:t>
-        </w:r>
-        <w:r>
-          <w:rPr>
-            <w:webHidden/>
-          </w:rPr>
-          <w:tab/>
-        </w:r>
-        <w:r>
-          <w:rPr>
-            <w:webHidden/>
-          </w:rPr>
-          <w:fldChar w:fldCharType="begin"/>
-        </w:r>
-        <w:r>
-          <w:rPr>
-            <w:webHidden/>
-          </w:rPr>
-          <w:instrText xml:space="preserve"> PAGEREF _Toc194509515 \h </w:instrText>
-        </w:r>
-        <w:r>
-          <w:rPr>
-            <w:webHidden/>
-          </w:rPr>
-        </w:r>
-        <w:r>
-          <w:rPr>
-            <w:webHidden/>
-          </w:rPr>
-          <w:fldChar w:fldCharType="separate"/>
-        </w:r>
-        <w:r>
-          <w:rPr>
-            <w:webHidden/>
-          </w:rPr>
-          <w:t>41</w:t>
-        </w:r>
-        <w:r>
-          <w:rPr>
-            <w:webHidden/>
-          </w:rPr>
-          <w:fldChar w:fldCharType="end"/>
-        </w:r>
-      </w:hyperlink>
-    </w:p>
-    <w:p>
-      <w:pPr>
-        <w:pStyle w:val="22"/>
-        <w:rPr>
-          <w:rFonts w:asciiTheme="minorHAnsi" w:eastAsiaTheme="minorEastAsia"/>
-          <w:sz w:val="21"/>
-          <w:szCs w:val="22"/>
-        </w:rPr>
-      </w:pPr>
-      <w:hyperlink w:anchor="_Toc194509516" w:history="1">
-        <w:r>
-          <w:rPr>
-            <w:rStyle w:val="ac"/>
-          </w:rPr>
-          <w:t>9.2</w:t>
-        </w:r>
-        <w:r>
-          <w:rPr>
-            <w:rStyle w:val="ac"/>
-            <w:rFonts w:hint="eastAsia"/>
-          </w:rPr>
-          <w:t xml:space="preserve"> バリデーション関係</w:t>
-        </w:r>
-        <w:r>
-          <w:rPr>
-            <w:webHidden/>
-          </w:rPr>
-          <w:tab/>
-        </w:r>
-        <w:r>
-          <w:rPr>
-            <w:webHidden/>
-          </w:rPr>
-          <w:fldChar w:fldCharType="begin"/>
-        </w:r>
-        <w:r>
-          <w:rPr>
-            <w:webHidden/>
-          </w:rPr>
-          <w:instrText xml:space="preserve"> PAGEREF _Toc194509516 \h </w:instrText>
-        </w:r>
-        <w:r>
-          <w:rPr>
-            <w:webHidden/>
-          </w:rPr>
-        </w:r>
-        <w:r>
-          <w:rPr>
-            <w:webHidden/>
-          </w:rPr>
-          <w:fldChar w:fldCharType="separate"/>
-        </w:r>
-        <w:r>
-          <w:rPr>
-            <w:webHidden/>
-          </w:rPr>
-          <w:t>46</w:t>
-        </w:r>
-        <w:r>
-          <w:rPr>
-            <w:webHidden/>
-          </w:rPr>
-          <w:fldChar w:fldCharType="end"/>
-        </w:r>
-      </w:hyperlink>
-    </w:p>
-    <w:p>
-      <w:pPr>
-        <w:pStyle w:val="22"/>
-        <w:rPr>
-          <w:rFonts w:asciiTheme="minorHAnsi" w:eastAsiaTheme="minorEastAsia"/>
-          <w:sz w:val="21"/>
-          <w:szCs w:val="22"/>
-        </w:rPr>
-      </w:pPr>
-      <w:hyperlink w:anchor="_Toc194509517" w:history="1">
-        <w:r>
-          <w:rPr>
-            <w:rStyle w:val="ac"/>
-          </w:rPr>
-          <w:t>9.3 JPA</w:t>
-        </w:r>
-        <w:r>
-          <w:rPr>
-            <w:rStyle w:val="ac"/>
-            <w:rFonts w:hint="eastAsia"/>
-          </w:rPr>
-          <w:t>関係</w:t>
-        </w:r>
-        <w:r>
-          <w:rPr>
-            <w:webHidden/>
-          </w:rPr>
-          <w:tab/>
-        </w:r>
-        <w:r>
-          <w:rPr>
-            <w:webHidden/>
-          </w:rPr>
-          <w:fldChar w:fldCharType="begin"/>
-        </w:r>
-        <w:r>
-          <w:rPr>
-            <w:webHidden/>
-          </w:rPr>
-          <w:instrText xml:space="preserve"> PAGEREF _Toc194509517 \h </w:instrText>
-        </w:r>
-        <w:r>
-          <w:rPr>
-            <w:webHidden/>
-          </w:rPr>
-        </w:r>
-        <w:r>
-          <w:rPr>
-            <w:webHidden/>
-          </w:rPr>
-          <w:fldChar w:fldCharType="separate"/>
-        </w:r>
-        <w:r>
-          <w:rPr>
-            <w:webHidden/>
-          </w:rPr>
-          <w:t>50</w:t>
-        </w:r>
-        <w:r>
-          <w:rPr>
-            <w:webHidden/>
-          </w:rPr>
-          <w:fldChar w:fldCharType="end"/>
-        </w:r>
-      </w:hyperlink>
-    </w:p>
-    <w:p>
-      <w:pPr>
-        <w:pStyle w:val="13"/>
-        <w:rPr>
-          <w:rFonts w:asciiTheme="minorHAnsi" w:eastAsiaTheme="minorEastAsia"/>
-          <w:bCs w:val="0"/>
-          <w:sz w:val="21"/>
-          <w:szCs w:val="22"/>
-        </w:rPr>
-      </w:pPr>
-      <w:hyperlink w:anchor="_Toc194509518" w:history="1">
-        <w:r>
-          <w:rPr>
-            <w:rStyle w:val="ac"/>
-            <w:rFonts w:hint="eastAsia"/>
-          </w:rPr>
-          <w:t>10． コントローラとビューの間のデータの受け渡し</w:t>
-        </w:r>
-        <w:r>
-          <w:rPr>
-            <w:webHidden/>
-          </w:rPr>
-          <w:tab/>
-        </w:r>
-        <w:r>
-          <w:rPr>
-            <w:webHidden/>
-          </w:rPr>
-          <w:fldChar w:fldCharType="begin"/>
-        </w:r>
-        <w:r>
-          <w:rPr>
-            <w:webHidden/>
-          </w:rPr>
-          <w:instrText xml:space="preserve"> PAGEREF _Toc194509518 \h </w:instrText>
-        </w:r>
-        <w:r>
-          <w:rPr>
-            <w:webHidden/>
-          </w:rPr>
-        </w:r>
-        <w:r>
-          <w:rPr>
-            <w:webHidden/>
-          </w:rPr>
-          <w:fldChar w:fldCharType="separate"/>
-        </w:r>
-        <w:r>
-          <w:rPr>
-            <w:webHidden/>
-          </w:rPr>
-          <w:t>54</w:t>
-        </w:r>
-        <w:r>
-          <w:rPr>
-            <w:webHidden/>
-          </w:rPr>
-          <w:fldChar w:fldCharType="end"/>
-        </w:r>
-      </w:hyperlink>
-    </w:p>
-    <w:p>
-      <w:pPr>
-        <w:pStyle w:val="22"/>
-        <w:tabs>
-          <w:tab w:val="left" w:pos="630"/>
-        </w:tabs>
-        <w:rPr>
-          <w:rFonts w:asciiTheme="minorHAnsi" w:eastAsiaTheme="minorEastAsia"/>
-          <w:sz w:val="21"/>
-          <w:szCs w:val="22"/>
-        </w:rPr>
-      </w:pPr>
-      <w:hyperlink w:anchor="_Toc194509519" w:history="1">
-        <w:r>
-          <w:rPr>
-            <w:rStyle w:val="ac"/>
-            <w:rFonts w:ascii="ＭＳ Ｐゴシック" w:eastAsia="ＭＳ Ｐゴシック" w:hAnsi="Wingdings" w:cs="ＭＳ Ｐゴシック"/>
-            <w:kern w:val="0"/>
-          </w:rPr>
-          <w:t>-</w:t>
-        </w:r>
-        <w:r>
-          <w:rPr>
-            <w:rFonts w:asciiTheme="minorHAnsi" w:eastAsiaTheme="minorEastAsia"/>
-            <w:sz w:val="21"/>
-            <w:szCs w:val="22"/>
-          </w:rPr>
-          <w:tab/>
-        </w:r>
-        <w:r>
-          <w:rPr>
-            <w:rStyle w:val="ac"/>
-            <w:rFonts w:hAnsi="メイリオ" w:cs="ＭＳ Ｐゴシック"/>
-            <w:kern w:val="0"/>
-          </w:rPr>
-          <w:t xml:space="preserve">10.1 View </w:t>
-        </w:r>
-        <w:r>
-          <w:rPr>
-            <w:rStyle w:val="ac"/>
-            <w:rFonts w:hAnsi="メイリオ" w:cs="ＭＳ Ｐゴシック" w:hint="eastAsia"/>
-            <w:kern w:val="0"/>
-          </w:rPr>
-          <w:t>→</w:t>
-        </w:r>
-        <w:r>
-          <w:rPr>
-            <w:rStyle w:val="ac"/>
-            <w:rFonts w:hAnsi="メイリオ" w:cs="ＭＳ Ｐゴシック"/>
-            <w:kern w:val="0"/>
-          </w:rPr>
-          <w:t xml:space="preserve"> Controller</w:t>
-        </w:r>
-        <w:r>
-          <w:rPr>
-            <w:webHidden/>
-          </w:rPr>
-          <w:tab/>
-        </w:r>
-        <w:r>
-          <w:rPr>
-            <w:webHidden/>
-          </w:rPr>
-          <w:fldChar w:fldCharType="begin"/>
-        </w:r>
-        <w:r>
-          <w:rPr>
-            <w:webHidden/>
-          </w:rPr>
-          <w:instrText xml:space="preserve"> PAGEREF _Toc194509519 \h </w:instrText>
-        </w:r>
-        <w:r>
-          <w:rPr>
-            <w:webHidden/>
-          </w:rPr>
-        </w:r>
-        <w:r>
-          <w:rPr>
-            <w:webHidden/>
-          </w:rPr>
-          <w:fldChar w:fldCharType="separate"/>
-        </w:r>
-        <w:r>
-          <w:rPr>
-            <w:webHidden/>
-          </w:rPr>
-          <w:t>54</w:t>
-        </w:r>
-        <w:r>
-          <w:rPr>
-            <w:webHidden/>
-          </w:rPr>
-          <w:fldChar w:fldCharType="end"/>
-        </w:r>
-      </w:hyperlink>
-    </w:p>
-    <w:p>
-      <w:pPr>
-        <w:pStyle w:val="22"/>
-        <w:rPr>
-          <w:rFonts w:asciiTheme="minorHAnsi" w:eastAsiaTheme="minorEastAsia"/>
-          <w:sz w:val="21"/>
-          <w:szCs w:val="22"/>
-        </w:rPr>
-      </w:pPr>
-      <w:hyperlink w:anchor="_Toc194509520" w:history="1">
-        <w:r>
-          <w:rPr>
-            <w:rStyle w:val="ac"/>
-          </w:rPr>
-          <w:t>10.1</w:t>
-        </w:r>
-        <w:r>
-          <w:rPr>
-            <w:rStyle w:val="ac"/>
-            <w:rFonts w:hint="eastAsia"/>
-          </w:rPr>
-          <w:t xml:space="preserve"> 補足説明</w:t>
-        </w:r>
-        <w:r>
-          <w:rPr>
-            <w:webHidden/>
-          </w:rPr>
-          <w:tab/>
-        </w:r>
-        <w:r>
-          <w:rPr>
-            <w:webHidden/>
-          </w:rPr>
-          <w:fldChar w:fldCharType="begin"/>
-        </w:r>
-        <w:r>
-          <w:rPr>
-            <w:webHidden/>
-          </w:rPr>
-          <w:instrText xml:space="preserve"> PAGEREF _Toc194509520 \h </w:instrText>
-        </w:r>
-        <w:r>
-          <w:rPr>
-            <w:webHidden/>
-          </w:rPr>
-        </w:r>
-        <w:r>
-          <w:rPr>
-            <w:webHidden/>
-          </w:rPr>
-          <w:fldChar w:fldCharType="separate"/>
-        </w:r>
-        <w:r>
-          <w:rPr>
-            <w:webHidden/>
-          </w:rPr>
-          <w:t>55</w:t>
-        </w:r>
-        <w:r>
-          <w:rPr>
-            <w:webHidden/>
-          </w:rPr>
-          <w:fldChar w:fldCharType="end"/>
-        </w:r>
-      </w:hyperlink>
-    </w:p>
-    <w:p>
-      <w:pPr>
-        <w:pStyle w:val="22"/>
-        <w:rPr>
-          <w:rFonts w:asciiTheme="minorHAnsi" w:eastAsiaTheme="minorEastAsia"/>
-          <w:sz w:val="21"/>
-          <w:szCs w:val="22"/>
-        </w:rPr>
-      </w:pPr>
-      <w:hyperlink w:anchor="_Toc194509521" w:history="1">
-        <w:r>
-          <w:rPr>
-            <w:rStyle w:val="ac"/>
-          </w:rPr>
-          <w:t xml:space="preserve">10.2 Controller </w:t>
-        </w:r>
-        <w:r>
-          <w:rPr>
-            <w:rStyle w:val="ac"/>
-            <w:rFonts w:hint="eastAsia"/>
-          </w:rPr>
-          <w:t>→</w:t>
-        </w:r>
-        <w:r>
-          <w:rPr>
-            <w:rStyle w:val="ac"/>
-          </w:rPr>
-          <w:t xml:space="preserve"> View</w:t>
-        </w:r>
-        <w:r>
-          <w:rPr>
-            <w:webHidden/>
-          </w:rPr>
-          <w:tab/>
-        </w:r>
-        <w:r>
-          <w:rPr>
-            <w:webHidden/>
-          </w:rPr>
-          <w:fldChar w:fldCharType="begin"/>
-        </w:r>
-        <w:r>
-          <w:rPr>
-            <w:webHidden/>
-          </w:rPr>
-          <w:instrText xml:space="preserve"> PAGEREF _Toc194509521 \h </w:instrText>
-        </w:r>
-        <w:r>
-          <w:rPr>
-            <w:webHidden/>
-          </w:rPr>
-        </w:r>
-        <w:r>
-          <w:rPr>
-            <w:webHidden/>
-          </w:rPr>
-          <w:fldChar w:fldCharType="separate"/>
-        </w:r>
-        <w:r>
-          <w:rPr>
-            <w:webHidden/>
-          </w:rPr>
-          <w:t>55</w:t>
-        </w:r>
-        <w:r>
-          <w:rPr>
-            <w:webHidden/>
-          </w:rPr>
-          <w:fldChar w:fldCharType="end"/>
-        </w:r>
-      </w:hyperlink>
-    </w:p>
-    <w:p>
-      <w:pPr>
-        <w:pStyle w:val="13"/>
-        <w:rPr>
-          <w:rFonts w:asciiTheme="minorHAnsi" w:eastAsiaTheme="minorEastAsia"/>
-          <w:bCs w:val="0"/>
-          <w:sz w:val="21"/>
-          <w:szCs w:val="22"/>
-        </w:rPr>
-      </w:pPr>
-      <w:hyperlink w:anchor="_Toc194509522" w:history="1">
-        <w:r>
-          <w:rPr>
-            <w:rStyle w:val="ac"/>
-            <w:rFonts w:hint="eastAsia"/>
-          </w:rPr>
-          <w:t>11．</w:t>
-        </w:r>
-        <w:r>
-          <w:rPr>
-            <w:rStyle w:val="ac"/>
-          </w:rPr>
-          <w:t xml:space="preserve"> Spring</w:t>
-        </w:r>
-        <w:r>
-          <w:rPr>
-            <w:rStyle w:val="ac"/>
-            <w:rFonts w:hint="eastAsia"/>
-          </w:rPr>
-          <w:t>アスペクト指向プログラミング</w:t>
-        </w:r>
-        <w:r>
-          <w:rPr>
-            <w:webHidden/>
-          </w:rPr>
-          <w:tab/>
-        </w:r>
-        <w:r>
-          <w:rPr>
-            <w:webHidden/>
-          </w:rPr>
-          <w:fldChar w:fldCharType="begin"/>
-        </w:r>
-        <w:r>
-          <w:rPr>
-            <w:webHidden/>
-          </w:rPr>
-          <w:instrText xml:space="preserve"> PAGEREF _Toc194509522 \h </w:instrText>
-        </w:r>
-        <w:r>
-          <w:rPr>
-            <w:webHidden/>
-          </w:rPr>
-        </w:r>
-        <w:r>
-          <w:rPr>
-            <w:webHidden/>
-          </w:rPr>
-          <w:fldChar w:fldCharType="separate"/>
-        </w:r>
-        <w:r>
-          <w:rPr>
-            <w:webHidden/>
-          </w:rPr>
-          <w:t>56</w:t>
-        </w:r>
-        <w:r>
-          <w:rPr>
-            <w:webHidden/>
-          </w:rPr>
-          <w:fldChar w:fldCharType="end"/>
-        </w:r>
-      </w:hyperlink>
-    </w:p>
-    <w:p>
-      <w:pPr>
-        <w:pStyle w:val="22"/>
-        <w:rPr>
-          <w:rFonts w:asciiTheme="minorHAnsi" w:eastAsiaTheme="minorEastAsia"/>
-          <w:sz w:val="21"/>
-          <w:szCs w:val="22"/>
-        </w:rPr>
-      </w:pPr>
-      <w:hyperlink w:anchor="_Toc194509523" w:history="1">
-        <w:r>
-          <w:rPr>
-            <w:rStyle w:val="ac"/>
-          </w:rPr>
-          <w:t>11.1</w:t>
-        </w:r>
-        <w:r>
-          <w:rPr>
-            <w:rStyle w:val="ac"/>
-            <w:rFonts w:hint="eastAsia"/>
-          </w:rPr>
-          <w:t xml:space="preserve"> 構成要素</w:t>
-        </w:r>
-        <w:r>
-          <w:rPr>
-            <w:webHidden/>
-          </w:rPr>
-          <w:tab/>
-        </w:r>
-        <w:r>
-          <w:rPr>
-            <w:webHidden/>
-          </w:rPr>
-          <w:fldChar w:fldCharType="begin"/>
-        </w:r>
-        <w:r>
-          <w:rPr>
-            <w:webHidden/>
-          </w:rPr>
-          <w:instrText xml:space="preserve"> PAGEREF _Toc194509523 \h </w:instrText>
-        </w:r>
-        <w:r>
-          <w:rPr>
-            <w:webHidden/>
-          </w:rPr>
-        </w:r>
-        <w:r>
-          <w:rPr>
-            <w:webHidden/>
-          </w:rPr>
-          <w:fldChar w:fldCharType="separate"/>
-        </w:r>
-        <w:r>
-          <w:rPr>
-            <w:webHidden/>
-          </w:rPr>
-          <w:t>56</w:t>
+          <w:t>27</w:t>
         </w:r>
         <w:r>
           <w:rPr>
@@ -4346,32 +3095,19 @@
           <w:szCs w:val="22"/>
         </w:rPr>
       </w:pPr>
-      <w:hyperlink w:anchor="_Toc194509524" w:history="1">
+      <w:hyperlink w:anchor="_Toc198486592" w:history="1">
         <w:r>
           <w:rPr>
             <w:rStyle w:val="ac"/>
           </w:rPr>
-          <w:t>11.1.1</w:t>
+          <w:t>7.4.1 Initializr</w:t>
         </w:r>
         <w:r>
           <w:rPr>
             <w:rStyle w:val="ac"/>
             <w:rFonts w:hint="eastAsia"/>
           </w:rPr>
-          <w:t xml:space="preserve"> アスペクト（</w:t>
-        </w:r>
-        <w:r>
-          <w:rPr>
-            <w:rStyle w:val="ac"/>
-          </w:rPr>
-          <w:t>Aspect</w:t>
-        </w:r>
-        <w:r>
-          <w:rPr>
-            <w:rStyle w:val="ac"/>
-            <w:rFonts w:hint="eastAsia"/>
-          </w:rPr>
-          <w:t>）</w:t>
+          <w:t>で初期プロジェクトを作成</w:t>
         </w:r>
         <w:r>
           <w:rPr>
@@ -4389,7 +3125,7 @@
           <w:rPr>
             <w:webHidden/>
           </w:rPr>
-          <w:instrText xml:space="preserve"> PAGEREF _Toc194509524 \h </w:instrText>
+          <w:instrText xml:space="preserve"> PAGEREF _Toc198486592 \h </w:instrText>
         </w:r>
         <w:r>
           <w:rPr>
@@ -4406,7 +3142,7 @@
           <w:rPr>
             <w:webHidden/>
           </w:rPr>
-          <w:t>57</w:t>
+          <w:t>27</w:t>
         </w:r>
         <w:r>
           <w:rPr>
@@ -4430,32 +3166,32 @@
           <w:szCs w:val="22"/>
         </w:rPr>
       </w:pPr>
-      <w:hyperlink w:anchor="_Toc194509525" w:history="1">
+      <w:hyperlink w:anchor="_Toc198486593" w:history="1">
         <w:r>
           <w:rPr>
             <w:rStyle w:val="ac"/>
           </w:rPr>
-          <w:t>11.1.2</w:t>
+          <w:t>7.4.2 GitHub</w:t>
         </w:r>
         <w:r>
           <w:rPr>
             <w:rStyle w:val="ac"/>
             <w:rFonts w:hint="eastAsia"/>
           </w:rPr>
-          <w:t xml:space="preserve"> アドバイス（</w:t>
+          <w:t>でリポジトリ</w:t>
         </w:r>
         <w:r>
           <w:rPr>
             <w:rStyle w:val="ac"/>
           </w:rPr>
-          <w:t>Advice</w:t>
+          <w:t xml:space="preserve"> mainbank </w:t>
         </w:r>
         <w:r>
           <w:rPr>
             <w:rStyle w:val="ac"/>
             <w:rFonts w:hint="eastAsia"/>
           </w:rPr>
-          <w:t>）</w:t>
+          <w:t>を作成（任意：必要な方のみ）</w:t>
         </w:r>
         <w:r>
           <w:rPr>
@@ -4473,7 +3209,7 @@
           <w:rPr>
             <w:webHidden/>
           </w:rPr>
-          <w:instrText xml:space="preserve"> PAGEREF _Toc194509525 \h </w:instrText>
+          <w:instrText xml:space="preserve"> PAGEREF _Toc198486593 \h </w:instrText>
         </w:r>
         <w:r>
           <w:rPr>
@@ -4490,7 +3226,1311 @@
           <w:rPr>
             <w:webHidden/>
           </w:rPr>
-          <w:t>57</w:t>
+          <w:t>27</w:t>
+        </w:r>
+        <w:r>
+          <w:rPr>
+            <w:webHidden/>
+          </w:rPr>
+          <w:fldChar w:fldCharType="end"/>
+        </w:r>
+      </w:hyperlink>
+    </w:p>
+    <w:p>
+      <w:pPr>
+        <w:pStyle w:val="22"/>
+        <w:rPr>
+          <w:rFonts w:asciiTheme="minorHAnsi" w:eastAsiaTheme="minorEastAsia"/>
+          <w:sz w:val="21"/>
+          <w:szCs w:val="22"/>
+        </w:rPr>
+      </w:pPr>
+      <w:hyperlink w:anchor="_Toc198486594" w:history="1">
+        <w:r>
+          <w:rPr>
+            <w:rStyle w:val="ac"/>
+          </w:rPr>
+          <w:t>7.5</w:t>
+        </w:r>
+        <w:r>
+          <w:rPr>
+            <w:rStyle w:val="ac"/>
+            <w:rFonts w:hint="eastAsia"/>
+          </w:rPr>
+          <w:t xml:space="preserve"> ドメインモデルと永続化（継承の永続化戦略）</w:t>
+        </w:r>
+        <w:r>
+          <w:rPr>
+            <w:webHidden/>
+          </w:rPr>
+          <w:tab/>
+        </w:r>
+        <w:r>
+          <w:rPr>
+            <w:webHidden/>
+          </w:rPr>
+          <w:fldChar w:fldCharType="begin"/>
+        </w:r>
+        <w:r>
+          <w:rPr>
+            <w:webHidden/>
+          </w:rPr>
+          <w:instrText xml:space="preserve"> PAGEREF _Toc198486594 \h </w:instrText>
+        </w:r>
+        <w:r>
+          <w:rPr>
+            <w:webHidden/>
+          </w:rPr>
+        </w:r>
+        <w:r>
+          <w:rPr>
+            <w:webHidden/>
+          </w:rPr>
+          <w:fldChar w:fldCharType="separate"/>
+        </w:r>
+        <w:r>
+          <w:rPr>
+            <w:webHidden/>
+          </w:rPr>
+          <w:t>32</w:t>
+        </w:r>
+        <w:r>
+          <w:rPr>
+            <w:webHidden/>
+          </w:rPr>
+          <w:fldChar w:fldCharType="end"/>
+        </w:r>
+      </w:hyperlink>
+    </w:p>
+    <w:p>
+      <w:pPr>
+        <w:pStyle w:val="13"/>
+        <w:rPr>
+          <w:rFonts w:asciiTheme="minorHAnsi" w:eastAsiaTheme="minorEastAsia"/>
+          <w:bCs w:val="0"/>
+          <w:sz w:val="21"/>
+          <w:szCs w:val="22"/>
+        </w:rPr>
+      </w:pPr>
+      <w:hyperlink w:anchor="_Toc198486595" w:history="1">
+        <w:r>
+          <w:rPr>
+            <w:rStyle w:val="ac"/>
+            <w:rFonts w:hint="eastAsia"/>
+          </w:rPr>
+          <w:t>8．</w:t>
+        </w:r>
+        <w:r>
+          <w:rPr>
+            <w:rStyle w:val="ac"/>
+          </w:rPr>
+          <w:t xml:space="preserve"> Spring</w:t>
+        </w:r>
+        <w:r>
+          <w:rPr>
+            <w:rStyle w:val="ac"/>
+            <w:rFonts w:hint="eastAsia"/>
+          </w:rPr>
+          <w:t>依存性注入とは</w:t>
+        </w:r>
+        <w:r>
+          <w:rPr>
+            <w:webHidden/>
+          </w:rPr>
+          <w:tab/>
+        </w:r>
+        <w:r>
+          <w:rPr>
+            <w:webHidden/>
+          </w:rPr>
+          <w:fldChar w:fldCharType="begin"/>
+        </w:r>
+        <w:r>
+          <w:rPr>
+            <w:webHidden/>
+          </w:rPr>
+          <w:instrText xml:space="preserve"> PAGEREF _Toc198486595 \h </w:instrText>
+        </w:r>
+        <w:r>
+          <w:rPr>
+            <w:webHidden/>
+          </w:rPr>
+        </w:r>
+        <w:r>
+          <w:rPr>
+            <w:webHidden/>
+          </w:rPr>
+          <w:fldChar w:fldCharType="separate"/>
+        </w:r>
+        <w:r>
+          <w:rPr>
+            <w:webHidden/>
+          </w:rPr>
+          <w:t>37</w:t>
+        </w:r>
+        <w:r>
+          <w:rPr>
+            <w:webHidden/>
+          </w:rPr>
+          <w:fldChar w:fldCharType="end"/>
+        </w:r>
+      </w:hyperlink>
+    </w:p>
+    <w:p>
+      <w:pPr>
+        <w:pStyle w:val="22"/>
+        <w:rPr>
+          <w:rFonts w:asciiTheme="minorHAnsi" w:eastAsiaTheme="minorEastAsia"/>
+          <w:sz w:val="21"/>
+          <w:szCs w:val="22"/>
+        </w:rPr>
+      </w:pPr>
+      <w:hyperlink w:anchor="_Toc198486596" w:history="1">
+        <w:r>
+          <w:rPr>
+            <w:rStyle w:val="ac"/>
+          </w:rPr>
+          <w:t>8.1 DI</w:t>
+        </w:r>
+        <w:r>
+          <w:rPr>
+            <w:rStyle w:val="ac"/>
+            <w:rFonts w:hint="eastAsia"/>
+          </w:rPr>
+          <w:t>の基本的な考え方</w:t>
+        </w:r>
+        <w:r>
+          <w:rPr>
+            <w:webHidden/>
+          </w:rPr>
+          <w:tab/>
+        </w:r>
+        <w:r>
+          <w:rPr>
+            <w:webHidden/>
+          </w:rPr>
+          <w:fldChar w:fldCharType="begin"/>
+        </w:r>
+        <w:r>
+          <w:rPr>
+            <w:webHidden/>
+          </w:rPr>
+          <w:instrText xml:space="preserve"> PAGEREF _Toc198486596 \h </w:instrText>
+        </w:r>
+        <w:r>
+          <w:rPr>
+            <w:webHidden/>
+          </w:rPr>
+        </w:r>
+        <w:r>
+          <w:rPr>
+            <w:webHidden/>
+          </w:rPr>
+          <w:fldChar w:fldCharType="separate"/>
+        </w:r>
+        <w:r>
+          <w:rPr>
+            <w:webHidden/>
+          </w:rPr>
+          <w:t>37</w:t>
+        </w:r>
+        <w:r>
+          <w:rPr>
+            <w:webHidden/>
+          </w:rPr>
+          <w:fldChar w:fldCharType="end"/>
+        </w:r>
+      </w:hyperlink>
+    </w:p>
+    <w:p>
+      <w:pPr>
+        <w:pStyle w:val="22"/>
+        <w:rPr>
+          <w:rFonts w:asciiTheme="minorHAnsi" w:eastAsiaTheme="minorEastAsia"/>
+          <w:sz w:val="21"/>
+          <w:szCs w:val="22"/>
+        </w:rPr>
+      </w:pPr>
+      <w:hyperlink w:anchor="_Toc198486597" w:history="1">
+        <w:r>
+          <w:rPr>
+            <w:rStyle w:val="ac"/>
+          </w:rPr>
+          <w:t>8.2 DI</w:t>
+        </w:r>
+        <w:r>
+          <w:rPr>
+            <w:rStyle w:val="ac"/>
+            <w:rFonts w:hint="eastAsia"/>
+          </w:rPr>
+          <w:t>の例</w:t>
+        </w:r>
+        <w:r>
+          <w:rPr>
+            <w:webHidden/>
+          </w:rPr>
+          <w:tab/>
+        </w:r>
+        <w:r>
+          <w:rPr>
+            <w:webHidden/>
+          </w:rPr>
+          <w:fldChar w:fldCharType="begin"/>
+        </w:r>
+        <w:r>
+          <w:rPr>
+            <w:webHidden/>
+          </w:rPr>
+          <w:instrText xml:space="preserve"> PAGEREF _Toc198486597 \h </w:instrText>
+        </w:r>
+        <w:r>
+          <w:rPr>
+            <w:webHidden/>
+          </w:rPr>
+        </w:r>
+        <w:r>
+          <w:rPr>
+            <w:webHidden/>
+          </w:rPr>
+          <w:fldChar w:fldCharType="separate"/>
+        </w:r>
+        <w:r>
+          <w:rPr>
+            <w:webHidden/>
+          </w:rPr>
+          <w:t>37</w:t>
+        </w:r>
+        <w:r>
+          <w:rPr>
+            <w:webHidden/>
+          </w:rPr>
+          <w:fldChar w:fldCharType="end"/>
+        </w:r>
+      </w:hyperlink>
+    </w:p>
+    <w:p>
+      <w:pPr>
+        <w:pStyle w:val="22"/>
+        <w:rPr>
+          <w:rFonts w:asciiTheme="minorHAnsi" w:eastAsiaTheme="minorEastAsia"/>
+          <w:sz w:val="21"/>
+          <w:szCs w:val="22"/>
+        </w:rPr>
+      </w:pPr>
+      <w:hyperlink w:anchor="_Toc198486598" w:history="1">
+        <w:r>
+          <w:rPr>
+            <w:rStyle w:val="ac"/>
+          </w:rPr>
+          <w:t>8.3 DI</w:t>
+        </w:r>
+        <w:r>
+          <w:rPr>
+            <w:rStyle w:val="ac"/>
+            <w:rFonts w:hint="eastAsia"/>
+          </w:rPr>
+          <w:t>の仕組み</w:t>
+        </w:r>
+        <w:r>
+          <w:rPr>
+            <w:webHidden/>
+          </w:rPr>
+          <w:tab/>
+        </w:r>
+        <w:r>
+          <w:rPr>
+            <w:webHidden/>
+          </w:rPr>
+          <w:fldChar w:fldCharType="begin"/>
+        </w:r>
+        <w:r>
+          <w:rPr>
+            <w:webHidden/>
+          </w:rPr>
+          <w:instrText xml:space="preserve"> PAGEREF _Toc198486598 \h </w:instrText>
+        </w:r>
+        <w:r>
+          <w:rPr>
+            <w:webHidden/>
+          </w:rPr>
+        </w:r>
+        <w:r>
+          <w:rPr>
+            <w:webHidden/>
+          </w:rPr>
+          <w:fldChar w:fldCharType="separate"/>
+        </w:r>
+        <w:r>
+          <w:rPr>
+            <w:webHidden/>
+          </w:rPr>
+          <w:t>38</w:t>
+        </w:r>
+        <w:r>
+          <w:rPr>
+            <w:webHidden/>
+          </w:rPr>
+          <w:fldChar w:fldCharType="end"/>
+        </w:r>
+      </w:hyperlink>
+    </w:p>
+    <w:p>
+      <w:pPr>
+        <w:pStyle w:val="22"/>
+        <w:rPr>
+          <w:rFonts w:asciiTheme="minorHAnsi" w:eastAsiaTheme="minorEastAsia"/>
+          <w:sz w:val="21"/>
+          <w:szCs w:val="22"/>
+        </w:rPr>
+      </w:pPr>
+      <w:hyperlink w:anchor="_Toc198486599" w:history="1">
+        <w:r>
+          <w:rPr>
+            <w:rStyle w:val="ac"/>
+          </w:rPr>
+          <w:t>8.4 DI</w:t>
+        </w:r>
+        <w:r>
+          <w:rPr>
+            <w:rStyle w:val="ac"/>
+            <w:rFonts w:hint="eastAsia"/>
+          </w:rPr>
+          <w:t>のメリット</w:t>
+        </w:r>
+        <w:r>
+          <w:rPr>
+            <w:webHidden/>
+          </w:rPr>
+          <w:tab/>
+        </w:r>
+        <w:r>
+          <w:rPr>
+            <w:webHidden/>
+          </w:rPr>
+          <w:fldChar w:fldCharType="begin"/>
+        </w:r>
+        <w:r>
+          <w:rPr>
+            <w:webHidden/>
+          </w:rPr>
+          <w:instrText xml:space="preserve"> PAGEREF _Toc198486599 \h </w:instrText>
+        </w:r>
+        <w:r>
+          <w:rPr>
+            <w:webHidden/>
+          </w:rPr>
+        </w:r>
+        <w:r>
+          <w:rPr>
+            <w:webHidden/>
+          </w:rPr>
+          <w:fldChar w:fldCharType="separate"/>
+        </w:r>
+        <w:r>
+          <w:rPr>
+            <w:webHidden/>
+          </w:rPr>
+          <w:t>39</w:t>
+        </w:r>
+        <w:r>
+          <w:rPr>
+            <w:webHidden/>
+          </w:rPr>
+          <w:fldChar w:fldCharType="end"/>
+        </w:r>
+      </w:hyperlink>
+    </w:p>
+    <w:p>
+      <w:pPr>
+        <w:pStyle w:val="22"/>
+        <w:rPr>
+          <w:rFonts w:asciiTheme="minorHAnsi" w:eastAsiaTheme="minorEastAsia"/>
+          <w:sz w:val="21"/>
+          <w:szCs w:val="22"/>
+        </w:rPr>
+      </w:pPr>
+      <w:hyperlink w:anchor="_Toc198486600" w:history="1">
+        <w:r>
+          <w:rPr>
+            <w:rStyle w:val="ac"/>
+          </w:rPr>
+          <w:t>8.5</w:t>
+        </w:r>
+        <w:r>
+          <w:rPr>
+            <w:rStyle w:val="ac"/>
+            <w:rFonts w:hint="eastAsia"/>
+          </w:rPr>
+          <w:t xml:space="preserve"> 依存性とは</w:t>
+        </w:r>
+        <w:r>
+          <w:rPr>
+            <w:webHidden/>
+          </w:rPr>
+          <w:tab/>
+        </w:r>
+        <w:r>
+          <w:rPr>
+            <w:webHidden/>
+          </w:rPr>
+          <w:fldChar w:fldCharType="begin"/>
+        </w:r>
+        <w:r>
+          <w:rPr>
+            <w:webHidden/>
+          </w:rPr>
+          <w:instrText xml:space="preserve"> PAGEREF _Toc198486600 \h </w:instrText>
+        </w:r>
+        <w:r>
+          <w:rPr>
+            <w:webHidden/>
+          </w:rPr>
+        </w:r>
+        <w:r>
+          <w:rPr>
+            <w:webHidden/>
+          </w:rPr>
+          <w:fldChar w:fldCharType="separate"/>
+        </w:r>
+        <w:r>
+          <w:rPr>
+            <w:webHidden/>
+          </w:rPr>
+          <w:t>39</w:t>
+        </w:r>
+        <w:r>
+          <w:rPr>
+            <w:webHidden/>
+          </w:rPr>
+          <w:fldChar w:fldCharType="end"/>
+        </w:r>
+      </w:hyperlink>
+    </w:p>
+    <w:p>
+      <w:pPr>
+        <w:pStyle w:val="22"/>
+        <w:rPr>
+          <w:rFonts w:asciiTheme="minorHAnsi" w:eastAsiaTheme="minorEastAsia"/>
+          <w:sz w:val="21"/>
+          <w:szCs w:val="22"/>
+        </w:rPr>
+      </w:pPr>
+      <w:hyperlink w:anchor="_Toc198486601" w:history="1">
+        <w:r>
+          <w:rPr>
+            <w:rStyle w:val="ac"/>
+          </w:rPr>
+          <w:t>8.6</w:t>
+        </w:r>
+        <w:r>
+          <w:rPr>
+            <w:rStyle w:val="ac"/>
+            <w:rFonts w:hint="eastAsia"/>
+          </w:rPr>
+          <w:t xml:space="preserve"> 注入とは</w:t>
+        </w:r>
+        <w:r>
+          <w:rPr>
+            <w:webHidden/>
+          </w:rPr>
+          <w:tab/>
+        </w:r>
+        <w:r>
+          <w:rPr>
+            <w:webHidden/>
+          </w:rPr>
+          <w:fldChar w:fldCharType="begin"/>
+        </w:r>
+        <w:r>
+          <w:rPr>
+            <w:webHidden/>
+          </w:rPr>
+          <w:instrText xml:space="preserve"> PAGEREF _Toc198486601 \h </w:instrText>
+        </w:r>
+        <w:r>
+          <w:rPr>
+            <w:webHidden/>
+          </w:rPr>
+        </w:r>
+        <w:r>
+          <w:rPr>
+            <w:webHidden/>
+          </w:rPr>
+          <w:fldChar w:fldCharType="separate"/>
+        </w:r>
+        <w:r>
+          <w:rPr>
+            <w:webHidden/>
+          </w:rPr>
+          <w:t>39</w:t>
+        </w:r>
+        <w:r>
+          <w:rPr>
+            <w:webHidden/>
+          </w:rPr>
+          <w:fldChar w:fldCharType="end"/>
+        </w:r>
+      </w:hyperlink>
+    </w:p>
+    <w:p>
+      <w:pPr>
+        <w:pStyle w:val="22"/>
+        <w:rPr>
+          <w:rFonts w:asciiTheme="minorHAnsi" w:eastAsiaTheme="minorEastAsia"/>
+          <w:sz w:val="21"/>
+          <w:szCs w:val="22"/>
+        </w:rPr>
+      </w:pPr>
+      <w:hyperlink w:anchor="_Toc198486602" w:history="1">
+        <w:r>
+          <w:rPr>
+            <w:rStyle w:val="ac"/>
+            <w:rFonts w:ascii="ＭＳ Ｐゴシック" w:eastAsia="ＭＳ Ｐゴシック" w:hAnsi="Wingdings" w:cs="ＭＳ Ｐゴシック"/>
+            <w:kern w:val="0"/>
+          </w:rPr>
+          <w:t>-</w:t>
+        </w:r>
+        <w:r>
+          <w:rPr>
+            <w:webHidden/>
+          </w:rPr>
+          <w:tab/>
+        </w:r>
+        <w:r>
+          <w:rPr>
+            <w:webHidden/>
+          </w:rPr>
+          <w:fldChar w:fldCharType="begin"/>
+        </w:r>
+        <w:r>
+          <w:rPr>
+            <w:webHidden/>
+          </w:rPr>
+          <w:instrText xml:space="preserve"> PAGEREF _Toc198486602 \h </w:instrText>
+        </w:r>
+        <w:r>
+          <w:rPr>
+            <w:webHidden/>
+          </w:rPr>
+        </w:r>
+        <w:r>
+          <w:rPr>
+            <w:webHidden/>
+          </w:rPr>
+          <w:fldChar w:fldCharType="separate"/>
+        </w:r>
+        <w:r>
+          <w:rPr>
+            <w:webHidden/>
+          </w:rPr>
+          <w:t>39</w:t>
+        </w:r>
+        <w:r>
+          <w:rPr>
+            <w:webHidden/>
+          </w:rPr>
+          <w:fldChar w:fldCharType="end"/>
+        </w:r>
+      </w:hyperlink>
+    </w:p>
+    <w:p>
+      <w:pPr>
+        <w:pStyle w:val="13"/>
+        <w:rPr>
+          <w:rFonts w:asciiTheme="minorHAnsi" w:eastAsiaTheme="minorEastAsia"/>
+          <w:bCs w:val="0"/>
+          <w:sz w:val="21"/>
+          <w:szCs w:val="22"/>
+        </w:rPr>
+      </w:pPr>
+      <w:hyperlink w:anchor="_Toc198486603" w:history="1">
+        <w:r>
+          <w:rPr>
+            <w:rStyle w:val="ac"/>
+            <w:rFonts w:hint="eastAsia"/>
+          </w:rPr>
+          <w:t>9．</w:t>
+        </w:r>
+        <w:r>
+          <w:rPr>
+            <w:rStyle w:val="ac"/>
+          </w:rPr>
+          <w:t xml:space="preserve"> Spring</w:t>
+        </w:r>
+        <w:r>
+          <w:rPr>
+            <w:rStyle w:val="ac"/>
+            <w:rFonts w:hint="eastAsia"/>
+          </w:rPr>
+          <w:t>アノテーション</w:t>
+        </w:r>
+        <w:r>
+          <w:rPr>
+            <w:webHidden/>
+          </w:rPr>
+          <w:tab/>
+        </w:r>
+        <w:r>
+          <w:rPr>
+            <w:webHidden/>
+          </w:rPr>
+          <w:fldChar w:fldCharType="begin"/>
+        </w:r>
+        <w:r>
+          <w:rPr>
+            <w:webHidden/>
+          </w:rPr>
+          <w:instrText xml:space="preserve"> PAGEREF _Toc198486603 \h </w:instrText>
+        </w:r>
+        <w:r>
+          <w:rPr>
+            <w:webHidden/>
+          </w:rPr>
+        </w:r>
+        <w:r>
+          <w:rPr>
+            <w:webHidden/>
+          </w:rPr>
+          <w:fldChar w:fldCharType="separate"/>
+        </w:r>
+        <w:r>
+          <w:rPr>
+            <w:webHidden/>
+          </w:rPr>
+          <w:t>40</w:t>
+        </w:r>
+        <w:r>
+          <w:rPr>
+            <w:webHidden/>
+          </w:rPr>
+          <w:fldChar w:fldCharType="end"/>
+        </w:r>
+      </w:hyperlink>
+    </w:p>
+    <w:p>
+      <w:pPr>
+        <w:pStyle w:val="22"/>
+        <w:rPr>
+          <w:rFonts w:asciiTheme="minorHAnsi" w:eastAsiaTheme="minorEastAsia"/>
+          <w:sz w:val="21"/>
+          <w:szCs w:val="22"/>
+        </w:rPr>
+      </w:pPr>
+      <w:hyperlink w:anchor="_Toc198486604" w:history="1">
+        <w:r>
+          <w:rPr>
+            <w:rStyle w:val="ac"/>
+          </w:rPr>
+          <w:t>9.1</w:t>
+        </w:r>
+        <w:r>
+          <w:rPr>
+            <w:rStyle w:val="ac"/>
+            <w:rFonts w:hint="eastAsia"/>
+          </w:rPr>
+          <w:t xml:space="preserve"> 主要なアノテーション</w:t>
+        </w:r>
+        <w:r>
+          <w:rPr>
+            <w:webHidden/>
+          </w:rPr>
+          <w:tab/>
+        </w:r>
+        <w:r>
+          <w:rPr>
+            <w:webHidden/>
+          </w:rPr>
+          <w:fldChar w:fldCharType="begin"/>
+        </w:r>
+        <w:r>
+          <w:rPr>
+            <w:webHidden/>
+          </w:rPr>
+          <w:instrText xml:space="preserve"> PAGEREF _Toc198486604 \h </w:instrText>
+        </w:r>
+        <w:r>
+          <w:rPr>
+            <w:webHidden/>
+          </w:rPr>
+        </w:r>
+        <w:r>
+          <w:rPr>
+            <w:webHidden/>
+          </w:rPr>
+          <w:fldChar w:fldCharType="separate"/>
+        </w:r>
+        <w:r>
+          <w:rPr>
+            <w:webHidden/>
+          </w:rPr>
+          <w:t>41</w:t>
+        </w:r>
+        <w:r>
+          <w:rPr>
+            <w:webHidden/>
+          </w:rPr>
+          <w:fldChar w:fldCharType="end"/>
+        </w:r>
+      </w:hyperlink>
+    </w:p>
+    <w:p>
+      <w:pPr>
+        <w:pStyle w:val="22"/>
+        <w:rPr>
+          <w:rFonts w:asciiTheme="minorHAnsi" w:eastAsiaTheme="minorEastAsia"/>
+          <w:sz w:val="21"/>
+          <w:szCs w:val="22"/>
+        </w:rPr>
+      </w:pPr>
+      <w:hyperlink w:anchor="_Toc198486605" w:history="1">
+        <w:r>
+          <w:rPr>
+            <w:rStyle w:val="ac"/>
+          </w:rPr>
+          <w:t>9.2</w:t>
+        </w:r>
+        <w:r>
+          <w:rPr>
+            <w:rStyle w:val="ac"/>
+            <w:rFonts w:hint="eastAsia"/>
+          </w:rPr>
+          <w:t xml:space="preserve"> バリデーション関係</w:t>
+        </w:r>
+        <w:r>
+          <w:rPr>
+            <w:webHidden/>
+          </w:rPr>
+          <w:tab/>
+        </w:r>
+        <w:r>
+          <w:rPr>
+            <w:webHidden/>
+          </w:rPr>
+          <w:fldChar w:fldCharType="begin"/>
+        </w:r>
+        <w:r>
+          <w:rPr>
+            <w:webHidden/>
+          </w:rPr>
+          <w:instrText xml:space="preserve"> PAGEREF _Toc198486605 \h </w:instrText>
+        </w:r>
+        <w:r>
+          <w:rPr>
+            <w:webHidden/>
+          </w:rPr>
+        </w:r>
+        <w:r>
+          <w:rPr>
+            <w:webHidden/>
+          </w:rPr>
+          <w:fldChar w:fldCharType="separate"/>
+        </w:r>
+        <w:r>
+          <w:rPr>
+            <w:webHidden/>
+          </w:rPr>
+          <w:t>46</w:t>
+        </w:r>
+        <w:r>
+          <w:rPr>
+            <w:webHidden/>
+          </w:rPr>
+          <w:fldChar w:fldCharType="end"/>
+        </w:r>
+      </w:hyperlink>
+    </w:p>
+    <w:p>
+      <w:pPr>
+        <w:pStyle w:val="22"/>
+        <w:rPr>
+          <w:rFonts w:asciiTheme="minorHAnsi" w:eastAsiaTheme="minorEastAsia"/>
+          <w:sz w:val="21"/>
+          <w:szCs w:val="22"/>
+        </w:rPr>
+      </w:pPr>
+      <w:hyperlink w:anchor="_Toc198486606" w:history="1">
+        <w:r>
+          <w:rPr>
+            <w:rStyle w:val="ac"/>
+          </w:rPr>
+          <w:t>9.3 JPA</w:t>
+        </w:r>
+        <w:r>
+          <w:rPr>
+            <w:rStyle w:val="ac"/>
+            <w:rFonts w:hint="eastAsia"/>
+          </w:rPr>
+          <w:t>関係</w:t>
+        </w:r>
+        <w:r>
+          <w:rPr>
+            <w:webHidden/>
+          </w:rPr>
+          <w:tab/>
+        </w:r>
+        <w:r>
+          <w:rPr>
+            <w:webHidden/>
+          </w:rPr>
+          <w:fldChar w:fldCharType="begin"/>
+        </w:r>
+        <w:r>
+          <w:rPr>
+            <w:webHidden/>
+          </w:rPr>
+          <w:instrText xml:space="preserve"> PAGEREF _Toc198486606 \h </w:instrText>
+        </w:r>
+        <w:r>
+          <w:rPr>
+            <w:webHidden/>
+          </w:rPr>
+        </w:r>
+        <w:r>
+          <w:rPr>
+            <w:webHidden/>
+          </w:rPr>
+          <w:fldChar w:fldCharType="separate"/>
+        </w:r>
+        <w:r>
+          <w:rPr>
+            <w:webHidden/>
+          </w:rPr>
+          <w:t>50</w:t>
+        </w:r>
+        <w:r>
+          <w:rPr>
+            <w:webHidden/>
+          </w:rPr>
+          <w:fldChar w:fldCharType="end"/>
+        </w:r>
+      </w:hyperlink>
+    </w:p>
+    <w:p>
+      <w:pPr>
+        <w:pStyle w:val="13"/>
+        <w:rPr>
+          <w:rFonts w:asciiTheme="minorHAnsi" w:eastAsiaTheme="minorEastAsia"/>
+          <w:bCs w:val="0"/>
+          <w:sz w:val="21"/>
+          <w:szCs w:val="22"/>
+        </w:rPr>
+      </w:pPr>
+      <w:hyperlink w:anchor="_Toc198486607" w:history="1">
+        <w:r>
+          <w:rPr>
+            <w:rStyle w:val="ac"/>
+            <w:rFonts w:hint="eastAsia"/>
+          </w:rPr>
+          <w:t>10． コントローラとビューの間のデータの受け渡し</w:t>
+        </w:r>
+        <w:r>
+          <w:rPr>
+            <w:webHidden/>
+          </w:rPr>
+          <w:tab/>
+        </w:r>
+        <w:r>
+          <w:rPr>
+            <w:webHidden/>
+          </w:rPr>
+          <w:fldChar w:fldCharType="begin"/>
+        </w:r>
+        <w:r>
+          <w:rPr>
+            <w:webHidden/>
+          </w:rPr>
+          <w:instrText xml:space="preserve"> PAGEREF _Toc198486607 \h </w:instrText>
+        </w:r>
+        <w:r>
+          <w:rPr>
+            <w:webHidden/>
+          </w:rPr>
+        </w:r>
+        <w:r>
+          <w:rPr>
+            <w:webHidden/>
+          </w:rPr>
+          <w:fldChar w:fldCharType="separate"/>
+        </w:r>
+        <w:r>
+          <w:rPr>
+            <w:webHidden/>
+          </w:rPr>
+          <w:t>54</w:t>
+        </w:r>
+        <w:r>
+          <w:rPr>
+            <w:webHidden/>
+          </w:rPr>
+          <w:fldChar w:fldCharType="end"/>
+        </w:r>
+      </w:hyperlink>
+    </w:p>
+    <w:p>
+      <w:pPr>
+        <w:pStyle w:val="22"/>
+        <w:tabs>
+          <w:tab w:val="left" w:pos="630"/>
+        </w:tabs>
+        <w:rPr>
+          <w:rFonts w:asciiTheme="minorHAnsi" w:eastAsiaTheme="minorEastAsia"/>
+          <w:sz w:val="21"/>
+          <w:szCs w:val="22"/>
+        </w:rPr>
+      </w:pPr>
+      <w:hyperlink w:anchor="_Toc198486608" w:history="1">
+        <w:r>
+          <w:rPr>
+            <w:rStyle w:val="ac"/>
+            <w:rFonts w:ascii="ＭＳ Ｐゴシック" w:eastAsia="ＭＳ Ｐゴシック" w:hAnsi="Wingdings" w:cs="ＭＳ Ｐゴシック"/>
+            <w:kern w:val="0"/>
+          </w:rPr>
+          <w:t>-</w:t>
+        </w:r>
+        <w:r>
+          <w:rPr>
+            <w:rFonts w:asciiTheme="minorHAnsi" w:eastAsiaTheme="minorEastAsia"/>
+            <w:sz w:val="21"/>
+            <w:szCs w:val="22"/>
+          </w:rPr>
+          <w:tab/>
+        </w:r>
+        <w:r>
+          <w:rPr>
+            <w:rStyle w:val="ac"/>
+            <w:rFonts w:hAnsi="メイリオ" w:cs="ＭＳ Ｐゴシック"/>
+            <w:kern w:val="0"/>
+          </w:rPr>
+          <w:t xml:space="preserve">10.1 View </w:t>
+        </w:r>
+        <w:r>
+          <w:rPr>
+            <w:rStyle w:val="ac"/>
+            <w:rFonts w:hAnsi="メイリオ" w:cs="ＭＳ Ｐゴシック" w:hint="eastAsia"/>
+            <w:kern w:val="0"/>
+          </w:rPr>
+          <w:t>→</w:t>
+        </w:r>
+        <w:r>
+          <w:rPr>
+            <w:rStyle w:val="ac"/>
+            <w:rFonts w:hAnsi="メイリオ" w:cs="ＭＳ Ｐゴシック"/>
+            <w:kern w:val="0"/>
+          </w:rPr>
+          <w:t xml:space="preserve"> Controller</w:t>
+        </w:r>
+        <w:r>
+          <w:rPr>
+            <w:webHidden/>
+          </w:rPr>
+          <w:tab/>
+        </w:r>
+        <w:r>
+          <w:rPr>
+            <w:webHidden/>
+          </w:rPr>
+          <w:fldChar w:fldCharType="begin"/>
+        </w:r>
+        <w:r>
+          <w:rPr>
+            <w:webHidden/>
+          </w:rPr>
+          <w:instrText xml:space="preserve"> PAGEREF _Toc198486608 \h </w:instrText>
+        </w:r>
+        <w:r>
+          <w:rPr>
+            <w:webHidden/>
+          </w:rPr>
+        </w:r>
+        <w:r>
+          <w:rPr>
+            <w:webHidden/>
+          </w:rPr>
+          <w:fldChar w:fldCharType="separate"/>
+        </w:r>
+        <w:r>
+          <w:rPr>
+            <w:webHidden/>
+          </w:rPr>
+          <w:t>54</w:t>
+        </w:r>
+        <w:r>
+          <w:rPr>
+            <w:webHidden/>
+          </w:rPr>
+          <w:fldChar w:fldCharType="end"/>
+        </w:r>
+      </w:hyperlink>
+    </w:p>
+    <w:p>
+      <w:pPr>
+        <w:pStyle w:val="22"/>
+        <w:rPr>
+          <w:rFonts w:asciiTheme="minorHAnsi" w:eastAsiaTheme="minorEastAsia"/>
+          <w:sz w:val="21"/>
+          <w:szCs w:val="22"/>
+        </w:rPr>
+      </w:pPr>
+      <w:hyperlink w:anchor="_Toc198486609" w:history="1">
+        <w:r>
+          <w:rPr>
+            <w:rStyle w:val="ac"/>
+          </w:rPr>
+          <w:t>10.1</w:t>
+        </w:r>
+        <w:r>
+          <w:rPr>
+            <w:rStyle w:val="ac"/>
+            <w:rFonts w:hint="eastAsia"/>
+          </w:rPr>
+          <w:t xml:space="preserve"> 補足説明</w:t>
+        </w:r>
+        <w:r>
+          <w:rPr>
+            <w:webHidden/>
+          </w:rPr>
+          <w:tab/>
+        </w:r>
+        <w:r>
+          <w:rPr>
+            <w:webHidden/>
+          </w:rPr>
+          <w:fldChar w:fldCharType="begin"/>
+        </w:r>
+        <w:r>
+          <w:rPr>
+            <w:webHidden/>
+          </w:rPr>
+          <w:instrText xml:space="preserve"> PAGEREF _Toc198486609 \h </w:instrText>
+        </w:r>
+        <w:r>
+          <w:rPr>
+            <w:webHidden/>
+          </w:rPr>
+        </w:r>
+        <w:r>
+          <w:rPr>
+            <w:webHidden/>
+          </w:rPr>
+          <w:fldChar w:fldCharType="separate"/>
+        </w:r>
+        <w:r>
+          <w:rPr>
+            <w:webHidden/>
+          </w:rPr>
+          <w:t>55</w:t>
+        </w:r>
+        <w:r>
+          <w:rPr>
+            <w:webHidden/>
+          </w:rPr>
+          <w:fldChar w:fldCharType="end"/>
+        </w:r>
+      </w:hyperlink>
+    </w:p>
+    <w:p>
+      <w:pPr>
+        <w:pStyle w:val="22"/>
+        <w:rPr>
+          <w:rFonts w:asciiTheme="minorHAnsi" w:eastAsiaTheme="minorEastAsia"/>
+          <w:sz w:val="21"/>
+          <w:szCs w:val="22"/>
+        </w:rPr>
+      </w:pPr>
+      <w:hyperlink w:anchor="_Toc198486610" w:history="1">
+        <w:r>
+          <w:rPr>
+            <w:rStyle w:val="ac"/>
+          </w:rPr>
+          <w:t xml:space="preserve">10.2 Controller </w:t>
+        </w:r>
+        <w:r>
+          <w:rPr>
+            <w:rStyle w:val="ac"/>
+            <w:rFonts w:hint="eastAsia"/>
+          </w:rPr>
+          <w:t>→</w:t>
+        </w:r>
+        <w:r>
+          <w:rPr>
+            <w:rStyle w:val="ac"/>
+          </w:rPr>
+          <w:t xml:space="preserve"> View</w:t>
+        </w:r>
+        <w:r>
+          <w:rPr>
+            <w:webHidden/>
+          </w:rPr>
+          <w:tab/>
+        </w:r>
+        <w:r>
+          <w:rPr>
+            <w:webHidden/>
+          </w:rPr>
+          <w:fldChar w:fldCharType="begin"/>
+        </w:r>
+        <w:r>
+          <w:rPr>
+            <w:webHidden/>
+          </w:rPr>
+          <w:instrText xml:space="preserve"> PAGEREF _Toc198486610 \h </w:instrText>
+        </w:r>
+        <w:r>
+          <w:rPr>
+            <w:webHidden/>
+          </w:rPr>
+        </w:r>
+        <w:r>
+          <w:rPr>
+            <w:webHidden/>
+          </w:rPr>
+          <w:fldChar w:fldCharType="separate"/>
+        </w:r>
+        <w:r>
+          <w:rPr>
+            <w:webHidden/>
+          </w:rPr>
+          <w:t>55</w:t>
+        </w:r>
+        <w:r>
+          <w:rPr>
+            <w:webHidden/>
+          </w:rPr>
+          <w:fldChar w:fldCharType="end"/>
+        </w:r>
+      </w:hyperlink>
+    </w:p>
+    <w:p>
+      <w:pPr>
+        <w:pStyle w:val="13"/>
+        <w:rPr>
+          <w:rFonts w:asciiTheme="minorHAnsi" w:eastAsiaTheme="minorEastAsia"/>
+          <w:bCs w:val="0"/>
+          <w:sz w:val="21"/>
+          <w:szCs w:val="22"/>
+        </w:rPr>
+      </w:pPr>
+      <w:hyperlink w:anchor="_Toc198486611" w:history="1">
+        <w:r>
+          <w:rPr>
+            <w:rStyle w:val="ac"/>
+            <w:rFonts w:hint="eastAsia"/>
+          </w:rPr>
+          <w:t>11．</w:t>
+        </w:r>
+        <w:r>
+          <w:rPr>
+            <w:rStyle w:val="ac"/>
+          </w:rPr>
+          <w:t xml:space="preserve"> Spring</w:t>
+        </w:r>
+        <w:r>
+          <w:rPr>
+            <w:rStyle w:val="ac"/>
+            <w:rFonts w:hint="eastAsia"/>
+          </w:rPr>
+          <w:t>アスペクト指向プログラミング</w:t>
+        </w:r>
+        <w:r>
+          <w:rPr>
+            <w:webHidden/>
+          </w:rPr>
+          <w:tab/>
+        </w:r>
+        <w:r>
+          <w:rPr>
+            <w:webHidden/>
+          </w:rPr>
+          <w:fldChar w:fldCharType="begin"/>
+        </w:r>
+        <w:r>
+          <w:rPr>
+            <w:webHidden/>
+          </w:rPr>
+          <w:instrText xml:space="preserve"> PAGEREF _Toc198486611 \h </w:instrText>
+        </w:r>
+        <w:r>
+          <w:rPr>
+            <w:webHidden/>
+          </w:rPr>
+        </w:r>
+        <w:r>
+          <w:rPr>
+            <w:webHidden/>
+          </w:rPr>
+          <w:fldChar w:fldCharType="separate"/>
+        </w:r>
+        <w:r>
+          <w:rPr>
+            <w:webHidden/>
+          </w:rPr>
+          <w:t>56</w:t>
+        </w:r>
+        <w:r>
+          <w:rPr>
+            <w:webHidden/>
+          </w:rPr>
+          <w:fldChar w:fldCharType="end"/>
+        </w:r>
+      </w:hyperlink>
+    </w:p>
+    <w:p>
+      <w:pPr>
+        <w:pStyle w:val="22"/>
+        <w:rPr>
+          <w:rFonts w:asciiTheme="minorHAnsi" w:eastAsiaTheme="minorEastAsia"/>
+          <w:sz w:val="21"/>
+          <w:szCs w:val="22"/>
+        </w:rPr>
+      </w:pPr>
+      <w:hyperlink w:anchor="_Toc198486612" w:history="1">
+        <w:r>
+          <w:rPr>
+            <w:rStyle w:val="ac"/>
+          </w:rPr>
+          <w:t>11.1</w:t>
+        </w:r>
+        <w:r>
+          <w:rPr>
+            <w:rStyle w:val="ac"/>
+            <w:rFonts w:hint="eastAsia"/>
+          </w:rPr>
+          <w:t xml:space="preserve"> 構成要素</w:t>
+        </w:r>
+        <w:r>
+          <w:rPr>
+            <w:webHidden/>
+          </w:rPr>
+          <w:tab/>
+        </w:r>
+        <w:r>
+          <w:rPr>
+            <w:webHidden/>
+          </w:rPr>
+          <w:fldChar w:fldCharType="begin"/>
+        </w:r>
+        <w:r>
+          <w:rPr>
+            <w:webHidden/>
+          </w:rPr>
+          <w:instrText xml:space="preserve"> PAGEREF _Toc198486612 \h </w:instrText>
+        </w:r>
+        <w:r>
+          <w:rPr>
+            <w:webHidden/>
+          </w:rPr>
+        </w:r>
+        <w:r>
+          <w:rPr>
+            <w:webHidden/>
+          </w:rPr>
+          <w:fldChar w:fldCharType="separate"/>
+        </w:r>
+        <w:r>
+          <w:rPr>
+            <w:webHidden/>
+          </w:rPr>
+          <w:t>56</w:t>
         </w:r>
         <w:r>
           <w:rPr>
@@ -4514,25 +4554,25 @@
           <w:szCs w:val="22"/>
         </w:rPr>
       </w:pPr>
-      <w:hyperlink w:anchor="_Toc194509526" w:history="1">
+      <w:hyperlink w:anchor="_Toc198486613" w:history="1">
         <w:r>
           <w:rPr>
             <w:rStyle w:val="ac"/>
           </w:rPr>
-          <w:t>11.1.3</w:t>
+          <w:t>11.1.1</w:t>
         </w:r>
         <w:r>
           <w:rPr>
             <w:rStyle w:val="ac"/>
             <w:rFonts w:hint="eastAsia"/>
           </w:rPr>
-          <w:t xml:space="preserve"> ジョインポイント（</w:t>
+          <w:t xml:space="preserve"> アスペクト（</w:t>
         </w:r>
         <w:r>
           <w:rPr>
             <w:rStyle w:val="ac"/>
           </w:rPr>
-          <w:t>Join Point</w:t>
+          <w:t>Aspect</w:t>
         </w:r>
         <w:r>
           <w:rPr>
@@ -4557,7 +4597,7 @@
           <w:rPr>
             <w:webHidden/>
           </w:rPr>
-          <w:instrText xml:space="preserve"> PAGEREF _Toc194509526 \h </w:instrText>
+          <w:instrText xml:space="preserve"> PAGEREF _Toc198486613 \h </w:instrText>
         </w:r>
         <w:r>
           <w:rPr>
@@ -4598,25 +4638,25 @@
           <w:szCs w:val="22"/>
         </w:rPr>
       </w:pPr>
-      <w:hyperlink w:anchor="_Toc194509527" w:history="1">
+      <w:hyperlink w:anchor="_Toc198486614" w:history="1">
         <w:r>
           <w:rPr>
             <w:rStyle w:val="ac"/>
           </w:rPr>
-          <w:t>11.1.4</w:t>
+          <w:t>11.1.2</w:t>
         </w:r>
         <w:r>
           <w:rPr>
             <w:rStyle w:val="ac"/>
             <w:rFonts w:hint="eastAsia"/>
           </w:rPr>
-          <w:t xml:space="preserve"> ポイントカット（</w:t>
+          <w:t xml:space="preserve"> アドバイス（</w:t>
         </w:r>
         <w:r>
           <w:rPr>
             <w:rStyle w:val="ac"/>
           </w:rPr>
-          <w:t>Pointcut</w:t>
+          <w:t>Advice</w:t>
         </w:r>
         <w:r>
           <w:rPr>
@@ -4641,7 +4681,7 @@
           <w:rPr>
             <w:webHidden/>
           </w:rPr>
-          <w:instrText xml:space="preserve"> PAGEREF _Toc194509527 \h </w:instrText>
+          <w:instrText xml:space="preserve"> PAGEREF _Toc198486614 \h </w:instrText>
         </w:r>
         <w:r>
           <w:rPr>
@@ -4682,25 +4722,25 @@
           <w:szCs w:val="22"/>
         </w:rPr>
       </w:pPr>
-      <w:hyperlink w:anchor="_Toc194509528" w:history="1">
+      <w:hyperlink w:anchor="_Toc198486615" w:history="1">
         <w:r>
           <w:rPr>
             <w:rStyle w:val="ac"/>
           </w:rPr>
-          <w:t>11.1.5</w:t>
+          <w:t>11.1.3</w:t>
         </w:r>
         <w:r>
           <w:rPr>
             <w:rStyle w:val="ac"/>
             <w:rFonts w:hint="eastAsia"/>
           </w:rPr>
-          <w:t xml:space="preserve"> ターゲット（</w:t>
+          <w:t xml:space="preserve"> ジョインポイント（</w:t>
         </w:r>
         <w:r>
           <w:rPr>
             <w:rStyle w:val="ac"/>
           </w:rPr>
-          <w:t>Target</w:t>
+          <w:t>Join Point</w:t>
         </w:r>
         <w:r>
           <w:rPr>
@@ -4725,7 +4765,7 @@
           <w:rPr>
             <w:webHidden/>
           </w:rPr>
-          <w:instrText xml:space="preserve"> PAGEREF _Toc194509528 \h </w:instrText>
+          <w:instrText xml:space="preserve"> PAGEREF _Toc198486615 \h </w:instrText>
         </w:r>
         <w:r>
           <w:rPr>
@@ -4743,543 +4783,6 @@
             <w:webHidden/>
           </w:rPr>
           <w:t>57</w:t>
-        </w:r>
-        <w:r>
-          <w:rPr>
-            <w:webHidden/>
-          </w:rPr>
-          <w:fldChar w:fldCharType="end"/>
-        </w:r>
-      </w:hyperlink>
-    </w:p>
-    <w:p>
-      <w:pPr>
-        <w:pStyle w:val="22"/>
-        <w:rPr>
-          <w:rFonts w:asciiTheme="minorHAnsi" w:eastAsiaTheme="minorEastAsia"/>
-          <w:sz w:val="21"/>
-          <w:szCs w:val="22"/>
-        </w:rPr>
-      </w:pPr>
-      <w:hyperlink w:anchor="_Toc194509529" w:history="1">
-        <w:r>
-          <w:rPr>
-            <w:rStyle w:val="ac"/>
-          </w:rPr>
-          <w:t>11.2</w:t>
-        </w:r>
-        <w:r>
-          <w:rPr>
-            <w:rStyle w:val="ac"/>
-            <w:rFonts w:hint="eastAsia"/>
-          </w:rPr>
-          <w:t xml:space="preserve"> 簡単な例</w:t>
-        </w:r>
-        <w:r>
-          <w:rPr>
-            <w:webHidden/>
-          </w:rPr>
-          <w:tab/>
-        </w:r>
-        <w:r>
-          <w:rPr>
-            <w:webHidden/>
-          </w:rPr>
-          <w:fldChar w:fldCharType="begin"/>
-        </w:r>
-        <w:r>
-          <w:rPr>
-            <w:webHidden/>
-          </w:rPr>
-          <w:instrText xml:space="preserve"> PAGEREF _Toc194509529 \h </w:instrText>
-        </w:r>
-        <w:r>
-          <w:rPr>
-            <w:webHidden/>
-          </w:rPr>
-        </w:r>
-        <w:r>
-          <w:rPr>
-            <w:webHidden/>
-          </w:rPr>
-          <w:fldChar w:fldCharType="separate"/>
-        </w:r>
-        <w:r>
-          <w:rPr>
-            <w:webHidden/>
-          </w:rPr>
-          <w:t>57</w:t>
-        </w:r>
-        <w:r>
-          <w:rPr>
-            <w:webHidden/>
-          </w:rPr>
-          <w:fldChar w:fldCharType="end"/>
-        </w:r>
-      </w:hyperlink>
-    </w:p>
-    <w:p>
-      <w:pPr>
-        <w:pStyle w:val="13"/>
-        <w:rPr>
-          <w:rFonts w:asciiTheme="minorHAnsi" w:eastAsiaTheme="minorEastAsia"/>
-          <w:bCs w:val="0"/>
-          <w:sz w:val="21"/>
-          <w:szCs w:val="22"/>
-        </w:rPr>
-      </w:pPr>
-      <w:hyperlink w:anchor="_Toc194509530" w:history="1">
-        <w:r>
-          <w:rPr>
-            <w:rStyle w:val="ac"/>
-            <w:rFonts w:hint="eastAsia"/>
-          </w:rPr>
-          <w:t>12．</w:t>
-        </w:r>
-        <w:r>
-          <w:rPr>
-            <w:rStyle w:val="ac"/>
-          </w:rPr>
-          <w:t xml:space="preserve"> Spring JPA </w:t>
-        </w:r>
-        <w:r>
-          <w:rPr>
-            <w:rStyle w:val="ac"/>
-            <w:rFonts w:hint="eastAsia"/>
-          </w:rPr>
-          <w:t>永続化</w:t>
-        </w:r>
-        <w:r>
-          <w:rPr>
-            <w:webHidden/>
-          </w:rPr>
-          <w:tab/>
-        </w:r>
-        <w:r>
-          <w:rPr>
-            <w:webHidden/>
-          </w:rPr>
-          <w:fldChar w:fldCharType="begin"/>
-        </w:r>
-        <w:r>
-          <w:rPr>
-            <w:webHidden/>
-          </w:rPr>
-          <w:instrText xml:space="preserve"> PAGEREF _Toc194509530 \h </w:instrText>
-        </w:r>
-        <w:r>
-          <w:rPr>
-            <w:webHidden/>
-          </w:rPr>
-        </w:r>
-        <w:r>
-          <w:rPr>
-            <w:webHidden/>
-          </w:rPr>
-          <w:fldChar w:fldCharType="separate"/>
-        </w:r>
-        <w:r>
-          <w:rPr>
-            <w:webHidden/>
-          </w:rPr>
-          <w:t>59</w:t>
-        </w:r>
-        <w:r>
-          <w:rPr>
-            <w:webHidden/>
-          </w:rPr>
-          <w:fldChar w:fldCharType="end"/>
-        </w:r>
-      </w:hyperlink>
-    </w:p>
-    <w:p>
-      <w:pPr>
-        <w:pStyle w:val="22"/>
-        <w:rPr>
-          <w:rFonts w:asciiTheme="minorHAnsi" w:eastAsiaTheme="minorEastAsia"/>
-          <w:sz w:val="21"/>
-          <w:szCs w:val="22"/>
-        </w:rPr>
-      </w:pPr>
-      <w:hyperlink w:anchor="_Toc194509531" w:history="1">
-        <w:r>
-          <w:rPr>
-            <w:rStyle w:val="ac"/>
-          </w:rPr>
-          <w:t>12.1</w:t>
-        </w:r>
-        <w:r>
-          <w:rPr>
-            <w:rStyle w:val="ac"/>
-            <w:rFonts w:hint="eastAsia"/>
-          </w:rPr>
-          <w:t xml:space="preserve"> エンティティオブジェクトの状態遷移</w:t>
-        </w:r>
-        <w:r>
-          <w:rPr>
-            <w:webHidden/>
-          </w:rPr>
-          <w:tab/>
-        </w:r>
-        <w:r>
-          <w:rPr>
-            <w:webHidden/>
-          </w:rPr>
-          <w:fldChar w:fldCharType="begin"/>
-        </w:r>
-        <w:r>
-          <w:rPr>
-            <w:webHidden/>
-          </w:rPr>
-          <w:instrText xml:space="preserve"> PAGEREF _Toc194509531 \h </w:instrText>
-        </w:r>
-        <w:r>
-          <w:rPr>
-            <w:webHidden/>
-          </w:rPr>
-        </w:r>
-        <w:r>
-          <w:rPr>
-            <w:webHidden/>
-          </w:rPr>
-          <w:fldChar w:fldCharType="separate"/>
-        </w:r>
-        <w:r>
-          <w:rPr>
-            <w:webHidden/>
-          </w:rPr>
-          <w:t>59</w:t>
-        </w:r>
-        <w:r>
-          <w:rPr>
-            <w:webHidden/>
-          </w:rPr>
-          <w:fldChar w:fldCharType="end"/>
-        </w:r>
-      </w:hyperlink>
-    </w:p>
-    <w:p>
-      <w:pPr>
-        <w:pStyle w:val="22"/>
-        <w:rPr>
-          <w:rFonts w:asciiTheme="minorHAnsi" w:eastAsiaTheme="minorEastAsia"/>
-          <w:sz w:val="21"/>
-          <w:szCs w:val="22"/>
-        </w:rPr>
-      </w:pPr>
-      <w:hyperlink w:anchor="_Toc194509532" w:history="1">
-        <w:r>
-          <w:rPr>
-            <w:rStyle w:val="ac"/>
-          </w:rPr>
-          <w:t>12.2</w:t>
-        </w:r>
-        <w:r>
-          <w:rPr>
-            <w:rStyle w:val="ac"/>
-            <w:rFonts w:hint="eastAsia"/>
-          </w:rPr>
-          <w:t xml:space="preserve"> エンティティオブジェクトの状態</w:t>
-        </w:r>
-        <w:r>
-          <w:rPr>
-            <w:webHidden/>
-          </w:rPr>
-          <w:tab/>
-        </w:r>
-        <w:r>
-          <w:rPr>
-            <w:webHidden/>
-          </w:rPr>
-          <w:fldChar w:fldCharType="begin"/>
-        </w:r>
-        <w:r>
-          <w:rPr>
-            <w:webHidden/>
-          </w:rPr>
-          <w:instrText xml:space="preserve"> PAGEREF _Toc194509532 \h </w:instrText>
-        </w:r>
-        <w:r>
-          <w:rPr>
-            <w:webHidden/>
-          </w:rPr>
-        </w:r>
-        <w:r>
-          <w:rPr>
-            <w:webHidden/>
-          </w:rPr>
-          <w:fldChar w:fldCharType="separate"/>
-        </w:r>
-        <w:r>
-          <w:rPr>
-            <w:webHidden/>
-          </w:rPr>
-          <w:t>59</w:t>
-        </w:r>
-        <w:r>
-          <w:rPr>
-            <w:webHidden/>
-          </w:rPr>
-          <w:fldChar w:fldCharType="end"/>
-        </w:r>
-      </w:hyperlink>
-    </w:p>
-    <w:p>
-      <w:pPr>
-        <w:pStyle w:val="22"/>
-        <w:rPr>
-          <w:rFonts w:asciiTheme="minorHAnsi" w:eastAsiaTheme="minorEastAsia"/>
-          <w:sz w:val="21"/>
-          <w:szCs w:val="22"/>
-        </w:rPr>
-      </w:pPr>
-      <w:hyperlink w:anchor="_Toc194509533" w:history="1">
-        <w:r>
-          <w:rPr>
-            <w:rStyle w:val="ac"/>
-          </w:rPr>
-          <w:t>12.3</w:t>
-        </w:r>
-        <w:r>
-          <w:rPr>
-            <w:rStyle w:val="ac"/>
-            <w:rFonts w:hint="eastAsia"/>
-          </w:rPr>
-          <w:t xml:space="preserve"> トランザクション境界での状態遷移の挙動</w:t>
-        </w:r>
-        <w:r>
-          <w:rPr>
-            <w:webHidden/>
-          </w:rPr>
-          <w:tab/>
-        </w:r>
-        <w:r>
-          <w:rPr>
-            <w:webHidden/>
-          </w:rPr>
-          <w:fldChar w:fldCharType="begin"/>
-        </w:r>
-        <w:r>
-          <w:rPr>
-            <w:webHidden/>
-          </w:rPr>
-          <w:instrText xml:space="preserve"> PAGEREF _Toc194509533 \h </w:instrText>
-        </w:r>
-        <w:r>
-          <w:rPr>
-            <w:webHidden/>
-          </w:rPr>
-        </w:r>
-        <w:r>
-          <w:rPr>
-            <w:webHidden/>
-          </w:rPr>
-          <w:fldChar w:fldCharType="separate"/>
-        </w:r>
-        <w:r>
-          <w:rPr>
-            <w:webHidden/>
-          </w:rPr>
-          <w:t>60</w:t>
-        </w:r>
-        <w:r>
-          <w:rPr>
-            <w:webHidden/>
-          </w:rPr>
-          <w:fldChar w:fldCharType="end"/>
-        </w:r>
-      </w:hyperlink>
-    </w:p>
-    <w:p>
-      <w:pPr>
-        <w:pStyle w:val="13"/>
-        <w:rPr>
-          <w:rFonts w:asciiTheme="minorHAnsi" w:eastAsiaTheme="minorEastAsia"/>
-          <w:bCs w:val="0"/>
-          <w:sz w:val="21"/>
-          <w:szCs w:val="22"/>
-        </w:rPr>
-      </w:pPr>
-      <w:hyperlink w:anchor="_Toc194509534" w:history="1">
-        <w:r>
-          <w:rPr>
-            <w:rStyle w:val="ac"/>
-            <w:rFonts w:hint="eastAsia"/>
-          </w:rPr>
-          <w:t>13．</w:t>
-        </w:r>
-        <w:r>
-          <w:rPr>
-            <w:rStyle w:val="ac"/>
-          </w:rPr>
-          <w:t xml:space="preserve"> MySQL</w:t>
-        </w:r>
-        <w:r>
-          <w:rPr>
-            <w:webHidden/>
-          </w:rPr>
-          <w:tab/>
-        </w:r>
-        <w:r>
-          <w:rPr>
-            <w:webHidden/>
-          </w:rPr>
-          <w:fldChar w:fldCharType="begin"/>
-        </w:r>
-        <w:r>
-          <w:rPr>
-            <w:webHidden/>
-          </w:rPr>
-          <w:instrText xml:space="preserve"> PAGEREF _Toc194509534 \h </w:instrText>
-        </w:r>
-        <w:r>
-          <w:rPr>
-            <w:webHidden/>
-          </w:rPr>
-        </w:r>
-        <w:r>
-          <w:rPr>
-            <w:webHidden/>
-          </w:rPr>
-          <w:fldChar w:fldCharType="separate"/>
-        </w:r>
-        <w:r>
-          <w:rPr>
-            <w:webHidden/>
-          </w:rPr>
-          <w:t>60</w:t>
-        </w:r>
-        <w:r>
-          <w:rPr>
-            <w:webHidden/>
-          </w:rPr>
-          <w:fldChar w:fldCharType="end"/>
-        </w:r>
-      </w:hyperlink>
-    </w:p>
-    <w:p>
-      <w:pPr>
-        <w:pStyle w:val="22"/>
-        <w:rPr>
-          <w:rFonts w:asciiTheme="minorHAnsi" w:eastAsiaTheme="minorEastAsia"/>
-          <w:sz w:val="21"/>
-          <w:szCs w:val="22"/>
-        </w:rPr>
-      </w:pPr>
-      <w:hyperlink w:anchor="_Toc194509535" w:history="1">
-        <w:r>
-          <w:rPr>
-            <w:rStyle w:val="ac"/>
-          </w:rPr>
-          <w:t>13.1</w:t>
-        </w:r>
-        <w:r>
-          <w:rPr>
-            <w:rStyle w:val="ac"/>
-            <w:rFonts w:hint="eastAsia"/>
-          </w:rPr>
-          <w:t xml:space="preserve"> データベースの作成</w:t>
-        </w:r>
-        <w:r>
-          <w:rPr>
-            <w:webHidden/>
-          </w:rPr>
-          <w:tab/>
-        </w:r>
-        <w:r>
-          <w:rPr>
-            <w:webHidden/>
-          </w:rPr>
-          <w:fldChar w:fldCharType="begin"/>
-        </w:r>
-        <w:r>
-          <w:rPr>
-            <w:webHidden/>
-          </w:rPr>
-          <w:instrText xml:space="preserve"> PAGEREF _Toc194509535 \h </w:instrText>
-        </w:r>
-        <w:r>
-          <w:rPr>
-            <w:webHidden/>
-          </w:rPr>
-        </w:r>
-        <w:r>
-          <w:rPr>
-            <w:webHidden/>
-          </w:rPr>
-          <w:fldChar w:fldCharType="separate"/>
-        </w:r>
-        <w:r>
-          <w:rPr>
-            <w:webHidden/>
-          </w:rPr>
-          <w:t>60</w:t>
-        </w:r>
-        <w:r>
-          <w:rPr>
-            <w:webHidden/>
-          </w:rPr>
-          <w:fldChar w:fldCharType="end"/>
-        </w:r>
-      </w:hyperlink>
-    </w:p>
-    <w:p>
-      <w:pPr>
-        <w:pStyle w:val="22"/>
-        <w:rPr>
-          <w:rFonts w:asciiTheme="minorHAnsi" w:eastAsiaTheme="minorEastAsia"/>
-          <w:sz w:val="21"/>
-          <w:szCs w:val="22"/>
-        </w:rPr>
-      </w:pPr>
-      <w:hyperlink w:anchor="_Toc194509536" w:history="1">
-        <w:r>
-          <w:rPr>
-            <w:rStyle w:val="ac"/>
-          </w:rPr>
-          <w:t>13.2</w:t>
-        </w:r>
-        <w:r>
-          <w:rPr>
-            <w:rStyle w:val="ac"/>
-            <w:rFonts w:hint="eastAsia"/>
-          </w:rPr>
-          <w:t xml:space="preserve"> ユーザとパスワードの作成</w:t>
-        </w:r>
-        <w:r>
-          <w:rPr>
-            <w:webHidden/>
-          </w:rPr>
-          <w:tab/>
-        </w:r>
-        <w:r>
-          <w:rPr>
-            <w:webHidden/>
-          </w:rPr>
-          <w:fldChar w:fldCharType="begin"/>
-        </w:r>
-        <w:r>
-          <w:rPr>
-            <w:webHidden/>
-          </w:rPr>
-          <w:instrText xml:space="preserve"> PAGEREF _Toc194509536 \h </w:instrText>
-        </w:r>
-        <w:r>
-          <w:rPr>
-            <w:webHidden/>
-          </w:rPr>
-        </w:r>
-        <w:r>
-          <w:rPr>
-            <w:webHidden/>
-          </w:rPr>
-          <w:fldChar w:fldCharType="separate"/>
-        </w:r>
-        <w:r>
-          <w:rPr>
-            <w:webHidden/>
-          </w:rPr>
-          <w:t>62</w:t>
         </w:r>
         <w:r>
           <w:rPr>
@@ -5303,32 +4806,32 @@
           <w:szCs w:val="22"/>
         </w:rPr>
       </w:pPr>
-      <w:hyperlink w:anchor="_Toc194509537" w:history="1">
+      <w:hyperlink w:anchor="_Toc198486616" w:history="1">
         <w:r>
           <w:rPr>
             <w:rStyle w:val="ac"/>
           </w:rPr>
-          <w:t>13.2.1 username</w:t>
+          <w:t>11.1.4</w:t>
         </w:r>
         <w:r>
           <w:rPr>
             <w:rStyle w:val="ac"/>
             <w:rFonts w:hint="eastAsia"/>
           </w:rPr>
-          <w:t>と</w:t>
+          <w:t xml:space="preserve"> ポイントカット（</w:t>
         </w:r>
         <w:r>
           <w:rPr>
             <w:rStyle w:val="ac"/>
           </w:rPr>
-          <w:t xml:space="preserve">password </w:t>
+          <w:t>Pointcut</w:t>
         </w:r>
         <w:r>
           <w:rPr>
             <w:rStyle w:val="ac"/>
             <w:rFonts w:hint="eastAsia"/>
           </w:rPr>
-          <w:t>の確認方法と設定方法</w:t>
+          <w:t>）</w:t>
         </w:r>
         <w:r>
           <w:rPr>
@@ -5346,7 +4849,7 @@
           <w:rPr>
             <w:webHidden/>
           </w:rPr>
-          <w:instrText xml:space="preserve"> PAGEREF _Toc194509537 \h </w:instrText>
+          <w:instrText xml:space="preserve"> PAGEREF _Toc198486616 \h </w:instrText>
         </w:r>
         <w:r>
           <w:rPr>
@@ -5363,205 +4866,7 @@
           <w:rPr>
             <w:webHidden/>
           </w:rPr>
-          <w:t>62</w:t>
-        </w:r>
-        <w:r>
-          <w:rPr>
-            <w:webHidden/>
-          </w:rPr>
-          <w:fldChar w:fldCharType="end"/>
-        </w:r>
-      </w:hyperlink>
-    </w:p>
-    <w:p>
-      <w:pPr>
-        <w:pStyle w:val="22"/>
-        <w:rPr>
-          <w:rFonts w:asciiTheme="minorHAnsi" w:eastAsiaTheme="minorEastAsia"/>
-          <w:sz w:val="21"/>
-          <w:szCs w:val="22"/>
-        </w:rPr>
-      </w:pPr>
-      <w:hyperlink w:anchor="_Toc194509538" w:history="1">
-        <w:r>
-          <w:rPr>
-            <w:rStyle w:val="ac"/>
-          </w:rPr>
-          <w:t>13.3 application.properties</w:t>
-        </w:r>
-        <w:r>
-          <w:rPr>
-            <w:rStyle w:val="ac"/>
-            <w:rFonts w:hint="eastAsia"/>
-          </w:rPr>
-          <w:t>の設定</w:t>
-        </w:r>
-        <w:r>
-          <w:rPr>
-            <w:webHidden/>
-          </w:rPr>
-          <w:tab/>
-        </w:r>
-        <w:r>
-          <w:rPr>
-            <w:webHidden/>
-          </w:rPr>
-          <w:fldChar w:fldCharType="begin"/>
-        </w:r>
-        <w:r>
-          <w:rPr>
-            <w:webHidden/>
-          </w:rPr>
-          <w:instrText xml:space="preserve"> PAGEREF _Toc194509538 \h </w:instrText>
-        </w:r>
-        <w:r>
-          <w:rPr>
-            <w:webHidden/>
-          </w:rPr>
-        </w:r>
-        <w:r>
-          <w:rPr>
-            <w:webHidden/>
-          </w:rPr>
-          <w:fldChar w:fldCharType="separate"/>
-        </w:r>
-        <w:r>
-          <w:rPr>
-            <w:webHidden/>
-          </w:rPr>
-          <w:t>62</w:t>
-        </w:r>
-        <w:r>
-          <w:rPr>
-            <w:webHidden/>
-          </w:rPr>
-          <w:fldChar w:fldCharType="end"/>
-        </w:r>
-      </w:hyperlink>
-    </w:p>
-    <w:p>
-      <w:pPr>
-        <w:pStyle w:val="22"/>
-        <w:rPr>
-          <w:rFonts w:asciiTheme="minorHAnsi" w:eastAsiaTheme="minorEastAsia"/>
-          <w:sz w:val="21"/>
-          <w:szCs w:val="22"/>
-        </w:rPr>
-      </w:pPr>
-      <w:hyperlink w:anchor="_Toc194509539" w:history="1">
-        <w:r>
-          <w:rPr>
-            <w:rStyle w:val="ac"/>
-          </w:rPr>
-          <w:t>13.4</w:t>
-        </w:r>
-        <w:r>
-          <w:rPr>
-            <w:rStyle w:val="ac"/>
-            <w:rFonts w:hint="eastAsia"/>
-          </w:rPr>
-          <w:t xml:space="preserve"> データベースとスキーマ</w:t>
-        </w:r>
-        <w:r>
-          <w:rPr>
-            <w:webHidden/>
-          </w:rPr>
-          <w:tab/>
-        </w:r>
-        <w:r>
-          <w:rPr>
-            <w:webHidden/>
-          </w:rPr>
-          <w:fldChar w:fldCharType="begin"/>
-        </w:r>
-        <w:r>
-          <w:rPr>
-            <w:webHidden/>
-          </w:rPr>
-          <w:instrText xml:space="preserve"> PAGEREF _Toc194509539 \h </w:instrText>
-        </w:r>
-        <w:r>
-          <w:rPr>
-            <w:webHidden/>
-          </w:rPr>
-        </w:r>
-        <w:r>
-          <w:rPr>
-            <w:webHidden/>
-          </w:rPr>
-          <w:fldChar w:fldCharType="separate"/>
-        </w:r>
-        <w:r>
-          <w:rPr>
-            <w:webHidden/>
-          </w:rPr>
-          <w:t>63</w:t>
-        </w:r>
-        <w:r>
-          <w:rPr>
-            <w:webHidden/>
-          </w:rPr>
-          <w:fldChar w:fldCharType="end"/>
-        </w:r>
-      </w:hyperlink>
-    </w:p>
-    <w:p>
-      <w:pPr>
-        <w:pStyle w:val="22"/>
-        <w:rPr>
-          <w:rFonts w:asciiTheme="minorHAnsi" w:eastAsiaTheme="minorEastAsia"/>
-          <w:sz w:val="21"/>
-          <w:szCs w:val="22"/>
-        </w:rPr>
-      </w:pPr>
-      <w:hyperlink w:anchor="_Toc194509540" w:history="1">
-        <w:r>
-          <w:rPr>
-            <w:rStyle w:val="ac"/>
-          </w:rPr>
-          <w:t>13.5 spring.jpa.hibernate.ddl-auto</w:t>
-        </w:r>
-        <w:r>
-          <w:rPr>
-            <w:rStyle w:val="ac"/>
-            <w:rFonts w:hint="eastAsia"/>
-          </w:rPr>
-          <w:t>の設定</w:t>
-        </w:r>
-        <w:r>
-          <w:rPr>
-            <w:webHidden/>
-          </w:rPr>
-          <w:tab/>
-        </w:r>
-        <w:r>
-          <w:rPr>
-            <w:webHidden/>
-          </w:rPr>
-          <w:fldChar w:fldCharType="begin"/>
-        </w:r>
-        <w:r>
-          <w:rPr>
-            <w:webHidden/>
-          </w:rPr>
-          <w:instrText xml:space="preserve"> PAGEREF _Toc194509540 \h </w:instrText>
-        </w:r>
-        <w:r>
-          <w:rPr>
-            <w:webHidden/>
-          </w:rPr>
-        </w:r>
-        <w:r>
-          <w:rPr>
-            <w:webHidden/>
-          </w:rPr>
-          <w:fldChar w:fldCharType="separate"/>
-        </w:r>
-        <w:r>
-          <w:rPr>
-            <w:webHidden/>
-          </w:rPr>
-          <w:t>63</w:t>
+          <w:t>57</w:t>
         </w:r>
         <w:r>
           <w:rPr>
@@ -5585,19 +4890,32 @@
           <w:szCs w:val="22"/>
         </w:rPr>
       </w:pPr>
-      <w:hyperlink w:anchor="_Toc194509541" w:history="1">
+      <w:hyperlink w:anchor="_Toc198486617" w:history="1">
         <w:r>
           <w:rPr>
             <w:rStyle w:val="ac"/>
           </w:rPr>
-          <w:t>13.5.1</w:t>
+          <w:t>11.1.5</w:t>
         </w:r>
         <w:r>
           <w:rPr>
             <w:rStyle w:val="ac"/>
             <w:rFonts w:hint="eastAsia"/>
           </w:rPr>
-          <w:t xml:space="preserve"> 代表的なオプション</w:t>
+          <w:t xml:space="preserve"> ターゲット（</w:t>
+        </w:r>
+        <w:r>
+          <w:rPr>
+            <w:rStyle w:val="ac"/>
+          </w:rPr>
+          <w:t>Target</w:t>
+        </w:r>
+        <w:r>
+          <w:rPr>
+            <w:rStyle w:val="ac"/>
+            <w:rFonts w:hint="eastAsia"/>
+          </w:rPr>
+          <w:t>）</w:t>
         </w:r>
         <w:r>
           <w:rPr>
@@ -5615,7 +4933,7 @@
           <w:rPr>
             <w:webHidden/>
           </w:rPr>
-          <w:instrText xml:space="preserve"> PAGEREF _Toc194509541 \h </w:instrText>
+          <w:instrText xml:space="preserve"> PAGEREF _Toc198486617 \h </w:instrText>
         </w:r>
         <w:r>
           <w:rPr>
@@ -5632,7 +4950,544 @@
           <w:rPr>
             <w:webHidden/>
           </w:rPr>
-          <w:t>63</w:t>
+          <w:t>57</w:t>
+        </w:r>
+        <w:r>
+          <w:rPr>
+            <w:webHidden/>
+          </w:rPr>
+          <w:fldChar w:fldCharType="end"/>
+        </w:r>
+      </w:hyperlink>
+    </w:p>
+    <w:p>
+      <w:pPr>
+        <w:pStyle w:val="22"/>
+        <w:rPr>
+          <w:rFonts w:asciiTheme="minorHAnsi" w:eastAsiaTheme="minorEastAsia"/>
+          <w:sz w:val="21"/>
+          <w:szCs w:val="22"/>
+        </w:rPr>
+      </w:pPr>
+      <w:hyperlink w:anchor="_Toc198486618" w:history="1">
+        <w:r>
+          <w:rPr>
+            <w:rStyle w:val="ac"/>
+          </w:rPr>
+          <w:t>11.2</w:t>
+        </w:r>
+        <w:r>
+          <w:rPr>
+            <w:rStyle w:val="ac"/>
+            <w:rFonts w:hint="eastAsia"/>
+          </w:rPr>
+          <w:t xml:space="preserve"> 簡単な例</w:t>
+        </w:r>
+        <w:r>
+          <w:rPr>
+            <w:webHidden/>
+          </w:rPr>
+          <w:tab/>
+        </w:r>
+        <w:r>
+          <w:rPr>
+            <w:webHidden/>
+          </w:rPr>
+          <w:fldChar w:fldCharType="begin"/>
+        </w:r>
+        <w:r>
+          <w:rPr>
+            <w:webHidden/>
+          </w:rPr>
+          <w:instrText xml:space="preserve"> PAGEREF _Toc198486618 \h </w:instrText>
+        </w:r>
+        <w:r>
+          <w:rPr>
+            <w:webHidden/>
+          </w:rPr>
+        </w:r>
+        <w:r>
+          <w:rPr>
+            <w:webHidden/>
+          </w:rPr>
+          <w:fldChar w:fldCharType="separate"/>
+        </w:r>
+        <w:r>
+          <w:rPr>
+            <w:webHidden/>
+          </w:rPr>
+          <w:t>57</w:t>
+        </w:r>
+        <w:r>
+          <w:rPr>
+            <w:webHidden/>
+          </w:rPr>
+          <w:fldChar w:fldCharType="end"/>
+        </w:r>
+      </w:hyperlink>
+    </w:p>
+    <w:p>
+      <w:pPr>
+        <w:pStyle w:val="13"/>
+        <w:rPr>
+          <w:rFonts w:asciiTheme="minorHAnsi" w:eastAsiaTheme="minorEastAsia"/>
+          <w:bCs w:val="0"/>
+          <w:sz w:val="21"/>
+          <w:szCs w:val="22"/>
+        </w:rPr>
+      </w:pPr>
+      <w:hyperlink w:anchor="_Toc198486619" w:history="1">
+        <w:r>
+          <w:rPr>
+            <w:rStyle w:val="ac"/>
+            <w:rFonts w:hint="eastAsia"/>
+          </w:rPr>
+          <w:t>12．</w:t>
+        </w:r>
+        <w:r>
+          <w:rPr>
+            <w:rStyle w:val="ac"/>
+          </w:rPr>
+          <w:t xml:space="preserve"> Spring JPA </w:t>
+        </w:r>
+        <w:r>
+          <w:rPr>
+            <w:rStyle w:val="ac"/>
+            <w:rFonts w:hint="eastAsia"/>
+          </w:rPr>
+          <w:t>永続化</w:t>
+        </w:r>
+        <w:r>
+          <w:rPr>
+            <w:webHidden/>
+          </w:rPr>
+          <w:tab/>
+        </w:r>
+        <w:r>
+          <w:rPr>
+            <w:webHidden/>
+          </w:rPr>
+          <w:fldChar w:fldCharType="begin"/>
+        </w:r>
+        <w:r>
+          <w:rPr>
+            <w:webHidden/>
+          </w:rPr>
+          <w:instrText xml:space="preserve"> PAGEREF _Toc198486619 \h </w:instrText>
+        </w:r>
+        <w:r>
+          <w:rPr>
+            <w:webHidden/>
+          </w:rPr>
+        </w:r>
+        <w:r>
+          <w:rPr>
+            <w:webHidden/>
+          </w:rPr>
+          <w:fldChar w:fldCharType="separate"/>
+        </w:r>
+        <w:r>
+          <w:rPr>
+            <w:webHidden/>
+          </w:rPr>
+          <w:t>59</w:t>
+        </w:r>
+        <w:r>
+          <w:rPr>
+            <w:webHidden/>
+          </w:rPr>
+          <w:fldChar w:fldCharType="end"/>
+        </w:r>
+      </w:hyperlink>
+    </w:p>
+    <w:p>
+      <w:pPr>
+        <w:pStyle w:val="22"/>
+        <w:rPr>
+          <w:rFonts w:asciiTheme="minorHAnsi" w:eastAsiaTheme="minorEastAsia"/>
+          <w:sz w:val="21"/>
+          <w:szCs w:val="22"/>
+        </w:rPr>
+      </w:pPr>
+      <w:hyperlink w:anchor="_Toc198486620" w:history="1">
+        <w:r>
+          <w:rPr>
+            <w:rStyle w:val="ac"/>
+          </w:rPr>
+          <w:t>12.1</w:t>
+        </w:r>
+        <w:r>
+          <w:rPr>
+            <w:rStyle w:val="ac"/>
+            <w:rFonts w:hint="eastAsia"/>
+          </w:rPr>
+          <w:t xml:space="preserve"> エンティティオブジェクトの状態遷移</w:t>
+        </w:r>
+        <w:r>
+          <w:rPr>
+            <w:webHidden/>
+          </w:rPr>
+          <w:tab/>
+        </w:r>
+        <w:r>
+          <w:rPr>
+            <w:webHidden/>
+          </w:rPr>
+          <w:fldChar w:fldCharType="begin"/>
+        </w:r>
+        <w:r>
+          <w:rPr>
+            <w:webHidden/>
+          </w:rPr>
+          <w:instrText xml:space="preserve"> PAGEREF _Toc198486620 \h </w:instrText>
+        </w:r>
+        <w:r>
+          <w:rPr>
+            <w:webHidden/>
+          </w:rPr>
+        </w:r>
+        <w:r>
+          <w:rPr>
+            <w:webHidden/>
+          </w:rPr>
+          <w:fldChar w:fldCharType="separate"/>
+        </w:r>
+        <w:r>
+          <w:rPr>
+            <w:webHidden/>
+          </w:rPr>
+          <w:t>59</w:t>
+        </w:r>
+        <w:r>
+          <w:rPr>
+            <w:webHidden/>
+          </w:rPr>
+          <w:fldChar w:fldCharType="end"/>
+        </w:r>
+      </w:hyperlink>
+    </w:p>
+    <w:p>
+      <w:pPr>
+        <w:pStyle w:val="22"/>
+        <w:rPr>
+          <w:rFonts w:asciiTheme="minorHAnsi" w:eastAsiaTheme="minorEastAsia"/>
+          <w:sz w:val="21"/>
+          <w:szCs w:val="22"/>
+        </w:rPr>
+      </w:pPr>
+      <w:hyperlink w:anchor="_Toc198486621" w:history="1">
+        <w:r>
+          <w:rPr>
+            <w:rStyle w:val="ac"/>
+          </w:rPr>
+          <w:t>12.2</w:t>
+        </w:r>
+        <w:r>
+          <w:rPr>
+            <w:rStyle w:val="ac"/>
+            <w:rFonts w:hint="eastAsia"/>
+          </w:rPr>
+          <w:t xml:space="preserve"> エンティティオブジェクトの状態</w:t>
+        </w:r>
+        <w:r>
+          <w:rPr>
+            <w:webHidden/>
+          </w:rPr>
+          <w:tab/>
+        </w:r>
+        <w:r>
+          <w:rPr>
+            <w:webHidden/>
+          </w:rPr>
+          <w:fldChar w:fldCharType="begin"/>
+        </w:r>
+        <w:r>
+          <w:rPr>
+            <w:webHidden/>
+          </w:rPr>
+          <w:instrText xml:space="preserve"> PAGEREF _Toc198486621 \h </w:instrText>
+        </w:r>
+        <w:r>
+          <w:rPr>
+            <w:webHidden/>
+          </w:rPr>
+        </w:r>
+        <w:r>
+          <w:rPr>
+            <w:webHidden/>
+          </w:rPr>
+          <w:fldChar w:fldCharType="separate"/>
+        </w:r>
+        <w:r>
+          <w:rPr>
+            <w:webHidden/>
+          </w:rPr>
+          <w:t>59</w:t>
+        </w:r>
+        <w:r>
+          <w:rPr>
+            <w:webHidden/>
+          </w:rPr>
+          <w:fldChar w:fldCharType="end"/>
+        </w:r>
+      </w:hyperlink>
+    </w:p>
+    <w:p>
+      <w:pPr>
+        <w:pStyle w:val="22"/>
+        <w:rPr>
+          <w:rFonts w:asciiTheme="minorHAnsi" w:eastAsiaTheme="minorEastAsia"/>
+          <w:sz w:val="21"/>
+          <w:szCs w:val="22"/>
+        </w:rPr>
+      </w:pPr>
+      <w:hyperlink w:anchor="_Toc198486622" w:history="1">
+        <w:r>
+          <w:rPr>
+            <w:rStyle w:val="ac"/>
+          </w:rPr>
+          <w:t>12.3</w:t>
+        </w:r>
+        <w:r>
+          <w:rPr>
+            <w:rStyle w:val="ac"/>
+            <w:rFonts w:hint="eastAsia"/>
+          </w:rPr>
+          <w:t xml:space="preserve"> トランザクション境界での状態遷移の挙動</w:t>
+        </w:r>
+        <w:r>
+          <w:rPr>
+            <w:webHidden/>
+          </w:rPr>
+          <w:tab/>
+        </w:r>
+        <w:r>
+          <w:rPr>
+            <w:webHidden/>
+          </w:rPr>
+          <w:fldChar w:fldCharType="begin"/>
+        </w:r>
+        <w:r>
+          <w:rPr>
+            <w:webHidden/>
+          </w:rPr>
+          <w:instrText xml:space="preserve"> PAGEREF _Toc198486622 \h </w:instrText>
+        </w:r>
+        <w:r>
+          <w:rPr>
+            <w:webHidden/>
+          </w:rPr>
+        </w:r>
+        <w:r>
+          <w:rPr>
+            <w:webHidden/>
+          </w:rPr>
+          <w:fldChar w:fldCharType="separate"/>
+        </w:r>
+        <w:r>
+          <w:rPr>
+            <w:webHidden/>
+          </w:rPr>
+          <w:t>60</w:t>
+        </w:r>
+        <w:r>
+          <w:rPr>
+            <w:webHidden/>
+          </w:rPr>
+          <w:fldChar w:fldCharType="end"/>
+        </w:r>
+      </w:hyperlink>
+    </w:p>
+    <w:p>
+      <w:pPr>
+        <w:pStyle w:val="13"/>
+        <w:rPr>
+          <w:rFonts w:asciiTheme="minorHAnsi" w:eastAsiaTheme="minorEastAsia"/>
+          <w:bCs w:val="0"/>
+          <w:sz w:val="21"/>
+          <w:szCs w:val="22"/>
+        </w:rPr>
+      </w:pPr>
+      <w:hyperlink w:anchor="_Toc198486623" w:history="1">
+        <w:r>
+          <w:rPr>
+            <w:rStyle w:val="ac"/>
+            <w:rFonts w:hint="eastAsia"/>
+          </w:rPr>
+          <w:t>13．</w:t>
+        </w:r>
+        <w:r>
+          <w:rPr>
+            <w:rStyle w:val="ac"/>
+          </w:rPr>
+          <w:t xml:space="preserve"> MySQL</w:t>
+        </w:r>
+        <w:r>
+          <w:rPr>
+            <w:webHidden/>
+          </w:rPr>
+          <w:tab/>
+        </w:r>
+        <w:r>
+          <w:rPr>
+            <w:webHidden/>
+          </w:rPr>
+          <w:fldChar w:fldCharType="begin"/>
+        </w:r>
+        <w:r>
+          <w:rPr>
+            <w:webHidden/>
+          </w:rPr>
+          <w:instrText xml:space="preserve"> PAGEREF _Toc198486623 \h </w:instrText>
+        </w:r>
+        <w:r>
+          <w:rPr>
+            <w:webHidden/>
+          </w:rPr>
+        </w:r>
+        <w:r>
+          <w:rPr>
+            <w:webHidden/>
+          </w:rPr>
+          <w:fldChar w:fldCharType="separate"/>
+        </w:r>
+        <w:r>
+          <w:rPr>
+            <w:webHidden/>
+          </w:rPr>
+          <w:t>60</w:t>
+        </w:r>
+        <w:r>
+          <w:rPr>
+            <w:webHidden/>
+          </w:rPr>
+          <w:fldChar w:fldCharType="end"/>
+        </w:r>
+      </w:hyperlink>
+    </w:p>
+    <w:p>
+      <w:pPr>
+        <w:pStyle w:val="22"/>
+        <w:rPr>
+          <w:rFonts w:asciiTheme="minorHAnsi" w:eastAsiaTheme="minorEastAsia"/>
+          <w:sz w:val="21"/>
+          <w:szCs w:val="22"/>
+        </w:rPr>
+      </w:pPr>
+      <w:hyperlink w:anchor="_Toc198486624" w:history="1">
+        <w:r>
+          <w:rPr>
+            <w:rStyle w:val="ac"/>
+          </w:rPr>
+          <w:t>13.1</w:t>
+        </w:r>
+        <w:r>
+          <w:rPr>
+            <w:rStyle w:val="ac"/>
+            <w:rFonts w:hint="eastAsia"/>
+          </w:rPr>
+          <w:t xml:space="preserve"> データベースの作成</w:t>
+        </w:r>
+        <w:r>
+          <w:rPr>
+            <w:webHidden/>
+          </w:rPr>
+          <w:tab/>
+        </w:r>
+        <w:r>
+          <w:rPr>
+            <w:webHidden/>
+          </w:rPr>
+          <w:fldChar w:fldCharType="begin"/>
+        </w:r>
+        <w:r>
+          <w:rPr>
+            <w:webHidden/>
+          </w:rPr>
+          <w:instrText xml:space="preserve"> PAGEREF _Toc198486624 \h </w:instrText>
+        </w:r>
+        <w:r>
+          <w:rPr>
+            <w:webHidden/>
+          </w:rPr>
+        </w:r>
+        <w:r>
+          <w:rPr>
+            <w:webHidden/>
+          </w:rPr>
+          <w:fldChar w:fldCharType="separate"/>
+        </w:r>
+        <w:r>
+          <w:rPr>
+            <w:webHidden/>
+          </w:rPr>
+          <w:t>60</w:t>
+        </w:r>
+        <w:r>
+          <w:rPr>
+            <w:webHidden/>
+          </w:rPr>
+          <w:fldChar w:fldCharType="end"/>
+        </w:r>
+      </w:hyperlink>
+    </w:p>
+    <w:p>
+      <w:pPr>
+        <w:pStyle w:val="22"/>
+        <w:rPr>
+          <w:rFonts w:asciiTheme="minorHAnsi" w:eastAsiaTheme="minorEastAsia"/>
+          <w:sz w:val="21"/>
+          <w:szCs w:val="22"/>
+        </w:rPr>
+      </w:pPr>
+      <w:hyperlink w:anchor="_Toc198486625" w:history="1">
+        <w:r>
+          <w:rPr>
+            <w:rStyle w:val="ac"/>
+          </w:rPr>
+          <w:t>13.2</w:t>
+        </w:r>
+        <w:r>
+          <w:rPr>
+            <w:rStyle w:val="ac"/>
+            <w:rFonts w:hint="eastAsia"/>
+          </w:rPr>
+          <w:t xml:space="preserve"> ユーザとパスワードの作成</w:t>
+        </w:r>
+        <w:r>
+          <w:rPr>
+            <w:webHidden/>
+          </w:rPr>
+          <w:tab/>
+        </w:r>
+        <w:r>
+          <w:rPr>
+            <w:webHidden/>
+          </w:rPr>
+          <w:fldChar w:fldCharType="begin"/>
+        </w:r>
+        <w:r>
+          <w:rPr>
+            <w:webHidden/>
+          </w:rPr>
+          <w:instrText xml:space="preserve"> PAGEREF _Toc198486625 \h </w:instrText>
+        </w:r>
+        <w:r>
+          <w:rPr>
+            <w:webHidden/>
+          </w:rPr>
+        </w:r>
+        <w:r>
+          <w:rPr>
+            <w:webHidden/>
+          </w:rPr>
+          <w:fldChar w:fldCharType="separate"/>
+        </w:r>
+        <w:r>
+          <w:rPr>
+            <w:webHidden/>
+          </w:rPr>
+          <w:t>62</w:t>
         </w:r>
         <w:r>
           <w:rPr>
@@ -5656,18 +5511,371 @@
           <w:szCs w:val="22"/>
         </w:rPr>
       </w:pPr>
-      <w:hyperlink w:anchor="_Toc194509542" w:history="1">
+      <w:hyperlink w:anchor="_Toc198486626" w:history="1">
         <w:r>
           <w:rPr>
             <w:rStyle w:val="ac"/>
           </w:rPr>
-          <w:t>13.5.2</w:t>
+          <w:t>13.2.1 username</w:t>
         </w:r>
         <w:r>
           <w:rPr>
             <w:rStyle w:val="ac"/>
             <w:rFonts w:hint="eastAsia"/>
           </w:rPr>
+          <w:t>と</w:t>
+        </w:r>
+        <w:r>
+          <w:rPr>
+            <w:rStyle w:val="ac"/>
+          </w:rPr>
+          <w:t xml:space="preserve">password </w:t>
+        </w:r>
+        <w:r>
+          <w:rPr>
+            <w:rStyle w:val="ac"/>
+            <w:rFonts w:hint="eastAsia"/>
+          </w:rPr>
+          <w:t>の確認方法と設定方法</w:t>
+        </w:r>
+        <w:r>
+          <w:rPr>
+            <w:webHidden/>
+          </w:rPr>
+          <w:tab/>
+        </w:r>
+        <w:r>
+          <w:rPr>
+            <w:webHidden/>
+          </w:rPr>
+          <w:fldChar w:fldCharType="begin"/>
+        </w:r>
+        <w:r>
+          <w:rPr>
+            <w:webHidden/>
+          </w:rPr>
+          <w:instrText xml:space="preserve"> PAGEREF _Toc198486626 \h </w:instrText>
+        </w:r>
+        <w:r>
+          <w:rPr>
+            <w:webHidden/>
+          </w:rPr>
+        </w:r>
+        <w:r>
+          <w:rPr>
+            <w:webHidden/>
+          </w:rPr>
+          <w:fldChar w:fldCharType="separate"/>
+        </w:r>
+        <w:r>
+          <w:rPr>
+            <w:webHidden/>
+          </w:rPr>
+          <w:t>62</w:t>
+        </w:r>
+        <w:r>
+          <w:rPr>
+            <w:webHidden/>
+          </w:rPr>
+          <w:fldChar w:fldCharType="end"/>
+        </w:r>
+      </w:hyperlink>
+    </w:p>
+    <w:p>
+      <w:pPr>
+        <w:pStyle w:val="22"/>
+        <w:rPr>
+          <w:rFonts w:asciiTheme="minorHAnsi" w:eastAsiaTheme="minorEastAsia"/>
+          <w:sz w:val="21"/>
+          <w:szCs w:val="22"/>
+        </w:rPr>
+      </w:pPr>
+      <w:hyperlink w:anchor="_Toc198486627" w:history="1">
+        <w:r>
+          <w:rPr>
+            <w:rStyle w:val="ac"/>
+          </w:rPr>
+          <w:t>13.3 application.properties</w:t>
+        </w:r>
+        <w:r>
+          <w:rPr>
+            <w:rStyle w:val="ac"/>
+            <w:rFonts w:hint="eastAsia"/>
+          </w:rPr>
+          <w:t>の設定</w:t>
+        </w:r>
+        <w:r>
+          <w:rPr>
+            <w:webHidden/>
+          </w:rPr>
+          <w:tab/>
+        </w:r>
+        <w:r>
+          <w:rPr>
+            <w:webHidden/>
+          </w:rPr>
+          <w:fldChar w:fldCharType="begin"/>
+        </w:r>
+        <w:r>
+          <w:rPr>
+            <w:webHidden/>
+          </w:rPr>
+          <w:instrText xml:space="preserve"> PAGEREF _Toc198486627 \h </w:instrText>
+        </w:r>
+        <w:r>
+          <w:rPr>
+            <w:webHidden/>
+          </w:rPr>
+        </w:r>
+        <w:r>
+          <w:rPr>
+            <w:webHidden/>
+          </w:rPr>
+          <w:fldChar w:fldCharType="separate"/>
+        </w:r>
+        <w:r>
+          <w:rPr>
+            <w:webHidden/>
+          </w:rPr>
+          <w:t>62</w:t>
+        </w:r>
+        <w:r>
+          <w:rPr>
+            <w:webHidden/>
+          </w:rPr>
+          <w:fldChar w:fldCharType="end"/>
+        </w:r>
+      </w:hyperlink>
+    </w:p>
+    <w:p>
+      <w:pPr>
+        <w:pStyle w:val="22"/>
+        <w:rPr>
+          <w:rFonts w:asciiTheme="minorHAnsi" w:eastAsiaTheme="minorEastAsia"/>
+          <w:sz w:val="21"/>
+          <w:szCs w:val="22"/>
+        </w:rPr>
+      </w:pPr>
+      <w:hyperlink w:anchor="_Toc198486628" w:history="1">
+        <w:r>
+          <w:rPr>
+            <w:rStyle w:val="ac"/>
+          </w:rPr>
+          <w:t>13.4</w:t>
+        </w:r>
+        <w:r>
+          <w:rPr>
+            <w:rStyle w:val="ac"/>
+            <w:rFonts w:hint="eastAsia"/>
+          </w:rPr>
+          <w:t xml:space="preserve"> データベースとスキーマ</w:t>
+        </w:r>
+        <w:r>
+          <w:rPr>
+            <w:webHidden/>
+          </w:rPr>
+          <w:tab/>
+        </w:r>
+        <w:r>
+          <w:rPr>
+            <w:webHidden/>
+          </w:rPr>
+          <w:fldChar w:fldCharType="begin"/>
+        </w:r>
+        <w:r>
+          <w:rPr>
+            <w:webHidden/>
+          </w:rPr>
+          <w:instrText xml:space="preserve"> PAGEREF _Toc198486628 \h </w:instrText>
+        </w:r>
+        <w:r>
+          <w:rPr>
+            <w:webHidden/>
+          </w:rPr>
+        </w:r>
+        <w:r>
+          <w:rPr>
+            <w:webHidden/>
+          </w:rPr>
+          <w:fldChar w:fldCharType="separate"/>
+        </w:r>
+        <w:r>
+          <w:rPr>
+            <w:webHidden/>
+          </w:rPr>
+          <w:t>63</w:t>
+        </w:r>
+        <w:r>
+          <w:rPr>
+            <w:webHidden/>
+          </w:rPr>
+          <w:fldChar w:fldCharType="end"/>
+        </w:r>
+      </w:hyperlink>
+    </w:p>
+    <w:p>
+      <w:pPr>
+        <w:pStyle w:val="22"/>
+        <w:rPr>
+          <w:rFonts w:asciiTheme="minorHAnsi" w:eastAsiaTheme="minorEastAsia"/>
+          <w:sz w:val="21"/>
+          <w:szCs w:val="22"/>
+        </w:rPr>
+      </w:pPr>
+      <w:hyperlink w:anchor="_Toc198486629" w:history="1">
+        <w:r>
+          <w:rPr>
+            <w:rStyle w:val="ac"/>
+          </w:rPr>
+          <w:t>13.5 spring.jpa.hibernate.ddl-auto</w:t>
+        </w:r>
+        <w:r>
+          <w:rPr>
+            <w:rStyle w:val="ac"/>
+            <w:rFonts w:hint="eastAsia"/>
+          </w:rPr>
+          <w:t>の設定</w:t>
+        </w:r>
+        <w:r>
+          <w:rPr>
+            <w:webHidden/>
+          </w:rPr>
+          <w:tab/>
+        </w:r>
+        <w:r>
+          <w:rPr>
+            <w:webHidden/>
+          </w:rPr>
+          <w:fldChar w:fldCharType="begin"/>
+        </w:r>
+        <w:r>
+          <w:rPr>
+            <w:webHidden/>
+          </w:rPr>
+          <w:instrText xml:space="preserve"> PAGEREF _Toc198486629 \h </w:instrText>
+        </w:r>
+        <w:r>
+          <w:rPr>
+            <w:webHidden/>
+          </w:rPr>
+        </w:r>
+        <w:r>
+          <w:rPr>
+            <w:webHidden/>
+          </w:rPr>
+          <w:fldChar w:fldCharType="separate"/>
+        </w:r>
+        <w:r>
+          <w:rPr>
+            <w:webHidden/>
+          </w:rPr>
+          <w:t>63</w:t>
+        </w:r>
+        <w:r>
+          <w:rPr>
+            <w:webHidden/>
+          </w:rPr>
+          <w:fldChar w:fldCharType="end"/>
+        </w:r>
+      </w:hyperlink>
+    </w:p>
+    <w:p>
+      <w:pPr>
+        <w:pStyle w:val="32"/>
+        <w:tabs>
+          <w:tab w:val="right" w:leader="dot" w:pos="10457"/>
+        </w:tabs>
+        <w:rPr>
+          <w:rFonts w:asciiTheme="minorHAnsi" w:eastAsiaTheme="minorEastAsia"/>
+          <w:i w:val="0"/>
+          <w:iCs w:val="0"/>
+          <w:sz w:val="21"/>
+          <w:szCs w:val="22"/>
+        </w:rPr>
+      </w:pPr>
+      <w:hyperlink w:anchor="_Toc198486630" w:history="1">
+        <w:r>
+          <w:rPr>
+            <w:rStyle w:val="ac"/>
+          </w:rPr>
+          <w:t>13.5.1</w:t>
+        </w:r>
+        <w:r>
+          <w:rPr>
+            <w:rStyle w:val="ac"/>
+            <w:rFonts w:hint="eastAsia"/>
+          </w:rPr>
+          <w:t xml:space="preserve"> 代表的なオプション</w:t>
+        </w:r>
+        <w:r>
+          <w:rPr>
+            <w:webHidden/>
+          </w:rPr>
+          <w:tab/>
+        </w:r>
+        <w:r>
+          <w:rPr>
+            <w:webHidden/>
+          </w:rPr>
+          <w:fldChar w:fldCharType="begin"/>
+        </w:r>
+        <w:r>
+          <w:rPr>
+            <w:webHidden/>
+          </w:rPr>
+          <w:instrText xml:space="preserve"> PAGEREF _Toc198486630 \h </w:instrText>
+        </w:r>
+        <w:r>
+          <w:rPr>
+            <w:webHidden/>
+          </w:rPr>
+        </w:r>
+        <w:r>
+          <w:rPr>
+            <w:webHidden/>
+          </w:rPr>
+          <w:fldChar w:fldCharType="separate"/>
+        </w:r>
+        <w:r>
+          <w:rPr>
+            <w:webHidden/>
+          </w:rPr>
+          <w:t>63</w:t>
+        </w:r>
+        <w:r>
+          <w:rPr>
+            <w:webHidden/>
+          </w:rPr>
+          <w:fldChar w:fldCharType="end"/>
+        </w:r>
+      </w:hyperlink>
+    </w:p>
+    <w:p>
+      <w:pPr>
+        <w:pStyle w:val="32"/>
+        <w:tabs>
+          <w:tab w:val="right" w:leader="dot" w:pos="10457"/>
+        </w:tabs>
+        <w:rPr>
+          <w:rFonts w:asciiTheme="minorHAnsi" w:eastAsiaTheme="minorEastAsia"/>
+          <w:i w:val="0"/>
+          <w:iCs w:val="0"/>
+          <w:sz w:val="21"/>
+          <w:szCs w:val="22"/>
+        </w:rPr>
+      </w:pPr>
+      <w:hyperlink w:anchor="_Toc198486631" w:history="1">
+        <w:r>
+          <w:rPr>
+            <w:rStyle w:val="ac"/>
+          </w:rPr>
+          <w:t>13.5.2</w:t>
+        </w:r>
+        <w:r>
+          <w:rPr>
+            <w:rStyle w:val="ac"/>
+            <w:rFonts w:hint="eastAsia"/>
+          </w:rPr>
           <w:t xml:space="preserve"> オプションのまとめ</w:t>
         </w:r>
         <w:r>
@@ -5686,7 +5894,7 @@
           <w:rPr>
             <w:webHidden/>
           </w:rPr>
-          <w:instrText xml:space="preserve"> PAGEREF _Toc194509542 \h </w:instrText>
+          <w:instrText xml:space="preserve"> PAGEREF _Toc198486631 \h </w:instrText>
         </w:r>
         <w:r>
           <w:rPr>
@@ -5723,7 +5931,7 @@
           <w:szCs w:val="22"/>
         </w:rPr>
       </w:pPr>
-      <w:hyperlink w:anchor="_Toc194509543" w:history="1">
+      <w:hyperlink w:anchor="_Toc198486632" w:history="1">
         <w:r>
           <w:rPr>
             <w:rStyle w:val="ac"/>
@@ -5760,7 +5968,7 @@
           <w:rPr>
             <w:webHidden/>
           </w:rPr>
-          <w:instrText xml:space="preserve"> PAGEREF _Toc194509543 \h </w:instrText>
+          <w:instrText xml:space="preserve"> PAGEREF _Toc198486632 \h </w:instrText>
         </w:r>
         <w:r>
           <w:rPr>
@@ -5796,7 +6004,7 @@
           <w:szCs w:val="22"/>
         </w:rPr>
       </w:pPr>
-      <w:hyperlink w:anchor="_Toc194509544" w:history="1">
+      <w:hyperlink w:anchor="_Toc198486633" w:history="1">
         <w:r>
           <w:rPr>
             <w:rStyle w:val="ac"/>
@@ -5839,7 +6047,7 @@
           <w:rPr>
             <w:webHidden/>
           </w:rPr>
-          <w:instrText xml:space="preserve"> PAGEREF _Toc194509544 \h </w:instrText>
+          <w:instrText xml:space="preserve"> PAGEREF _Toc198486633 \h </w:instrText>
         </w:r>
         <w:r>
           <w:rPr>
@@ -5875,7 +6083,7 @@
           <w:szCs w:val="22"/>
         </w:rPr>
       </w:pPr>
-      <w:hyperlink w:anchor="_Toc194509545" w:history="1">
+      <w:hyperlink w:anchor="_Toc198486634" w:history="1">
         <w:r>
           <w:rPr>
             <w:rStyle w:val="ac"/>
@@ -5918,7 +6126,7 @@
           <w:rPr>
             <w:webHidden/>
           </w:rPr>
-          <w:instrText xml:space="preserve"> PAGEREF _Toc194509545 \h </w:instrText>
+          <w:instrText xml:space="preserve"> PAGEREF _Toc198486634 \h </w:instrText>
         </w:r>
         <w:r>
           <w:rPr>
@@ -5954,7 +6162,7 @@
           <w:szCs w:val="22"/>
         </w:rPr>
       </w:pPr>
-      <w:hyperlink w:anchor="_Toc194509546" w:history="1">
+      <w:hyperlink w:anchor="_Toc198486635" w:history="1">
         <w:r>
           <w:rPr>
             <w:rStyle w:val="ac"/>
@@ -5997,7 +6205,7 @@
           <w:rPr>
             <w:webHidden/>
           </w:rPr>
-          <w:instrText xml:space="preserve"> PAGEREF _Toc194509546 \h </w:instrText>
+          <w:instrText xml:space="preserve"> PAGEREF _Toc198486635 \h </w:instrText>
         </w:r>
         <w:r>
           <w:rPr>
@@ -6034,7 +6242,7 @@
           <w:szCs w:val="22"/>
         </w:rPr>
       </w:pPr>
-      <w:hyperlink w:anchor="_Toc194509547" w:history="1">
+      <w:hyperlink w:anchor="_Toc198486636" w:history="1">
         <w:r>
           <w:rPr>
             <w:rStyle w:val="ac"/>
@@ -6071,7 +6279,7 @@
           <w:rPr>
             <w:webHidden/>
           </w:rPr>
-          <w:instrText xml:space="preserve"> PAGEREF _Toc194509547 \h </w:instrText>
+          <w:instrText xml:space="preserve"> PAGEREF _Toc198486636 \h </w:instrText>
         </w:r>
         <w:r>
           <w:rPr>
@@ -6135,7 +6343,7 @@
         <w:pStyle w:val="1"/>
       </w:pPr>
       <w:bookmarkStart w:id="1" w:name="_Toc184410411"/>
-      <w:bookmarkStart w:id="2" w:name="_Toc194509462"/>
+      <w:bookmarkStart w:id="2" w:name="_Toc198486548"/>
       <w:r>
         <w:rPr>
           <w:rFonts w:hint="eastAsia"/>
@@ -6295,7 +6503,7 @@
         <w:pStyle w:val="1"/>
       </w:pPr>
       <w:bookmarkStart w:id="3" w:name="_Toc184410412"/>
-      <w:bookmarkStart w:id="4" w:name="_Toc194509463"/>
+      <w:bookmarkStart w:id="4" w:name="_Toc198486549"/>
       <w:r>
         <w:rPr>
           <w:rFonts w:hint="eastAsia"/>
@@ -6374,7 +6582,7 @@
         <w:pStyle w:val="20"/>
       </w:pPr>
       <w:bookmarkStart w:id="5" w:name="_Toc184410413"/>
-      <w:bookmarkStart w:id="6" w:name="_Toc194509464"/>
+      <w:bookmarkStart w:id="6" w:name="_Toc198486550"/>
       <w:r>
         <w:rPr>
           <w:rFonts w:hint="eastAsia"/>
@@ -6535,7 +6743,7 @@
         <w:pStyle w:val="20"/>
       </w:pPr>
       <w:bookmarkStart w:id="7" w:name="_Toc184410414"/>
-      <w:bookmarkStart w:id="8" w:name="_Toc194509465"/>
+      <w:bookmarkStart w:id="8" w:name="_Toc198486551"/>
       <w:r>
         <w:rPr>
           <w:rFonts w:hint="eastAsia"/>
@@ -6620,7 +6828,7 @@
         <w:pStyle w:val="1"/>
       </w:pPr>
       <w:bookmarkStart w:id="9" w:name="_Toc184410415"/>
-      <w:bookmarkStart w:id="10" w:name="_Toc194509466"/>
+      <w:bookmarkStart w:id="10" w:name="_Toc198486552"/>
       <w:r>
         <w:rPr>
           <w:rFonts w:hint="eastAsia"/>
@@ -6681,7 +6889,7 @@
         <w:pStyle w:val="20"/>
       </w:pPr>
       <w:bookmarkStart w:id="11" w:name="_Toc184410416"/>
-      <w:bookmarkStart w:id="12" w:name="_Toc194509467"/>
+      <w:bookmarkStart w:id="12" w:name="_Toc198486553"/>
       <w:r>
         <w:rPr>
           <w:rFonts w:hint="eastAsia"/>
@@ -6744,7 +6952,7 @@
         <w:pStyle w:val="20"/>
       </w:pPr>
       <w:bookmarkStart w:id="13" w:name="_Toc184410417"/>
-      <w:bookmarkStart w:id="14" w:name="_Toc194509468"/>
+      <w:bookmarkStart w:id="14" w:name="_Toc198486554"/>
       <w:r>
         <w:rPr>
           <w:rFonts w:hint="eastAsia"/>
@@ -6791,7 +6999,7 @@
         <w:pStyle w:val="20"/>
       </w:pPr>
       <w:bookmarkStart w:id="15" w:name="_Toc184410418"/>
-      <w:bookmarkStart w:id="16" w:name="_Toc194509469"/>
+      <w:bookmarkStart w:id="16" w:name="_Toc198486555"/>
       <w:r>
         <w:rPr>
           <w:rFonts w:hint="eastAsia"/>
@@ -6991,7 +7199,7 @@
       </w:pPr>
       <w:bookmarkStart w:id="17" w:name="_Toc184410419"/>
       <w:bookmarkStart w:id="18" w:name="_Toc183030637"/>
-      <w:bookmarkStart w:id="19" w:name="_Toc194509470"/>
+      <w:bookmarkStart w:id="19" w:name="_Toc198486556"/>
       <w:bookmarkEnd w:id="17"/>
       <w:r>
         <w:rPr>
@@ -7107,7 +7315,7 @@
         <w:pStyle w:val="20"/>
       </w:pPr>
       <w:bookmarkStart w:id="20" w:name="_Toc184410420"/>
-      <w:bookmarkStart w:id="21" w:name="_Toc194509471"/>
+      <w:bookmarkStart w:id="21" w:name="_Toc198486557"/>
       <w:r>
         <w:rPr>
           <w:rFonts w:hint="eastAsia"/>
@@ -7170,7 +7378,7 @@
         <w:pStyle w:val="20"/>
       </w:pPr>
       <w:bookmarkStart w:id="22" w:name="_Toc184410421"/>
-      <w:bookmarkStart w:id="23" w:name="_Toc194509472"/>
+      <w:bookmarkStart w:id="23" w:name="_Toc198486558"/>
       <w:r>
         <w:rPr>
           <w:rFonts w:hint="eastAsia"/>
@@ -7201,7 +7409,7 @@
         <w:pStyle w:val="30"/>
       </w:pPr>
       <w:bookmarkStart w:id="24" w:name="_Toc184410422"/>
-      <w:bookmarkStart w:id="25" w:name="_Toc194509473"/>
+      <w:bookmarkStart w:id="25" w:name="_Toc198486559"/>
       <w:r>
         <w:rPr>
           <w:rFonts w:hint="eastAsia"/>
@@ -7286,7 +7494,7 @@
         <w:pStyle w:val="30"/>
       </w:pPr>
       <w:bookmarkStart w:id="26" w:name="_Toc184410423"/>
-      <w:bookmarkStart w:id="27" w:name="_Toc194509474"/>
+      <w:bookmarkStart w:id="27" w:name="_Toc198486560"/>
       <w:r>
         <w:rPr>
           <w:rFonts w:hint="eastAsia"/>
@@ -7389,7 +7597,7 @@
         <w:pStyle w:val="30"/>
       </w:pPr>
       <w:bookmarkStart w:id="28" w:name="_Toc184410424"/>
-      <w:bookmarkStart w:id="29" w:name="_Toc194509475"/>
+      <w:bookmarkStart w:id="29" w:name="_Toc198486561"/>
       <w:r>
         <w:rPr>
           <w:rFonts w:hint="eastAsia"/>
@@ -7684,7 +7892,7 @@
       <w:pPr>
         <w:pStyle w:val="30"/>
       </w:pPr>
-      <w:bookmarkStart w:id="30" w:name="_Toc194509476"/>
+      <w:bookmarkStart w:id="30" w:name="_Toc198486562"/>
       <w:r>
         <w:rPr>
           <w:rFonts w:hint="eastAsia"/>
@@ -8532,7 +8740,7 @@
         <w:pStyle w:val="1"/>
       </w:pPr>
       <w:bookmarkStart w:id="31" w:name="_Toc184410426"/>
-      <w:bookmarkStart w:id="32" w:name="_Toc194509477"/>
+      <w:bookmarkStart w:id="32" w:name="_Toc198486563"/>
       <w:r>
         <w:rPr>
           <w:rFonts w:hint="eastAsia"/>
@@ -8579,7 +8787,7 @@
         <w:pStyle w:val="20"/>
       </w:pPr>
       <w:bookmarkStart w:id="33" w:name="_Toc184410427"/>
-      <w:bookmarkStart w:id="34" w:name="_Toc194509478"/>
+      <w:bookmarkStart w:id="34" w:name="_Toc198486564"/>
       <w:r>
         <w:rPr>
           <w:rFonts w:hint="eastAsia"/>
@@ -9021,7 +9229,7 @@
       <w:pPr>
         <w:pStyle w:val="30"/>
       </w:pPr>
-      <w:bookmarkStart w:id="35" w:name="_Toc194509479"/>
+      <w:bookmarkStart w:id="35" w:name="_Toc198486565"/>
       <w:r>
         <w:rPr>
           <w:rFonts w:hint="eastAsia"/>
@@ -9352,7 +9560,7 @@
       <w:pPr>
         <w:pStyle w:val="30"/>
       </w:pPr>
-      <w:bookmarkStart w:id="36" w:name="_Toc194509480"/>
+      <w:bookmarkStart w:id="36" w:name="_Toc198486566"/>
       <w:r>
         <w:rPr>
           <w:rFonts w:hint="eastAsia"/>
@@ -9763,7 +9971,7 @@
       <w:pPr>
         <w:pStyle w:val="30"/>
       </w:pPr>
-      <w:bookmarkStart w:id="37" w:name="_Toc194509481"/>
+      <w:bookmarkStart w:id="37" w:name="_Toc198486567"/>
       <w:r>
         <w:rPr>
           <w:rFonts w:hint="eastAsia"/>
@@ -9964,7 +10172,7 @@
         <w:pStyle w:val="20"/>
       </w:pPr>
       <w:bookmarkStart w:id="38" w:name="_Toc184410428"/>
-      <w:bookmarkStart w:id="39" w:name="_Toc194509482"/>
+      <w:bookmarkStart w:id="39" w:name="_Toc198486568"/>
       <w:r>
         <w:rPr>
           <w:rFonts w:hint="eastAsia"/>
@@ -10546,7 +10754,7 @@
         <w:pStyle w:val="20"/>
       </w:pPr>
       <w:bookmarkStart w:id="40" w:name="_Toc184410429"/>
-      <w:bookmarkStart w:id="41" w:name="_Toc194509483"/>
+      <w:bookmarkStart w:id="41" w:name="_Toc198486569"/>
       <w:r>
         <w:rPr>
           <w:rFonts w:hint="eastAsia"/>
@@ -10953,7 +11161,7 @@
         <w:pStyle w:val="20"/>
       </w:pPr>
       <w:bookmarkStart w:id="42" w:name="_Toc184410430"/>
-      <w:bookmarkStart w:id="43" w:name="_Toc194509484"/>
+      <w:bookmarkStart w:id="43" w:name="_Toc198486570"/>
       <w:r>
         <w:rPr>
           <w:rFonts w:hint="eastAsia"/>
@@ -11096,7 +11304,7 @@
         <w:pStyle w:val="30"/>
       </w:pPr>
       <w:bookmarkStart w:id="44" w:name="_Toc184410431"/>
-      <w:bookmarkStart w:id="45" w:name="_Toc194509485"/>
+      <w:bookmarkStart w:id="45" w:name="_Toc198486571"/>
       <w:r>
         <w:rPr>
           <w:rFonts w:hint="eastAsia"/>
@@ -11191,7 +11399,7 @@
         <w:pStyle w:val="30"/>
       </w:pPr>
       <w:bookmarkStart w:id="46" w:name="_Toc184410432"/>
-      <w:bookmarkStart w:id="47" w:name="_Toc194509486"/>
+      <w:bookmarkStart w:id="47" w:name="_Toc198486572"/>
       <w:r>
         <w:rPr>
           <w:rFonts w:hint="eastAsia"/>
@@ -11997,7 +12205,7 @@
         <w:pStyle w:val="20"/>
       </w:pPr>
       <w:bookmarkStart w:id="48" w:name="_Toc184410433"/>
-      <w:bookmarkStart w:id="49" w:name="_Toc194509487"/>
+      <w:bookmarkStart w:id="49" w:name="_Toc198486573"/>
       <w:r>
         <w:rPr>
           <w:rFonts w:hint="eastAsia"/>
@@ -12227,7 +12435,7 @@
         <w:pStyle w:val="20"/>
       </w:pPr>
       <w:bookmarkStart w:id="50" w:name="_Toc184410434"/>
-      <w:bookmarkStart w:id="51" w:name="_Toc194509488"/>
+      <w:bookmarkStart w:id="51" w:name="_Toc198486574"/>
       <w:r>
         <w:rPr>
           <w:rFonts w:hint="eastAsia"/>
@@ -12532,7 +12740,7 @@
         <w:pStyle w:val="20"/>
       </w:pPr>
       <w:bookmarkStart w:id="52" w:name="_Toc184410435"/>
-      <w:bookmarkStart w:id="53" w:name="_Toc194509489"/>
+      <w:bookmarkStart w:id="53" w:name="_Toc198486575"/>
       <w:r>
         <w:rPr>
           <w:rFonts w:hint="eastAsia"/>
@@ -12733,7 +12941,7 @@
         <w:pStyle w:val="1"/>
       </w:pPr>
       <w:bookmarkStart w:id="54" w:name="_Toc184410436"/>
-      <w:bookmarkStart w:id="55" w:name="_Toc194509490"/>
+      <w:bookmarkStart w:id="55" w:name="_Toc198486576"/>
       <w:r>
         <w:rPr>
           <w:rFonts w:hint="eastAsia"/>
@@ -13039,7 +13247,7 @@
         <w:pStyle w:val="20"/>
       </w:pPr>
       <w:bookmarkStart w:id="56" w:name="_Toc184410437"/>
-      <w:bookmarkStart w:id="57" w:name="_Toc194509491"/>
+      <w:bookmarkStart w:id="57" w:name="_Toc198486577"/>
       <w:r>
         <w:rPr>
           <w:rFonts w:hint="eastAsia"/>
@@ -13094,7 +13302,7 @@
         <w:pStyle w:val="20"/>
       </w:pPr>
       <w:bookmarkStart w:id="58" w:name="_Toc184410438"/>
-      <w:bookmarkStart w:id="59" w:name="_Toc194509492"/>
+      <w:bookmarkStart w:id="59" w:name="_Toc198486578"/>
       <w:r>
         <w:rPr>
           <w:rFonts w:hint="eastAsia"/>
@@ -13174,7 +13382,7 @@
         <w:pStyle w:val="20"/>
       </w:pPr>
       <w:bookmarkStart w:id="60" w:name="_Toc184410439"/>
-      <w:bookmarkStart w:id="61" w:name="_Toc194509493"/>
+      <w:bookmarkStart w:id="61" w:name="_Toc198486579"/>
       <w:r>
         <w:rPr>
           <w:rFonts w:hint="eastAsia"/>
@@ -13338,7 +13546,7 @@
         <w:pStyle w:val="20"/>
       </w:pPr>
       <w:bookmarkStart w:id="62" w:name="_Toc184410440"/>
-      <w:bookmarkStart w:id="63" w:name="_Toc194509494"/>
+      <w:bookmarkStart w:id="63" w:name="_Toc198486580"/>
       <w:r>
         <w:rPr>
           <w:rFonts w:hint="eastAsia"/>
@@ -13523,7 +13731,7 @@
         <w:pStyle w:val="1"/>
       </w:pPr>
       <w:bookmarkStart w:id="64" w:name="_Toc184410441"/>
-      <w:bookmarkStart w:id="65" w:name="_Toc194509495"/>
+      <w:bookmarkStart w:id="65" w:name="_Toc198486581"/>
       <w:r>
         <w:rPr>
           <w:rFonts w:hint="eastAsia"/>
@@ -13570,7 +13778,7 @@
         <w:pStyle w:val="20"/>
       </w:pPr>
       <w:bookmarkStart w:id="66" w:name="_Toc184410442"/>
-      <w:bookmarkStart w:id="67" w:name="_Toc194509496"/>
+      <w:bookmarkStart w:id="67" w:name="_Toc198486582"/>
       <w:r>
         <w:rPr>
           <w:rFonts w:hint="eastAsia"/>
@@ -14037,7 +14245,7 @@
         <w:pStyle w:val="20"/>
       </w:pPr>
       <w:bookmarkStart w:id="68" w:name="_Toc184410443"/>
-      <w:bookmarkStart w:id="69" w:name="_Toc194509497"/>
+      <w:bookmarkStart w:id="69" w:name="_Toc198486583"/>
       <w:r>
         <w:rPr>
           <w:rFonts w:hint="eastAsia"/>
@@ -14276,7 +14484,7 @@
         <w:pStyle w:val="20"/>
       </w:pPr>
       <w:bookmarkStart w:id="70" w:name="_Toc184410444"/>
-      <w:bookmarkStart w:id="71" w:name="_Toc194509498"/>
+      <w:bookmarkStart w:id="71" w:name="_Toc198486584"/>
       <w:r>
         <w:rPr>
           <w:rFonts w:hint="eastAsia"/>
@@ -14973,26 +15181,10 @@
     </w:p>
     <w:p>
       <w:pPr>
-        <w:widowControl/>
-        <w:rPr>
-          <w:rFonts w:hAnsi="メイリオ" w:cs="ＭＳ Ｐゴシック"/>
-          <w:kern w:val="0"/>
-        </w:rPr>
-      </w:pPr>
-      <w:r>
-        <w:rPr>
-          <w:rFonts w:hAnsi="メイリオ" w:cs="ＭＳ Ｐゴシック" w:hint="eastAsia"/>
-          <w:kern w:val="0"/>
-        </w:rPr>
-        <w:t> </w:t>
-      </w:r>
-    </w:p>
-    <w:p>
-      <w:pPr>
         <w:pStyle w:val="1"/>
       </w:pPr>
       <w:bookmarkStart w:id="72" w:name="_Toc184410445"/>
-      <w:bookmarkStart w:id="73" w:name="_Toc194509499"/>
+      <w:bookmarkStart w:id="73" w:name="_Toc198486585"/>
       <w:r>
         <w:rPr>
           <w:rFonts w:hint="eastAsia"/>
@@ -15006,191 +15198,355 @@
       <w:pPr>
         <w:pStyle w:val="20"/>
       </w:pPr>
-      <w:bookmarkStart w:id="74" w:name="_Toc184410446"/>
-      <w:bookmarkStart w:id="75" w:name="_Toc194509500"/>
+      <w:bookmarkStart w:id="74" w:name="_Toc198486586"/>
       <w:r>
         <w:rPr>
           <w:rFonts w:hint="eastAsia"/>
         </w:rPr>
-        <w:t>アプリケーションの要件</w:t>
+        <w:t>ドメインの概要</w:t>
       </w:r>
       <w:bookmarkEnd w:id="74"/>
+    </w:p>
+    <w:p>
+      <w:r>
+        <w:rPr>
+          <w:rFonts w:hint="eastAsia"/>
+        </w:rPr>
+        <w:t>本システムが対象とするのは、銀行内の業務ではなく、</w:t>
+      </w:r>
+    </w:p>
+    <w:p>
+      <w:r>
+        <w:rPr>
+          <w:rFonts w:hint="eastAsia"/>
+        </w:rPr>
+        <w:t>法人や個人が使用する銀行口座</w:t>
+      </w:r>
+      <w:r>
+        <w:rPr>
+          <w:rFonts w:hint="eastAsia"/>
+        </w:rPr>
+        <w:t>の</w:t>
+      </w:r>
+      <w:r>
+        <w:rPr>
+          <w:rFonts w:hint="eastAsia"/>
+        </w:rPr>
+        <w:t>管理業務とする。</w:t>
+      </w:r>
+    </w:p>
+    <w:p>
+      <w:r>
+        <w:rPr>
+          <w:rFonts w:hint="eastAsia"/>
+        </w:rPr>
+        <w:t>銀行口座の</w:t>
+      </w:r>
+      <w:r>
+        <w:rPr>
+          <w:rFonts w:hint="eastAsia"/>
+        </w:rPr>
+        <w:t>使用</w:t>
+      </w:r>
+      <w:r>
+        <w:rPr>
+          <w:rFonts w:hint="eastAsia"/>
+        </w:rPr>
+        <w:t>例</w:t>
+      </w:r>
+    </w:p>
+    <w:p>
+      <w:pPr>
+        <w:pStyle w:val="6"/>
+      </w:pPr>
+      <w:r>
+        <w:rPr>
+          <w:rFonts w:hint="eastAsia"/>
+        </w:rPr>
+        <w:t>従業員に給与を振り込むためにA銀行B支店の口座を使用する</w:t>
+      </w:r>
+    </w:p>
+    <w:p>
+      <w:pPr>
+        <w:pStyle w:val="6"/>
+      </w:pPr>
+      <w:r>
+        <w:rPr>
+          <w:rFonts w:hint="eastAsia"/>
+        </w:rPr>
+        <w:t>原材料の仕入れ費用の支払いにC銀行D支店の口座を使用する。</w:t>
+      </w:r>
+    </w:p>
+    <w:p>
+      <w:pPr>
+        <w:pStyle w:val="6"/>
+      </w:pPr>
+      <w:r>
+        <w:rPr>
+          <w:rFonts w:hint="eastAsia"/>
+        </w:rPr>
+        <w:t>納品した製品の代金の受</w:t>
+      </w:r>
+      <w:r>
+        <w:rPr>
+          <w:rFonts w:hint="eastAsia"/>
+        </w:rPr>
+        <w:t>け</w:t>
+      </w:r>
+      <w:r>
+        <w:rPr>
+          <w:rFonts w:hint="eastAsia"/>
+        </w:rPr>
+        <w:t>取</w:t>
+      </w:r>
+      <w:r>
+        <w:rPr>
+          <w:rFonts w:hint="eastAsia"/>
+        </w:rPr>
+        <w:t>り</w:t>
+      </w:r>
+      <w:r>
+        <w:rPr>
+          <w:rFonts w:hint="eastAsia"/>
+        </w:rPr>
+        <w:t>口座</w:t>
+      </w:r>
+      <w:r>
+        <w:rPr>
+          <w:rFonts w:hint="eastAsia"/>
+        </w:rPr>
+        <w:t>として、</w:t>
+      </w:r>
+      <w:r>
+        <w:rPr>
+          <w:rFonts w:hint="eastAsia"/>
+        </w:rPr>
+        <w:t>E銀行F支店の口座を</w:t>
+      </w:r>
+      <w:r>
+        <w:rPr>
+          <w:rFonts w:hint="eastAsia"/>
+        </w:rPr>
+        <w:t>指定する</w:t>
+      </w:r>
+      <w:r>
+        <w:rPr>
+          <w:rFonts w:hint="eastAsia"/>
+        </w:rPr>
+        <w:t>。</w:t>
+      </w:r>
+    </w:p>
+    <w:p/>
+    <w:p>
+      <w:pPr>
+        <w:pStyle w:val="20"/>
+      </w:pPr>
+      <w:bookmarkStart w:id="75" w:name="_Toc184410446"/>
+      <w:bookmarkStart w:id="76" w:name="_Toc198486587"/>
+      <w:r>
+        <w:rPr>
+          <w:rFonts w:hint="eastAsia"/>
+        </w:rPr>
+        <w:t>用語の定義</w:t>
+      </w:r>
       <w:bookmarkEnd w:id="75"/>
-    </w:p>
-    <w:p>
-      <w:pPr>
-        <w:widowControl/>
-        <w:rPr>
-          <w:rFonts w:hAnsi="メイリオ" w:cs="ＭＳ Ｐゴシック"/>
-          <w:kern w:val="0"/>
-        </w:rPr>
-      </w:pPr>
-      <w:r>
-        <w:rPr>
-          <w:rFonts w:hAnsi="メイリオ" w:cs="ＭＳ Ｐゴシック" w:hint="eastAsia"/>
-          <w:kern w:val="0"/>
-        </w:rPr>
-        <w:t>自社が取引する銀行の情報を管理する。</w:t>
-      </w:r>
-    </w:p>
-    <w:p>
-      <w:pPr>
-        <w:widowControl/>
-        <w:rPr>
-          <w:rFonts w:hAnsi="メイリオ" w:cs="ＭＳ Ｐゴシック"/>
-          <w:kern w:val="0"/>
-        </w:rPr>
-      </w:pPr>
-      <w:r>
-        <w:rPr>
-          <w:rFonts w:hAnsi="メイリオ" w:cs="ＭＳ Ｐゴシック" w:hint="eastAsia"/>
-          <w:kern w:val="0"/>
-        </w:rPr>
-        <w:t>【銀行の種類】</w:t>
-      </w:r>
-    </w:p>
-    <w:p>
-      <w:pPr>
-        <w:widowControl/>
-        <w:rPr>
-          <w:rFonts w:hAnsi="メイリオ" w:cs="ＭＳ Ｐゴシック"/>
-          <w:kern w:val="0"/>
-        </w:rPr>
-      </w:pPr>
-      <w:r>
-        <w:rPr>
-          <w:rFonts w:hAnsi="メイリオ" w:cs="ＭＳ Ｐゴシック" w:hint="eastAsia"/>
-          <w:kern w:val="0"/>
-        </w:rPr>
-        <w:t>   ・都市銀行</w:t>
-      </w:r>
-    </w:p>
-    <w:p>
-      <w:pPr>
-        <w:widowControl/>
-        <w:rPr>
-          <w:rFonts w:hAnsi="メイリオ" w:cs="ＭＳ Ｐゴシック"/>
-          <w:kern w:val="0"/>
-        </w:rPr>
-      </w:pPr>
-      <w:r>
-        <w:rPr>
-          <w:rFonts w:hAnsi="メイリオ" w:cs="ＭＳ Ｐゴシック" w:hint="eastAsia"/>
-          <w:kern w:val="0"/>
-        </w:rPr>
-        <w:t>   ・地方銀行</w:t>
-      </w:r>
-    </w:p>
-    <w:p>
-      <w:pPr>
-        <w:widowControl/>
-        <w:rPr>
-          <w:rFonts w:hAnsi="メイリオ" w:cs="ＭＳ Ｐゴシック"/>
-          <w:kern w:val="0"/>
-        </w:rPr>
-      </w:pPr>
-      <w:r>
-        <w:rPr>
-          <w:rFonts w:hAnsi="メイリオ" w:cs="ＭＳ Ｐゴシック" w:hint="eastAsia"/>
-          <w:kern w:val="0"/>
-        </w:rPr>
-        <w:t>   ・ネット銀行</w:t>
-      </w:r>
-    </w:p>
-    <w:p>
-      <w:pPr>
-        <w:widowControl/>
-        <w:rPr>
-          <w:rFonts w:hAnsi="メイリオ" w:cs="ＭＳ Ｐゴシック"/>
-          <w:kern w:val="0"/>
-        </w:rPr>
-      </w:pPr>
-      <w:r>
-        <w:rPr>
-          <w:rFonts w:hAnsi="メイリオ" w:cs="ＭＳ Ｐゴシック" w:hint="eastAsia"/>
-          <w:kern w:val="0"/>
-        </w:rPr>
-        <w:t>【取引の種類】</w:t>
-      </w:r>
-    </w:p>
-    <w:p>
-      <w:pPr>
-        <w:widowControl/>
-        <w:rPr>
-          <w:rFonts w:hAnsi="メイリオ" w:cs="ＭＳ Ｐゴシック"/>
-          <w:kern w:val="0"/>
-        </w:rPr>
-      </w:pPr>
-      <w:r>
-        <w:rPr>
-          <w:rFonts w:hAnsi="メイリオ" w:cs="ＭＳ Ｐゴシック" w:hint="eastAsia"/>
-          <w:kern w:val="0"/>
-        </w:rPr>
-        <w:t>  ・融資 (Loan)</w:t>
-      </w:r>
-    </w:p>
-    <w:p>
-      <w:pPr>
-        <w:widowControl/>
-        <w:rPr>
-          <w:rFonts w:hAnsi="メイリオ" w:cs="ＭＳ Ｐゴシック"/>
-          <w:kern w:val="0"/>
-        </w:rPr>
-      </w:pPr>
-      <w:r>
-        <w:rPr>
-          <w:rFonts w:hAnsi="メイリオ" w:cs="ＭＳ Ｐゴシック" w:hint="eastAsia"/>
-          <w:kern w:val="0"/>
-        </w:rPr>
-        <w:t>  ・預金 (Deposit)</w:t>
-      </w:r>
-    </w:p>
-    <w:p>
-      <w:pPr>
-        <w:widowControl/>
-        <w:rPr>
-          <w:rFonts w:hAnsi="メイリオ" w:cs="ＭＳ Ｐゴシック"/>
-          <w:kern w:val="0"/>
-        </w:rPr>
-      </w:pPr>
-      <w:r>
-        <w:rPr>
-          <w:rFonts w:hAnsi="メイリオ" w:cs="ＭＳ Ｐゴシック" w:hint="eastAsia"/>
-          <w:kern w:val="0"/>
-        </w:rPr>
-        <w:t>  ・送金</w:t>
-      </w:r>
-    </w:p>
-    <w:p>
-      <w:pPr>
-        <w:widowControl/>
-        <w:rPr>
-          <w:rFonts w:hAnsi="メイリオ" w:cs="ＭＳ Ｐゴシック"/>
-          <w:kern w:val="0"/>
-        </w:rPr>
-      </w:pPr>
-      <w:r>
-        <w:rPr>
-          <w:rFonts w:hAnsi="メイリオ" w:cs="ＭＳ Ｐゴシック" w:hint="eastAsia"/>
-          <w:kern w:val="0"/>
+      <w:bookmarkEnd w:id="76"/>
+    </w:p>
+    <w:p>
+      <w:pPr>
+        <w:pStyle w:val="30"/>
+      </w:pPr>
+      <w:bookmarkStart w:id="77" w:name="_Toc198486588"/>
+      <w:r>
+        <w:rPr>
+          <w:rFonts w:hint="eastAsia"/>
+        </w:rPr>
+        <w:t>銀行の種類</w:t>
+      </w:r>
+      <w:bookmarkEnd w:id="77"/>
+    </w:p>
+    <w:p>
+      <w:pPr>
+        <w:pStyle w:val="6"/>
+      </w:pPr>
+      <w:r>
+        <w:rPr>
+          <w:rFonts w:hint="eastAsia"/>
+        </w:rPr>
+        <w:t>都市銀行</w:t>
+      </w:r>
+    </w:p>
+    <w:p>
+      <w:pPr>
+        <w:pStyle w:val="6"/>
+      </w:pPr>
+      <w:r>
+        <w:rPr>
+          <w:rFonts w:hint="eastAsia"/>
+        </w:rPr>
+        <w:t>地方銀行</w:t>
+      </w:r>
+    </w:p>
+    <w:p>
+      <w:pPr>
+        <w:pStyle w:val="6"/>
+      </w:pPr>
+      <w:r>
+        <w:rPr>
+          <w:rFonts w:hint="eastAsia"/>
+        </w:rPr>
+        <w:t>ネット銀行</w:t>
+      </w:r>
+    </w:p>
+    <w:p>
+      <w:pPr>
+        <w:pStyle w:val="30"/>
+      </w:pPr>
+      <w:bookmarkStart w:id="78" w:name="_Toc198486589"/>
+      <w:r>
+        <w:rPr>
+          <w:rFonts w:hint="eastAsia"/>
+        </w:rPr>
+        <w:t>取引の種類</w:t>
+      </w:r>
+      <w:bookmarkEnd w:id="78"/>
+    </w:p>
+    <w:p>
+      <w:pPr>
+        <w:pStyle w:val="6"/>
+      </w:pPr>
+      <w:r>
+        <w:rPr>
+          <w:rFonts w:hint="eastAsia"/>
         </w:rPr>
         <w:t> </w:t>
       </w:r>
+      <w:r>
+        <w:rPr>
+          <w:rFonts w:hint="eastAsia"/>
+        </w:rPr>
+        <w:t>融資 (Loan)</w:t>
+      </w:r>
+      <w:r>
+        <w:rPr>
+          <w:rFonts w:hint="eastAsia"/>
+        </w:rPr>
+        <w:t>：</w:t>
+      </w:r>
+      <w:r>
+        <w:rPr>
+          <w:rFonts w:hint="eastAsia"/>
+        </w:rPr>
+        <w:t>企業が銀行から資金を借り入れる</w:t>
+      </w:r>
+    </w:p>
+    <w:p>
+      <w:pPr>
+        <w:pStyle w:val="6"/>
+      </w:pPr>
+      <w:r>
+        <w:rPr>
+          <w:rFonts w:hint="eastAsia"/>
+        </w:rPr>
+        <w:t> </w:t>
+      </w:r>
+      <w:r>
+        <w:rPr>
+          <w:rFonts w:hint="eastAsia"/>
+        </w:rPr>
+        <w:t>預金 (Deposit)</w:t>
+      </w:r>
+      <w:r>
+        <w:rPr>
+          <w:rFonts w:hint="eastAsia"/>
+        </w:rPr>
+        <w:t>：</w:t>
+      </w:r>
+      <w:r>
+        <w:rPr>
+          <w:rFonts w:hint="eastAsia"/>
+        </w:rPr>
+        <w:t>企業が銀行に資金を預ける</w:t>
+      </w:r>
+    </w:p>
+    <w:p>
+      <w:pPr>
+        <w:pStyle w:val="6"/>
+        <w:rPr>
+          <w:rFonts w:hint="eastAsia"/>
+        </w:rPr>
+      </w:pPr>
+      <w:r>
+        <w:rPr>
+          <w:rFonts w:hint="eastAsia"/>
+        </w:rPr>
+        <w:t> </w:t>
+      </w:r>
+      <w:r>
+        <w:rPr>
+          <w:rFonts w:hint="eastAsia"/>
+        </w:rPr>
+        <w:t>送金</w:t>
+      </w:r>
+      <w:r>
+        <w:rPr>
+          <w:rFonts w:hint="eastAsia"/>
+        </w:rPr>
+        <w:t>：</w:t>
+      </w:r>
+      <w:r>
+        <w:rPr>
+          <w:rFonts w:hint="eastAsia"/>
+        </w:rPr>
+        <w:t>企業が銀行を通じて、他の企業や個人にお金を送る</w:t>
+      </w:r>
+    </w:p>
+    <w:p>
+      <w:pPr>
+        <w:pStyle w:val="6"/>
+        <w:rPr>
+          <w:rFonts w:hint="eastAsia"/>
+        </w:rPr>
+      </w:pPr>
+      <w:r>
+        <w:rPr>
+          <w:rFonts w:hint="eastAsia"/>
+        </w:rPr>
+        <w:t>支払：Amazonやネットスーパーの支払い決済をする</w:t>
+      </w:r>
+    </w:p>
+    <w:p>
+      <w:pPr>
+        <w:widowControl/>
+        <w:rPr>
+          <w:rFonts w:hAnsi="メイリオ" w:cs="ＭＳ Ｐゴシック"/>
+          <w:kern w:val="0"/>
+        </w:rPr>
+      </w:pPr>
+    </w:p>
+    <w:p>
+      <w:pPr>
+        <w:widowControl/>
+        <w:rPr>
+          <w:rFonts w:hAnsi="メイリオ" w:cs="ＭＳ Ｐゴシック"/>
+          <w:kern w:val="0"/>
+        </w:rPr>
+      </w:pPr>
     </w:p>
     <w:p>
       <w:pPr>
         <w:pStyle w:val="20"/>
       </w:pPr>
-      <w:bookmarkStart w:id="76" w:name="_Toc184410447"/>
-      <w:bookmarkStart w:id="77" w:name="_Toc194509501"/>
+      <w:bookmarkStart w:id="79" w:name="_Toc184410447"/>
+      <w:bookmarkStart w:id="80" w:name="_Toc198486590"/>
       <w:r>
         <w:rPr>
           <w:rFonts w:hint="eastAsia"/>
         </w:rPr>
         <w:t>ユースケ―ス</w:t>
       </w:r>
-      <w:bookmarkEnd w:id="76"/>
-      <w:bookmarkEnd w:id="77"/>
+      <w:bookmarkEnd w:id="79"/>
+      <w:bookmarkEnd w:id="80"/>
     </w:p>
     <w:tbl>
       <w:tblPr>
@@ -15550,6 +15906,7 @@
                 <w:rFonts w:hAnsi="メイリオ" w:cs="ＭＳ Ｐゴシック" w:hint="eastAsia"/>
                 <w:kern w:val="0"/>
               </w:rPr>
+              <w:lastRenderedPageBreak/>
               <w:t> </w:t>
             </w:r>
           </w:p>
@@ -16029,7 +16386,6 @@
           <w:rFonts w:hAnsi="メイリオ" w:cs="ＭＳ Ｐゴシック" w:hint="eastAsia"/>
           <w:kern w:val="0"/>
         </w:rPr>
-        <w:lastRenderedPageBreak/>
         <w:t> </w:t>
       </w:r>
     </w:p>
@@ -16037,16 +16393,16 @@
       <w:pPr>
         <w:pStyle w:val="20"/>
       </w:pPr>
-      <w:bookmarkStart w:id="78" w:name="_Toc184410448"/>
-      <w:bookmarkStart w:id="79" w:name="_Toc194509502"/>
+      <w:bookmarkStart w:id="81" w:name="_Toc184410448"/>
+      <w:bookmarkStart w:id="82" w:name="_Toc198486591"/>
       <w:r>
         <w:rPr>
           <w:rFonts w:hint="eastAsia"/>
         </w:rPr>
         <w:t>プロジェクト作成時の手順</w:t>
       </w:r>
-      <w:bookmarkEnd w:id="78"/>
-      <w:bookmarkEnd w:id="79"/>
+      <w:bookmarkEnd w:id="81"/>
+      <w:bookmarkEnd w:id="82"/>
     </w:p>
     <w:p>
       <w:pPr>
@@ -16084,16 +16440,16 @@
       <w:pPr>
         <w:pStyle w:val="30"/>
       </w:pPr>
-      <w:bookmarkStart w:id="80" w:name="_Toc184410449"/>
-      <w:bookmarkStart w:id="81" w:name="_Toc194509503"/>
+      <w:bookmarkStart w:id="83" w:name="_Toc184410449"/>
+      <w:bookmarkStart w:id="84" w:name="_Toc198486592"/>
       <w:r>
         <w:rPr>
           <w:rFonts w:hint="eastAsia"/>
         </w:rPr>
         <w:t>Initializrで初期プロジェクトを作成</w:t>
       </w:r>
-      <w:bookmarkEnd w:id="80"/>
-      <w:bookmarkEnd w:id="81"/>
+      <w:bookmarkEnd w:id="83"/>
+      <w:bookmarkEnd w:id="84"/>
     </w:p>
     <w:p>
       <w:pPr>
@@ -16179,16 +16535,16 @@
       <w:pPr>
         <w:pStyle w:val="30"/>
       </w:pPr>
-      <w:bookmarkStart w:id="82" w:name="_Toc184410450"/>
-      <w:bookmarkStart w:id="83" w:name="_Toc194509504"/>
+      <w:bookmarkStart w:id="85" w:name="_Toc184410450"/>
+      <w:bookmarkStart w:id="86" w:name="_Toc198486593"/>
       <w:r>
         <w:rPr>
           <w:rFonts w:hint="eastAsia"/>
         </w:rPr>
         <w:t>GitHubでリポジトリ mainbank を作成（任意：必要な方のみ）</w:t>
       </w:r>
-      <w:bookmarkEnd w:id="82"/>
-      <w:bookmarkEnd w:id="83"/>
+      <w:bookmarkEnd w:id="85"/>
+      <w:bookmarkEnd w:id="86"/>
     </w:p>
     <w:p>
       <w:pPr>
@@ -16235,6 +16591,7 @@
           <w:rFonts w:hAnsi="メイリオ" w:cs="ＭＳ Ｐゴシック" w:hint="eastAsia"/>
           <w:kern w:val="0"/>
         </w:rPr>
+        <w:lastRenderedPageBreak/>
         <w:t> </w:t>
       </w:r>
     </w:p>
@@ -16252,7 +16609,6 @@
           <w:noProof/>
           <w:kern w:val="0"/>
         </w:rPr>
-        <w:lastRenderedPageBreak/>
         <w:drawing>
           <wp:inline distT="0" distB="0" distL="0" distR="0" wp14:anchorId="4F4BFF06" wp14:editId="31837348">
             <wp:extent cx="6524625" cy="3819525"/>
@@ -17674,16 +18030,16 @@
       <w:pPr>
         <w:pStyle w:val="20"/>
       </w:pPr>
-      <w:bookmarkStart w:id="84" w:name="_Toc184410451"/>
-      <w:bookmarkStart w:id="85" w:name="_Toc194509505"/>
+      <w:bookmarkStart w:id="87" w:name="_Toc184410451"/>
+      <w:bookmarkStart w:id="88" w:name="_Toc198486594"/>
       <w:r>
         <w:rPr>
           <w:rFonts w:hint="eastAsia"/>
         </w:rPr>
         <w:t>ドメインモデルと永続化（継承の永続化戦略）</w:t>
       </w:r>
-      <w:bookmarkEnd w:id="84"/>
-      <w:bookmarkEnd w:id="85"/>
+      <w:bookmarkEnd w:id="87"/>
+      <w:bookmarkEnd w:id="88"/>
     </w:p>
     <w:p>
       <w:pPr>
@@ -20230,16 +20586,16 @@
       <w:pPr>
         <w:pStyle w:val="1"/>
       </w:pPr>
-      <w:bookmarkStart w:id="86" w:name="_Toc184410452"/>
-      <w:bookmarkStart w:id="87" w:name="_Toc194509506"/>
+      <w:bookmarkStart w:id="89" w:name="_Toc184410452"/>
+      <w:bookmarkStart w:id="90" w:name="_Toc198486595"/>
       <w:r>
         <w:rPr>
           <w:rFonts w:hint="eastAsia"/>
         </w:rPr>
         <w:t>Spring依存性注入とは</w:t>
       </w:r>
-      <w:bookmarkEnd w:id="86"/>
-      <w:bookmarkEnd w:id="87"/>
+      <w:bookmarkEnd w:id="89"/>
+      <w:bookmarkEnd w:id="90"/>
     </w:p>
     <w:p>
       <w:pPr>
@@ -20277,16 +20633,16 @@
       <w:pPr>
         <w:pStyle w:val="20"/>
       </w:pPr>
-      <w:bookmarkStart w:id="88" w:name="_Toc184410453"/>
-      <w:bookmarkStart w:id="89" w:name="_Toc194509507"/>
+      <w:bookmarkStart w:id="91" w:name="_Toc184410453"/>
+      <w:bookmarkStart w:id="92" w:name="_Toc198486596"/>
       <w:r>
         <w:rPr>
           <w:rFonts w:hint="eastAsia"/>
         </w:rPr>
         <w:t>DIの基本的な考え方</w:t>
       </w:r>
-      <w:bookmarkEnd w:id="88"/>
-      <w:bookmarkEnd w:id="89"/>
+      <w:bookmarkEnd w:id="91"/>
+      <w:bookmarkEnd w:id="92"/>
     </w:p>
     <w:p>
       <w:pPr>
@@ -20324,16 +20680,16 @@
       <w:pPr>
         <w:pStyle w:val="20"/>
       </w:pPr>
-      <w:bookmarkStart w:id="90" w:name="_Toc184410454"/>
-      <w:bookmarkStart w:id="91" w:name="_Toc194509508"/>
+      <w:bookmarkStart w:id="93" w:name="_Toc184410454"/>
+      <w:bookmarkStart w:id="94" w:name="_Toc198486597"/>
       <w:r>
         <w:rPr>
           <w:rFonts w:hint="eastAsia"/>
         </w:rPr>
         <w:t>DIの例</w:t>
       </w:r>
-      <w:bookmarkEnd w:id="90"/>
-      <w:bookmarkEnd w:id="91"/>
+      <w:bookmarkEnd w:id="93"/>
+      <w:bookmarkEnd w:id="94"/>
     </w:p>
     <w:p>
       <w:pPr>
@@ -20580,16 +20936,16 @@
       <w:pPr>
         <w:pStyle w:val="20"/>
       </w:pPr>
-      <w:bookmarkStart w:id="92" w:name="_Toc184410455"/>
-      <w:bookmarkStart w:id="93" w:name="_Toc194509509"/>
+      <w:bookmarkStart w:id="95" w:name="_Toc184410455"/>
+      <w:bookmarkStart w:id="96" w:name="_Toc198486598"/>
       <w:r>
         <w:rPr>
           <w:rFonts w:hint="eastAsia"/>
         </w:rPr>
         <w:t>DIの仕組み</w:t>
       </w:r>
-      <w:bookmarkEnd w:id="92"/>
-      <w:bookmarkEnd w:id="93"/>
+      <w:bookmarkEnd w:id="95"/>
+      <w:bookmarkEnd w:id="96"/>
     </w:p>
     <w:p>
       <w:pPr>
@@ -20868,8 +21224,8 @@
       <w:pPr>
         <w:pStyle w:val="20"/>
       </w:pPr>
-      <w:bookmarkStart w:id="94" w:name="_Toc184410456"/>
-      <w:bookmarkStart w:id="95" w:name="_Toc194509510"/>
+      <w:bookmarkStart w:id="97" w:name="_Toc184410456"/>
+      <w:bookmarkStart w:id="98" w:name="_Toc198486599"/>
       <w:r>
         <w:rPr>
           <w:rFonts w:hint="eastAsia"/>
@@ -20877,8 +21233,8 @@
         <w:lastRenderedPageBreak/>
         <w:t>DIのメリット</w:t>
       </w:r>
-      <w:bookmarkEnd w:id="94"/>
-      <w:bookmarkEnd w:id="95"/>
+      <w:bookmarkEnd w:id="97"/>
+      <w:bookmarkEnd w:id="98"/>
     </w:p>
     <w:p>
       <w:pPr>
@@ -20951,16 +21307,16 @@
       <w:pPr>
         <w:pStyle w:val="20"/>
       </w:pPr>
-      <w:bookmarkStart w:id="96" w:name="_Toc184410457"/>
-      <w:bookmarkStart w:id="97" w:name="_Toc194509511"/>
+      <w:bookmarkStart w:id="99" w:name="_Toc184410457"/>
+      <w:bookmarkStart w:id="100" w:name="_Toc198486600"/>
       <w:r>
         <w:rPr>
           <w:rFonts w:hint="eastAsia"/>
         </w:rPr>
         <w:t>依存性とは</w:t>
       </w:r>
-      <w:bookmarkEnd w:id="96"/>
-      <w:bookmarkEnd w:id="97"/>
+      <w:bookmarkEnd w:id="99"/>
+      <w:bookmarkEnd w:id="100"/>
     </w:p>
     <w:p>
       <w:pPr>
@@ -21014,16 +21370,16 @@
       <w:pPr>
         <w:pStyle w:val="20"/>
       </w:pPr>
-      <w:bookmarkStart w:id="98" w:name="_Toc184410458"/>
-      <w:bookmarkStart w:id="99" w:name="_Toc194509512"/>
+      <w:bookmarkStart w:id="101" w:name="_Toc184410458"/>
+      <w:bookmarkStart w:id="102" w:name="_Toc198486601"/>
       <w:r>
         <w:rPr>
           <w:rFonts w:hint="eastAsia"/>
         </w:rPr>
         <w:t>注入とは</w:t>
       </w:r>
-      <w:bookmarkEnd w:id="98"/>
-      <w:bookmarkEnd w:id="99"/>
+      <w:bookmarkEnd w:id="101"/>
+      <w:bookmarkEnd w:id="102"/>
     </w:p>
     <w:p>
       <w:pPr>
@@ -21087,8 +21443,8 @@
         </w:rPr>
         <w:t> </w:t>
       </w:r>
-      <w:bookmarkStart w:id="100" w:name="_Toc194509513"/>
-      <w:bookmarkEnd w:id="100"/>
+      <w:bookmarkStart w:id="103" w:name="_Toc198486602"/>
+      <w:bookmarkEnd w:id="103"/>
     </w:p>
     <w:p>
       <w:pPr>
@@ -21175,8 +21531,8 @@
       <w:pPr>
         <w:pStyle w:val="1"/>
       </w:pPr>
-      <w:bookmarkStart w:id="101" w:name="_Toc184410459"/>
-      <w:bookmarkStart w:id="102" w:name="_Toc194509514"/>
+      <w:bookmarkStart w:id="104" w:name="_Toc184410459"/>
+      <w:bookmarkStart w:id="105" w:name="_Toc198486603"/>
       <w:r>
         <w:rPr>
           <w:rFonts w:hint="eastAsia"/>
@@ -21184,8 +21540,8 @@
         <w:lastRenderedPageBreak/>
         <w:t>Springアノテーション</w:t>
       </w:r>
-      <w:bookmarkEnd w:id="101"/>
-      <w:bookmarkEnd w:id="102"/>
+      <w:bookmarkEnd w:id="104"/>
+      <w:bookmarkEnd w:id="105"/>
     </w:p>
     <w:tbl>
       <w:tblPr>
@@ -22345,8 +22701,8 @@
       <w:pPr>
         <w:pStyle w:val="20"/>
       </w:pPr>
-      <w:bookmarkStart w:id="103" w:name="_Toc184410460"/>
-      <w:bookmarkStart w:id="104" w:name="_Toc194509515"/>
+      <w:bookmarkStart w:id="106" w:name="_Toc184410460"/>
+      <w:bookmarkStart w:id="107" w:name="_Toc198486604"/>
       <w:r>
         <w:rPr>
           <w:rFonts w:hint="eastAsia"/>
@@ -22354,8 +22710,8 @@
         <w:lastRenderedPageBreak/>
         <w:t>主要なアノテーション</w:t>
       </w:r>
-      <w:bookmarkEnd w:id="103"/>
-      <w:bookmarkEnd w:id="104"/>
+      <w:bookmarkEnd w:id="106"/>
+      <w:bookmarkEnd w:id="107"/>
     </w:p>
     <w:p>
       <w:pPr>
@@ -25156,16 +25512,16 @@
       <w:pPr>
         <w:pStyle w:val="20"/>
       </w:pPr>
-      <w:bookmarkStart w:id="105" w:name="_Toc184410461"/>
-      <w:bookmarkStart w:id="106" w:name="_Toc194509516"/>
+      <w:bookmarkStart w:id="108" w:name="_Toc184410461"/>
+      <w:bookmarkStart w:id="109" w:name="_Toc198486605"/>
       <w:r>
         <w:rPr>
           <w:rFonts w:hint="eastAsia"/>
         </w:rPr>
         <w:t>バリデーション関係</w:t>
       </w:r>
-      <w:bookmarkEnd w:id="105"/>
-      <w:bookmarkEnd w:id="106"/>
+      <w:bookmarkEnd w:id="108"/>
+      <w:bookmarkEnd w:id="109"/>
     </w:p>
     <w:p>
       <w:pPr>
@@ -27240,16 +27596,16 @@
       <w:pPr>
         <w:pStyle w:val="20"/>
       </w:pPr>
-      <w:bookmarkStart w:id="107" w:name="_Toc184410462"/>
-      <w:bookmarkStart w:id="108" w:name="_Toc194509517"/>
+      <w:bookmarkStart w:id="110" w:name="_Toc184410462"/>
+      <w:bookmarkStart w:id="111" w:name="_Toc198486606"/>
       <w:r>
         <w:rPr>
           <w:rFonts w:hint="eastAsia"/>
         </w:rPr>
         <w:t>JPA関係</w:t>
       </w:r>
-      <w:bookmarkEnd w:id="107"/>
-      <w:bookmarkEnd w:id="108"/>
+      <w:bookmarkEnd w:id="110"/>
+      <w:bookmarkEnd w:id="111"/>
     </w:p>
     <w:p>
       <w:pPr>
@@ -29323,16 +29679,16 @@
       <w:pPr>
         <w:pStyle w:val="1"/>
       </w:pPr>
-      <w:bookmarkStart w:id="109" w:name="_Toc184410463"/>
-      <w:bookmarkStart w:id="110" w:name="_Toc194509518"/>
+      <w:bookmarkStart w:id="112" w:name="_Toc184410463"/>
+      <w:bookmarkStart w:id="113" w:name="_Toc198486607"/>
       <w:r>
         <w:rPr>
           <w:rFonts w:hint="eastAsia"/>
         </w:rPr>
         <w:t>コントローラとビューの間のデータの受け渡し</w:t>
       </w:r>
-      <w:bookmarkEnd w:id="109"/>
-      <w:bookmarkEnd w:id="110"/>
+      <w:bookmarkEnd w:id="112"/>
+      <w:bookmarkEnd w:id="113"/>
     </w:p>
     <w:p>
       <w:pPr>
@@ -29355,8 +29711,8 @@
           <w:szCs w:val="24"/>
         </w:rPr>
       </w:pPr>
-      <w:bookmarkStart w:id="111" w:name="_Toc184410464"/>
-      <w:bookmarkStart w:id="112" w:name="_Toc194509519"/>
+      <w:bookmarkStart w:id="114" w:name="_Toc184410464"/>
+      <w:bookmarkStart w:id="115" w:name="_Toc198486608"/>
       <w:r>
         <w:rPr>
           <w:rFonts w:hAnsi="メイリオ" w:cs="ＭＳ Ｐゴシック" w:hint="eastAsia"/>
@@ -29366,8 +29722,8 @@
         </w:rPr>
         <w:t>10.1 View → Controller</w:t>
       </w:r>
-      <w:bookmarkEnd w:id="111"/>
-      <w:bookmarkEnd w:id="112"/>
+      <w:bookmarkEnd w:id="114"/>
+      <w:bookmarkEnd w:id="115"/>
     </w:p>
     <w:p>
       <w:pPr>
@@ -29978,16 +30334,16 @@
       <w:pPr>
         <w:pStyle w:val="20"/>
       </w:pPr>
-      <w:bookmarkStart w:id="113" w:name="_Toc184410465"/>
-      <w:bookmarkStart w:id="114" w:name="_Toc194509520"/>
+      <w:bookmarkStart w:id="116" w:name="_Toc184410465"/>
+      <w:bookmarkStart w:id="117" w:name="_Toc198486609"/>
       <w:r>
         <w:rPr>
           <w:rFonts w:hint="eastAsia"/>
         </w:rPr>
         <w:t>補足説明</w:t>
       </w:r>
-      <w:bookmarkEnd w:id="113"/>
-      <w:bookmarkEnd w:id="114"/>
+      <w:bookmarkEnd w:id="116"/>
+      <w:bookmarkEnd w:id="117"/>
     </w:p>
     <w:p>
       <w:pPr>
@@ -30073,16 +30429,16 @@
       <w:pPr>
         <w:pStyle w:val="20"/>
       </w:pPr>
-      <w:bookmarkStart w:id="115" w:name="_Toc184410466"/>
-      <w:bookmarkStart w:id="116" w:name="_Toc194509521"/>
+      <w:bookmarkStart w:id="118" w:name="_Toc184410466"/>
+      <w:bookmarkStart w:id="119" w:name="_Toc198486610"/>
       <w:r>
         <w:rPr>
           <w:rFonts w:hint="eastAsia"/>
         </w:rPr>
         <w:t>Controller → View</w:t>
       </w:r>
-      <w:bookmarkEnd w:id="115"/>
-      <w:bookmarkEnd w:id="116"/>
+      <w:bookmarkEnd w:id="118"/>
+      <w:bookmarkEnd w:id="119"/>
     </w:p>
     <w:p>
       <w:pPr>
@@ -30579,16 +30935,16 @@
       <w:pPr>
         <w:pStyle w:val="1"/>
       </w:pPr>
-      <w:bookmarkStart w:id="117" w:name="_Toc184410467"/>
-      <w:bookmarkStart w:id="118" w:name="_Toc194509522"/>
+      <w:bookmarkStart w:id="120" w:name="_Toc184410467"/>
+      <w:bookmarkStart w:id="121" w:name="_Toc198486611"/>
       <w:r>
         <w:rPr>
           <w:rFonts w:hint="eastAsia"/>
         </w:rPr>
         <w:t>Springアスペクト指向プログラミング</w:t>
       </w:r>
-      <w:bookmarkEnd w:id="117"/>
-      <w:bookmarkEnd w:id="118"/>
+      <w:bookmarkEnd w:id="120"/>
+      <w:bookmarkEnd w:id="121"/>
     </w:p>
     <w:p>
       <w:pPr>
@@ -30642,16 +30998,16 @@
       <w:pPr>
         <w:pStyle w:val="20"/>
       </w:pPr>
-      <w:bookmarkStart w:id="119" w:name="_Toc184410468"/>
-      <w:bookmarkStart w:id="120" w:name="_Toc194509523"/>
+      <w:bookmarkStart w:id="122" w:name="_Toc184410468"/>
+      <w:bookmarkStart w:id="123" w:name="_Toc198486612"/>
       <w:r>
         <w:rPr>
           <w:rFonts w:hint="eastAsia"/>
         </w:rPr>
         <w:t>構成要素</w:t>
       </w:r>
-      <w:bookmarkEnd w:id="119"/>
-      <w:bookmarkEnd w:id="120"/>
+      <w:bookmarkEnd w:id="122"/>
+      <w:bookmarkEnd w:id="123"/>
     </w:p>
     <w:p>
       <w:pPr>
@@ -30673,8 +31029,8 @@
       <w:pPr>
         <w:pStyle w:val="30"/>
       </w:pPr>
-      <w:bookmarkStart w:id="121" w:name="_Toc184410469"/>
-      <w:bookmarkStart w:id="122" w:name="_Toc194509524"/>
+      <w:bookmarkStart w:id="124" w:name="_Toc184410469"/>
+      <w:bookmarkStart w:id="125" w:name="_Toc198486613"/>
       <w:r>
         <w:rPr>
           <w:rFonts w:hint="eastAsia"/>
@@ -30682,8 +31038,8 @@
         <w:lastRenderedPageBreak/>
         <w:t>アスペクト（Aspect）</w:t>
       </w:r>
-      <w:bookmarkEnd w:id="121"/>
-      <w:bookmarkEnd w:id="122"/>
+      <w:bookmarkEnd w:id="124"/>
+      <w:bookmarkEnd w:id="125"/>
     </w:p>
     <w:p>
       <w:pPr>
@@ -30721,16 +31077,16 @@
       <w:pPr>
         <w:pStyle w:val="30"/>
       </w:pPr>
-      <w:bookmarkStart w:id="123" w:name="_Toc184410470"/>
-      <w:bookmarkStart w:id="124" w:name="_Toc194509525"/>
+      <w:bookmarkStart w:id="126" w:name="_Toc184410470"/>
+      <w:bookmarkStart w:id="127" w:name="_Toc198486614"/>
       <w:r>
         <w:rPr>
           <w:rFonts w:hint="eastAsia"/>
         </w:rPr>
         <w:t>アドバイス（Advice）</w:t>
       </w:r>
-      <w:bookmarkEnd w:id="123"/>
-      <w:bookmarkEnd w:id="124"/>
+      <w:bookmarkEnd w:id="126"/>
+      <w:bookmarkEnd w:id="127"/>
     </w:p>
     <w:p>
       <w:pPr>
@@ -30768,16 +31124,16 @@
       <w:pPr>
         <w:pStyle w:val="30"/>
       </w:pPr>
-      <w:bookmarkStart w:id="125" w:name="_Toc184410471"/>
-      <w:bookmarkStart w:id="126" w:name="_Toc194509526"/>
+      <w:bookmarkStart w:id="128" w:name="_Toc184410471"/>
+      <w:bookmarkStart w:id="129" w:name="_Toc198486615"/>
       <w:r>
         <w:rPr>
           <w:rFonts w:hint="eastAsia"/>
         </w:rPr>
         <w:t>ジョインポイント（Join Point）</w:t>
       </w:r>
-      <w:bookmarkEnd w:id="125"/>
-      <w:bookmarkEnd w:id="126"/>
+      <w:bookmarkEnd w:id="128"/>
+      <w:bookmarkEnd w:id="129"/>
     </w:p>
     <w:p>
       <w:pPr>
@@ -30815,16 +31171,16 @@
       <w:pPr>
         <w:pStyle w:val="30"/>
       </w:pPr>
-      <w:bookmarkStart w:id="127" w:name="_Toc184410472"/>
-      <w:bookmarkStart w:id="128" w:name="_Toc194509527"/>
+      <w:bookmarkStart w:id="130" w:name="_Toc184410472"/>
+      <w:bookmarkStart w:id="131" w:name="_Toc198486616"/>
       <w:r>
         <w:rPr>
           <w:rFonts w:hint="eastAsia"/>
         </w:rPr>
         <w:t>ポイントカット（Pointcut）</w:t>
       </w:r>
-      <w:bookmarkEnd w:id="127"/>
-      <w:bookmarkEnd w:id="128"/>
+      <w:bookmarkEnd w:id="130"/>
+      <w:bookmarkEnd w:id="131"/>
     </w:p>
     <w:p>
       <w:pPr>
@@ -30862,16 +31218,16 @@
       <w:pPr>
         <w:pStyle w:val="30"/>
       </w:pPr>
-      <w:bookmarkStart w:id="129" w:name="_Toc184410473"/>
-      <w:bookmarkStart w:id="130" w:name="_Toc194509528"/>
+      <w:bookmarkStart w:id="132" w:name="_Toc184410473"/>
+      <w:bookmarkStart w:id="133" w:name="_Toc198486617"/>
       <w:r>
         <w:rPr>
           <w:rFonts w:hint="eastAsia"/>
         </w:rPr>
         <w:t>ターゲット（Target）</w:t>
       </w:r>
-      <w:bookmarkEnd w:id="129"/>
-      <w:bookmarkEnd w:id="130"/>
+      <w:bookmarkEnd w:id="132"/>
+      <w:bookmarkEnd w:id="133"/>
     </w:p>
     <w:p>
       <w:pPr>
@@ -30909,16 +31265,16 @@
       <w:pPr>
         <w:pStyle w:val="20"/>
       </w:pPr>
-      <w:bookmarkStart w:id="131" w:name="_Toc184410474"/>
-      <w:bookmarkStart w:id="132" w:name="_Toc194509529"/>
+      <w:bookmarkStart w:id="134" w:name="_Toc184410474"/>
+      <w:bookmarkStart w:id="135" w:name="_Toc198486618"/>
       <w:r>
         <w:rPr>
           <w:rFonts w:hint="eastAsia"/>
         </w:rPr>
         <w:t>簡単な例</w:t>
       </w:r>
-      <w:bookmarkEnd w:id="131"/>
-      <w:bookmarkEnd w:id="132"/>
+      <w:bookmarkEnd w:id="134"/>
+      <w:bookmarkEnd w:id="135"/>
     </w:p>
     <w:p>
       <w:pPr>
@@ -31188,8 +31544,8 @@
       <w:pPr>
         <w:pStyle w:val="1"/>
       </w:pPr>
-      <w:bookmarkStart w:id="133" w:name="_Toc184410475"/>
-      <w:bookmarkStart w:id="134" w:name="_Toc194509530"/>
+      <w:bookmarkStart w:id="136" w:name="_Toc184410475"/>
+      <w:bookmarkStart w:id="137" w:name="_Toc198486619"/>
       <w:r>
         <w:rPr>
           <w:rFonts w:hint="eastAsia"/>
@@ -31197,23 +31553,23 @@
         <w:lastRenderedPageBreak/>
         <w:t>Spring JPA 永続化</w:t>
       </w:r>
-      <w:bookmarkEnd w:id="133"/>
-      <w:bookmarkEnd w:id="134"/>
+      <w:bookmarkEnd w:id="136"/>
+      <w:bookmarkEnd w:id="137"/>
     </w:p>
     <w:p>
       <w:pPr>
         <w:pStyle w:val="20"/>
       </w:pPr>
-      <w:bookmarkStart w:id="135" w:name="_Toc184410476"/>
-      <w:bookmarkStart w:id="136" w:name="_Toc194509531"/>
+      <w:bookmarkStart w:id="138" w:name="_Toc184410476"/>
+      <w:bookmarkStart w:id="139" w:name="_Toc198486620"/>
       <w:r>
         <w:rPr>
           <w:rFonts w:hint="eastAsia"/>
         </w:rPr>
         <w:t>エンティティオブジェクトの状態遷移</w:t>
       </w:r>
-      <w:bookmarkEnd w:id="135"/>
-      <w:bookmarkEnd w:id="136"/>
+      <w:bookmarkEnd w:id="138"/>
+      <w:bookmarkEnd w:id="139"/>
     </w:p>
     <w:p>
       <w:pPr>
@@ -31299,16 +31655,16 @@
       <w:pPr>
         <w:pStyle w:val="20"/>
       </w:pPr>
-      <w:bookmarkStart w:id="137" w:name="_Toc184410477"/>
-      <w:bookmarkStart w:id="138" w:name="_Toc194509532"/>
+      <w:bookmarkStart w:id="140" w:name="_Toc184410477"/>
+      <w:bookmarkStart w:id="141" w:name="_Toc198486621"/>
       <w:r>
         <w:rPr>
           <w:rFonts w:hint="eastAsia"/>
         </w:rPr>
         <w:t>エンティティオブジェクトの状態</w:t>
       </w:r>
-      <w:bookmarkEnd w:id="137"/>
-      <w:bookmarkEnd w:id="138"/>
+      <w:bookmarkEnd w:id="140"/>
+      <w:bookmarkEnd w:id="141"/>
     </w:p>
     <w:tbl>
       <w:tblPr>
@@ -31743,8 +32099,8 @@
       <w:pPr>
         <w:pStyle w:val="20"/>
       </w:pPr>
-      <w:bookmarkStart w:id="139" w:name="_Toc184410478"/>
-      <w:bookmarkStart w:id="140" w:name="_Toc194509533"/>
+      <w:bookmarkStart w:id="142" w:name="_Toc184410478"/>
+      <w:bookmarkStart w:id="143" w:name="_Toc198486622"/>
       <w:r>
         <w:rPr>
           <w:rFonts w:hint="eastAsia"/>
@@ -31752,8 +32108,8 @@
         <w:lastRenderedPageBreak/>
         <w:t>トランザクション境界での状態遷移の挙動</w:t>
       </w:r>
-      <w:bookmarkEnd w:id="139"/>
-      <w:bookmarkEnd w:id="140"/>
+      <w:bookmarkEnd w:id="142"/>
+      <w:bookmarkEnd w:id="143"/>
     </w:p>
     <w:p>
       <w:pPr>
@@ -32010,16 +32366,16 @@
       <w:pPr>
         <w:pStyle w:val="1"/>
       </w:pPr>
-      <w:bookmarkStart w:id="141" w:name="_Toc184410479"/>
-      <w:bookmarkStart w:id="142" w:name="_Toc194509534"/>
+      <w:bookmarkStart w:id="144" w:name="_Toc184410479"/>
+      <w:bookmarkStart w:id="145" w:name="_Toc198486623"/>
       <w:r>
         <w:rPr>
           <w:rFonts w:hint="eastAsia"/>
         </w:rPr>
         <w:t>MySQL</w:t>
       </w:r>
-      <w:bookmarkEnd w:id="141"/>
-      <w:bookmarkEnd w:id="142"/>
+      <w:bookmarkEnd w:id="144"/>
+      <w:bookmarkEnd w:id="145"/>
     </w:p>
     <w:p>
       <w:pPr>
@@ -32073,16 +32429,16 @@
       <w:pPr>
         <w:pStyle w:val="20"/>
       </w:pPr>
-      <w:bookmarkStart w:id="143" w:name="_Toc184410480"/>
-      <w:bookmarkStart w:id="144" w:name="_Toc194509535"/>
+      <w:bookmarkStart w:id="146" w:name="_Toc184410480"/>
+      <w:bookmarkStart w:id="147" w:name="_Toc198486624"/>
       <w:r>
         <w:rPr>
           <w:rFonts w:hint="eastAsia"/>
         </w:rPr>
         <w:t>データベースの作成</w:t>
       </w:r>
-      <w:bookmarkEnd w:id="143"/>
-      <w:bookmarkEnd w:id="144"/>
+      <w:bookmarkEnd w:id="146"/>
+      <w:bookmarkEnd w:id="147"/>
     </w:p>
     <w:p>
       <w:pPr>
@@ -32379,8 +32735,8 @@
       <w:pPr>
         <w:pStyle w:val="20"/>
       </w:pPr>
-      <w:bookmarkStart w:id="145" w:name="_Toc184410481"/>
-      <w:bookmarkStart w:id="146" w:name="_Toc194509536"/>
+      <w:bookmarkStart w:id="148" w:name="_Toc184410481"/>
+      <w:bookmarkStart w:id="149" w:name="_Toc198486625"/>
       <w:r>
         <w:rPr>
           <w:rFonts w:hint="eastAsia"/>
@@ -32388,8 +32744,8 @@
         <w:lastRenderedPageBreak/>
         <w:t>ユーザとパスワードの作成</w:t>
       </w:r>
-      <w:bookmarkEnd w:id="145"/>
-      <w:bookmarkEnd w:id="146"/>
+      <w:bookmarkEnd w:id="148"/>
+      <w:bookmarkEnd w:id="149"/>
     </w:p>
     <w:p>
       <w:pPr>
@@ -32491,16 +32847,16 @@
       <w:pPr>
         <w:pStyle w:val="30"/>
       </w:pPr>
-      <w:bookmarkStart w:id="147" w:name="_Toc184410482"/>
-      <w:bookmarkStart w:id="148" w:name="_Toc194509537"/>
+      <w:bookmarkStart w:id="150" w:name="_Toc184410482"/>
+      <w:bookmarkStart w:id="151" w:name="_Toc198486626"/>
       <w:r>
         <w:rPr>
           <w:rFonts w:hint="eastAsia"/>
         </w:rPr>
         <w:t>usernameとpassword の確認方法と設定方法</w:t>
       </w:r>
-      <w:bookmarkEnd w:id="147"/>
-      <w:bookmarkEnd w:id="148"/>
+      <w:bookmarkEnd w:id="150"/>
+      <w:bookmarkEnd w:id="151"/>
     </w:p>
     <w:p>
       <w:pPr>
@@ -32670,16 +33026,16 @@
       <w:pPr>
         <w:pStyle w:val="20"/>
       </w:pPr>
-      <w:bookmarkStart w:id="149" w:name="_Toc184410483"/>
-      <w:bookmarkStart w:id="150" w:name="_Toc194509538"/>
+      <w:bookmarkStart w:id="152" w:name="_Toc184410483"/>
+      <w:bookmarkStart w:id="153" w:name="_Toc198486627"/>
       <w:r>
         <w:rPr>
           <w:rFonts w:hint="eastAsia"/>
         </w:rPr>
         <w:t>application.propertiesの設定</w:t>
       </w:r>
-      <w:bookmarkEnd w:id="149"/>
-      <w:bookmarkEnd w:id="150"/>
+      <w:bookmarkEnd w:id="152"/>
+      <w:bookmarkEnd w:id="153"/>
     </w:p>
     <w:p>
       <w:pPr>
@@ -32990,16 +33346,16 @@
       <w:pPr>
         <w:pStyle w:val="20"/>
       </w:pPr>
-      <w:bookmarkStart w:id="151" w:name="_Toc184410484"/>
-      <w:bookmarkStart w:id="152" w:name="_Toc194509539"/>
+      <w:bookmarkStart w:id="154" w:name="_Toc184410484"/>
+      <w:bookmarkStart w:id="155" w:name="_Toc198486628"/>
       <w:r>
         <w:rPr>
           <w:rFonts w:hint="eastAsia"/>
         </w:rPr>
         <w:t>データベースとスキーマ</w:t>
       </w:r>
-      <w:bookmarkEnd w:id="151"/>
-      <w:bookmarkEnd w:id="152"/>
+      <w:bookmarkEnd w:id="154"/>
+      <w:bookmarkEnd w:id="155"/>
     </w:p>
     <w:p>
       <w:pPr>
@@ -33059,16 +33415,16 @@
       <w:pPr>
         <w:pStyle w:val="20"/>
       </w:pPr>
-      <w:bookmarkStart w:id="153" w:name="_Toc184410485"/>
-      <w:bookmarkStart w:id="154" w:name="_Toc194509540"/>
+      <w:bookmarkStart w:id="156" w:name="_Toc184410485"/>
+      <w:bookmarkStart w:id="157" w:name="_Toc198486629"/>
       <w:r>
         <w:rPr>
           <w:rFonts w:hint="eastAsia"/>
         </w:rPr>
         <w:t>spring.jpa.hibernate.ddl-autoの設定</w:t>
       </w:r>
-      <w:bookmarkEnd w:id="153"/>
-      <w:bookmarkEnd w:id="154"/>
+      <w:bookmarkEnd w:id="156"/>
+      <w:bookmarkEnd w:id="157"/>
     </w:p>
     <w:p>
       <w:pPr>
@@ -33106,16 +33462,16 @@
       <w:pPr>
         <w:pStyle w:val="30"/>
       </w:pPr>
-      <w:bookmarkStart w:id="155" w:name="_Toc184410486"/>
-      <w:bookmarkStart w:id="156" w:name="_Toc194509541"/>
+      <w:bookmarkStart w:id="158" w:name="_Toc184410486"/>
+      <w:bookmarkStart w:id="159" w:name="_Toc198486630"/>
       <w:r>
         <w:rPr>
           <w:rFonts w:hint="eastAsia"/>
         </w:rPr>
         <w:t>代表的なオプション</w:t>
       </w:r>
-      <w:bookmarkEnd w:id="155"/>
-      <w:bookmarkEnd w:id="156"/>
+      <w:bookmarkEnd w:id="158"/>
+      <w:bookmarkEnd w:id="159"/>
     </w:p>
     <w:p>
       <w:pPr>
@@ -33389,16 +33745,16 @@
       <w:pPr>
         <w:pStyle w:val="30"/>
       </w:pPr>
-      <w:bookmarkStart w:id="157" w:name="_Toc184410487"/>
-      <w:bookmarkStart w:id="158" w:name="_Toc194509542"/>
+      <w:bookmarkStart w:id="160" w:name="_Toc184410487"/>
+      <w:bookmarkStart w:id="161" w:name="_Toc198486631"/>
       <w:r>
         <w:rPr>
           <w:rFonts w:hint="eastAsia"/>
         </w:rPr>
         <w:t>オプションのまとめ</w:t>
       </w:r>
-      <w:bookmarkEnd w:id="157"/>
-      <w:bookmarkEnd w:id="158"/>
+      <w:bookmarkEnd w:id="160"/>
+      <w:bookmarkEnd w:id="161"/>
     </w:p>
     <w:p>
       <w:pPr>
@@ -33532,16 +33888,16 @@
       <w:pPr>
         <w:pStyle w:val="1"/>
       </w:pPr>
-      <w:bookmarkStart w:id="159" w:name="_Toc184410488"/>
-      <w:bookmarkStart w:id="160" w:name="_Toc194509543"/>
+      <w:bookmarkStart w:id="162" w:name="_Toc184410488"/>
+      <w:bookmarkStart w:id="163" w:name="_Toc198486632"/>
       <w:r>
         <w:rPr>
           <w:rFonts w:hint="eastAsia"/>
         </w:rPr>
         <w:t>Tipsレンダリング</w:t>
       </w:r>
-      <w:bookmarkEnd w:id="159"/>
-      <w:bookmarkEnd w:id="160"/>
+      <w:bookmarkEnd w:id="162"/>
+      <w:bookmarkEnd w:id="163"/>
     </w:p>
     <w:p>
       <w:pPr>
@@ -33595,16 +33951,16 @@
       <w:pPr>
         <w:pStyle w:val="20"/>
       </w:pPr>
-      <w:bookmarkStart w:id="161" w:name="_Toc184410489"/>
-      <w:bookmarkStart w:id="162" w:name="_Toc194509544"/>
+      <w:bookmarkStart w:id="164" w:name="_Toc184410489"/>
+      <w:bookmarkStart w:id="165" w:name="_Toc198486633"/>
       <w:r>
         <w:rPr>
           <w:rFonts w:hint="eastAsia"/>
         </w:rPr>
         <w:t>サーバサイドレンダリング（Server-Side Rendering, SSR）</w:t>
       </w:r>
-      <w:bookmarkEnd w:id="161"/>
-      <w:bookmarkEnd w:id="162"/>
+      <w:bookmarkEnd w:id="164"/>
+      <w:bookmarkEnd w:id="165"/>
     </w:p>
     <w:p>
       <w:pPr>
@@ -33735,16 +34091,16 @@
       <w:pPr>
         <w:pStyle w:val="20"/>
       </w:pPr>
-      <w:bookmarkStart w:id="163" w:name="_Toc184410490"/>
-      <w:bookmarkStart w:id="164" w:name="_Toc194509545"/>
+      <w:bookmarkStart w:id="166" w:name="_Toc184410490"/>
+      <w:bookmarkStart w:id="167" w:name="_Toc198486634"/>
       <w:r>
         <w:rPr>
           <w:rFonts w:hint="eastAsia"/>
         </w:rPr>
         <w:t>クライアントサイドレンダリング（Client-Side Rendering, CSR）</w:t>
       </w:r>
-      <w:bookmarkEnd w:id="163"/>
-      <w:bookmarkEnd w:id="164"/>
+      <w:bookmarkEnd w:id="166"/>
+      <w:bookmarkEnd w:id="167"/>
     </w:p>
     <w:p>
       <w:pPr>
@@ -33820,16 +34176,16 @@
       <w:pPr>
         <w:pStyle w:val="20"/>
       </w:pPr>
-      <w:bookmarkStart w:id="165" w:name="_Toc184410491"/>
-      <w:bookmarkStart w:id="166" w:name="_Toc194509546"/>
+      <w:bookmarkStart w:id="168" w:name="_Toc184410491"/>
+      <w:bookmarkStart w:id="169" w:name="_Toc198486635"/>
       <w:r>
         <w:rPr>
           <w:rFonts w:hint="eastAsia"/>
         </w:rPr>
         <w:t>静的サイト生成（Static Site Generation, SSG）</w:t>
       </w:r>
-      <w:bookmarkEnd w:id="165"/>
-      <w:bookmarkEnd w:id="166"/>
+      <w:bookmarkEnd w:id="168"/>
+      <w:bookmarkEnd w:id="169"/>
     </w:p>
     <w:p>
       <w:pPr>
@@ -33867,16 +34223,16 @@
       <w:pPr>
         <w:pStyle w:val="1"/>
       </w:pPr>
-      <w:bookmarkStart w:id="167" w:name="_Toc184410492"/>
-      <w:bookmarkStart w:id="168" w:name="_Toc194509547"/>
+      <w:bookmarkStart w:id="170" w:name="_Toc184410492"/>
+      <w:bookmarkStart w:id="171" w:name="_Toc198486636"/>
       <w:r>
         <w:rPr>
           <w:rFonts w:hint="eastAsia"/>
         </w:rPr>
         <w:t>Tips：セレクトボックスの書き方</w:t>
       </w:r>
-      <w:bookmarkEnd w:id="167"/>
-      <w:bookmarkEnd w:id="168"/>
+      <w:bookmarkEnd w:id="170"/>
+      <w:bookmarkEnd w:id="171"/>
     </w:p>
     <w:p>
       <w:pPr>
@@ -34448,7 +34804,7 @@
         <w:sz w:val="18"/>
         <w:szCs w:val="18"/>
       </w:rPr>
-      <w:t>3</w:t>
+      <w:t>1</w:t>
     </w:r>
     <w:r>
       <w:rPr>
@@ -38773,7 +39129,7 @@
 </file>
 
 <file path=customXml/itemProps1.xml><?xml version="1.0" encoding="utf-8"?>
-<ds:datastoreItem xmlns:ds="http://schemas.openxmlformats.org/officeDocument/2006/customXml" ds:itemID="{E0A2EEBE-0669-4843-A9AD-549DA5CCF1A7}">
+<ds:datastoreItem xmlns:ds="http://schemas.openxmlformats.org/officeDocument/2006/customXml" ds:itemID="{DE5F76F0-1C44-47DC-A354-E3E625A26FAD}">
   <ds:schemaRefs>
     <ds:schemaRef ds:uri="http://schemas.openxmlformats.org/officeDocument/2006/bibliography"/>
   </ds:schemaRefs>

--- a/java_spring/SpringWebAppDoc.docx
+++ b/java_spring/SpringWebAppDoc.docx
@@ -6585,19 +6585,7 @@
           <w:rPr>
             <w:rStyle w:val="ac"/>
           </w:rPr>
-          <w:t>14</w:t>
-        </w:r>
-        <w:r>
-          <w:rPr>
-            <w:rStyle w:val="ac"/>
-          </w:rPr>
-          <w:t>.</w:t>
-        </w:r>
-        <w:r>
-          <w:rPr>
-            <w:rStyle w:val="ac"/>
-          </w:rPr>
-          <w:t>2</w:t>
+          <w:t>14.2</w:t>
         </w:r>
         <w:r>
           <w:rPr>
@@ -7799,9 +7787,29 @@
             <w:kern w:val="0"/>
             <w:u w:val="single"/>
           </w:rPr>
-          <w:t>http://www.fk-nextdesign.sakura.ne.jp/learn/Roadmap.html</w:t>
+          <w:t>http</w:t>
+        </w:r>
+        <w:r>
+          <w:rPr>
+            <w:rFonts w:hAnsi="メイリオ" w:cs="ＭＳ Ｐゴシック" w:hint="eastAsia"/>
+            <w:color w:val="0000FF"/>
+            <w:kern w:val="0"/>
+            <w:u w:val="single"/>
+          </w:rPr>
+          <w:t>s</w:t>
+        </w:r>
+        <w:r>
+          <w:rPr>
+            <w:rFonts w:hAnsi="メイリオ" w:cs="ＭＳ Ｐゴシック" w:hint="eastAsia"/>
+            <w:color w:val="0000FF"/>
+            <w:kern w:val="0"/>
+            <w:u w:val="single"/>
+          </w:rPr>
+          <w:t>://fk-nextdesign.sakura.ne.jp/learn/Roadmap.html</w:t>
         </w:r>
       </w:hyperlink>
+      <w:bookmarkStart w:id="19" w:name="_GoBack"/>
+      <w:bookmarkEnd w:id="19"/>
     </w:p>
     <w:p>
       <w:pPr>
@@ -7823,16 +7831,16 @@
       <w:pPr>
         <w:pStyle w:val="20"/>
       </w:pPr>
-      <w:bookmarkStart w:id="19" w:name="_Toc184410420"/>
-      <w:bookmarkStart w:id="20" w:name="_Toc216000750"/>
+      <w:bookmarkStart w:id="20" w:name="_Toc184410420"/>
+      <w:bookmarkStart w:id="21" w:name="_Toc216000750"/>
       <w:r>
         <w:rPr>
           <w:rFonts w:hint="eastAsia"/>
         </w:rPr>
         <w:t>Spring Initializr</w:t>
       </w:r>
-      <w:bookmarkEnd w:id="19"/>
       <w:bookmarkEnd w:id="20"/>
+      <w:bookmarkEnd w:id="21"/>
     </w:p>
     <w:p>
       <w:pPr>
@@ -7886,16 +7894,16 @@
       <w:pPr>
         <w:pStyle w:val="20"/>
       </w:pPr>
-      <w:bookmarkStart w:id="21" w:name="_Toc184410421"/>
-      <w:bookmarkStart w:id="22" w:name="_Toc216000751"/>
+      <w:bookmarkStart w:id="22" w:name="_Toc184410421"/>
+      <w:bookmarkStart w:id="23" w:name="_Toc216000751"/>
       <w:r>
         <w:rPr>
           <w:rFonts w:hint="eastAsia"/>
         </w:rPr>
         <w:t>Spring Bootのバージョンや依存性を更新する方法</w:t>
       </w:r>
-      <w:bookmarkEnd w:id="21"/>
       <w:bookmarkEnd w:id="22"/>
+      <w:bookmarkEnd w:id="23"/>
     </w:p>
     <w:p>
       <w:pPr>
@@ -7917,16 +7925,16 @@
       <w:pPr>
         <w:pStyle w:val="30"/>
       </w:pPr>
-      <w:bookmarkStart w:id="23" w:name="_Toc184410422"/>
-      <w:bookmarkStart w:id="24" w:name="_Toc216000752"/>
+      <w:bookmarkStart w:id="24" w:name="_Toc184410422"/>
+      <w:bookmarkStart w:id="25" w:name="_Toc216000752"/>
       <w:r>
         <w:rPr>
           <w:rFonts w:hint="eastAsia"/>
         </w:rPr>
         <w:t>バージョンの変更手順</w:t>
       </w:r>
-      <w:bookmarkEnd w:id="23"/>
       <w:bookmarkEnd w:id="24"/>
+      <w:bookmarkEnd w:id="25"/>
     </w:p>
     <w:p>
       <w:pPr>
@@ -8002,8 +8010,8 @@
       <w:pPr>
         <w:pStyle w:val="30"/>
       </w:pPr>
-      <w:bookmarkStart w:id="25" w:name="_Toc184410423"/>
-      <w:bookmarkStart w:id="26" w:name="_Toc216000753"/>
+      <w:bookmarkStart w:id="26" w:name="_Toc184410423"/>
+      <w:bookmarkStart w:id="27" w:name="_Toc216000753"/>
       <w:r>
         <w:rPr>
           <w:rFonts w:hint="eastAsia"/>
@@ -8017,8 +8025,8 @@
         </w:rPr>
         <w:t>注意点</w:t>
       </w:r>
-      <w:bookmarkEnd w:id="25"/>
       <w:bookmarkEnd w:id="26"/>
+      <w:bookmarkEnd w:id="27"/>
     </w:p>
     <w:p>
       <w:pPr>
@@ -8105,16 +8113,16 @@
       <w:pPr>
         <w:pStyle w:val="30"/>
       </w:pPr>
-      <w:bookmarkStart w:id="27" w:name="_Toc184410424"/>
-      <w:bookmarkStart w:id="28" w:name="_Toc216000754"/>
+      <w:bookmarkStart w:id="28" w:name="_Toc184410424"/>
+      <w:bookmarkStart w:id="29" w:name="_Toc216000754"/>
       <w:r>
         <w:rPr>
           <w:rFonts w:hint="eastAsia"/>
         </w:rPr>
         <w:t>別の方法：</w:t>
       </w:r>
-      <w:bookmarkEnd w:id="27"/>
       <w:bookmarkEnd w:id="28"/>
+      <w:bookmarkEnd w:id="29"/>
     </w:p>
     <w:p>
       <w:pPr>
@@ -8401,14 +8409,14 @@
       <w:pPr>
         <w:pStyle w:val="30"/>
       </w:pPr>
-      <w:bookmarkStart w:id="29" w:name="_Toc216000755"/>
+      <w:bookmarkStart w:id="30" w:name="_Toc216000755"/>
       <w:r>
         <w:rPr>
           <w:rFonts w:hint="eastAsia"/>
         </w:rPr>
         <w:t>依存性を追加する方法</w:t>
       </w:r>
-      <w:bookmarkEnd w:id="29"/>
+      <w:bookmarkEnd w:id="30"/>
     </w:p>
     <w:p>
       <w:pPr>
@@ -9248,16 +9256,16 @@
       <w:pPr>
         <w:pStyle w:val="1"/>
       </w:pPr>
-      <w:bookmarkStart w:id="30" w:name="_Toc184410426"/>
-      <w:bookmarkStart w:id="31" w:name="_Toc216000756"/>
+      <w:bookmarkStart w:id="31" w:name="_Toc184410426"/>
+      <w:bookmarkStart w:id="32" w:name="_Toc216000756"/>
       <w:r>
         <w:rPr>
           <w:rFonts w:hint="eastAsia"/>
         </w:rPr>
         <w:t>簡単なWebアプリケーション</w:t>
       </w:r>
-      <w:bookmarkEnd w:id="30"/>
       <w:bookmarkEnd w:id="31"/>
+      <w:bookmarkEnd w:id="32"/>
     </w:p>
     <w:p>
       <w:pPr>
@@ -9295,22 +9303,22 @@
       <w:pPr>
         <w:pStyle w:val="20"/>
       </w:pPr>
-      <w:bookmarkStart w:id="32" w:name="_Toc184410427"/>
-      <w:bookmarkStart w:id="33" w:name="_Toc216000757"/>
+      <w:bookmarkStart w:id="33" w:name="_Toc184410427"/>
+      <w:bookmarkStart w:id="34" w:name="_Toc216000757"/>
       <w:r>
         <w:rPr>
           <w:rFonts w:hint="eastAsia"/>
         </w:rPr>
         <w:t>（手順１）初期プロジェクトを作成</w:t>
       </w:r>
-      <w:bookmarkEnd w:id="32"/>
+      <w:bookmarkEnd w:id="33"/>
       <w:r>
         <w:rPr>
           <w:rFonts w:hint="eastAsia"/>
         </w:rPr>
         <w:t>します</w:t>
       </w:r>
-      <w:bookmarkEnd w:id="33"/>
+      <w:bookmarkEnd w:id="34"/>
     </w:p>
     <w:p>
       <w:pPr>
@@ -9738,7 +9746,7 @@
       <w:pPr>
         <w:pStyle w:val="30"/>
       </w:pPr>
-      <w:bookmarkStart w:id="34" w:name="_Toc216000758"/>
+      <w:bookmarkStart w:id="35" w:name="_Toc216000758"/>
       <w:r>
         <w:rPr>
           <w:rFonts w:hint="eastAsia"/>
@@ -9754,7 +9762,7 @@
       <w:r>
         <w:t>Group, Artifact, Name</w:t>
       </w:r>
-      <w:bookmarkEnd w:id="34"/>
+      <w:bookmarkEnd w:id="35"/>
     </w:p>
     <w:p>
       <w:pPr>
@@ -10069,7 +10077,7 @@
       <w:pPr>
         <w:pStyle w:val="30"/>
       </w:pPr>
-      <w:bookmarkStart w:id="35" w:name="_Toc216000759"/>
+      <w:bookmarkStart w:id="36" w:name="_Toc216000759"/>
       <w:r>
         <w:rPr>
           <w:rFonts w:hint="eastAsia"/>
@@ -10082,7 +10090,7 @@
         </w:rPr>
         <w:t>案</w:t>
       </w:r>
-      <w:bookmarkEnd w:id="35"/>
+      <w:bookmarkEnd w:id="36"/>
     </w:p>
     <w:p>
       <w:pPr>
@@ -10480,7 +10488,7 @@
       <w:pPr>
         <w:pStyle w:val="30"/>
       </w:pPr>
-      <w:bookmarkStart w:id="36" w:name="_Toc216000760"/>
+      <w:bookmarkStart w:id="37" w:name="_Toc216000760"/>
       <w:r>
         <w:rPr>
           <w:rFonts w:hint="eastAsia"/>
@@ -10505,7 +10513,7 @@
         </w:rPr>
         <w:t>）</w:t>
       </w:r>
-      <w:bookmarkEnd w:id="36"/>
+      <w:bookmarkEnd w:id="37"/>
     </w:p>
     <w:p>
       <w:pPr>
@@ -10680,22 +10688,22 @@
       <w:pPr>
         <w:pStyle w:val="20"/>
       </w:pPr>
-      <w:bookmarkStart w:id="37" w:name="_Toc184410428"/>
-      <w:bookmarkStart w:id="38" w:name="_Toc216000761"/>
+      <w:bookmarkStart w:id="38" w:name="_Toc184410428"/>
+      <w:bookmarkStart w:id="39" w:name="_Toc216000761"/>
       <w:r>
         <w:rPr>
           <w:rFonts w:hint="eastAsia"/>
         </w:rPr>
         <w:t>（手順２）初期プロジェクトをダウンロード</w:t>
       </w:r>
-      <w:bookmarkEnd w:id="37"/>
+      <w:bookmarkEnd w:id="38"/>
       <w:r>
         <w:rPr>
           <w:rFonts w:hint="eastAsia"/>
         </w:rPr>
         <w:t>します</w:t>
       </w:r>
-      <w:bookmarkEnd w:id="38"/>
+      <w:bookmarkEnd w:id="39"/>
     </w:p>
     <w:p>
       <w:pPr>
@@ -11262,22 +11270,22 @@
       <w:pPr>
         <w:pStyle w:val="20"/>
       </w:pPr>
-      <w:bookmarkStart w:id="39" w:name="_Toc184410429"/>
-      <w:bookmarkStart w:id="40" w:name="_Toc216000762"/>
+      <w:bookmarkStart w:id="40" w:name="_Toc184410429"/>
+      <w:bookmarkStart w:id="41" w:name="_Toc216000762"/>
       <w:r>
         <w:rPr>
           <w:rFonts w:hint="eastAsia"/>
         </w:rPr>
         <w:t>（手順３）初期プロジェクトをEclipseにインポート</w:t>
       </w:r>
-      <w:bookmarkEnd w:id="39"/>
+      <w:bookmarkEnd w:id="40"/>
       <w:r>
         <w:rPr>
           <w:rFonts w:hint="eastAsia"/>
         </w:rPr>
         <w:t>します</w:t>
       </w:r>
-      <w:bookmarkEnd w:id="40"/>
+      <w:bookmarkEnd w:id="41"/>
     </w:p>
     <w:p>
       <w:pPr>
@@ -11669,22 +11677,22 @@
       <w:pPr>
         <w:pStyle w:val="20"/>
       </w:pPr>
-      <w:bookmarkStart w:id="41" w:name="_Toc184410430"/>
-      <w:bookmarkStart w:id="42" w:name="_Toc216000763"/>
+      <w:bookmarkStart w:id="42" w:name="_Toc184410430"/>
+      <w:bookmarkStart w:id="43" w:name="_Toc216000763"/>
       <w:r>
         <w:rPr>
           <w:rFonts w:hint="eastAsia"/>
         </w:rPr>
         <w:t>（手順４）初期プロジェクトをカスタマイス</w:t>
       </w:r>
-      <w:bookmarkEnd w:id="41"/>
+      <w:bookmarkEnd w:id="42"/>
       <w:r>
         <w:rPr>
           <w:rFonts w:hint="eastAsia"/>
         </w:rPr>
         <w:t>します</w:t>
       </w:r>
-      <w:bookmarkEnd w:id="42"/>
+      <w:bookmarkEnd w:id="43"/>
     </w:p>
     <w:p>
       <w:pPr>
@@ -11812,16 +11820,16 @@
       <w:pPr>
         <w:pStyle w:val="30"/>
       </w:pPr>
-      <w:bookmarkStart w:id="43" w:name="_Toc184410431"/>
-      <w:bookmarkStart w:id="44" w:name="_Toc216000764"/>
+      <w:bookmarkStart w:id="44" w:name="_Toc184410431"/>
+      <w:bookmarkStart w:id="45" w:name="_Toc216000764"/>
       <w:r>
         <w:rPr>
           <w:rFonts w:hint="eastAsia"/>
         </w:rPr>
         <w:t>カスタマイズの場所</w:t>
       </w:r>
-      <w:bookmarkEnd w:id="43"/>
       <w:bookmarkEnd w:id="44"/>
+      <w:bookmarkEnd w:id="45"/>
     </w:p>
     <w:p>
       <w:pPr>
@@ -11907,16 +11915,16 @@
       <w:pPr>
         <w:pStyle w:val="30"/>
       </w:pPr>
-      <w:bookmarkStart w:id="45" w:name="_Toc184410432"/>
-      <w:bookmarkStart w:id="46" w:name="_Toc216000765"/>
+      <w:bookmarkStart w:id="46" w:name="_Toc184410432"/>
+      <w:bookmarkStart w:id="47" w:name="_Toc216000765"/>
       <w:r>
         <w:rPr>
           <w:rFonts w:hint="eastAsia"/>
         </w:rPr>
         <w:t>カスタマイズの内容</w:t>
       </w:r>
-      <w:bookmarkEnd w:id="45"/>
       <w:bookmarkEnd w:id="46"/>
+      <w:bookmarkEnd w:id="47"/>
     </w:p>
     <w:p>
       <w:pPr>
@@ -12713,22 +12721,22 @@
       <w:pPr>
         <w:pStyle w:val="20"/>
       </w:pPr>
-      <w:bookmarkStart w:id="47" w:name="_Toc184410433"/>
-      <w:bookmarkStart w:id="48" w:name="_Toc216000766"/>
+      <w:bookmarkStart w:id="48" w:name="_Toc184410433"/>
+      <w:bookmarkStart w:id="49" w:name="_Toc216000766"/>
       <w:r>
         <w:rPr>
           <w:rFonts w:hint="eastAsia"/>
         </w:rPr>
         <w:t>Webアプリケーションを起動</w:t>
       </w:r>
-      <w:bookmarkEnd w:id="47"/>
+      <w:bookmarkEnd w:id="48"/>
       <w:r>
         <w:rPr>
           <w:rFonts w:hint="eastAsia"/>
         </w:rPr>
         <w:t>します</w:t>
       </w:r>
-      <w:bookmarkEnd w:id="48"/>
+      <w:bookmarkEnd w:id="49"/>
     </w:p>
     <w:p>
       <w:pPr>
@@ -12943,22 +12951,22 @@
       <w:pPr>
         <w:pStyle w:val="20"/>
       </w:pPr>
-      <w:bookmarkStart w:id="49" w:name="_Toc184410434"/>
-      <w:bookmarkStart w:id="50" w:name="_Toc216000767"/>
+      <w:bookmarkStart w:id="50" w:name="_Toc184410434"/>
+      <w:bookmarkStart w:id="51" w:name="_Toc216000767"/>
       <w:r>
         <w:rPr>
           <w:rFonts w:hint="eastAsia"/>
         </w:rPr>
         <w:t>結果を確認</w:t>
       </w:r>
-      <w:bookmarkEnd w:id="49"/>
+      <w:bookmarkEnd w:id="50"/>
       <w:r>
         <w:rPr>
           <w:rFonts w:hint="eastAsia"/>
         </w:rPr>
         <w:t>します</w:t>
       </w:r>
-      <w:bookmarkEnd w:id="50"/>
+      <w:bookmarkEnd w:id="51"/>
     </w:p>
     <w:p>
       <w:pPr>
@@ -13248,16 +13256,16 @@
       <w:pPr>
         <w:pStyle w:val="20"/>
       </w:pPr>
-      <w:bookmarkStart w:id="51" w:name="_Toc184410435"/>
-      <w:bookmarkStart w:id="52" w:name="_Toc216000768"/>
+      <w:bookmarkStart w:id="52" w:name="_Toc184410435"/>
+      <w:bookmarkStart w:id="53" w:name="_Toc216000768"/>
       <w:r>
         <w:rPr>
           <w:rFonts w:hint="eastAsia"/>
         </w:rPr>
         <w:t>Webアプリケーションを停止</w:t>
       </w:r>
-      <w:bookmarkEnd w:id="51"/>
       <w:bookmarkEnd w:id="52"/>
+      <w:bookmarkEnd w:id="53"/>
     </w:p>
     <w:p>
       <w:pPr>
@@ -13449,8 +13457,8 @@
       <w:pPr>
         <w:pStyle w:val="1"/>
       </w:pPr>
-      <w:bookmarkStart w:id="53" w:name="_Toc184410436"/>
-      <w:bookmarkStart w:id="54" w:name="_Toc216000769"/>
+      <w:bookmarkStart w:id="54" w:name="_Toc184410436"/>
+      <w:bookmarkStart w:id="55" w:name="_Toc216000769"/>
       <w:r>
         <w:rPr>
           <w:rFonts w:hint="eastAsia"/>
@@ -13458,8 +13466,8 @@
         <w:lastRenderedPageBreak/>
         <w:t>Webアプリケーションの設計と構造</w:t>
       </w:r>
-      <w:bookmarkEnd w:id="53"/>
       <w:bookmarkEnd w:id="54"/>
+      <w:bookmarkEnd w:id="55"/>
     </w:p>
     <w:p>
       <w:pPr>
@@ -13769,8 +13777,8 @@
       <w:pPr>
         <w:pStyle w:val="20"/>
       </w:pPr>
-      <w:bookmarkStart w:id="55" w:name="_Toc184410437"/>
-      <w:bookmarkStart w:id="56" w:name="_Toc216000770"/>
+      <w:bookmarkStart w:id="56" w:name="_Toc184410437"/>
+      <w:bookmarkStart w:id="57" w:name="_Toc216000770"/>
       <w:r>
         <w:rPr>
           <w:rFonts w:hint="eastAsia"/>
@@ -13783,8 +13791,8 @@
         </w:rPr>
         <w:t>・アーキテクチャ</w:t>
       </w:r>
-      <w:bookmarkEnd w:id="55"/>
       <w:bookmarkEnd w:id="56"/>
+      <w:bookmarkEnd w:id="57"/>
     </w:p>
     <w:p>
       <w:pPr>
@@ -13886,16 +13894,16 @@
       <w:pPr>
         <w:pStyle w:val="20"/>
       </w:pPr>
-      <w:bookmarkStart w:id="57" w:name="_Toc184410438"/>
-      <w:bookmarkStart w:id="58" w:name="_Toc216000771"/>
+      <w:bookmarkStart w:id="58" w:name="_Toc184410438"/>
+      <w:bookmarkStart w:id="59" w:name="_Toc216000771"/>
       <w:r>
         <w:rPr>
           <w:rFonts w:hint="eastAsia"/>
         </w:rPr>
         <w:t>MVC（Model View Controller）</w:t>
       </w:r>
-      <w:bookmarkEnd w:id="57"/>
       <w:bookmarkEnd w:id="58"/>
+      <w:bookmarkEnd w:id="59"/>
     </w:p>
     <w:p>
       <w:pPr>
@@ -13951,14 +13959,14 @@
       <w:pPr>
         <w:pStyle w:val="20"/>
       </w:pPr>
-      <w:bookmarkStart w:id="59" w:name="_Toc216000772"/>
+      <w:bookmarkStart w:id="60" w:name="_Toc216000772"/>
       <w:r>
         <w:rPr>
           <w:rFonts w:hint="eastAsia"/>
         </w:rPr>
         <w:t>MVC2</w:t>
       </w:r>
-      <w:bookmarkEnd w:id="59"/>
+      <w:bookmarkEnd w:id="60"/>
     </w:p>
     <w:p>
       <w:r>
@@ -14046,8 +14054,8 @@
       <w:pPr>
         <w:pStyle w:val="20"/>
       </w:pPr>
-      <w:bookmarkStart w:id="60" w:name="_Toc184410439"/>
-      <w:bookmarkStart w:id="61" w:name="_Toc216000773"/>
+      <w:bookmarkStart w:id="61" w:name="_Toc184410439"/>
+      <w:bookmarkStart w:id="62" w:name="_Toc216000773"/>
       <w:r>
         <w:rPr>
           <w:rFonts w:hint="eastAsia"/>
@@ -14060,8 +14068,8 @@
         </w:rPr>
         <w:t>・アーキテクチャ</w:t>
       </w:r>
-      <w:bookmarkEnd w:id="60"/>
       <w:bookmarkEnd w:id="61"/>
+      <w:bookmarkEnd w:id="62"/>
     </w:p>
     <w:p>
       <w:pPr>
@@ -14261,14 +14269,14 @@
       <w:pPr>
         <w:pStyle w:val="30"/>
       </w:pPr>
-      <w:bookmarkStart w:id="62" w:name="_Toc216000774"/>
+      <w:bookmarkStart w:id="63" w:name="_Toc216000774"/>
       <w:r>
         <w:rPr>
           <w:rFonts w:hint="eastAsia"/>
         </w:rPr>
         <w:t>（Tips）enums の場所</w:t>
       </w:r>
-      <w:bookmarkEnd w:id="62"/>
+      <w:bookmarkEnd w:id="63"/>
     </w:p>
     <w:p>
       <w:r>
@@ -14371,14 +14379,14 @@
       <w:pPr>
         <w:pStyle w:val="20"/>
       </w:pPr>
-      <w:bookmarkStart w:id="63" w:name="_Toc216000775"/>
+      <w:bookmarkStart w:id="64" w:name="_Toc216000775"/>
       <w:r>
         <w:rPr>
           <w:rFonts w:hint="eastAsia"/>
         </w:rPr>
         <w:t>Hexagonal Architecture（ヘキサゴナル / Ports &amp; Adapters）</w:t>
       </w:r>
-      <w:bookmarkEnd w:id="63"/>
+      <w:bookmarkEnd w:id="64"/>
     </w:p>
     <w:p>
       <w:r>
@@ -14449,8 +14457,8 @@
       <w:pPr>
         <w:pStyle w:val="20"/>
       </w:pPr>
-      <w:bookmarkStart w:id="64" w:name="_Toc184410440"/>
-      <w:bookmarkStart w:id="65" w:name="_Toc216000776"/>
+      <w:bookmarkStart w:id="65" w:name="_Toc184410440"/>
+      <w:bookmarkStart w:id="66" w:name="_Toc216000776"/>
       <w:r>
         <w:rPr>
           <w:rFonts w:hint="eastAsia"/>
@@ -14463,8 +14471,8 @@
         </w:rPr>
         <w:t>・アーキテクチャ</w:t>
       </w:r>
-      <w:bookmarkEnd w:id="64"/>
       <w:bookmarkEnd w:id="65"/>
+      <w:bookmarkEnd w:id="66"/>
     </w:p>
     <w:p>
       <w:pPr>
@@ -14717,7 +14725,7 @@
       <w:pPr>
         <w:pStyle w:val="20"/>
       </w:pPr>
-      <w:bookmarkStart w:id="66" w:name="_Toc216000777"/>
+      <w:bookmarkStart w:id="67" w:name="_Toc216000777"/>
       <w:r>
         <w:rPr>
           <w:rFonts w:hint="eastAsia"/>
@@ -14730,7 +14738,7 @@
         </w:rPr>
         <w:t>n Architecture（オニオンアーキテクチャ）</w:t>
       </w:r>
-      <w:bookmarkEnd w:id="66"/>
+      <w:bookmarkEnd w:id="67"/>
     </w:p>
     <w:p>
       <w:pPr>
@@ -14825,14 +14833,14 @@
       <w:pPr>
         <w:pStyle w:val="20"/>
       </w:pPr>
-      <w:bookmarkStart w:id="67" w:name="_Toc216000778"/>
+      <w:bookmarkStart w:id="68" w:name="_Toc216000778"/>
       <w:r>
         <w:rPr>
           <w:rFonts w:hint="eastAsia"/>
         </w:rPr>
         <w:t>SOA（サービス指向アーキテクチャ）</w:t>
       </w:r>
-      <w:bookmarkEnd w:id="67"/>
+      <w:bookmarkEnd w:id="68"/>
     </w:p>
     <w:p>
       <w:pPr>
@@ -14911,14 +14919,14 @@
       <w:pPr>
         <w:pStyle w:val="20"/>
       </w:pPr>
-      <w:bookmarkStart w:id="68" w:name="_Toc216000779"/>
+      <w:bookmarkStart w:id="69" w:name="_Toc216000779"/>
       <w:r>
         <w:rPr>
           <w:rFonts w:hint="eastAsia"/>
         </w:rPr>
         <w:t>Microservices Architecture（マイクロサービス）</w:t>
       </w:r>
-      <w:bookmarkEnd w:id="68"/>
+      <w:bookmarkEnd w:id="69"/>
     </w:p>
     <w:p>
       <w:pPr>
@@ -15014,14 +15022,14 @@
       <w:pPr>
         <w:pStyle w:val="20"/>
       </w:pPr>
-      <w:bookmarkStart w:id="69" w:name="_Toc216000780"/>
+      <w:bookmarkStart w:id="70" w:name="_Toc216000780"/>
       <w:r>
         <w:rPr>
           <w:rFonts w:hint="eastAsia"/>
         </w:rPr>
         <w:t>DDD（ドメイン駆動設計）アーキテクチャ</w:t>
       </w:r>
-      <w:bookmarkEnd w:id="69"/>
+      <w:bookmarkEnd w:id="70"/>
     </w:p>
     <w:p>
       <w:pPr>
@@ -15201,16 +15209,16 @@
       <w:pPr>
         <w:pStyle w:val="1"/>
       </w:pPr>
-      <w:bookmarkStart w:id="70" w:name="_Toc184410441"/>
-      <w:bookmarkStart w:id="71" w:name="_Toc216000781"/>
+      <w:bookmarkStart w:id="71" w:name="_Toc184410441"/>
+      <w:bookmarkStart w:id="72" w:name="_Toc216000781"/>
       <w:r>
         <w:rPr>
           <w:rFonts w:hint="eastAsia"/>
         </w:rPr>
         <w:t>Javaパッケージ構成の例</w:t>
       </w:r>
-      <w:bookmarkEnd w:id="70"/>
       <w:bookmarkEnd w:id="71"/>
+      <w:bookmarkEnd w:id="72"/>
     </w:p>
     <w:p>
       <w:pPr>
@@ -15248,16 +15256,16 @@
       <w:pPr>
         <w:pStyle w:val="20"/>
       </w:pPr>
-      <w:bookmarkStart w:id="72" w:name="_Toc184410442"/>
-      <w:bookmarkStart w:id="73" w:name="_Toc216000782"/>
+      <w:bookmarkStart w:id="73" w:name="_Toc184410442"/>
+      <w:bookmarkStart w:id="74" w:name="_Toc216000782"/>
       <w:r>
         <w:rPr>
           <w:rFonts w:hint="eastAsia"/>
         </w:rPr>
         <w:t>層型アーキテクチャ</w:t>
       </w:r>
-      <w:bookmarkEnd w:id="72"/>
       <w:bookmarkEnd w:id="73"/>
+      <w:bookmarkEnd w:id="74"/>
     </w:p>
     <w:p>
       <w:pPr>
@@ -15714,8 +15722,8 @@
       <w:pPr>
         <w:pStyle w:val="20"/>
       </w:pPr>
-      <w:bookmarkStart w:id="74" w:name="_Toc184410443"/>
-      <w:bookmarkStart w:id="75" w:name="_Toc216000783"/>
+      <w:bookmarkStart w:id="75" w:name="_Toc184410443"/>
+      <w:bookmarkStart w:id="76" w:name="_Toc216000783"/>
       <w:r>
         <w:rPr>
           <w:rFonts w:hint="eastAsia"/>
@@ -15735,8 +15743,8 @@
         </w:rPr>
         <w:t>的な例</w:t>
       </w:r>
-      <w:bookmarkEnd w:id="74"/>
       <w:bookmarkEnd w:id="75"/>
+      <w:bookmarkEnd w:id="76"/>
     </w:p>
     <w:p>
       <w:pPr>
@@ -15966,8 +15974,8 @@
       <w:pPr>
         <w:pStyle w:val="20"/>
       </w:pPr>
-      <w:bookmarkStart w:id="76" w:name="_Toc184410444"/>
-      <w:bookmarkStart w:id="77" w:name="_Toc216000784"/>
+      <w:bookmarkStart w:id="77" w:name="_Toc184410444"/>
+      <w:bookmarkStart w:id="78" w:name="_Toc216000784"/>
       <w:r>
         <w:rPr>
           <w:rFonts w:hint="eastAsia"/>
@@ -15986,8 +15994,8 @@
         </w:rPr>
         <w:t>的な例</w:t>
       </w:r>
-      <w:bookmarkEnd w:id="76"/>
       <w:bookmarkEnd w:id="77"/>
+      <w:bookmarkEnd w:id="78"/>
     </w:p>
     <w:p>
       <w:pPr>
@@ -16698,29 +16706,29 @@
       <w:pPr>
         <w:pStyle w:val="1"/>
       </w:pPr>
-      <w:bookmarkStart w:id="78" w:name="_Toc184410445"/>
-      <w:bookmarkStart w:id="79" w:name="_Toc216000785"/>
+      <w:bookmarkStart w:id="79" w:name="_Toc184410445"/>
+      <w:bookmarkStart w:id="80" w:name="_Toc216000785"/>
       <w:r>
         <w:rPr>
           <w:rFonts w:hint="eastAsia"/>
         </w:rPr>
         <w:t>取引銀行管理システム（サンプルアプリ）</w:t>
       </w:r>
-      <w:bookmarkEnd w:id="78"/>
       <w:bookmarkEnd w:id="79"/>
+      <w:bookmarkEnd w:id="80"/>
     </w:p>
     <w:p>
       <w:pPr>
         <w:pStyle w:val="20"/>
       </w:pPr>
-      <w:bookmarkStart w:id="80" w:name="_Toc216000786"/>
+      <w:bookmarkStart w:id="81" w:name="_Toc216000786"/>
       <w:r>
         <w:rPr>
           <w:rFonts w:hint="eastAsia"/>
         </w:rPr>
         <w:t>ドメインの概要</w:t>
       </w:r>
-      <w:bookmarkEnd w:id="80"/>
+      <w:bookmarkEnd w:id="81"/>
     </w:p>
     <w:p>
       <w:r>
@@ -16856,29 +16864,29 @@
       <w:pPr>
         <w:pStyle w:val="20"/>
       </w:pPr>
-      <w:bookmarkStart w:id="81" w:name="_Toc184410446"/>
-      <w:bookmarkStart w:id="82" w:name="_Toc216000787"/>
+      <w:bookmarkStart w:id="82" w:name="_Toc184410446"/>
+      <w:bookmarkStart w:id="83" w:name="_Toc216000787"/>
       <w:r>
         <w:rPr>
           <w:rFonts w:hint="eastAsia"/>
         </w:rPr>
         <w:t>用語の定義</w:t>
       </w:r>
-      <w:bookmarkEnd w:id="81"/>
       <w:bookmarkEnd w:id="82"/>
+      <w:bookmarkEnd w:id="83"/>
     </w:p>
     <w:p>
       <w:pPr>
         <w:pStyle w:val="30"/>
       </w:pPr>
-      <w:bookmarkStart w:id="83" w:name="_Toc216000788"/>
+      <w:bookmarkStart w:id="84" w:name="_Toc216000788"/>
       <w:r>
         <w:rPr>
           <w:rFonts w:hint="eastAsia"/>
         </w:rPr>
         <w:t>銀行の種類</w:t>
       </w:r>
-      <w:bookmarkEnd w:id="83"/>
+      <w:bookmarkEnd w:id="84"/>
     </w:p>
     <w:p>
       <w:pPr>
@@ -16917,14 +16925,14 @@
       <w:pPr>
         <w:pStyle w:val="30"/>
       </w:pPr>
-      <w:bookmarkStart w:id="84" w:name="_Toc216000789"/>
+      <w:bookmarkStart w:id="85" w:name="_Toc216000789"/>
       <w:r>
         <w:rPr>
           <w:rFonts w:hint="eastAsia"/>
         </w:rPr>
         <w:t>取引の種類</w:t>
       </w:r>
-      <w:bookmarkEnd w:id="84"/>
+      <w:bookmarkEnd w:id="85"/>
     </w:p>
     <w:p>
       <w:pPr>
@@ -17037,16 +17045,16 @@
       <w:pPr>
         <w:pStyle w:val="20"/>
       </w:pPr>
-      <w:bookmarkStart w:id="85" w:name="_Toc184410447"/>
-      <w:bookmarkStart w:id="86" w:name="_Toc216000790"/>
+      <w:bookmarkStart w:id="86" w:name="_Toc184410447"/>
+      <w:bookmarkStart w:id="87" w:name="_Toc216000790"/>
       <w:r>
         <w:rPr>
           <w:rFonts w:hint="eastAsia"/>
         </w:rPr>
         <w:t>ユースケ―ス</w:t>
       </w:r>
-      <w:bookmarkEnd w:id="85"/>
       <w:bookmarkEnd w:id="86"/>
+      <w:bookmarkEnd w:id="87"/>
     </w:p>
     <w:tbl>
       <w:tblPr>
@@ -17894,16 +17902,16 @@
       <w:pPr>
         <w:pStyle w:val="20"/>
       </w:pPr>
-      <w:bookmarkStart w:id="87" w:name="_Toc184410448"/>
-      <w:bookmarkStart w:id="88" w:name="_Toc216000791"/>
+      <w:bookmarkStart w:id="88" w:name="_Toc184410448"/>
+      <w:bookmarkStart w:id="89" w:name="_Toc216000791"/>
       <w:r>
         <w:rPr>
           <w:rFonts w:hint="eastAsia"/>
         </w:rPr>
         <w:t>プロジェクト作成時の手順</w:t>
       </w:r>
-      <w:bookmarkEnd w:id="87"/>
       <w:bookmarkEnd w:id="88"/>
+      <w:bookmarkEnd w:id="89"/>
     </w:p>
     <w:p>
       <w:pPr>
@@ -17941,16 +17949,16 @@
       <w:pPr>
         <w:pStyle w:val="30"/>
       </w:pPr>
-      <w:bookmarkStart w:id="89" w:name="_Toc184410449"/>
-      <w:bookmarkStart w:id="90" w:name="_Toc216000792"/>
+      <w:bookmarkStart w:id="90" w:name="_Toc184410449"/>
+      <w:bookmarkStart w:id="91" w:name="_Toc216000792"/>
       <w:r>
         <w:rPr>
           <w:rFonts w:hint="eastAsia"/>
         </w:rPr>
         <w:t>Initializrで初期プロジェクトを作成</w:t>
       </w:r>
-      <w:bookmarkEnd w:id="89"/>
       <w:bookmarkEnd w:id="90"/>
+      <w:bookmarkEnd w:id="91"/>
     </w:p>
     <w:p>
       <w:pPr>
@@ -18036,16 +18044,16 @@
       <w:pPr>
         <w:pStyle w:val="30"/>
       </w:pPr>
-      <w:bookmarkStart w:id="91" w:name="_Toc184410450"/>
-      <w:bookmarkStart w:id="92" w:name="_Toc216000793"/>
+      <w:bookmarkStart w:id="92" w:name="_Toc184410450"/>
+      <w:bookmarkStart w:id="93" w:name="_Toc216000793"/>
       <w:r>
         <w:rPr>
           <w:rFonts w:hint="eastAsia"/>
         </w:rPr>
         <w:t>GitHubでリポジトリ mainbank を作成（任意：必要な方のみ）</w:t>
       </w:r>
-      <w:bookmarkEnd w:id="91"/>
       <w:bookmarkEnd w:id="92"/>
+      <w:bookmarkEnd w:id="93"/>
     </w:p>
     <w:p>
       <w:pPr>
@@ -19531,16 +19539,16 @@
       <w:pPr>
         <w:pStyle w:val="20"/>
       </w:pPr>
-      <w:bookmarkStart w:id="93" w:name="_Toc184410451"/>
-      <w:bookmarkStart w:id="94" w:name="_Toc216000794"/>
+      <w:bookmarkStart w:id="94" w:name="_Toc184410451"/>
+      <w:bookmarkStart w:id="95" w:name="_Toc216000794"/>
       <w:r>
         <w:rPr>
           <w:rFonts w:hint="eastAsia"/>
         </w:rPr>
         <w:t>ドメインモデルと永続化（継承の永続化戦略）</w:t>
       </w:r>
-      <w:bookmarkEnd w:id="93"/>
       <w:bookmarkEnd w:id="94"/>
+      <w:bookmarkEnd w:id="95"/>
     </w:p>
     <w:p>
       <w:pPr>
@@ -22087,16 +22095,16 @@
       <w:pPr>
         <w:pStyle w:val="1"/>
       </w:pPr>
-      <w:bookmarkStart w:id="95" w:name="_Toc184410452"/>
-      <w:bookmarkStart w:id="96" w:name="_Toc216000795"/>
+      <w:bookmarkStart w:id="96" w:name="_Toc184410452"/>
+      <w:bookmarkStart w:id="97" w:name="_Toc216000795"/>
       <w:r>
         <w:rPr>
           <w:rFonts w:hint="eastAsia"/>
         </w:rPr>
         <w:t>Spring依存性注入とは</w:t>
       </w:r>
-      <w:bookmarkEnd w:id="95"/>
       <w:bookmarkEnd w:id="96"/>
+      <w:bookmarkEnd w:id="97"/>
     </w:p>
     <w:p>
       <w:pPr>
@@ -22134,16 +22142,16 @@
       <w:pPr>
         <w:pStyle w:val="20"/>
       </w:pPr>
-      <w:bookmarkStart w:id="97" w:name="_Toc184410453"/>
-      <w:bookmarkStart w:id="98" w:name="_Toc216000796"/>
+      <w:bookmarkStart w:id="98" w:name="_Toc184410453"/>
+      <w:bookmarkStart w:id="99" w:name="_Toc216000796"/>
       <w:r>
         <w:rPr>
           <w:rFonts w:hint="eastAsia"/>
         </w:rPr>
         <w:t>DIの基本的な考え方</w:t>
       </w:r>
-      <w:bookmarkEnd w:id="97"/>
       <w:bookmarkEnd w:id="98"/>
+      <w:bookmarkEnd w:id="99"/>
     </w:p>
     <w:p>
       <w:pPr>
@@ -22181,16 +22189,16 @@
       <w:pPr>
         <w:pStyle w:val="20"/>
       </w:pPr>
-      <w:bookmarkStart w:id="99" w:name="_Toc184410454"/>
-      <w:bookmarkStart w:id="100" w:name="_Toc216000797"/>
+      <w:bookmarkStart w:id="100" w:name="_Toc184410454"/>
+      <w:bookmarkStart w:id="101" w:name="_Toc216000797"/>
       <w:r>
         <w:rPr>
           <w:rFonts w:hint="eastAsia"/>
         </w:rPr>
         <w:t>DIの例</w:t>
       </w:r>
-      <w:bookmarkEnd w:id="99"/>
       <w:bookmarkEnd w:id="100"/>
+      <w:bookmarkEnd w:id="101"/>
     </w:p>
     <w:p>
       <w:pPr>
@@ -22437,16 +22445,16 @@
       <w:pPr>
         <w:pStyle w:val="20"/>
       </w:pPr>
-      <w:bookmarkStart w:id="101" w:name="_Toc184410455"/>
-      <w:bookmarkStart w:id="102" w:name="_Toc216000798"/>
+      <w:bookmarkStart w:id="102" w:name="_Toc184410455"/>
+      <w:bookmarkStart w:id="103" w:name="_Toc216000798"/>
       <w:r>
         <w:rPr>
           <w:rFonts w:hint="eastAsia"/>
         </w:rPr>
         <w:t>DIの仕組み</w:t>
       </w:r>
-      <w:bookmarkEnd w:id="101"/>
       <w:bookmarkEnd w:id="102"/>
+      <w:bookmarkEnd w:id="103"/>
     </w:p>
     <w:p>
       <w:pPr>
@@ -22725,8 +22733,8 @@
       <w:pPr>
         <w:pStyle w:val="20"/>
       </w:pPr>
-      <w:bookmarkStart w:id="103" w:name="_Toc184410456"/>
-      <w:bookmarkStart w:id="104" w:name="_Toc216000799"/>
+      <w:bookmarkStart w:id="104" w:name="_Toc184410456"/>
+      <w:bookmarkStart w:id="105" w:name="_Toc216000799"/>
       <w:r>
         <w:rPr>
           <w:rFonts w:hint="eastAsia"/>
@@ -22734,8 +22742,8 @@
         <w:lastRenderedPageBreak/>
         <w:t>DIのメリット</w:t>
       </w:r>
-      <w:bookmarkEnd w:id="103"/>
       <w:bookmarkEnd w:id="104"/>
+      <w:bookmarkEnd w:id="105"/>
     </w:p>
     <w:p>
       <w:pPr>
@@ -22808,16 +22816,16 @@
       <w:pPr>
         <w:pStyle w:val="20"/>
       </w:pPr>
-      <w:bookmarkStart w:id="105" w:name="_Toc184410457"/>
-      <w:bookmarkStart w:id="106" w:name="_Toc216000800"/>
+      <w:bookmarkStart w:id="106" w:name="_Toc184410457"/>
+      <w:bookmarkStart w:id="107" w:name="_Toc216000800"/>
       <w:r>
         <w:rPr>
           <w:rFonts w:hint="eastAsia"/>
         </w:rPr>
         <w:t>依存性とは</w:t>
       </w:r>
-      <w:bookmarkEnd w:id="105"/>
       <w:bookmarkEnd w:id="106"/>
+      <w:bookmarkEnd w:id="107"/>
     </w:p>
     <w:p>
       <w:pPr>
@@ -22871,16 +22879,16 @@
       <w:pPr>
         <w:pStyle w:val="20"/>
       </w:pPr>
-      <w:bookmarkStart w:id="107" w:name="_Toc184410458"/>
-      <w:bookmarkStart w:id="108" w:name="_Toc216000801"/>
+      <w:bookmarkStart w:id="108" w:name="_Toc184410458"/>
+      <w:bookmarkStart w:id="109" w:name="_Toc216000801"/>
       <w:r>
         <w:rPr>
           <w:rFonts w:hint="eastAsia"/>
         </w:rPr>
         <w:t>注入とは</w:t>
       </w:r>
-      <w:bookmarkEnd w:id="107"/>
       <w:bookmarkEnd w:id="108"/>
+      <w:bookmarkEnd w:id="109"/>
     </w:p>
     <w:p>
       <w:pPr>
@@ -22944,8 +22952,8 @@
         </w:rPr>
         <w:t> </w:t>
       </w:r>
-      <w:bookmarkStart w:id="109" w:name="_Toc216000802"/>
-      <w:bookmarkEnd w:id="109"/>
+      <w:bookmarkStart w:id="110" w:name="_Toc216000802"/>
+      <w:bookmarkEnd w:id="110"/>
     </w:p>
     <w:p>
       <w:pPr>
@@ -23032,8 +23040,8 @@
       <w:pPr>
         <w:pStyle w:val="1"/>
       </w:pPr>
-      <w:bookmarkStart w:id="110" w:name="_Toc184410459"/>
-      <w:bookmarkStart w:id="111" w:name="_Toc216000803"/>
+      <w:bookmarkStart w:id="111" w:name="_Toc184410459"/>
+      <w:bookmarkStart w:id="112" w:name="_Toc216000803"/>
       <w:r>
         <w:rPr>
           <w:rFonts w:hint="eastAsia"/>
@@ -23041,8 +23049,8 @@
         <w:lastRenderedPageBreak/>
         <w:t>Springアノテーション</w:t>
       </w:r>
-      <w:bookmarkEnd w:id="110"/>
       <w:bookmarkEnd w:id="111"/>
+      <w:bookmarkEnd w:id="112"/>
     </w:p>
     <w:tbl>
       <w:tblPr>
@@ -24202,8 +24210,8 @@
       <w:pPr>
         <w:pStyle w:val="20"/>
       </w:pPr>
-      <w:bookmarkStart w:id="112" w:name="_Toc184410460"/>
-      <w:bookmarkStart w:id="113" w:name="_Toc216000804"/>
+      <w:bookmarkStart w:id="113" w:name="_Toc184410460"/>
+      <w:bookmarkStart w:id="114" w:name="_Toc216000804"/>
       <w:r>
         <w:rPr>
           <w:rFonts w:hint="eastAsia"/>
@@ -24211,8 +24219,8 @@
         <w:lastRenderedPageBreak/>
         <w:t>主要なアノテーション</w:t>
       </w:r>
-      <w:bookmarkEnd w:id="112"/>
       <w:bookmarkEnd w:id="113"/>
+      <w:bookmarkEnd w:id="114"/>
     </w:p>
     <w:p>
       <w:pPr>
@@ -27013,16 +27021,16 @@
       <w:pPr>
         <w:pStyle w:val="20"/>
       </w:pPr>
-      <w:bookmarkStart w:id="114" w:name="_Toc184410461"/>
-      <w:bookmarkStart w:id="115" w:name="_Toc216000805"/>
+      <w:bookmarkStart w:id="115" w:name="_Toc184410461"/>
+      <w:bookmarkStart w:id="116" w:name="_Toc216000805"/>
       <w:r>
         <w:rPr>
           <w:rFonts w:hint="eastAsia"/>
         </w:rPr>
         <w:t>バリデーション関係</w:t>
       </w:r>
-      <w:bookmarkEnd w:id="114"/>
       <w:bookmarkEnd w:id="115"/>
+      <w:bookmarkEnd w:id="116"/>
     </w:p>
     <w:p>
       <w:pPr>
@@ -29097,16 +29105,16 @@
       <w:pPr>
         <w:pStyle w:val="20"/>
       </w:pPr>
-      <w:bookmarkStart w:id="116" w:name="_Toc184410462"/>
-      <w:bookmarkStart w:id="117" w:name="_Toc216000806"/>
+      <w:bookmarkStart w:id="117" w:name="_Toc184410462"/>
+      <w:bookmarkStart w:id="118" w:name="_Toc216000806"/>
       <w:r>
         <w:rPr>
           <w:rFonts w:hint="eastAsia"/>
         </w:rPr>
         <w:t>JPA関係</w:t>
       </w:r>
-      <w:bookmarkEnd w:id="116"/>
       <w:bookmarkEnd w:id="117"/>
+      <w:bookmarkEnd w:id="118"/>
     </w:p>
     <w:p>
       <w:pPr>
@@ -31180,16 +31188,16 @@
       <w:pPr>
         <w:pStyle w:val="1"/>
       </w:pPr>
-      <w:bookmarkStart w:id="118" w:name="_Toc184410463"/>
-      <w:bookmarkStart w:id="119" w:name="_Toc216000807"/>
+      <w:bookmarkStart w:id="119" w:name="_Toc184410463"/>
+      <w:bookmarkStart w:id="120" w:name="_Toc216000807"/>
       <w:r>
         <w:rPr>
           <w:rFonts w:hint="eastAsia"/>
         </w:rPr>
         <w:t>コントローラとビューの間のデータの受け渡し</w:t>
       </w:r>
-      <w:bookmarkEnd w:id="118"/>
       <w:bookmarkEnd w:id="119"/>
+      <w:bookmarkEnd w:id="120"/>
     </w:p>
     <w:p>
       <w:pPr>
@@ -31212,8 +31220,8 @@
           <w:szCs w:val="24"/>
         </w:rPr>
       </w:pPr>
-      <w:bookmarkStart w:id="120" w:name="_Toc184410464"/>
-      <w:bookmarkStart w:id="121" w:name="_Toc216000808"/>
+      <w:bookmarkStart w:id="121" w:name="_Toc184410464"/>
+      <w:bookmarkStart w:id="122" w:name="_Toc216000808"/>
       <w:r>
         <w:rPr>
           <w:rFonts w:hAnsi="メイリオ" w:cs="ＭＳ Ｐゴシック" w:hint="eastAsia"/>
@@ -31223,8 +31231,8 @@
         </w:rPr>
         <w:t>10.1 View → Controller</w:t>
       </w:r>
-      <w:bookmarkEnd w:id="120"/>
       <w:bookmarkEnd w:id="121"/>
+      <w:bookmarkEnd w:id="122"/>
     </w:p>
     <w:p>
       <w:pPr>
@@ -31835,16 +31843,16 @@
       <w:pPr>
         <w:pStyle w:val="20"/>
       </w:pPr>
-      <w:bookmarkStart w:id="122" w:name="_Toc184410465"/>
-      <w:bookmarkStart w:id="123" w:name="_Toc216000809"/>
+      <w:bookmarkStart w:id="123" w:name="_Toc184410465"/>
+      <w:bookmarkStart w:id="124" w:name="_Toc216000809"/>
       <w:r>
         <w:rPr>
           <w:rFonts w:hint="eastAsia"/>
         </w:rPr>
         <w:t>補足説明</w:t>
       </w:r>
-      <w:bookmarkEnd w:id="122"/>
       <w:bookmarkEnd w:id="123"/>
+      <w:bookmarkEnd w:id="124"/>
     </w:p>
     <w:p>
       <w:pPr>
@@ -31930,16 +31938,16 @@
       <w:pPr>
         <w:pStyle w:val="20"/>
       </w:pPr>
-      <w:bookmarkStart w:id="124" w:name="_Toc184410466"/>
-      <w:bookmarkStart w:id="125" w:name="_Toc216000810"/>
+      <w:bookmarkStart w:id="125" w:name="_Toc184410466"/>
+      <w:bookmarkStart w:id="126" w:name="_Toc216000810"/>
       <w:r>
         <w:rPr>
           <w:rFonts w:hint="eastAsia"/>
         </w:rPr>
         <w:t>Controller → View</w:t>
       </w:r>
-      <w:bookmarkEnd w:id="124"/>
       <w:bookmarkEnd w:id="125"/>
+      <w:bookmarkEnd w:id="126"/>
     </w:p>
     <w:p>
       <w:pPr>
@@ -32436,16 +32444,16 @@
       <w:pPr>
         <w:pStyle w:val="1"/>
       </w:pPr>
-      <w:bookmarkStart w:id="126" w:name="_Toc184410467"/>
-      <w:bookmarkStart w:id="127" w:name="_Toc216000811"/>
+      <w:bookmarkStart w:id="127" w:name="_Toc184410467"/>
+      <w:bookmarkStart w:id="128" w:name="_Toc216000811"/>
       <w:r>
         <w:rPr>
           <w:rFonts w:hint="eastAsia"/>
         </w:rPr>
         <w:t>Springアスペクト指向プログラミング</w:t>
       </w:r>
-      <w:bookmarkEnd w:id="126"/>
       <w:bookmarkEnd w:id="127"/>
+      <w:bookmarkEnd w:id="128"/>
     </w:p>
     <w:p>
       <w:pPr>
@@ -32499,16 +32507,16 @@
       <w:pPr>
         <w:pStyle w:val="20"/>
       </w:pPr>
-      <w:bookmarkStart w:id="128" w:name="_Toc184410468"/>
-      <w:bookmarkStart w:id="129" w:name="_Toc216000812"/>
+      <w:bookmarkStart w:id="129" w:name="_Toc184410468"/>
+      <w:bookmarkStart w:id="130" w:name="_Toc216000812"/>
       <w:r>
         <w:rPr>
           <w:rFonts w:hint="eastAsia"/>
         </w:rPr>
         <w:t>構成要素</w:t>
       </w:r>
-      <w:bookmarkEnd w:id="128"/>
       <w:bookmarkEnd w:id="129"/>
+      <w:bookmarkEnd w:id="130"/>
     </w:p>
     <w:p>
       <w:pPr>
@@ -32530,8 +32538,8 @@
       <w:pPr>
         <w:pStyle w:val="30"/>
       </w:pPr>
-      <w:bookmarkStart w:id="130" w:name="_Toc184410469"/>
-      <w:bookmarkStart w:id="131" w:name="_Toc216000813"/>
+      <w:bookmarkStart w:id="131" w:name="_Toc184410469"/>
+      <w:bookmarkStart w:id="132" w:name="_Toc216000813"/>
       <w:r>
         <w:rPr>
           <w:rFonts w:hint="eastAsia"/>
@@ -32539,8 +32547,8 @@
         <w:lastRenderedPageBreak/>
         <w:t>アスペクト（Aspect）</w:t>
       </w:r>
-      <w:bookmarkEnd w:id="130"/>
       <w:bookmarkEnd w:id="131"/>
+      <w:bookmarkEnd w:id="132"/>
     </w:p>
     <w:p>
       <w:pPr>
@@ -32578,16 +32586,16 @@
       <w:pPr>
         <w:pStyle w:val="30"/>
       </w:pPr>
-      <w:bookmarkStart w:id="132" w:name="_Toc184410470"/>
-      <w:bookmarkStart w:id="133" w:name="_Toc216000814"/>
+      <w:bookmarkStart w:id="133" w:name="_Toc184410470"/>
+      <w:bookmarkStart w:id="134" w:name="_Toc216000814"/>
       <w:r>
         <w:rPr>
           <w:rFonts w:hint="eastAsia"/>
         </w:rPr>
         <w:t>アドバイス（Advice）</w:t>
       </w:r>
-      <w:bookmarkEnd w:id="132"/>
       <w:bookmarkEnd w:id="133"/>
+      <w:bookmarkEnd w:id="134"/>
     </w:p>
     <w:p>
       <w:pPr>
@@ -32625,16 +32633,16 @@
       <w:pPr>
         <w:pStyle w:val="30"/>
       </w:pPr>
-      <w:bookmarkStart w:id="134" w:name="_Toc184410471"/>
-      <w:bookmarkStart w:id="135" w:name="_Toc216000815"/>
+      <w:bookmarkStart w:id="135" w:name="_Toc184410471"/>
+      <w:bookmarkStart w:id="136" w:name="_Toc216000815"/>
       <w:r>
         <w:rPr>
           <w:rFonts w:hint="eastAsia"/>
         </w:rPr>
         <w:t>ジョインポイント（Join Point）</w:t>
       </w:r>
-      <w:bookmarkEnd w:id="134"/>
       <w:bookmarkEnd w:id="135"/>
+      <w:bookmarkEnd w:id="136"/>
     </w:p>
     <w:p>
       <w:pPr>
@@ -32672,16 +32680,16 @@
       <w:pPr>
         <w:pStyle w:val="30"/>
       </w:pPr>
-      <w:bookmarkStart w:id="136" w:name="_Toc184410472"/>
-      <w:bookmarkStart w:id="137" w:name="_Toc216000816"/>
+      <w:bookmarkStart w:id="137" w:name="_Toc184410472"/>
+      <w:bookmarkStart w:id="138" w:name="_Toc216000816"/>
       <w:r>
         <w:rPr>
           <w:rFonts w:hint="eastAsia"/>
         </w:rPr>
         <w:t>ポイントカット（Pointcut）</w:t>
       </w:r>
-      <w:bookmarkEnd w:id="136"/>
       <w:bookmarkEnd w:id="137"/>
+      <w:bookmarkEnd w:id="138"/>
     </w:p>
     <w:p>
       <w:pPr>
@@ -32719,16 +32727,16 @@
       <w:pPr>
         <w:pStyle w:val="30"/>
       </w:pPr>
-      <w:bookmarkStart w:id="138" w:name="_Toc184410473"/>
-      <w:bookmarkStart w:id="139" w:name="_Toc216000817"/>
+      <w:bookmarkStart w:id="139" w:name="_Toc184410473"/>
+      <w:bookmarkStart w:id="140" w:name="_Toc216000817"/>
       <w:r>
         <w:rPr>
           <w:rFonts w:hint="eastAsia"/>
         </w:rPr>
         <w:t>ターゲット（Target）</w:t>
       </w:r>
-      <w:bookmarkEnd w:id="138"/>
       <w:bookmarkEnd w:id="139"/>
+      <w:bookmarkEnd w:id="140"/>
     </w:p>
     <w:p>
       <w:pPr>
@@ -32766,16 +32774,16 @@
       <w:pPr>
         <w:pStyle w:val="20"/>
       </w:pPr>
-      <w:bookmarkStart w:id="140" w:name="_Toc184410474"/>
-      <w:bookmarkStart w:id="141" w:name="_Toc216000818"/>
+      <w:bookmarkStart w:id="141" w:name="_Toc184410474"/>
+      <w:bookmarkStart w:id="142" w:name="_Toc216000818"/>
       <w:r>
         <w:rPr>
           <w:rFonts w:hint="eastAsia"/>
         </w:rPr>
         <w:t>簡単な例</w:t>
       </w:r>
-      <w:bookmarkEnd w:id="140"/>
       <w:bookmarkEnd w:id="141"/>
+      <w:bookmarkEnd w:id="142"/>
     </w:p>
     <w:p>
       <w:pPr>
@@ -33045,8 +33053,8 @@
       <w:pPr>
         <w:pStyle w:val="1"/>
       </w:pPr>
-      <w:bookmarkStart w:id="142" w:name="_Toc184410475"/>
-      <w:bookmarkStart w:id="143" w:name="_Toc216000819"/>
+      <w:bookmarkStart w:id="143" w:name="_Toc184410475"/>
+      <w:bookmarkStart w:id="144" w:name="_Toc216000819"/>
       <w:r>
         <w:rPr>
           <w:rFonts w:hint="eastAsia"/>
@@ -33054,23 +33062,23 @@
         <w:lastRenderedPageBreak/>
         <w:t>Spring JPA 永続化</w:t>
       </w:r>
-      <w:bookmarkEnd w:id="142"/>
       <w:bookmarkEnd w:id="143"/>
+      <w:bookmarkEnd w:id="144"/>
     </w:p>
     <w:p>
       <w:pPr>
         <w:pStyle w:val="20"/>
       </w:pPr>
-      <w:bookmarkStart w:id="144" w:name="_Toc184410476"/>
-      <w:bookmarkStart w:id="145" w:name="_Toc216000820"/>
+      <w:bookmarkStart w:id="145" w:name="_Toc184410476"/>
+      <w:bookmarkStart w:id="146" w:name="_Toc216000820"/>
       <w:r>
         <w:rPr>
           <w:rFonts w:hint="eastAsia"/>
         </w:rPr>
         <w:t>エンティティオブジェクトの状態遷移</w:t>
       </w:r>
-      <w:bookmarkEnd w:id="144"/>
       <w:bookmarkEnd w:id="145"/>
+      <w:bookmarkEnd w:id="146"/>
     </w:p>
     <w:p>
       <w:pPr>
@@ -33156,16 +33164,16 @@
       <w:pPr>
         <w:pStyle w:val="20"/>
       </w:pPr>
-      <w:bookmarkStart w:id="146" w:name="_Toc184410477"/>
-      <w:bookmarkStart w:id="147" w:name="_Toc216000821"/>
+      <w:bookmarkStart w:id="147" w:name="_Toc184410477"/>
+      <w:bookmarkStart w:id="148" w:name="_Toc216000821"/>
       <w:r>
         <w:rPr>
           <w:rFonts w:hint="eastAsia"/>
         </w:rPr>
         <w:t>エンティティオブジェクトの状態</w:t>
       </w:r>
-      <w:bookmarkEnd w:id="146"/>
       <w:bookmarkEnd w:id="147"/>
+      <w:bookmarkEnd w:id="148"/>
     </w:p>
     <w:tbl>
       <w:tblPr>
@@ -33600,8 +33608,8 @@
       <w:pPr>
         <w:pStyle w:val="20"/>
       </w:pPr>
-      <w:bookmarkStart w:id="148" w:name="_Toc184410478"/>
-      <w:bookmarkStart w:id="149" w:name="_Toc216000822"/>
+      <w:bookmarkStart w:id="149" w:name="_Toc184410478"/>
+      <w:bookmarkStart w:id="150" w:name="_Toc216000822"/>
       <w:r>
         <w:rPr>
           <w:rFonts w:hint="eastAsia"/>
@@ -33609,8 +33617,8 @@
         <w:lastRenderedPageBreak/>
         <w:t>トランザクション境界での状態遷移の挙動</w:t>
       </w:r>
-      <w:bookmarkEnd w:id="148"/>
       <w:bookmarkEnd w:id="149"/>
+      <w:bookmarkEnd w:id="150"/>
     </w:p>
     <w:p>
       <w:pPr>
@@ -33867,16 +33875,16 @@
       <w:pPr>
         <w:pStyle w:val="1"/>
       </w:pPr>
-      <w:bookmarkStart w:id="150" w:name="_Toc184410479"/>
-      <w:bookmarkStart w:id="151" w:name="_Toc216000823"/>
+      <w:bookmarkStart w:id="151" w:name="_Toc184410479"/>
+      <w:bookmarkStart w:id="152" w:name="_Toc216000823"/>
       <w:r>
         <w:rPr>
           <w:rFonts w:hint="eastAsia"/>
         </w:rPr>
         <w:t>MySQL</w:t>
       </w:r>
-      <w:bookmarkEnd w:id="150"/>
       <w:bookmarkEnd w:id="151"/>
+      <w:bookmarkEnd w:id="152"/>
     </w:p>
     <w:p>
       <w:pPr>
@@ -33930,16 +33938,16 @@
       <w:pPr>
         <w:pStyle w:val="20"/>
       </w:pPr>
-      <w:bookmarkStart w:id="152" w:name="_Toc184410480"/>
-      <w:bookmarkStart w:id="153" w:name="_Toc216000824"/>
+      <w:bookmarkStart w:id="153" w:name="_Toc184410480"/>
+      <w:bookmarkStart w:id="154" w:name="_Toc216000824"/>
       <w:r>
         <w:rPr>
           <w:rFonts w:hint="eastAsia"/>
         </w:rPr>
         <w:t>データベースの作成</w:t>
       </w:r>
-      <w:bookmarkEnd w:id="152"/>
       <w:bookmarkEnd w:id="153"/>
+      <w:bookmarkEnd w:id="154"/>
     </w:p>
     <w:p>
       <w:pPr>
@@ -34236,8 +34244,8 @@
       <w:pPr>
         <w:pStyle w:val="20"/>
       </w:pPr>
-      <w:bookmarkStart w:id="154" w:name="_Toc184410481"/>
-      <w:bookmarkStart w:id="155" w:name="_Toc216000825"/>
+      <w:bookmarkStart w:id="155" w:name="_Toc184410481"/>
+      <w:bookmarkStart w:id="156" w:name="_Toc216000825"/>
       <w:r>
         <w:rPr>
           <w:rFonts w:hint="eastAsia"/>
@@ -34245,8 +34253,8 @@
         <w:lastRenderedPageBreak/>
         <w:t>ユーザとパスワードの作成</w:t>
       </w:r>
-      <w:bookmarkEnd w:id="154"/>
       <w:bookmarkEnd w:id="155"/>
+      <w:bookmarkEnd w:id="156"/>
     </w:p>
     <w:p>
       <w:pPr>
@@ -34348,16 +34356,16 @@
       <w:pPr>
         <w:pStyle w:val="30"/>
       </w:pPr>
-      <w:bookmarkStart w:id="156" w:name="_Toc184410482"/>
-      <w:bookmarkStart w:id="157" w:name="_Toc216000826"/>
+      <w:bookmarkStart w:id="157" w:name="_Toc184410482"/>
+      <w:bookmarkStart w:id="158" w:name="_Toc216000826"/>
       <w:r>
         <w:rPr>
           <w:rFonts w:hint="eastAsia"/>
         </w:rPr>
         <w:t>usernameとpassword の確認方法と設定方法</w:t>
       </w:r>
-      <w:bookmarkEnd w:id="156"/>
       <w:bookmarkEnd w:id="157"/>
+      <w:bookmarkEnd w:id="158"/>
     </w:p>
     <w:p>
       <w:pPr>
@@ -34527,16 +34535,16 @@
       <w:pPr>
         <w:pStyle w:val="20"/>
       </w:pPr>
-      <w:bookmarkStart w:id="158" w:name="_Toc184410483"/>
-      <w:bookmarkStart w:id="159" w:name="_Toc216000827"/>
+      <w:bookmarkStart w:id="159" w:name="_Toc184410483"/>
+      <w:bookmarkStart w:id="160" w:name="_Toc216000827"/>
       <w:r>
         <w:rPr>
           <w:rFonts w:hint="eastAsia"/>
         </w:rPr>
         <w:t>application.propertiesの設定</w:t>
       </w:r>
-      <w:bookmarkEnd w:id="158"/>
       <w:bookmarkEnd w:id="159"/>
+      <w:bookmarkEnd w:id="160"/>
     </w:p>
     <w:p>
       <w:pPr>
@@ -34847,16 +34855,16 @@
       <w:pPr>
         <w:pStyle w:val="20"/>
       </w:pPr>
-      <w:bookmarkStart w:id="160" w:name="_Toc184410484"/>
-      <w:bookmarkStart w:id="161" w:name="_Toc216000828"/>
+      <w:bookmarkStart w:id="161" w:name="_Toc184410484"/>
+      <w:bookmarkStart w:id="162" w:name="_Toc216000828"/>
       <w:r>
         <w:rPr>
           <w:rFonts w:hint="eastAsia"/>
         </w:rPr>
         <w:t>データベースとスキーマ</w:t>
       </w:r>
-      <w:bookmarkEnd w:id="160"/>
       <w:bookmarkEnd w:id="161"/>
+      <w:bookmarkEnd w:id="162"/>
     </w:p>
     <w:p>
       <w:pPr>
@@ -34916,16 +34924,16 @@
       <w:pPr>
         <w:pStyle w:val="20"/>
       </w:pPr>
-      <w:bookmarkStart w:id="162" w:name="_Toc184410485"/>
-      <w:bookmarkStart w:id="163" w:name="_Toc216000829"/>
+      <w:bookmarkStart w:id="163" w:name="_Toc184410485"/>
+      <w:bookmarkStart w:id="164" w:name="_Toc216000829"/>
       <w:r>
         <w:rPr>
           <w:rFonts w:hint="eastAsia"/>
         </w:rPr>
         <w:t>spring.jpa.hibernate.ddl-autoの設定</w:t>
       </w:r>
-      <w:bookmarkEnd w:id="162"/>
       <w:bookmarkEnd w:id="163"/>
+      <w:bookmarkEnd w:id="164"/>
     </w:p>
     <w:p>
       <w:pPr>
@@ -34963,16 +34971,16 @@
       <w:pPr>
         <w:pStyle w:val="30"/>
       </w:pPr>
-      <w:bookmarkStart w:id="164" w:name="_Toc184410486"/>
-      <w:bookmarkStart w:id="165" w:name="_Toc216000830"/>
+      <w:bookmarkStart w:id="165" w:name="_Toc184410486"/>
+      <w:bookmarkStart w:id="166" w:name="_Toc216000830"/>
       <w:r>
         <w:rPr>
           <w:rFonts w:hint="eastAsia"/>
         </w:rPr>
         <w:t>代表的なオプション</w:t>
       </w:r>
-      <w:bookmarkEnd w:id="164"/>
       <w:bookmarkEnd w:id="165"/>
+      <w:bookmarkEnd w:id="166"/>
     </w:p>
     <w:p>
       <w:pPr>
@@ -35246,16 +35254,16 @@
       <w:pPr>
         <w:pStyle w:val="30"/>
       </w:pPr>
-      <w:bookmarkStart w:id="166" w:name="_Toc184410487"/>
-      <w:bookmarkStart w:id="167" w:name="_Toc216000831"/>
+      <w:bookmarkStart w:id="167" w:name="_Toc184410487"/>
+      <w:bookmarkStart w:id="168" w:name="_Toc216000831"/>
       <w:r>
         <w:rPr>
           <w:rFonts w:hint="eastAsia"/>
         </w:rPr>
         <w:t>オプションのまとめ</w:t>
       </w:r>
-      <w:bookmarkEnd w:id="166"/>
       <w:bookmarkEnd w:id="167"/>
+      <w:bookmarkEnd w:id="168"/>
     </w:p>
     <w:p>
       <w:pPr>
@@ -35389,16 +35397,16 @@
       <w:pPr>
         <w:pStyle w:val="1"/>
       </w:pPr>
-      <w:bookmarkStart w:id="168" w:name="_Toc184410488"/>
-      <w:bookmarkStart w:id="169" w:name="_Toc216000832"/>
+      <w:bookmarkStart w:id="169" w:name="_Toc184410488"/>
+      <w:bookmarkStart w:id="170" w:name="_Toc216000832"/>
       <w:r>
         <w:rPr>
           <w:rFonts w:hint="eastAsia"/>
         </w:rPr>
         <w:t>Tipsレンダリング</w:t>
       </w:r>
-      <w:bookmarkEnd w:id="168"/>
       <w:bookmarkEnd w:id="169"/>
+      <w:bookmarkEnd w:id="170"/>
     </w:p>
     <w:p>
       <w:pPr>
@@ -35452,16 +35460,16 @@
       <w:pPr>
         <w:pStyle w:val="20"/>
       </w:pPr>
-      <w:bookmarkStart w:id="170" w:name="_Toc184410489"/>
-      <w:bookmarkStart w:id="171" w:name="_Toc216000833"/>
+      <w:bookmarkStart w:id="171" w:name="_Toc184410489"/>
+      <w:bookmarkStart w:id="172" w:name="_Toc216000833"/>
       <w:r>
         <w:rPr>
           <w:rFonts w:hint="eastAsia"/>
         </w:rPr>
         <w:t>サーバサイドレンダリング（Server-Side Rendering, SSR）</w:t>
       </w:r>
-      <w:bookmarkEnd w:id="170"/>
       <w:bookmarkEnd w:id="171"/>
+      <w:bookmarkEnd w:id="172"/>
     </w:p>
     <w:p>
       <w:pPr>
@@ -35592,18 +35600,16 @@
       <w:pPr>
         <w:pStyle w:val="20"/>
       </w:pPr>
-      <w:bookmarkStart w:id="172" w:name="_Toc184410490"/>
-      <w:bookmarkStart w:id="173" w:name="_Toc216000834"/>
-      <w:bookmarkStart w:id="174" w:name="_GoBack"/>
+      <w:bookmarkStart w:id="173" w:name="_Toc184410490"/>
+      <w:bookmarkStart w:id="174" w:name="_Toc216000834"/>
+      <w:r>
+        <w:rPr>
+          <w:rFonts w:hint="eastAsia"/>
+        </w:rPr>
+        <w:t>クライアントサイドレンダリング（Client-Side Rendering, CSR）</w:t>
+      </w:r>
+      <w:bookmarkEnd w:id="173"/>
       <w:bookmarkEnd w:id="174"/>
-      <w:r>
-        <w:rPr>
-          <w:rFonts w:hint="eastAsia"/>
-        </w:rPr>
-        <w:t>クライアントサイドレンダリング（Client-Side Rendering, CSR）</w:t>
-      </w:r>
-      <w:bookmarkEnd w:id="172"/>
-      <w:bookmarkEnd w:id="173"/>
     </w:p>
     <w:p>
       <w:pPr>
@@ -36307,7 +36313,7 @@
         <w:sz w:val="18"/>
         <w:szCs w:val="18"/>
       </w:rPr>
-      <w:t>67</w:t>
+      <w:t>3</w:t>
     </w:r>
     <w:r>
       <w:rPr>
@@ -40632,7 +40638,7 @@
 </file>
 
 <file path=customXml/itemProps1.xml><?xml version="1.0" encoding="utf-8"?>
-<ds:datastoreItem xmlns:ds="http://schemas.openxmlformats.org/officeDocument/2006/customXml" ds:itemID="{2E69C039-4E80-4943-8B53-A36BEC6C55E6}">
+<ds:datastoreItem xmlns:ds="http://schemas.openxmlformats.org/officeDocument/2006/customXml" ds:itemID="{DCE2239F-861F-4B6D-A5AF-F1A2C03A0285}">
   <ds:schemaRefs>
     <ds:schemaRef ds:uri="http://schemas.openxmlformats.org/officeDocument/2006/bibliography"/>
   </ds:schemaRefs>

--- a/java_spring/SpringWebAppDoc.docx
+++ b/java_spring/SpringWebAppDoc.docx
@@ -10,6 +10,8 @@
           <w:kern w:val="0"/>
         </w:rPr>
       </w:pPr>
+      <w:bookmarkStart w:id="0" w:name="_GoBack"/>
+      <w:bookmarkEnd w:id="0"/>
       <w:r>
         <w:rPr>
           <w:rFonts w:hAnsi="メイリオ" w:cs="ＭＳ Ｐゴシック" w:hint="eastAsia"/>
@@ -96,7 +98,7 @@
           <w:szCs w:val="22"/>
         </w:rPr>
       </w:pPr>
-      <w:hyperlink w:anchor="_Toc216000741" w:history="1">
+      <w:hyperlink w:anchor="_Toc218522051" w:history="1">
         <w:r>
           <w:rPr>
             <w:rStyle w:val="ac"/>
@@ -133,7 +135,7 @@
           <w:rPr>
             <w:webHidden/>
           </w:rPr>
-          <w:instrText xml:space="preserve"> PAGEREF _Toc216000741 \h </w:instrText>
+          <w:instrText xml:space="preserve"> PAGEREF _Toc218522051 \h </w:instrText>
         </w:r>
         <w:r>
           <w:rPr>
@@ -170,7 +172,7 @@
           <w:szCs w:val="22"/>
         </w:rPr>
       </w:pPr>
-      <w:hyperlink w:anchor="_Toc216000742" w:history="1">
+      <w:hyperlink w:anchor="_Toc218522052" w:history="1">
         <w:r>
           <w:rPr>
             <w:rStyle w:val="ac"/>
@@ -194,7 +196,7 @@
           <w:rPr>
             <w:webHidden/>
           </w:rPr>
-          <w:instrText xml:space="preserve"> PAGEREF _Toc216000742 \h </w:instrText>
+          <w:instrText xml:space="preserve"> PAGEREF _Toc218522052 \h </w:instrText>
         </w:r>
         <w:r>
           <w:rPr>
@@ -230,7 +232,7 @@
           <w:szCs w:val="22"/>
         </w:rPr>
       </w:pPr>
-      <w:hyperlink w:anchor="_Toc216000743" w:history="1">
+      <w:hyperlink w:anchor="_Toc218522053" w:history="1">
         <w:r>
           <w:rPr>
             <w:rStyle w:val="ac"/>
@@ -260,7 +262,7 @@
           <w:rPr>
             <w:webHidden/>
           </w:rPr>
-          <w:instrText xml:space="preserve"> PAGEREF _Toc216000743 \h </w:instrText>
+          <w:instrText xml:space="preserve"> PAGEREF _Toc218522053 \h </w:instrText>
         </w:r>
         <w:r>
           <w:rPr>
@@ -296,7 +298,7 @@
           <w:szCs w:val="22"/>
         </w:rPr>
       </w:pPr>
-      <w:hyperlink w:anchor="_Toc216000744" w:history="1">
+      <w:hyperlink w:anchor="_Toc218522054" w:history="1">
         <w:r>
           <w:rPr>
             <w:rStyle w:val="ac"/>
@@ -326,7 +328,7 @@
           <w:rPr>
             <w:webHidden/>
           </w:rPr>
-          <w:instrText xml:space="preserve"> PAGEREF _Toc216000744 \h </w:instrText>
+          <w:instrText xml:space="preserve"> PAGEREF _Toc218522054 \h </w:instrText>
         </w:r>
         <w:r>
           <w:rPr>
@@ -363,7 +365,7 @@
           <w:szCs w:val="22"/>
         </w:rPr>
       </w:pPr>
-      <w:hyperlink w:anchor="_Toc216000745" w:history="1">
+      <w:hyperlink w:anchor="_Toc218522055" w:history="1">
         <w:r>
           <w:rPr>
             <w:rStyle w:val="ac"/>
@@ -393,7 +395,7 @@
           <w:rPr>
             <w:webHidden/>
           </w:rPr>
-          <w:instrText xml:space="preserve"> PAGEREF _Toc216000745 \h </w:instrText>
+          <w:instrText xml:space="preserve"> PAGEREF _Toc218522055 \h </w:instrText>
         </w:r>
         <w:r>
           <w:rPr>
@@ -429,7 +431,7 @@
           <w:szCs w:val="22"/>
         </w:rPr>
       </w:pPr>
-      <w:hyperlink w:anchor="_Toc216000746" w:history="1">
+      <w:hyperlink w:anchor="_Toc218522056" w:history="1">
         <w:r>
           <w:rPr>
             <w:rStyle w:val="ac"/>
@@ -452,7 +454,7 @@
           <w:rPr>
             <w:webHidden/>
           </w:rPr>
-          <w:instrText xml:space="preserve"> PAGEREF _Toc216000746 \h </w:instrText>
+          <w:instrText xml:space="preserve"> PAGEREF _Toc218522056 \h </w:instrText>
         </w:r>
         <w:r>
           <w:rPr>
@@ -488,7 +490,7 @@
           <w:szCs w:val="22"/>
         </w:rPr>
       </w:pPr>
-      <w:hyperlink w:anchor="_Toc216000747" w:history="1">
+      <w:hyperlink w:anchor="_Toc218522057" w:history="1">
         <w:r>
           <w:rPr>
             <w:rStyle w:val="ac"/>
@@ -511,7 +513,7 @@
           <w:rPr>
             <w:webHidden/>
           </w:rPr>
-          <w:instrText xml:space="preserve"> PAGEREF _Toc216000747 \h </w:instrText>
+          <w:instrText xml:space="preserve"> PAGEREF _Toc218522057 \h </w:instrText>
         </w:r>
         <w:r>
           <w:rPr>
@@ -547,7 +549,7 @@
           <w:szCs w:val="22"/>
         </w:rPr>
       </w:pPr>
-      <w:hyperlink w:anchor="_Toc216000748" w:history="1">
+      <w:hyperlink w:anchor="_Toc218522058" w:history="1">
         <w:r>
           <w:rPr>
             <w:rStyle w:val="ac"/>
@@ -577,7 +579,7 @@
           <w:rPr>
             <w:webHidden/>
           </w:rPr>
-          <w:instrText xml:space="preserve"> PAGEREF _Toc216000748 \h </w:instrText>
+          <w:instrText xml:space="preserve"> PAGEREF _Toc218522058 \h </w:instrText>
         </w:r>
         <w:r>
           <w:rPr>
@@ -613,7 +615,7 @@
           <w:szCs w:val="22"/>
         </w:rPr>
       </w:pPr>
-      <w:hyperlink w:anchor="_Toc216000749" w:history="1">
+      <w:hyperlink w:anchor="_Toc218522059" w:history="1">
         <w:r>
           <w:rPr>
             <w:rStyle w:val="ac"/>
@@ -643,7 +645,7 @@
           <w:rPr>
             <w:webHidden/>
           </w:rPr>
-          <w:instrText xml:space="preserve"> PAGEREF _Toc216000749 \h </w:instrText>
+          <w:instrText xml:space="preserve"> PAGEREF _Toc218522059 \h </w:instrText>
         </w:r>
         <w:r>
           <w:rPr>
@@ -679,7 +681,7 @@
           <w:szCs w:val="22"/>
         </w:rPr>
       </w:pPr>
-      <w:hyperlink w:anchor="_Toc216000750" w:history="1">
+      <w:hyperlink w:anchor="_Toc218522060" w:history="1">
         <w:r>
           <w:rPr>
             <w:rStyle w:val="ac"/>
@@ -702,7 +704,7 @@
           <w:rPr>
             <w:webHidden/>
           </w:rPr>
-          <w:instrText xml:space="preserve"> PAGEREF _Toc216000750 \h </w:instrText>
+          <w:instrText xml:space="preserve"> PAGEREF _Toc218522060 \h </w:instrText>
         </w:r>
         <w:r>
           <w:rPr>
@@ -738,7 +740,7 @@
           <w:szCs w:val="22"/>
         </w:rPr>
       </w:pPr>
-      <w:hyperlink w:anchor="_Toc216000751" w:history="1">
+      <w:hyperlink w:anchor="_Toc218522061" w:history="1">
         <w:r>
           <w:rPr>
             <w:rStyle w:val="ac"/>
@@ -768,7 +770,7 @@
           <w:rPr>
             <w:webHidden/>
           </w:rPr>
-          <w:instrText xml:space="preserve"> PAGEREF _Toc216000751 \h </w:instrText>
+          <w:instrText xml:space="preserve"> PAGEREF _Toc218522061 \h </w:instrText>
         </w:r>
         <w:r>
           <w:rPr>
@@ -809,7 +811,7 @@
           <w:szCs w:val="22"/>
         </w:rPr>
       </w:pPr>
-      <w:hyperlink w:anchor="_Toc216000752" w:history="1">
+      <w:hyperlink w:anchor="_Toc218522062" w:history="1">
         <w:r>
           <w:rPr>
             <w:rStyle w:val="ac"/>
@@ -839,7 +841,7 @@
           <w:rPr>
             <w:webHidden/>
           </w:rPr>
-          <w:instrText xml:space="preserve"> PAGEREF _Toc216000752 \h </w:instrText>
+          <w:instrText xml:space="preserve"> PAGEREF _Toc218522062 \h </w:instrText>
         </w:r>
         <w:r>
           <w:rPr>
@@ -880,7 +882,7 @@
           <w:szCs w:val="22"/>
         </w:rPr>
       </w:pPr>
-      <w:hyperlink w:anchor="_Toc216000753" w:history="1">
+      <w:hyperlink w:anchor="_Toc218522063" w:history="1">
         <w:r>
           <w:rPr>
             <w:rStyle w:val="ac"/>
@@ -910,7 +912,7 @@
           <w:rPr>
             <w:webHidden/>
           </w:rPr>
-          <w:instrText xml:space="preserve"> PAGEREF _Toc216000753 \h </w:instrText>
+          <w:instrText xml:space="preserve"> PAGEREF _Toc218522063 \h </w:instrText>
         </w:r>
         <w:r>
           <w:rPr>
@@ -951,7 +953,7 @@
           <w:szCs w:val="22"/>
         </w:rPr>
       </w:pPr>
-      <w:hyperlink w:anchor="_Toc216000754" w:history="1">
+      <w:hyperlink w:anchor="_Toc218522064" w:history="1">
         <w:r>
           <w:rPr>
             <w:rStyle w:val="ac"/>
@@ -981,7 +983,7 @@
           <w:rPr>
             <w:webHidden/>
           </w:rPr>
-          <w:instrText xml:space="preserve"> PAGEREF _Toc216000754 \h </w:instrText>
+          <w:instrText xml:space="preserve"> PAGEREF _Toc218522064 \h </w:instrText>
         </w:r>
         <w:r>
           <w:rPr>
@@ -1022,7 +1024,7 @@
           <w:szCs w:val="22"/>
         </w:rPr>
       </w:pPr>
-      <w:hyperlink w:anchor="_Toc216000755" w:history="1">
+      <w:hyperlink w:anchor="_Toc218522065" w:history="1">
         <w:r>
           <w:rPr>
             <w:rStyle w:val="ac"/>
@@ -1052,7 +1054,7 @@
           <w:rPr>
             <w:webHidden/>
           </w:rPr>
-          <w:instrText xml:space="preserve"> PAGEREF _Toc216000755 \h </w:instrText>
+          <w:instrText xml:space="preserve"> PAGEREF _Toc218522065 \h </w:instrText>
         </w:r>
         <w:r>
           <w:rPr>
@@ -1069,7 +1071,7 @@
           <w:rPr>
             <w:webHidden/>
           </w:rPr>
-          <w:t>7</w:t>
+          <w:t>8</w:t>
         </w:r>
         <w:r>
           <w:rPr>
@@ -1089,7 +1091,7 @@
           <w:szCs w:val="22"/>
         </w:rPr>
       </w:pPr>
-      <w:hyperlink w:anchor="_Toc216000756" w:history="1">
+      <w:hyperlink w:anchor="_Toc218522066" w:history="1">
         <w:r>
           <w:rPr>
             <w:rStyle w:val="ac"/>
@@ -1126,7 +1128,7 @@
           <w:rPr>
             <w:webHidden/>
           </w:rPr>
-          <w:instrText xml:space="preserve"> PAGEREF _Toc216000756 \h </w:instrText>
+          <w:instrText xml:space="preserve"> PAGEREF _Toc218522066 \h </w:instrText>
         </w:r>
         <w:r>
           <w:rPr>
@@ -1162,7 +1164,7 @@
           <w:szCs w:val="22"/>
         </w:rPr>
       </w:pPr>
-      <w:hyperlink w:anchor="_Toc216000757" w:history="1">
+      <w:hyperlink w:anchor="_Toc218522067" w:history="1">
         <w:r>
           <w:rPr>
             <w:rStyle w:val="ac"/>
@@ -1192,7 +1194,7 @@
           <w:rPr>
             <w:webHidden/>
           </w:rPr>
-          <w:instrText xml:space="preserve"> PAGEREF _Toc216000757 \h </w:instrText>
+          <w:instrText xml:space="preserve"> PAGEREF _Toc218522067 \h </w:instrText>
         </w:r>
         <w:r>
           <w:rPr>
@@ -1233,7 +1235,7 @@
           <w:szCs w:val="22"/>
         </w:rPr>
       </w:pPr>
-      <w:hyperlink w:anchor="_Toc216000758" w:history="1">
+      <w:hyperlink w:anchor="_Toc218522068" w:history="1">
         <w:r>
           <w:rPr>
             <w:rStyle w:val="ac"/>
@@ -1269,7 +1271,7 @@
           <w:rPr>
             <w:webHidden/>
           </w:rPr>
-          <w:instrText xml:space="preserve"> PAGEREF _Toc216000758 \h </w:instrText>
+          <w:instrText xml:space="preserve"> PAGEREF _Toc218522068 \h </w:instrText>
         </w:r>
         <w:r>
           <w:rPr>
@@ -1310,7 +1312,7 @@
           <w:szCs w:val="22"/>
         </w:rPr>
       </w:pPr>
-      <w:hyperlink w:anchor="_Toc216000759" w:history="1">
+      <w:hyperlink w:anchor="_Toc218522069" w:history="1">
         <w:r>
           <w:rPr>
             <w:rStyle w:val="ac"/>
@@ -1340,7 +1342,7 @@
           <w:rPr>
             <w:webHidden/>
           </w:rPr>
-          <w:instrText xml:space="preserve"> PAGEREF _Toc216000759 \h </w:instrText>
+          <w:instrText xml:space="preserve"> PAGEREF _Toc218522069 \h </w:instrText>
         </w:r>
         <w:r>
           <w:rPr>
@@ -1381,7 +1383,7 @@
           <w:szCs w:val="22"/>
         </w:rPr>
       </w:pPr>
-      <w:hyperlink w:anchor="_Toc216000760" w:history="1">
+      <w:hyperlink w:anchor="_Toc218522070" w:history="1">
         <w:r>
           <w:rPr>
             <w:rStyle w:val="ac"/>
@@ -1411,7 +1413,7 @@
           <w:rPr>
             <w:webHidden/>
           </w:rPr>
-          <w:instrText xml:space="preserve"> PAGEREF _Toc216000760 \h </w:instrText>
+          <w:instrText xml:space="preserve"> PAGEREF _Toc218522070 \h </w:instrText>
         </w:r>
         <w:r>
           <w:rPr>
@@ -1447,7 +1449,7 @@
           <w:szCs w:val="22"/>
         </w:rPr>
       </w:pPr>
-      <w:hyperlink w:anchor="_Toc216000761" w:history="1">
+      <w:hyperlink w:anchor="_Toc218522071" w:history="1">
         <w:r>
           <w:rPr>
             <w:rStyle w:val="ac"/>
@@ -1477,7 +1479,7 @@
           <w:rPr>
             <w:webHidden/>
           </w:rPr>
-          <w:instrText xml:space="preserve"> PAGEREF _Toc216000761 \h </w:instrText>
+          <w:instrText xml:space="preserve"> PAGEREF _Toc218522071 \h </w:instrText>
         </w:r>
         <w:r>
           <w:rPr>
@@ -1513,7 +1515,7 @@
           <w:szCs w:val="22"/>
         </w:rPr>
       </w:pPr>
-      <w:hyperlink w:anchor="_Toc216000762" w:history="1">
+      <w:hyperlink w:anchor="_Toc218522072" w:history="1">
         <w:r>
           <w:rPr>
             <w:rStyle w:val="ac"/>
@@ -1556,7 +1558,7 @@
           <w:rPr>
             <w:webHidden/>
           </w:rPr>
-          <w:instrText xml:space="preserve"> PAGEREF _Toc216000762 \h </w:instrText>
+          <w:instrText xml:space="preserve"> PAGEREF _Toc218522072 \h </w:instrText>
         </w:r>
         <w:r>
           <w:rPr>
@@ -1592,7 +1594,7 @@
           <w:szCs w:val="22"/>
         </w:rPr>
       </w:pPr>
-      <w:hyperlink w:anchor="_Toc216000763" w:history="1">
+      <w:hyperlink w:anchor="_Toc218522073" w:history="1">
         <w:r>
           <w:rPr>
             <w:rStyle w:val="ac"/>
@@ -1622,7 +1624,7 @@
           <w:rPr>
             <w:webHidden/>
           </w:rPr>
-          <w:instrText xml:space="preserve"> PAGEREF _Toc216000763 \h </w:instrText>
+          <w:instrText xml:space="preserve"> PAGEREF _Toc218522073 \h </w:instrText>
         </w:r>
         <w:r>
           <w:rPr>
@@ -1663,7 +1665,7 @@
           <w:szCs w:val="22"/>
         </w:rPr>
       </w:pPr>
-      <w:hyperlink w:anchor="_Toc216000764" w:history="1">
+      <w:hyperlink w:anchor="_Toc218522074" w:history="1">
         <w:r>
           <w:rPr>
             <w:rStyle w:val="ac"/>
@@ -1693,7 +1695,7 @@
           <w:rPr>
             <w:webHidden/>
           </w:rPr>
-          <w:instrText xml:space="preserve"> PAGEREF _Toc216000764 \h </w:instrText>
+          <w:instrText xml:space="preserve"> PAGEREF _Toc218522074 \h </w:instrText>
         </w:r>
         <w:r>
           <w:rPr>
@@ -1734,7 +1736,7 @@
           <w:szCs w:val="22"/>
         </w:rPr>
       </w:pPr>
-      <w:hyperlink w:anchor="_Toc216000765" w:history="1">
+      <w:hyperlink w:anchor="_Toc218522075" w:history="1">
         <w:r>
           <w:rPr>
             <w:rStyle w:val="ac"/>
@@ -1764,7 +1766,7 @@
           <w:rPr>
             <w:webHidden/>
           </w:rPr>
-          <w:instrText xml:space="preserve"> PAGEREF _Toc216000765 \h </w:instrText>
+          <w:instrText xml:space="preserve"> PAGEREF _Toc218522075 \h </w:instrText>
         </w:r>
         <w:r>
           <w:rPr>
@@ -1800,7 +1802,7 @@
           <w:szCs w:val="22"/>
         </w:rPr>
       </w:pPr>
-      <w:hyperlink w:anchor="_Toc216000766" w:history="1">
+      <w:hyperlink w:anchor="_Toc218522076" w:history="1">
         <w:r>
           <w:rPr>
             <w:rStyle w:val="ac"/>
@@ -1830,7 +1832,7 @@
           <w:rPr>
             <w:webHidden/>
           </w:rPr>
-          <w:instrText xml:space="preserve"> PAGEREF _Toc216000766 \h </w:instrText>
+          <w:instrText xml:space="preserve"> PAGEREF _Toc218522076 \h </w:instrText>
         </w:r>
         <w:r>
           <w:rPr>
@@ -1866,7 +1868,7 @@
           <w:szCs w:val="22"/>
         </w:rPr>
       </w:pPr>
-      <w:hyperlink w:anchor="_Toc216000767" w:history="1">
+      <w:hyperlink w:anchor="_Toc218522077" w:history="1">
         <w:r>
           <w:rPr>
             <w:rStyle w:val="ac"/>
@@ -1896,7 +1898,7 @@
           <w:rPr>
             <w:webHidden/>
           </w:rPr>
-          <w:instrText xml:space="preserve"> PAGEREF _Toc216000767 \h </w:instrText>
+          <w:instrText xml:space="preserve"> PAGEREF _Toc218522077 \h </w:instrText>
         </w:r>
         <w:r>
           <w:rPr>
@@ -1932,7 +1934,7 @@
           <w:szCs w:val="22"/>
         </w:rPr>
       </w:pPr>
-      <w:hyperlink w:anchor="_Toc216000768" w:history="1">
+      <w:hyperlink w:anchor="_Toc218522078" w:history="1">
         <w:r>
           <w:rPr>
             <w:rStyle w:val="ac"/>
@@ -1962,7 +1964,7 @@
           <w:rPr>
             <w:webHidden/>
           </w:rPr>
-          <w:instrText xml:space="preserve"> PAGEREF _Toc216000768 \h </w:instrText>
+          <w:instrText xml:space="preserve"> PAGEREF _Toc218522078 \h </w:instrText>
         </w:r>
         <w:r>
           <w:rPr>
@@ -1999,7 +2001,7 @@
           <w:szCs w:val="22"/>
         </w:rPr>
       </w:pPr>
-      <w:hyperlink w:anchor="_Toc216000769" w:history="1">
+      <w:hyperlink w:anchor="_Toc218522079" w:history="1">
         <w:r>
           <w:rPr>
             <w:rStyle w:val="ac"/>
@@ -2036,7 +2038,7 @@
           <w:rPr>
             <w:webHidden/>
           </w:rPr>
-          <w:instrText xml:space="preserve"> PAGEREF _Toc216000769 \h </w:instrText>
+          <w:instrText xml:space="preserve"> PAGEREF _Toc218522079 \h </w:instrText>
         </w:r>
         <w:r>
           <w:rPr>
@@ -2072,7 +2074,7 @@
           <w:szCs w:val="22"/>
         </w:rPr>
       </w:pPr>
-      <w:hyperlink w:anchor="_Toc216000770" w:history="1">
+      <w:hyperlink w:anchor="_Toc218522080" w:history="1">
         <w:r>
           <w:rPr>
             <w:rStyle w:val="ac"/>
@@ -2102,7 +2104,7 @@
           <w:rPr>
             <w:webHidden/>
           </w:rPr>
-          <w:instrText xml:space="preserve"> PAGEREF _Toc216000770 \h </w:instrText>
+          <w:instrText xml:space="preserve"> PAGEREF _Toc218522080 \h </w:instrText>
         </w:r>
         <w:r>
           <w:rPr>
@@ -2138,7 +2140,7 @@
           <w:szCs w:val="22"/>
         </w:rPr>
       </w:pPr>
-      <w:hyperlink w:anchor="_Toc216000771" w:history="1">
+      <w:hyperlink w:anchor="_Toc218522081" w:history="1">
         <w:r>
           <w:rPr>
             <w:rStyle w:val="ac"/>
@@ -2181,7 +2183,7 @@
           <w:rPr>
             <w:webHidden/>
           </w:rPr>
-          <w:instrText xml:space="preserve"> PAGEREF _Toc216000771 \h </w:instrText>
+          <w:instrText xml:space="preserve"> PAGEREF _Toc218522081 \h </w:instrText>
         </w:r>
         <w:r>
           <w:rPr>
@@ -2217,7 +2219,7 @@
           <w:szCs w:val="22"/>
         </w:rPr>
       </w:pPr>
-      <w:hyperlink w:anchor="_Toc216000772" w:history="1">
+      <w:hyperlink w:anchor="_Toc218522082" w:history="1">
         <w:r>
           <w:rPr>
             <w:rStyle w:val="ac"/>
@@ -2240,7 +2242,7 @@
           <w:rPr>
             <w:webHidden/>
           </w:rPr>
-          <w:instrText xml:space="preserve"> PAGEREF _Toc216000772 \h </w:instrText>
+          <w:instrText xml:space="preserve"> PAGEREF _Toc218522082 \h </w:instrText>
         </w:r>
         <w:r>
           <w:rPr>
@@ -2276,7 +2278,7 @@
           <w:szCs w:val="22"/>
         </w:rPr>
       </w:pPr>
-      <w:hyperlink w:anchor="_Toc216000773" w:history="1">
+      <w:hyperlink w:anchor="_Toc218522083" w:history="1">
         <w:r>
           <w:rPr>
             <w:rStyle w:val="ac"/>
@@ -2306,7 +2308,7 @@
           <w:rPr>
             <w:webHidden/>
           </w:rPr>
-          <w:instrText xml:space="preserve"> PAGEREF _Toc216000773 \h </w:instrText>
+          <w:instrText xml:space="preserve"> PAGEREF _Toc218522083 \h </w:instrText>
         </w:r>
         <w:r>
           <w:rPr>
@@ -2347,7 +2349,7 @@
           <w:szCs w:val="22"/>
         </w:rPr>
       </w:pPr>
-      <w:hyperlink w:anchor="_Toc216000774" w:history="1">
+      <w:hyperlink w:anchor="_Toc218522084" w:history="1">
         <w:r>
           <w:rPr>
             <w:rStyle w:val="ac"/>
@@ -2403,7 +2405,7 @@
           <w:rPr>
             <w:webHidden/>
           </w:rPr>
-          <w:instrText xml:space="preserve"> PAGEREF _Toc216000774 \h </w:instrText>
+          <w:instrText xml:space="preserve"> PAGEREF _Toc218522084 \h </w:instrText>
         </w:r>
         <w:r>
           <w:rPr>
@@ -2439,7 +2441,7 @@
           <w:szCs w:val="22"/>
         </w:rPr>
       </w:pPr>
-      <w:hyperlink w:anchor="_Toc216000775" w:history="1">
+      <w:hyperlink w:anchor="_Toc218522085" w:history="1">
         <w:r>
           <w:rPr>
             <w:rStyle w:val="ac"/>
@@ -2482,7 +2484,7 @@
           <w:rPr>
             <w:webHidden/>
           </w:rPr>
-          <w:instrText xml:space="preserve"> PAGEREF _Toc216000775 \h </w:instrText>
+          <w:instrText xml:space="preserve"> PAGEREF _Toc218522085 \h </w:instrText>
         </w:r>
         <w:r>
           <w:rPr>
@@ -2518,7 +2520,7 @@
           <w:szCs w:val="22"/>
         </w:rPr>
       </w:pPr>
-      <w:hyperlink w:anchor="_Toc216000776" w:history="1">
+      <w:hyperlink w:anchor="_Toc218522086" w:history="1">
         <w:r>
           <w:rPr>
             <w:rStyle w:val="ac"/>
@@ -2548,7 +2550,7 @@
           <w:rPr>
             <w:webHidden/>
           </w:rPr>
-          <w:instrText xml:space="preserve"> PAGEREF _Toc216000776 \h </w:instrText>
+          <w:instrText xml:space="preserve"> PAGEREF _Toc218522086 \h </w:instrText>
         </w:r>
         <w:r>
           <w:rPr>
@@ -2584,7 +2586,7 @@
           <w:szCs w:val="22"/>
         </w:rPr>
       </w:pPr>
-      <w:hyperlink w:anchor="_Toc216000777" w:history="1">
+      <w:hyperlink w:anchor="_Toc218522087" w:history="1">
         <w:r>
           <w:rPr>
             <w:rStyle w:val="ac"/>
@@ -2614,7 +2616,7 @@
           <w:rPr>
             <w:webHidden/>
           </w:rPr>
-          <w:instrText xml:space="preserve"> PAGEREF _Toc216000777 \h </w:instrText>
+          <w:instrText xml:space="preserve"> PAGEREF _Toc218522087 \h </w:instrText>
         </w:r>
         <w:r>
           <w:rPr>
@@ -2650,7 +2652,7 @@
           <w:szCs w:val="22"/>
         </w:rPr>
       </w:pPr>
-      <w:hyperlink w:anchor="_Toc216000778" w:history="1">
+      <w:hyperlink w:anchor="_Toc218522088" w:history="1">
         <w:r>
           <w:rPr>
             <w:rStyle w:val="ac"/>
@@ -2680,7 +2682,7 @@
           <w:rPr>
             <w:webHidden/>
           </w:rPr>
-          <w:instrText xml:space="preserve"> PAGEREF _Toc216000778 \h </w:instrText>
+          <w:instrText xml:space="preserve"> PAGEREF _Toc218522088 \h </w:instrText>
         </w:r>
         <w:r>
           <w:rPr>
@@ -2716,7 +2718,7 @@
           <w:szCs w:val="22"/>
         </w:rPr>
       </w:pPr>
-      <w:hyperlink w:anchor="_Toc216000779" w:history="1">
+      <w:hyperlink w:anchor="_Toc218522089" w:history="1">
         <w:r>
           <w:rPr>
             <w:rStyle w:val="ac"/>
@@ -2746,7 +2748,7 @@
           <w:rPr>
             <w:webHidden/>
           </w:rPr>
-          <w:instrText xml:space="preserve"> PAGEREF _Toc216000779 \h </w:instrText>
+          <w:instrText xml:space="preserve"> PAGEREF _Toc218522089 \h </w:instrText>
         </w:r>
         <w:r>
           <w:rPr>
@@ -2782,7 +2784,7 @@
           <w:szCs w:val="22"/>
         </w:rPr>
       </w:pPr>
-      <w:hyperlink w:anchor="_Toc216000780" w:history="1">
+      <w:hyperlink w:anchor="_Toc218522090" w:history="1">
         <w:r>
           <w:rPr>
             <w:rStyle w:val="ac"/>
@@ -2812,7 +2814,7 @@
           <w:rPr>
             <w:webHidden/>
           </w:rPr>
-          <w:instrText xml:space="preserve"> PAGEREF _Toc216000780 \h </w:instrText>
+          <w:instrText xml:space="preserve"> PAGEREF _Toc218522090 \h </w:instrText>
         </w:r>
         <w:r>
           <w:rPr>
@@ -2849,7 +2851,7 @@
           <w:szCs w:val="22"/>
         </w:rPr>
       </w:pPr>
-      <w:hyperlink w:anchor="_Toc216000781" w:history="1">
+      <w:hyperlink w:anchor="_Toc218522091" w:history="1">
         <w:r>
           <w:rPr>
             <w:rStyle w:val="ac"/>
@@ -2886,7 +2888,7 @@
           <w:rPr>
             <w:webHidden/>
           </w:rPr>
-          <w:instrText xml:space="preserve"> PAGEREF _Toc216000781 \h </w:instrText>
+          <w:instrText xml:space="preserve"> PAGEREF _Toc218522091 \h </w:instrText>
         </w:r>
         <w:r>
           <w:rPr>
@@ -2922,7 +2924,7 @@
           <w:szCs w:val="22"/>
         </w:rPr>
       </w:pPr>
-      <w:hyperlink w:anchor="_Toc216000782" w:history="1">
+      <w:hyperlink w:anchor="_Toc218522092" w:history="1">
         <w:r>
           <w:rPr>
             <w:rStyle w:val="ac"/>
@@ -2952,7 +2954,7 @@
           <w:rPr>
             <w:webHidden/>
           </w:rPr>
-          <w:instrText xml:space="preserve"> PAGEREF _Toc216000782 \h </w:instrText>
+          <w:instrText xml:space="preserve"> PAGEREF _Toc218522092 \h </w:instrText>
         </w:r>
         <w:r>
           <w:rPr>
@@ -2988,7 +2990,7 @@
           <w:szCs w:val="22"/>
         </w:rPr>
       </w:pPr>
-      <w:hyperlink w:anchor="_Toc216000783" w:history="1">
+      <w:hyperlink w:anchor="_Toc218522093" w:history="1">
         <w:r>
           <w:rPr>
             <w:rStyle w:val="ac"/>
@@ -3018,7 +3020,7 @@
           <w:rPr>
             <w:webHidden/>
           </w:rPr>
-          <w:instrText xml:space="preserve"> PAGEREF _Toc216000783 \h </w:instrText>
+          <w:instrText xml:space="preserve"> PAGEREF _Toc218522093 \h </w:instrText>
         </w:r>
         <w:r>
           <w:rPr>
@@ -3054,7 +3056,7 @@
           <w:szCs w:val="22"/>
         </w:rPr>
       </w:pPr>
-      <w:hyperlink w:anchor="_Toc216000784" w:history="1">
+      <w:hyperlink w:anchor="_Toc218522094" w:history="1">
         <w:r>
           <w:rPr>
             <w:rStyle w:val="ac"/>
@@ -3084,7 +3086,7 @@
           <w:rPr>
             <w:webHidden/>
           </w:rPr>
-          <w:instrText xml:space="preserve"> PAGEREF _Toc216000784 \h </w:instrText>
+          <w:instrText xml:space="preserve"> PAGEREF _Toc218522094 \h </w:instrText>
         </w:r>
         <w:r>
           <w:rPr>
@@ -3121,7 +3123,7 @@
           <w:szCs w:val="22"/>
         </w:rPr>
       </w:pPr>
-      <w:hyperlink w:anchor="_Toc216000785" w:history="1">
+      <w:hyperlink w:anchor="_Toc218522095" w:history="1">
         <w:r>
           <w:rPr>
             <w:rStyle w:val="ac"/>
@@ -3145,7 +3147,7 @@
           <w:rPr>
             <w:webHidden/>
           </w:rPr>
-          <w:instrText xml:space="preserve"> PAGEREF _Toc216000785 \h </w:instrText>
+          <w:instrText xml:space="preserve"> PAGEREF _Toc218522095 \h </w:instrText>
         </w:r>
         <w:r>
           <w:rPr>
@@ -3181,7 +3183,7 @@
           <w:szCs w:val="22"/>
         </w:rPr>
       </w:pPr>
-      <w:hyperlink w:anchor="_Toc216000786" w:history="1">
+      <w:hyperlink w:anchor="_Toc218522096" w:history="1">
         <w:r>
           <w:rPr>
             <w:rStyle w:val="ac"/>
@@ -3211,7 +3213,7 @@
           <w:rPr>
             <w:webHidden/>
           </w:rPr>
-          <w:instrText xml:space="preserve"> PAGEREF _Toc216000786 \h </w:instrText>
+          <w:instrText xml:space="preserve"> PAGEREF _Toc218522096 \h </w:instrText>
         </w:r>
         <w:r>
           <w:rPr>
@@ -3247,7 +3249,7 @@
           <w:szCs w:val="22"/>
         </w:rPr>
       </w:pPr>
-      <w:hyperlink w:anchor="_Toc216000787" w:history="1">
+      <w:hyperlink w:anchor="_Toc218522097" w:history="1">
         <w:r>
           <w:rPr>
             <w:rStyle w:val="ac"/>
@@ -3277,7 +3279,7 @@
           <w:rPr>
             <w:webHidden/>
           </w:rPr>
-          <w:instrText xml:space="preserve"> PAGEREF _Toc216000787 \h </w:instrText>
+          <w:instrText xml:space="preserve"> PAGEREF _Toc218522097 \h </w:instrText>
         </w:r>
         <w:r>
           <w:rPr>
@@ -3318,7 +3320,7 @@
           <w:szCs w:val="22"/>
         </w:rPr>
       </w:pPr>
-      <w:hyperlink w:anchor="_Toc216000788" w:history="1">
+      <w:hyperlink w:anchor="_Toc218522098" w:history="1">
         <w:r>
           <w:rPr>
             <w:rStyle w:val="ac"/>
@@ -3330,7 +3332,20 @@
             <w:rStyle w:val="ac"/>
             <w:rFonts w:hint="eastAsia"/>
           </w:rPr>
-          <w:t xml:space="preserve"> 銀行の種類</w:t>
+          <w:t xml:space="preserve"> 金融機関と</w:t>
+        </w:r>
+        <w:r>
+          <w:rPr>
+            <w:rStyle w:val="ac"/>
+          </w:rPr>
+          <w:t>Bank</w:t>
+        </w:r>
+        <w:r>
+          <w:rPr>
+            <w:rStyle w:val="ac"/>
+            <w:rFonts w:hint="eastAsia"/>
+          </w:rPr>
+          <w:t>について</w:t>
         </w:r>
         <w:r>
           <w:rPr>
@@ -3348,7 +3363,7 @@
           <w:rPr>
             <w:webHidden/>
           </w:rPr>
-          <w:instrText xml:space="preserve"> PAGEREF _Toc216000788 \h </w:instrText>
+          <w:instrText xml:space="preserve"> PAGEREF _Toc218522098 \h </w:instrText>
         </w:r>
         <w:r>
           <w:rPr>
@@ -3389,7 +3404,7 @@
           <w:szCs w:val="22"/>
         </w:rPr>
       </w:pPr>
-      <w:hyperlink w:anchor="_Toc216000789" w:history="1">
+      <w:hyperlink w:anchor="_Toc218522099" w:history="1">
         <w:r>
           <w:rPr>
             <w:rStyle w:val="ac"/>
@@ -3401,7 +3416,7 @@
             <w:rStyle w:val="ac"/>
             <w:rFonts w:hint="eastAsia"/>
           </w:rPr>
-          <w:t xml:space="preserve"> 取引の種類</w:t>
+          <w:t xml:space="preserve"> 銀行の種類</w:t>
         </w:r>
         <w:r>
           <w:rPr>
@@ -3419,7 +3434,7 @@
           <w:rPr>
             <w:webHidden/>
           </w:rPr>
-          <w:instrText xml:space="preserve"> PAGEREF _Toc216000789 \h </w:instrText>
+          <w:instrText xml:space="preserve"> PAGEREF _Toc218522099 \h </w:instrText>
         </w:r>
         <w:r>
           <w:rPr>
@@ -3437,138 +3452,6 @@
             <w:webHidden/>
           </w:rPr>
           <w:t>28</w:t>
-        </w:r>
-        <w:r>
-          <w:rPr>
-            <w:webHidden/>
-          </w:rPr>
-          <w:fldChar w:fldCharType="end"/>
-        </w:r>
-      </w:hyperlink>
-    </w:p>
-    <w:p>
-      <w:pPr>
-        <w:pStyle w:val="22"/>
-        <w:rPr>
-          <w:rFonts w:asciiTheme="minorHAnsi" w:eastAsiaTheme="minorEastAsia"/>
-          <w:sz w:val="21"/>
-          <w:szCs w:val="22"/>
-        </w:rPr>
-      </w:pPr>
-      <w:hyperlink w:anchor="_Toc216000790" w:history="1">
-        <w:r>
-          <w:rPr>
-            <w:rStyle w:val="ac"/>
-          </w:rPr>
-          <w:t>7.3</w:t>
-        </w:r>
-        <w:r>
-          <w:rPr>
-            <w:rStyle w:val="ac"/>
-            <w:rFonts w:hint="eastAsia"/>
-          </w:rPr>
-          <w:t xml:space="preserve"> ユースケ―ス</w:t>
-        </w:r>
-        <w:r>
-          <w:rPr>
-            <w:webHidden/>
-          </w:rPr>
-          <w:tab/>
-        </w:r>
-        <w:r>
-          <w:rPr>
-            <w:webHidden/>
-          </w:rPr>
-          <w:fldChar w:fldCharType="begin"/>
-        </w:r>
-        <w:r>
-          <w:rPr>
-            <w:webHidden/>
-          </w:rPr>
-          <w:instrText xml:space="preserve"> PAGEREF _Toc216000790 \h </w:instrText>
-        </w:r>
-        <w:r>
-          <w:rPr>
-            <w:webHidden/>
-          </w:rPr>
-        </w:r>
-        <w:r>
-          <w:rPr>
-            <w:webHidden/>
-          </w:rPr>
-          <w:fldChar w:fldCharType="separate"/>
-        </w:r>
-        <w:r>
-          <w:rPr>
-            <w:webHidden/>
-          </w:rPr>
-          <w:t>28</w:t>
-        </w:r>
-        <w:r>
-          <w:rPr>
-            <w:webHidden/>
-          </w:rPr>
-          <w:fldChar w:fldCharType="end"/>
-        </w:r>
-      </w:hyperlink>
-    </w:p>
-    <w:p>
-      <w:pPr>
-        <w:pStyle w:val="22"/>
-        <w:rPr>
-          <w:rFonts w:asciiTheme="minorHAnsi" w:eastAsiaTheme="minorEastAsia"/>
-          <w:sz w:val="21"/>
-          <w:szCs w:val="22"/>
-        </w:rPr>
-      </w:pPr>
-      <w:hyperlink w:anchor="_Toc216000791" w:history="1">
-        <w:r>
-          <w:rPr>
-            <w:rStyle w:val="ac"/>
-          </w:rPr>
-          <w:t>7.4</w:t>
-        </w:r>
-        <w:r>
-          <w:rPr>
-            <w:rStyle w:val="ac"/>
-            <w:rFonts w:hint="eastAsia"/>
-          </w:rPr>
-          <w:t xml:space="preserve"> プロジェクト作成時の手順</w:t>
-        </w:r>
-        <w:r>
-          <w:rPr>
-            <w:webHidden/>
-          </w:rPr>
-          <w:tab/>
-        </w:r>
-        <w:r>
-          <w:rPr>
-            <w:webHidden/>
-          </w:rPr>
-          <w:fldChar w:fldCharType="begin"/>
-        </w:r>
-        <w:r>
-          <w:rPr>
-            <w:webHidden/>
-          </w:rPr>
-          <w:instrText xml:space="preserve"> PAGEREF _Toc216000791 \h </w:instrText>
-        </w:r>
-        <w:r>
-          <w:rPr>
-            <w:webHidden/>
-          </w:rPr>
-        </w:r>
-        <w:r>
-          <w:rPr>
-            <w:webHidden/>
-          </w:rPr>
-          <w:fldChar w:fldCharType="separate"/>
-        </w:r>
-        <w:r>
-          <w:rPr>
-            <w:webHidden/>
-          </w:rPr>
-          <w:t>29</w:t>
         </w:r>
         <w:r>
           <w:rPr>
@@ -3592,19 +3475,19 @@
           <w:szCs w:val="22"/>
         </w:rPr>
       </w:pPr>
-      <w:hyperlink w:anchor="_Toc216000792" w:history="1">
+      <w:hyperlink w:anchor="_Toc218522100" w:history="1">
         <w:r>
           <w:rPr>
             <w:rStyle w:val="ac"/>
           </w:rPr>
-          <w:t>7.4.1 Initializr</w:t>
+          <w:t>7.2.3</w:t>
         </w:r>
         <w:r>
           <w:rPr>
             <w:rStyle w:val="ac"/>
             <w:rFonts w:hint="eastAsia"/>
           </w:rPr>
-          <w:t>で初期プロジェクトを作成</w:t>
+          <w:t xml:space="preserve"> 取引の種類</w:t>
         </w:r>
         <w:r>
           <w:rPr>
@@ -3622,7 +3505,139 @@
           <w:rPr>
             <w:webHidden/>
           </w:rPr>
-          <w:instrText xml:space="preserve"> PAGEREF _Toc216000792 \h </w:instrText>
+          <w:instrText xml:space="preserve"> PAGEREF _Toc218522100 \h </w:instrText>
+        </w:r>
+        <w:r>
+          <w:rPr>
+            <w:webHidden/>
+          </w:rPr>
+        </w:r>
+        <w:r>
+          <w:rPr>
+            <w:webHidden/>
+          </w:rPr>
+          <w:fldChar w:fldCharType="separate"/>
+        </w:r>
+        <w:r>
+          <w:rPr>
+            <w:webHidden/>
+          </w:rPr>
+          <w:t>28</w:t>
+        </w:r>
+        <w:r>
+          <w:rPr>
+            <w:webHidden/>
+          </w:rPr>
+          <w:fldChar w:fldCharType="end"/>
+        </w:r>
+      </w:hyperlink>
+    </w:p>
+    <w:p>
+      <w:pPr>
+        <w:pStyle w:val="22"/>
+        <w:rPr>
+          <w:rFonts w:asciiTheme="minorHAnsi" w:eastAsiaTheme="minorEastAsia"/>
+          <w:sz w:val="21"/>
+          <w:szCs w:val="22"/>
+        </w:rPr>
+      </w:pPr>
+      <w:hyperlink w:anchor="_Toc218522101" w:history="1">
+        <w:r>
+          <w:rPr>
+            <w:rStyle w:val="ac"/>
+          </w:rPr>
+          <w:t>7.3</w:t>
+        </w:r>
+        <w:r>
+          <w:rPr>
+            <w:rStyle w:val="ac"/>
+            <w:rFonts w:hint="eastAsia"/>
+          </w:rPr>
+          <w:t xml:space="preserve"> ユースケ―ス</w:t>
+        </w:r>
+        <w:r>
+          <w:rPr>
+            <w:webHidden/>
+          </w:rPr>
+          <w:tab/>
+        </w:r>
+        <w:r>
+          <w:rPr>
+            <w:webHidden/>
+          </w:rPr>
+          <w:fldChar w:fldCharType="begin"/>
+        </w:r>
+        <w:r>
+          <w:rPr>
+            <w:webHidden/>
+          </w:rPr>
+          <w:instrText xml:space="preserve"> PAGEREF _Toc218522101 \h </w:instrText>
+        </w:r>
+        <w:r>
+          <w:rPr>
+            <w:webHidden/>
+          </w:rPr>
+        </w:r>
+        <w:r>
+          <w:rPr>
+            <w:webHidden/>
+          </w:rPr>
+          <w:fldChar w:fldCharType="separate"/>
+        </w:r>
+        <w:r>
+          <w:rPr>
+            <w:webHidden/>
+          </w:rPr>
+          <w:t>29</w:t>
+        </w:r>
+        <w:r>
+          <w:rPr>
+            <w:webHidden/>
+          </w:rPr>
+          <w:fldChar w:fldCharType="end"/>
+        </w:r>
+      </w:hyperlink>
+    </w:p>
+    <w:p>
+      <w:pPr>
+        <w:pStyle w:val="22"/>
+        <w:rPr>
+          <w:rFonts w:asciiTheme="minorHAnsi" w:eastAsiaTheme="minorEastAsia"/>
+          <w:sz w:val="21"/>
+          <w:szCs w:val="22"/>
+        </w:rPr>
+      </w:pPr>
+      <w:hyperlink w:anchor="_Toc218522102" w:history="1">
+        <w:r>
+          <w:rPr>
+            <w:rStyle w:val="ac"/>
+          </w:rPr>
+          <w:t>7.4</w:t>
+        </w:r>
+        <w:r>
+          <w:rPr>
+            <w:rStyle w:val="ac"/>
+            <w:rFonts w:hint="eastAsia"/>
+          </w:rPr>
+          <w:t xml:space="preserve"> プロジェクト作成時の手順</w:t>
+        </w:r>
+        <w:r>
+          <w:rPr>
+            <w:webHidden/>
+          </w:rPr>
+          <w:tab/>
+        </w:r>
+        <w:r>
+          <w:rPr>
+            <w:webHidden/>
+          </w:rPr>
+          <w:fldChar w:fldCharType="begin"/>
+        </w:r>
+        <w:r>
+          <w:rPr>
+            <w:webHidden/>
+          </w:rPr>
+          <w:instrText xml:space="preserve"> PAGEREF _Toc218522102 \h </w:instrText>
         </w:r>
         <w:r>
           <w:rPr>
@@ -3663,32 +3678,19 @@
           <w:szCs w:val="22"/>
         </w:rPr>
       </w:pPr>
-      <w:hyperlink w:anchor="_Toc216000793" w:history="1">
+      <w:hyperlink w:anchor="_Toc218522103" w:history="1">
         <w:r>
           <w:rPr>
             <w:rStyle w:val="ac"/>
           </w:rPr>
-          <w:t>7.4.2 GitHub</w:t>
+          <w:t>7.4.1 Initializr</w:t>
         </w:r>
         <w:r>
           <w:rPr>
             <w:rStyle w:val="ac"/>
             <w:rFonts w:hint="eastAsia"/>
           </w:rPr>
-          <w:t>でリポジトリ</w:t>
-        </w:r>
-        <w:r>
-          <w:rPr>
-            <w:rStyle w:val="ac"/>
-          </w:rPr>
-          <w:t xml:space="preserve"> mainbank </w:t>
-        </w:r>
-        <w:r>
-          <w:rPr>
-            <w:rStyle w:val="ac"/>
-            <w:rFonts w:hint="eastAsia"/>
-          </w:rPr>
-          <w:t>を作成（任意：必要な方のみ）</w:t>
+          <w:t>で初期プロジェクトを作成</w:t>
         </w:r>
         <w:r>
           <w:rPr>
@@ -3706,7 +3708,7 @@
           <w:rPr>
             <w:webHidden/>
           </w:rPr>
-          <w:instrText xml:space="preserve"> PAGEREF _Toc216000793 \h </w:instrText>
+          <w:instrText xml:space="preserve"> PAGEREF _Toc218522103 \h </w:instrText>
         </w:r>
         <w:r>
           <w:rPr>
@@ -3724,1310 +3726,6 @@
             <w:webHidden/>
           </w:rPr>
           <w:t>29</w:t>
-        </w:r>
-        <w:r>
-          <w:rPr>
-            <w:webHidden/>
-          </w:rPr>
-          <w:fldChar w:fldCharType="end"/>
-        </w:r>
-      </w:hyperlink>
-    </w:p>
-    <w:p>
-      <w:pPr>
-        <w:pStyle w:val="22"/>
-        <w:rPr>
-          <w:rFonts w:asciiTheme="minorHAnsi" w:eastAsiaTheme="minorEastAsia"/>
-          <w:sz w:val="21"/>
-          <w:szCs w:val="22"/>
-        </w:rPr>
-      </w:pPr>
-      <w:hyperlink w:anchor="_Toc216000794" w:history="1">
-        <w:r>
-          <w:rPr>
-            <w:rStyle w:val="ac"/>
-          </w:rPr>
-          <w:t>7.5</w:t>
-        </w:r>
-        <w:r>
-          <w:rPr>
-            <w:rStyle w:val="ac"/>
-            <w:rFonts w:hint="eastAsia"/>
-          </w:rPr>
-          <w:t xml:space="preserve"> ドメインモデルと永続化（継承の永続化戦略）</w:t>
-        </w:r>
-        <w:r>
-          <w:rPr>
-            <w:webHidden/>
-          </w:rPr>
-          <w:tab/>
-        </w:r>
-        <w:r>
-          <w:rPr>
-            <w:webHidden/>
-          </w:rPr>
-          <w:fldChar w:fldCharType="begin"/>
-        </w:r>
-        <w:r>
-          <w:rPr>
-            <w:webHidden/>
-          </w:rPr>
-          <w:instrText xml:space="preserve"> PAGEREF _Toc216000794 \h </w:instrText>
-        </w:r>
-        <w:r>
-          <w:rPr>
-            <w:webHidden/>
-          </w:rPr>
-        </w:r>
-        <w:r>
-          <w:rPr>
-            <w:webHidden/>
-          </w:rPr>
-          <w:fldChar w:fldCharType="separate"/>
-        </w:r>
-        <w:r>
-          <w:rPr>
-            <w:webHidden/>
-          </w:rPr>
-          <w:t>34</w:t>
-        </w:r>
-        <w:r>
-          <w:rPr>
-            <w:webHidden/>
-          </w:rPr>
-          <w:fldChar w:fldCharType="end"/>
-        </w:r>
-      </w:hyperlink>
-    </w:p>
-    <w:p>
-      <w:pPr>
-        <w:pStyle w:val="13"/>
-        <w:rPr>
-          <w:rFonts w:asciiTheme="minorHAnsi" w:eastAsiaTheme="minorEastAsia"/>
-          <w:bCs w:val="0"/>
-          <w:sz w:val="21"/>
-          <w:szCs w:val="22"/>
-        </w:rPr>
-      </w:pPr>
-      <w:hyperlink w:anchor="_Toc216000795" w:history="1">
-        <w:r>
-          <w:rPr>
-            <w:rStyle w:val="ac"/>
-            <w:rFonts w:hint="eastAsia"/>
-          </w:rPr>
-          <w:t>8．</w:t>
-        </w:r>
-        <w:r>
-          <w:rPr>
-            <w:rStyle w:val="ac"/>
-          </w:rPr>
-          <w:t xml:space="preserve"> Spring</w:t>
-        </w:r>
-        <w:r>
-          <w:rPr>
-            <w:rStyle w:val="ac"/>
-            <w:rFonts w:hint="eastAsia"/>
-          </w:rPr>
-          <w:t>依存性注入とは</w:t>
-        </w:r>
-        <w:r>
-          <w:rPr>
-            <w:webHidden/>
-          </w:rPr>
-          <w:tab/>
-        </w:r>
-        <w:r>
-          <w:rPr>
-            <w:webHidden/>
-          </w:rPr>
-          <w:fldChar w:fldCharType="begin"/>
-        </w:r>
-        <w:r>
-          <w:rPr>
-            <w:webHidden/>
-          </w:rPr>
-          <w:instrText xml:space="preserve"> PAGEREF _Toc216000795 \h </w:instrText>
-        </w:r>
-        <w:r>
-          <w:rPr>
-            <w:webHidden/>
-          </w:rPr>
-        </w:r>
-        <w:r>
-          <w:rPr>
-            <w:webHidden/>
-          </w:rPr>
-          <w:fldChar w:fldCharType="separate"/>
-        </w:r>
-        <w:r>
-          <w:rPr>
-            <w:webHidden/>
-          </w:rPr>
-          <w:t>39</w:t>
-        </w:r>
-        <w:r>
-          <w:rPr>
-            <w:webHidden/>
-          </w:rPr>
-          <w:fldChar w:fldCharType="end"/>
-        </w:r>
-      </w:hyperlink>
-    </w:p>
-    <w:p>
-      <w:pPr>
-        <w:pStyle w:val="22"/>
-        <w:rPr>
-          <w:rFonts w:asciiTheme="minorHAnsi" w:eastAsiaTheme="minorEastAsia"/>
-          <w:sz w:val="21"/>
-          <w:szCs w:val="22"/>
-        </w:rPr>
-      </w:pPr>
-      <w:hyperlink w:anchor="_Toc216000796" w:history="1">
-        <w:r>
-          <w:rPr>
-            <w:rStyle w:val="ac"/>
-          </w:rPr>
-          <w:t>8.1 DI</w:t>
-        </w:r>
-        <w:r>
-          <w:rPr>
-            <w:rStyle w:val="ac"/>
-            <w:rFonts w:hint="eastAsia"/>
-          </w:rPr>
-          <w:t>の基本的な考え方</w:t>
-        </w:r>
-        <w:r>
-          <w:rPr>
-            <w:webHidden/>
-          </w:rPr>
-          <w:tab/>
-        </w:r>
-        <w:r>
-          <w:rPr>
-            <w:webHidden/>
-          </w:rPr>
-          <w:fldChar w:fldCharType="begin"/>
-        </w:r>
-        <w:r>
-          <w:rPr>
-            <w:webHidden/>
-          </w:rPr>
-          <w:instrText xml:space="preserve"> PAGEREF _Toc216000796 \h </w:instrText>
-        </w:r>
-        <w:r>
-          <w:rPr>
-            <w:webHidden/>
-          </w:rPr>
-        </w:r>
-        <w:r>
-          <w:rPr>
-            <w:webHidden/>
-          </w:rPr>
-          <w:fldChar w:fldCharType="separate"/>
-        </w:r>
-        <w:r>
-          <w:rPr>
-            <w:webHidden/>
-          </w:rPr>
-          <w:t>39</w:t>
-        </w:r>
-        <w:r>
-          <w:rPr>
-            <w:webHidden/>
-          </w:rPr>
-          <w:fldChar w:fldCharType="end"/>
-        </w:r>
-      </w:hyperlink>
-    </w:p>
-    <w:p>
-      <w:pPr>
-        <w:pStyle w:val="22"/>
-        <w:rPr>
-          <w:rFonts w:asciiTheme="minorHAnsi" w:eastAsiaTheme="minorEastAsia"/>
-          <w:sz w:val="21"/>
-          <w:szCs w:val="22"/>
-        </w:rPr>
-      </w:pPr>
-      <w:hyperlink w:anchor="_Toc216000797" w:history="1">
-        <w:r>
-          <w:rPr>
-            <w:rStyle w:val="ac"/>
-          </w:rPr>
-          <w:t>8.2 DI</w:t>
-        </w:r>
-        <w:r>
-          <w:rPr>
-            <w:rStyle w:val="ac"/>
-            <w:rFonts w:hint="eastAsia"/>
-          </w:rPr>
-          <w:t>の例</w:t>
-        </w:r>
-        <w:r>
-          <w:rPr>
-            <w:webHidden/>
-          </w:rPr>
-          <w:tab/>
-        </w:r>
-        <w:r>
-          <w:rPr>
-            <w:webHidden/>
-          </w:rPr>
-          <w:fldChar w:fldCharType="begin"/>
-        </w:r>
-        <w:r>
-          <w:rPr>
-            <w:webHidden/>
-          </w:rPr>
-          <w:instrText xml:space="preserve"> PAGEREF _Toc216000797 \h </w:instrText>
-        </w:r>
-        <w:r>
-          <w:rPr>
-            <w:webHidden/>
-          </w:rPr>
-        </w:r>
-        <w:r>
-          <w:rPr>
-            <w:webHidden/>
-          </w:rPr>
-          <w:fldChar w:fldCharType="separate"/>
-        </w:r>
-        <w:r>
-          <w:rPr>
-            <w:webHidden/>
-          </w:rPr>
-          <w:t>39</w:t>
-        </w:r>
-        <w:r>
-          <w:rPr>
-            <w:webHidden/>
-          </w:rPr>
-          <w:fldChar w:fldCharType="end"/>
-        </w:r>
-      </w:hyperlink>
-    </w:p>
-    <w:p>
-      <w:pPr>
-        <w:pStyle w:val="22"/>
-        <w:rPr>
-          <w:rFonts w:asciiTheme="minorHAnsi" w:eastAsiaTheme="minorEastAsia"/>
-          <w:sz w:val="21"/>
-          <w:szCs w:val="22"/>
-        </w:rPr>
-      </w:pPr>
-      <w:hyperlink w:anchor="_Toc216000798" w:history="1">
-        <w:r>
-          <w:rPr>
-            <w:rStyle w:val="ac"/>
-          </w:rPr>
-          <w:t>8.3 DI</w:t>
-        </w:r>
-        <w:r>
-          <w:rPr>
-            <w:rStyle w:val="ac"/>
-            <w:rFonts w:hint="eastAsia"/>
-          </w:rPr>
-          <w:t>の仕組み</w:t>
-        </w:r>
-        <w:r>
-          <w:rPr>
-            <w:webHidden/>
-          </w:rPr>
-          <w:tab/>
-        </w:r>
-        <w:r>
-          <w:rPr>
-            <w:webHidden/>
-          </w:rPr>
-          <w:fldChar w:fldCharType="begin"/>
-        </w:r>
-        <w:r>
-          <w:rPr>
-            <w:webHidden/>
-          </w:rPr>
-          <w:instrText xml:space="preserve"> PAGEREF _Toc216000798 \h </w:instrText>
-        </w:r>
-        <w:r>
-          <w:rPr>
-            <w:webHidden/>
-          </w:rPr>
-        </w:r>
-        <w:r>
-          <w:rPr>
-            <w:webHidden/>
-          </w:rPr>
-          <w:fldChar w:fldCharType="separate"/>
-        </w:r>
-        <w:r>
-          <w:rPr>
-            <w:webHidden/>
-          </w:rPr>
-          <w:t>40</w:t>
-        </w:r>
-        <w:r>
-          <w:rPr>
-            <w:webHidden/>
-          </w:rPr>
-          <w:fldChar w:fldCharType="end"/>
-        </w:r>
-      </w:hyperlink>
-    </w:p>
-    <w:p>
-      <w:pPr>
-        <w:pStyle w:val="22"/>
-        <w:rPr>
-          <w:rFonts w:asciiTheme="minorHAnsi" w:eastAsiaTheme="minorEastAsia"/>
-          <w:sz w:val="21"/>
-          <w:szCs w:val="22"/>
-        </w:rPr>
-      </w:pPr>
-      <w:hyperlink w:anchor="_Toc216000799" w:history="1">
-        <w:r>
-          <w:rPr>
-            <w:rStyle w:val="ac"/>
-          </w:rPr>
-          <w:t>8.4 DI</w:t>
-        </w:r>
-        <w:r>
-          <w:rPr>
-            <w:rStyle w:val="ac"/>
-            <w:rFonts w:hint="eastAsia"/>
-          </w:rPr>
-          <w:t>のメリット</w:t>
-        </w:r>
-        <w:r>
-          <w:rPr>
-            <w:webHidden/>
-          </w:rPr>
-          <w:tab/>
-        </w:r>
-        <w:r>
-          <w:rPr>
-            <w:webHidden/>
-          </w:rPr>
-          <w:fldChar w:fldCharType="begin"/>
-        </w:r>
-        <w:r>
-          <w:rPr>
-            <w:webHidden/>
-          </w:rPr>
-          <w:instrText xml:space="preserve"> PAGEREF _Toc216000799 \h </w:instrText>
-        </w:r>
-        <w:r>
-          <w:rPr>
-            <w:webHidden/>
-          </w:rPr>
-        </w:r>
-        <w:r>
-          <w:rPr>
-            <w:webHidden/>
-          </w:rPr>
-          <w:fldChar w:fldCharType="separate"/>
-        </w:r>
-        <w:r>
-          <w:rPr>
-            <w:webHidden/>
-          </w:rPr>
-          <w:t>41</w:t>
-        </w:r>
-        <w:r>
-          <w:rPr>
-            <w:webHidden/>
-          </w:rPr>
-          <w:fldChar w:fldCharType="end"/>
-        </w:r>
-      </w:hyperlink>
-    </w:p>
-    <w:p>
-      <w:pPr>
-        <w:pStyle w:val="22"/>
-        <w:rPr>
-          <w:rFonts w:asciiTheme="minorHAnsi" w:eastAsiaTheme="minorEastAsia"/>
-          <w:sz w:val="21"/>
-          <w:szCs w:val="22"/>
-        </w:rPr>
-      </w:pPr>
-      <w:hyperlink w:anchor="_Toc216000800" w:history="1">
-        <w:r>
-          <w:rPr>
-            <w:rStyle w:val="ac"/>
-          </w:rPr>
-          <w:t>8.5</w:t>
-        </w:r>
-        <w:r>
-          <w:rPr>
-            <w:rStyle w:val="ac"/>
-            <w:rFonts w:hint="eastAsia"/>
-          </w:rPr>
-          <w:t xml:space="preserve"> 依存性とは</w:t>
-        </w:r>
-        <w:r>
-          <w:rPr>
-            <w:webHidden/>
-          </w:rPr>
-          <w:tab/>
-        </w:r>
-        <w:r>
-          <w:rPr>
-            <w:webHidden/>
-          </w:rPr>
-          <w:fldChar w:fldCharType="begin"/>
-        </w:r>
-        <w:r>
-          <w:rPr>
-            <w:webHidden/>
-          </w:rPr>
-          <w:instrText xml:space="preserve"> PAGEREF _Toc216000800 \h </w:instrText>
-        </w:r>
-        <w:r>
-          <w:rPr>
-            <w:webHidden/>
-          </w:rPr>
-        </w:r>
-        <w:r>
-          <w:rPr>
-            <w:webHidden/>
-          </w:rPr>
-          <w:fldChar w:fldCharType="separate"/>
-        </w:r>
-        <w:r>
-          <w:rPr>
-            <w:webHidden/>
-          </w:rPr>
-          <w:t>41</w:t>
-        </w:r>
-        <w:r>
-          <w:rPr>
-            <w:webHidden/>
-          </w:rPr>
-          <w:fldChar w:fldCharType="end"/>
-        </w:r>
-      </w:hyperlink>
-    </w:p>
-    <w:p>
-      <w:pPr>
-        <w:pStyle w:val="22"/>
-        <w:rPr>
-          <w:rFonts w:asciiTheme="minorHAnsi" w:eastAsiaTheme="minorEastAsia"/>
-          <w:sz w:val="21"/>
-          <w:szCs w:val="22"/>
-        </w:rPr>
-      </w:pPr>
-      <w:hyperlink w:anchor="_Toc216000801" w:history="1">
-        <w:r>
-          <w:rPr>
-            <w:rStyle w:val="ac"/>
-          </w:rPr>
-          <w:t>8.6</w:t>
-        </w:r>
-        <w:r>
-          <w:rPr>
-            <w:rStyle w:val="ac"/>
-            <w:rFonts w:hint="eastAsia"/>
-          </w:rPr>
-          <w:t xml:space="preserve"> 注入とは</w:t>
-        </w:r>
-        <w:r>
-          <w:rPr>
-            <w:webHidden/>
-          </w:rPr>
-          <w:tab/>
-        </w:r>
-        <w:r>
-          <w:rPr>
-            <w:webHidden/>
-          </w:rPr>
-          <w:fldChar w:fldCharType="begin"/>
-        </w:r>
-        <w:r>
-          <w:rPr>
-            <w:webHidden/>
-          </w:rPr>
-          <w:instrText xml:space="preserve"> PAGEREF _Toc216000801 \h </w:instrText>
-        </w:r>
-        <w:r>
-          <w:rPr>
-            <w:webHidden/>
-          </w:rPr>
-        </w:r>
-        <w:r>
-          <w:rPr>
-            <w:webHidden/>
-          </w:rPr>
-          <w:fldChar w:fldCharType="separate"/>
-        </w:r>
-        <w:r>
-          <w:rPr>
-            <w:webHidden/>
-          </w:rPr>
-          <w:t>41</w:t>
-        </w:r>
-        <w:r>
-          <w:rPr>
-            <w:webHidden/>
-          </w:rPr>
-          <w:fldChar w:fldCharType="end"/>
-        </w:r>
-      </w:hyperlink>
-    </w:p>
-    <w:p>
-      <w:pPr>
-        <w:pStyle w:val="22"/>
-        <w:rPr>
-          <w:rFonts w:asciiTheme="minorHAnsi" w:eastAsiaTheme="minorEastAsia"/>
-          <w:sz w:val="21"/>
-          <w:szCs w:val="22"/>
-        </w:rPr>
-      </w:pPr>
-      <w:hyperlink w:anchor="_Toc216000802" w:history="1">
-        <w:r>
-          <w:rPr>
-            <w:rStyle w:val="ac"/>
-            <w:rFonts w:ascii="ＭＳ Ｐゴシック" w:eastAsia="ＭＳ Ｐゴシック" w:hAnsi="Wingdings" w:cs="ＭＳ Ｐゴシック"/>
-            <w:kern w:val="0"/>
-          </w:rPr>
-          <w:t>-</w:t>
-        </w:r>
-        <w:r>
-          <w:rPr>
-            <w:webHidden/>
-          </w:rPr>
-          <w:tab/>
-        </w:r>
-        <w:r>
-          <w:rPr>
-            <w:webHidden/>
-          </w:rPr>
-          <w:fldChar w:fldCharType="begin"/>
-        </w:r>
-        <w:r>
-          <w:rPr>
-            <w:webHidden/>
-          </w:rPr>
-          <w:instrText xml:space="preserve"> PAGEREF _Toc216000802 \h </w:instrText>
-        </w:r>
-        <w:r>
-          <w:rPr>
-            <w:webHidden/>
-          </w:rPr>
-        </w:r>
-        <w:r>
-          <w:rPr>
-            <w:webHidden/>
-          </w:rPr>
-          <w:fldChar w:fldCharType="separate"/>
-        </w:r>
-        <w:r>
-          <w:rPr>
-            <w:webHidden/>
-          </w:rPr>
-          <w:t>41</w:t>
-        </w:r>
-        <w:r>
-          <w:rPr>
-            <w:webHidden/>
-          </w:rPr>
-          <w:fldChar w:fldCharType="end"/>
-        </w:r>
-      </w:hyperlink>
-    </w:p>
-    <w:p>
-      <w:pPr>
-        <w:pStyle w:val="13"/>
-        <w:rPr>
-          <w:rFonts w:asciiTheme="minorHAnsi" w:eastAsiaTheme="minorEastAsia"/>
-          <w:bCs w:val="0"/>
-          <w:sz w:val="21"/>
-          <w:szCs w:val="22"/>
-        </w:rPr>
-      </w:pPr>
-      <w:hyperlink w:anchor="_Toc216000803" w:history="1">
-        <w:r>
-          <w:rPr>
-            <w:rStyle w:val="ac"/>
-            <w:rFonts w:hint="eastAsia"/>
-          </w:rPr>
-          <w:t>9．</w:t>
-        </w:r>
-        <w:r>
-          <w:rPr>
-            <w:rStyle w:val="ac"/>
-          </w:rPr>
-          <w:t xml:space="preserve"> Spring</w:t>
-        </w:r>
-        <w:r>
-          <w:rPr>
-            <w:rStyle w:val="ac"/>
-            <w:rFonts w:hint="eastAsia"/>
-          </w:rPr>
-          <w:t>アノテーション</w:t>
-        </w:r>
-        <w:r>
-          <w:rPr>
-            <w:webHidden/>
-          </w:rPr>
-          <w:tab/>
-        </w:r>
-        <w:r>
-          <w:rPr>
-            <w:webHidden/>
-          </w:rPr>
-          <w:fldChar w:fldCharType="begin"/>
-        </w:r>
-        <w:r>
-          <w:rPr>
-            <w:webHidden/>
-          </w:rPr>
-          <w:instrText xml:space="preserve"> PAGEREF _Toc216000803 \h </w:instrText>
-        </w:r>
-        <w:r>
-          <w:rPr>
-            <w:webHidden/>
-          </w:rPr>
-        </w:r>
-        <w:r>
-          <w:rPr>
-            <w:webHidden/>
-          </w:rPr>
-          <w:fldChar w:fldCharType="separate"/>
-        </w:r>
-        <w:r>
-          <w:rPr>
-            <w:webHidden/>
-          </w:rPr>
-          <w:t>42</w:t>
-        </w:r>
-        <w:r>
-          <w:rPr>
-            <w:webHidden/>
-          </w:rPr>
-          <w:fldChar w:fldCharType="end"/>
-        </w:r>
-      </w:hyperlink>
-    </w:p>
-    <w:p>
-      <w:pPr>
-        <w:pStyle w:val="22"/>
-        <w:rPr>
-          <w:rFonts w:asciiTheme="minorHAnsi" w:eastAsiaTheme="minorEastAsia"/>
-          <w:sz w:val="21"/>
-          <w:szCs w:val="22"/>
-        </w:rPr>
-      </w:pPr>
-      <w:hyperlink w:anchor="_Toc216000804" w:history="1">
-        <w:r>
-          <w:rPr>
-            <w:rStyle w:val="ac"/>
-          </w:rPr>
-          <w:t>9.1</w:t>
-        </w:r>
-        <w:r>
-          <w:rPr>
-            <w:rStyle w:val="ac"/>
-            <w:rFonts w:hint="eastAsia"/>
-          </w:rPr>
-          <w:t xml:space="preserve"> 主要なアノテーション</w:t>
-        </w:r>
-        <w:r>
-          <w:rPr>
-            <w:webHidden/>
-          </w:rPr>
-          <w:tab/>
-        </w:r>
-        <w:r>
-          <w:rPr>
-            <w:webHidden/>
-          </w:rPr>
-          <w:fldChar w:fldCharType="begin"/>
-        </w:r>
-        <w:r>
-          <w:rPr>
-            <w:webHidden/>
-          </w:rPr>
-          <w:instrText xml:space="preserve"> PAGEREF _Toc216000804 \h </w:instrText>
-        </w:r>
-        <w:r>
-          <w:rPr>
-            <w:webHidden/>
-          </w:rPr>
-        </w:r>
-        <w:r>
-          <w:rPr>
-            <w:webHidden/>
-          </w:rPr>
-          <w:fldChar w:fldCharType="separate"/>
-        </w:r>
-        <w:r>
-          <w:rPr>
-            <w:webHidden/>
-          </w:rPr>
-          <w:t>43</w:t>
-        </w:r>
-        <w:r>
-          <w:rPr>
-            <w:webHidden/>
-          </w:rPr>
-          <w:fldChar w:fldCharType="end"/>
-        </w:r>
-      </w:hyperlink>
-    </w:p>
-    <w:p>
-      <w:pPr>
-        <w:pStyle w:val="22"/>
-        <w:rPr>
-          <w:rFonts w:asciiTheme="minorHAnsi" w:eastAsiaTheme="minorEastAsia"/>
-          <w:sz w:val="21"/>
-          <w:szCs w:val="22"/>
-        </w:rPr>
-      </w:pPr>
-      <w:hyperlink w:anchor="_Toc216000805" w:history="1">
-        <w:r>
-          <w:rPr>
-            <w:rStyle w:val="ac"/>
-          </w:rPr>
-          <w:t>9.2</w:t>
-        </w:r>
-        <w:r>
-          <w:rPr>
-            <w:rStyle w:val="ac"/>
-            <w:rFonts w:hint="eastAsia"/>
-          </w:rPr>
-          <w:t xml:space="preserve"> バリデーション関係</w:t>
-        </w:r>
-        <w:r>
-          <w:rPr>
-            <w:webHidden/>
-          </w:rPr>
-          <w:tab/>
-        </w:r>
-        <w:r>
-          <w:rPr>
-            <w:webHidden/>
-          </w:rPr>
-          <w:fldChar w:fldCharType="begin"/>
-        </w:r>
-        <w:r>
-          <w:rPr>
-            <w:webHidden/>
-          </w:rPr>
-          <w:instrText xml:space="preserve"> PAGEREF _Toc216000805 \h </w:instrText>
-        </w:r>
-        <w:r>
-          <w:rPr>
-            <w:webHidden/>
-          </w:rPr>
-        </w:r>
-        <w:r>
-          <w:rPr>
-            <w:webHidden/>
-          </w:rPr>
-          <w:fldChar w:fldCharType="separate"/>
-        </w:r>
-        <w:r>
-          <w:rPr>
-            <w:webHidden/>
-          </w:rPr>
-          <w:t>48</w:t>
-        </w:r>
-        <w:r>
-          <w:rPr>
-            <w:webHidden/>
-          </w:rPr>
-          <w:fldChar w:fldCharType="end"/>
-        </w:r>
-      </w:hyperlink>
-    </w:p>
-    <w:p>
-      <w:pPr>
-        <w:pStyle w:val="22"/>
-        <w:rPr>
-          <w:rFonts w:asciiTheme="minorHAnsi" w:eastAsiaTheme="minorEastAsia"/>
-          <w:sz w:val="21"/>
-          <w:szCs w:val="22"/>
-        </w:rPr>
-      </w:pPr>
-      <w:hyperlink w:anchor="_Toc216000806" w:history="1">
-        <w:r>
-          <w:rPr>
-            <w:rStyle w:val="ac"/>
-          </w:rPr>
-          <w:t>9.3 JPA</w:t>
-        </w:r>
-        <w:r>
-          <w:rPr>
-            <w:rStyle w:val="ac"/>
-            <w:rFonts w:hint="eastAsia"/>
-          </w:rPr>
-          <w:t>関係</w:t>
-        </w:r>
-        <w:r>
-          <w:rPr>
-            <w:webHidden/>
-          </w:rPr>
-          <w:tab/>
-        </w:r>
-        <w:r>
-          <w:rPr>
-            <w:webHidden/>
-          </w:rPr>
-          <w:fldChar w:fldCharType="begin"/>
-        </w:r>
-        <w:r>
-          <w:rPr>
-            <w:webHidden/>
-          </w:rPr>
-          <w:instrText xml:space="preserve"> PAGEREF _Toc216000806 \h </w:instrText>
-        </w:r>
-        <w:r>
-          <w:rPr>
-            <w:webHidden/>
-          </w:rPr>
-        </w:r>
-        <w:r>
-          <w:rPr>
-            <w:webHidden/>
-          </w:rPr>
-          <w:fldChar w:fldCharType="separate"/>
-        </w:r>
-        <w:r>
-          <w:rPr>
-            <w:webHidden/>
-          </w:rPr>
-          <w:t>52</w:t>
-        </w:r>
-        <w:r>
-          <w:rPr>
-            <w:webHidden/>
-          </w:rPr>
-          <w:fldChar w:fldCharType="end"/>
-        </w:r>
-      </w:hyperlink>
-    </w:p>
-    <w:p>
-      <w:pPr>
-        <w:pStyle w:val="13"/>
-        <w:rPr>
-          <w:rFonts w:asciiTheme="minorHAnsi" w:eastAsiaTheme="minorEastAsia"/>
-          <w:bCs w:val="0"/>
-          <w:sz w:val="21"/>
-          <w:szCs w:val="22"/>
-        </w:rPr>
-      </w:pPr>
-      <w:hyperlink w:anchor="_Toc216000807" w:history="1">
-        <w:r>
-          <w:rPr>
-            <w:rStyle w:val="ac"/>
-            <w:rFonts w:hint="eastAsia"/>
-          </w:rPr>
-          <w:t>10． コントローラとビューの間のデータの受け渡し</w:t>
-        </w:r>
-        <w:r>
-          <w:rPr>
-            <w:webHidden/>
-          </w:rPr>
-          <w:tab/>
-        </w:r>
-        <w:r>
-          <w:rPr>
-            <w:webHidden/>
-          </w:rPr>
-          <w:fldChar w:fldCharType="begin"/>
-        </w:r>
-        <w:r>
-          <w:rPr>
-            <w:webHidden/>
-          </w:rPr>
-          <w:instrText xml:space="preserve"> PAGEREF _Toc216000807 \h </w:instrText>
-        </w:r>
-        <w:r>
-          <w:rPr>
-            <w:webHidden/>
-          </w:rPr>
-        </w:r>
-        <w:r>
-          <w:rPr>
-            <w:webHidden/>
-          </w:rPr>
-          <w:fldChar w:fldCharType="separate"/>
-        </w:r>
-        <w:r>
-          <w:rPr>
-            <w:webHidden/>
-          </w:rPr>
-          <w:t>56</w:t>
-        </w:r>
-        <w:r>
-          <w:rPr>
-            <w:webHidden/>
-          </w:rPr>
-          <w:fldChar w:fldCharType="end"/>
-        </w:r>
-      </w:hyperlink>
-    </w:p>
-    <w:p>
-      <w:pPr>
-        <w:pStyle w:val="22"/>
-        <w:tabs>
-          <w:tab w:val="left" w:pos="630"/>
-        </w:tabs>
-        <w:rPr>
-          <w:rFonts w:asciiTheme="minorHAnsi" w:eastAsiaTheme="minorEastAsia"/>
-          <w:sz w:val="21"/>
-          <w:szCs w:val="22"/>
-        </w:rPr>
-      </w:pPr>
-      <w:hyperlink w:anchor="_Toc216000808" w:history="1">
-        <w:r>
-          <w:rPr>
-            <w:rStyle w:val="ac"/>
-            <w:rFonts w:ascii="ＭＳ Ｐゴシック" w:eastAsia="ＭＳ Ｐゴシック" w:hAnsi="Wingdings" w:cs="ＭＳ Ｐゴシック"/>
-            <w:kern w:val="0"/>
-          </w:rPr>
-          <w:t>-</w:t>
-        </w:r>
-        <w:r>
-          <w:rPr>
-            <w:rFonts w:asciiTheme="minorHAnsi" w:eastAsiaTheme="minorEastAsia"/>
-            <w:sz w:val="21"/>
-            <w:szCs w:val="22"/>
-          </w:rPr>
-          <w:tab/>
-        </w:r>
-        <w:r>
-          <w:rPr>
-            <w:rStyle w:val="ac"/>
-            <w:rFonts w:hAnsi="メイリオ" w:cs="ＭＳ Ｐゴシック"/>
-            <w:kern w:val="0"/>
-          </w:rPr>
-          <w:t xml:space="preserve">10.1 View </w:t>
-        </w:r>
-        <w:r>
-          <w:rPr>
-            <w:rStyle w:val="ac"/>
-            <w:rFonts w:hAnsi="メイリオ" w:cs="ＭＳ Ｐゴシック" w:hint="eastAsia"/>
-            <w:kern w:val="0"/>
-          </w:rPr>
-          <w:t>→</w:t>
-        </w:r>
-        <w:r>
-          <w:rPr>
-            <w:rStyle w:val="ac"/>
-            <w:rFonts w:hAnsi="メイリオ" w:cs="ＭＳ Ｐゴシック"/>
-            <w:kern w:val="0"/>
-          </w:rPr>
-          <w:t xml:space="preserve"> Controller</w:t>
-        </w:r>
-        <w:r>
-          <w:rPr>
-            <w:webHidden/>
-          </w:rPr>
-          <w:tab/>
-        </w:r>
-        <w:r>
-          <w:rPr>
-            <w:webHidden/>
-          </w:rPr>
-          <w:fldChar w:fldCharType="begin"/>
-        </w:r>
-        <w:r>
-          <w:rPr>
-            <w:webHidden/>
-          </w:rPr>
-          <w:instrText xml:space="preserve"> PAGEREF _Toc216000808 \h </w:instrText>
-        </w:r>
-        <w:r>
-          <w:rPr>
-            <w:webHidden/>
-          </w:rPr>
-        </w:r>
-        <w:r>
-          <w:rPr>
-            <w:webHidden/>
-          </w:rPr>
-          <w:fldChar w:fldCharType="separate"/>
-        </w:r>
-        <w:r>
-          <w:rPr>
-            <w:webHidden/>
-          </w:rPr>
-          <w:t>56</w:t>
-        </w:r>
-        <w:r>
-          <w:rPr>
-            <w:webHidden/>
-          </w:rPr>
-          <w:fldChar w:fldCharType="end"/>
-        </w:r>
-      </w:hyperlink>
-    </w:p>
-    <w:p>
-      <w:pPr>
-        <w:pStyle w:val="22"/>
-        <w:rPr>
-          <w:rFonts w:asciiTheme="minorHAnsi" w:eastAsiaTheme="minorEastAsia"/>
-          <w:sz w:val="21"/>
-          <w:szCs w:val="22"/>
-        </w:rPr>
-      </w:pPr>
-      <w:hyperlink w:anchor="_Toc216000809" w:history="1">
-        <w:r>
-          <w:rPr>
-            <w:rStyle w:val="ac"/>
-          </w:rPr>
-          <w:t>10.1</w:t>
-        </w:r>
-        <w:r>
-          <w:rPr>
-            <w:rStyle w:val="ac"/>
-            <w:rFonts w:hint="eastAsia"/>
-          </w:rPr>
-          <w:t xml:space="preserve"> 補足説明</w:t>
-        </w:r>
-        <w:r>
-          <w:rPr>
-            <w:webHidden/>
-          </w:rPr>
-          <w:tab/>
-        </w:r>
-        <w:r>
-          <w:rPr>
-            <w:webHidden/>
-          </w:rPr>
-          <w:fldChar w:fldCharType="begin"/>
-        </w:r>
-        <w:r>
-          <w:rPr>
-            <w:webHidden/>
-          </w:rPr>
-          <w:instrText xml:space="preserve"> PAGEREF _Toc216000809 \h </w:instrText>
-        </w:r>
-        <w:r>
-          <w:rPr>
-            <w:webHidden/>
-          </w:rPr>
-        </w:r>
-        <w:r>
-          <w:rPr>
-            <w:webHidden/>
-          </w:rPr>
-          <w:fldChar w:fldCharType="separate"/>
-        </w:r>
-        <w:r>
-          <w:rPr>
-            <w:webHidden/>
-          </w:rPr>
-          <w:t>57</w:t>
-        </w:r>
-        <w:r>
-          <w:rPr>
-            <w:webHidden/>
-          </w:rPr>
-          <w:fldChar w:fldCharType="end"/>
-        </w:r>
-      </w:hyperlink>
-    </w:p>
-    <w:p>
-      <w:pPr>
-        <w:pStyle w:val="22"/>
-        <w:rPr>
-          <w:rFonts w:asciiTheme="minorHAnsi" w:eastAsiaTheme="minorEastAsia"/>
-          <w:sz w:val="21"/>
-          <w:szCs w:val="22"/>
-        </w:rPr>
-      </w:pPr>
-      <w:hyperlink w:anchor="_Toc216000810" w:history="1">
-        <w:r>
-          <w:rPr>
-            <w:rStyle w:val="ac"/>
-          </w:rPr>
-          <w:t xml:space="preserve">10.2 Controller </w:t>
-        </w:r>
-        <w:r>
-          <w:rPr>
-            <w:rStyle w:val="ac"/>
-            <w:rFonts w:hint="eastAsia"/>
-          </w:rPr>
-          <w:t>→</w:t>
-        </w:r>
-        <w:r>
-          <w:rPr>
-            <w:rStyle w:val="ac"/>
-          </w:rPr>
-          <w:t xml:space="preserve"> View</w:t>
-        </w:r>
-        <w:r>
-          <w:rPr>
-            <w:webHidden/>
-          </w:rPr>
-          <w:tab/>
-        </w:r>
-        <w:r>
-          <w:rPr>
-            <w:webHidden/>
-          </w:rPr>
-          <w:fldChar w:fldCharType="begin"/>
-        </w:r>
-        <w:r>
-          <w:rPr>
-            <w:webHidden/>
-          </w:rPr>
-          <w:instrText xml:space="preserve"> PAGEREF _Toc216000810 \h </w:instrText>
-        </w:r>
-        <w:r>
-          <w:rPr>
-            <w:webHidden/>
-          </w:rPr>
-        </w:r>
-        <w:r>
-          <w:rPr>
-            <w:webHidden/>
-          </w:rPr>
-          <w:fldChar w:fldCharType="separate"/>
-        </w:r>
-        <w:r>
-          <w:rPr>
-            <w:webHidden/>
-          </w:rPr>
-          <w:t>57</w:t>
-        </w:r>
-        <w:r>
-          <w:rPr>
-            <w:webHidden/>
-          </w:rPr>
-          <w:fldChar w:fldCharType="end"/>
-        </w:r>
-      </w:hyperlink>
-    </w:p>
-    <w:p>
-      <w:pPr>
-        <w:pStyle w:val="13"/>
-        <w:rPr>
-          <w:rFonts w:asciiTheme="minorHAnsi" w:eastAsiaTheme="minorEastAsia"/>
-          <w:bCs w:val="0"/>
-          <w:sz w:val="21"/>
-          <w:szCs w:val="22"/>
-        </w:rPr>
-      </w:pPr>
-      <w:hyperlink w:anchor="_Toc216000811" w:history="1">
-        <w:r>
-          <w:rPr>
-            <w:rStyle w:val="ac"/>
-            <w:rFonts w:hint="eastAsia"/>
-          </w:rPr>
-          <w:t>11．</w:t>
-        </w:r>
-        <w:r>
-          <w:rPr>
-            <w:rStyle w:val="ac"/>
-          </w:rPr>
-          <w:t xml:space="preserve"> Spring</w:t>
-        </w:r>
-        <w:r>
-          <w:rPr>
-            <w:rStyle w:val="ac"/>
-            <w:rFonts w:hint="eastAsia"/>
-          </w:rPr>
-          <w:t>アスペクト指向プログラミング</w:t>
-        </w:r>
-        <w:r>
-          <w:rPr>
-            <w:webHidden/>
-          </w:rPr>
-          <w:tab/>
-        </w:r>
-        <w:r>
-          <w:rPr>
-            <w:webHidden/>
-          </w:rPr>
-          <w:fldChar w:fldCharType="begin"/>
-        </w:r>
-        <w:r>
-          <w:rPr>
-            <w:webHidden/>
-          </w:rPr>
-          <w:instrText xml:space="preserve"> PAGEREF _Toc216000811 \h </w:instrText>
-        </w:r>
-        <w:r>
-          <w:rPr>
-            <w:webHidden/>
-          </w:rPr>
-        </w:r>
-        <w:r>
-          <w:rPr>
-            <w:webHidden/>
-          </w:rPr>
-          <w:fldChar w:fldCharType="separate"/>
-        </w:r>
-        <w:r>
-          <w:rPr>
-            <w:webHidden/>
-          </w:rPr>
-          <w:t>58</w:t>
-        </w:r>
-        <w:r>
-          <w:rPr>
-            <w:webHidden/>
-          </w:rPr>
-          <w:fldChar w:fldCharType="end"/>
-        </w:r>
-      </w:hyperlink>
-    </w:p>
-    <w:p>
-      <w:pPr>
-        <w:pStyle w:val="22"/>
-        <w:rPr>
-          <w:rFonts w:asciiTheme="minorHAnsi" w:eastAsiaTheme="minorEastAsia"/>
-          <w:sz w:val="21"/>
-          <w:szCs w:val="22"/>
-        </w:rPr>
-      </w:pPr>
-      <w:hyperlink w:anchor="_Toc216000812" w:history="1">
-        <w:r>
-          <w:rPr>
-            <w:rStyle w:val="ac"/>
-          </w:rPr>
-          <w:t>11.1</w:t>
-        </w:r>
-        <w:r>
-          <w:rPr>
-            <w:rStyle w:val="ac"/>
-            <w:rFonts w:hint="eastAsia"/>
-          </w:rPr>
-          <w:t xml:space="preserve"> 構成要素</w:t>
-        </w:r>
-        <w:r>
-          <w:rPr>
-            <w:webHidden/>
-          </w:rPr>
-          <w:tab/>
-        </w:r>
-        <w:r>
-          <w:rPr>
-            <w:webHidden/>
-          </w:rPr>
-          <w:fldChar w:fldCharType="begin"/>
-        </w:r>
-        <w:r>
-          <w:rPr>
-            <w:webHidden/>
-          </w:rPr>
-          <w:instrText xml:space="preserve"> PAGEREF _Toc216000812 \h </w:instrText>
-        </w:r>
-        <w:r>
-          <w:rPr>
-            <w:webHidden/>
-          </w:rPr>
-        </w:r>
-        <w:r>
-          <w:rPr>
-            <w:webHidden/>
-          </w:rPr>
-          <w:fldChar w:fldCharType="separate"/>
-        </w:r>
-        <w:r>
-          <w:rPr>
-            <w:webHidden/>
-          </w:rPr>
-          <w:t>58</w:t>
         </w:r>
         <w:r>
           <w:rPr>
@@ -5051,32 +3749,32 @@
           <w:szCs w:val="22"/>
         </w:rPr>
       </w:pPr>
-      <w:hyperlink w:anchor="_Toc216000813" w:history="1">
+      <w:hyperlink w:anchor="_Toc218522104" w:history="1">
         <w:r>
           <w:rPr>
             <w:rStyle w:val="ac"/>
           </w:rPr>
-          <w:t>11.1.1</w:t>
+          <w:t>7.4.2 GitHub</w:t>
         </w:r>
         <w:r>
           <w:rPr>
             <w:rStyle w:val="ac"/>
             <w:rFonts w:hint="eastAsia"/>
           </w:rPr>
-          <w:t xml:space="preserve"> アスペクト（</w:t>
+          <w:t>でリポジトリ</w:t>
         </w:r>
         <w:r>
           <w:rPr>
             <w:rStyle w:val="ac"/>
           </w:rPr>
-          <w:t>Aspect</w:t>
+          <w:t xml:space="preserve"> mainbank </w:t>
         </w:r>
         <w:r>
           <w:rPr>
             <w:rStyle w:val="ac"/>
             <w:rFonts w:hint="eastAsia"/>
           </w:rPr>
-          <w:t>）</w:t>
+          <w:t>を作成（任意：必要な方のみ）</w:t>
         </w:r>
         <w:r>
           <w:rPr>
@@ -5094,7 +3792,1311 @@
           <w:rPr>
             <w:webHidden/>
           </w:rPr>
-          <w:instrText xml:space="preserve"> PAGEREF _Toc216000813 \h </w:instrText>
+          <w:instrText xml:space="preserve"> PAGEREF _Toc218522104 \h </w:instrText>
+        </w:r>
+        <w:r>
+          <w:rPr>
+            <w:webHidden/>
+          </w:rPr>
+        </w:r>
+        <w:r>
+          <w:rPr>
+            <w:webHidden/>
+          </w:rPr>
+          <w:fldChar w:fldCharType="separate"/>
+        </w:r>
+        <w:r>
+          <w:rPr>
+            <w:webHidden/>
+          </w:rPr>
+          <w:t>30</w:t>
+        </w:r>
+        <w:r>
+          <w:rPr>
+            <w:webHidden/>
+          </w:rPr>
+          <w:fldChar w:fldCharType="end"/>
+        </w:r>
+      </w:hyperlink>
+    </w:p>
+    <w:p>
+      <w:pPr>
+        <w:pStyle w:val="22"/>
+        <w:rPr>
+          <w:rFonts w:asciiTheme="minorHAnsi" w:eastAsiaTheme="minorEastAsia"/>
+          <w:sz w:val="21"/>
+          <w:szCs w:val="22"/>
+        </w:rPr>
+      </w:pPr>
+      <w:hyperlink w:anchor="_Toc218522105" w:history="1">
+        <w:r>
+          <w:rPr>
+            <w:rStyle w:val="ac"/>
+          </w:rPr>
+          <w:t>7.5</w:t>
+        </w:r>
+        <w:r>
+          <w:rPr>
+            <w:rStyle w:val="ac"/>
+            <w:rFonts w:hint="eastAsia"/>
+          </w:rPr>
+          <w:t xml:space="preserve"> ドメインモデルと永続化（継承の永続化戦略）</w:t>
+        </w:r>
+        <w:r>
+          <w:rPr>
+            <w:webHidden/>
+          </w:rPr>
+          <w:tab/>
+        </w:r>
+        <w:r>
+          <w:rPr>
+            <w:webHidden/>
+          </w:rPr>
+          <w:fldChar w:fldCharType="begin"/>
+        </w:r>
+        <w:r>
+          <w:rPr>
+            <w:webHidden/>
+          </w:rPr>
+          <w:instrText xml:space="preserve"> PAGEREF _Toc218522105 \h </w:instrText>
+        </w:r>
+        <w:r>
+          <w:rPr>
+            <w:webHidden/>
+          </w:rPr>
+        </w:r>
+        <w:r>
+          <w:rPr>
+            <w:webHidden/>
+          </w:rPr>
+          <w:fldChar w:fldCharType="separate"/>
+        </w:r>
+        <w:r>
+          <w:rPr>
+            <w:webHidden/>
+          </w:rPr>
+          <w:t>35</w:t>
+        </w:r>
+        <w:r>
+          <w:rPr>
+            <w:webHidden/>
+          </w:rPr>
+          <w:fldChar w:fldCharType="end"/>
+        </w:r>
+      </w:hyperlink>
+    </w:p>
+    <w:p>
+      <w:pPr>
+        <w:pStyle w:val="13"/>
+        <w:rPr>
+          <w:rFonts w:asciiTheme="minorHAnsi" w:eastAsiaTheme="minorEastAsia"/>
+          <w:bCs w:val="0"/>
+          <w:sz w:val="21"/>
+          <w:szCs w:val="22"/>
+        </w:rPr>
+      </w:pPr>
+      <w:hyperlink w:anchor="_Toc218522106" w:history="1">
+        <w:r>
+          <w:rPr>
+            <w:rStyle w:val="ac"/>
+            <w:rFonts w:hint="eastAsia"/>
+          </w:rPr>
+          <w:t>8．</w:t>
+        </w:r>
+        <w:r>
+          <w:rPr>
+            <w:rStyle w:val="ac"/>
+          </w:rPr>
+          <w:t xml:space="preserve"> Spring</w:t>
+        </w:r>
+        <w:r>
+          <w:rPr>
+            <w:rStyle w:val="ac"/>
+            <w:rFonts w:hint="eastAsia"/>
+          </w:rPr>
+          <w:t>依存性注入とは</w:t>
+        </w:r>
+        <w:r>
+          <w:rPr>
+            <w:webHidden/>
+          </w:rPr>
+          <w:tab/>
+        </w:r>
+        <w:r>
+          <w:rPr>
+            <w:webHidden/>
+          </w:rPr>
+          <w:fldChar w:fldCharType="begin"/>
+        </w:r>
+        <w:r>
+          <w:rPr>
+            <w:webHidden/>
+          </w:rPr>
+          <w:instrText xml:space="preserve"> PAGEREF _Toc218522106 \h </w:instrText>
+        </w:r>
+        <w:r>
+          <w:rPr>
+            <w:webHidden/>
+          </w:rPr>
+        </w:r>
+        <w:r>
+          <w:rPr>
+            <w:webHidden/>
+          </w:rPr>
+          <w:fldChar w:fldCharType="separate"/>
+        </w:r>
+        <w:r>
+          <w:rPr>
+            <w:webHidden/>
+          </w:rPr>
+          <w:t>40</w:t>
+        </w:r>
+        <w:r>
+          <w:rPr>
+            <w:webHidden/>
+          </w:rPr>
+          <w:fldChar w:fldCharType="end"/>
+        </w:r>
+      </w:hyperlink>
+    </w:p>
+    <w:p>
+      <w:pPr>
+        <w:pStyle w:val="22"/>
+        <w:rPr>
+          <w:rFonts w:asciiTheme="minorHAnsi" w:eastAsiaTheme="minorEastAsia"/>
+          <w:sz w:val="21"/>
+          <w:szCs w:val="22"/>
+        </w:rPr>
+      </w:pPr>
+      <w:hyperlink w:anchor="_Toc218522107" w:history="1">
+        <w:r>
+          <w:rPr>
+            <w:rStyle w:val="ac"/>
+          </w:rPr>
+          <w:t>8.1 DI</w:t>
+        </w:r>
+        <w:r>
+          <w:rPr>
+            <w:rStyle w:val="ac"/>
+            <w:rFonts w:hint="eastAsia"/>
+          </w:rPr>
+          <w:t>の基本的な考え方</w:t>
+        </w:r>
+        <w:r>
+          <w:rPr>
+            <w:webHidden/>
+          </w:rPr>
+          <w:tab/>
+        </w:r>
+        <w:r>
+          <w:rPr>
+            <w:webHidden/>
+          </w:rPr>
+          <w:fldChar w:fldCharType="begin"/>
+        </w:r>
+        <w:r>
+          <w:rPr>
+            <w:webHidden/>
+          </w:rPr>
+          <w:instrText xml:space="preserve"> PAGEREF _Toc218522107 \h </w:instrText>
+        </w:r>
+        <w:r>
+          <w:rPr>
+            <w:webHidden/>
+          </w:rPr>
+        </w:r>
+        <w:r>
+          <w:rPr>
+            <w:webHidden/>
+          </w:rPr>
+          <w:fldChar w:fldCharType="separate"/>
+        </w:r>
+        <w:r>
+          <w:rPr>
+            <w:webHidden/>
+          </w:rPr>
+          <w:t>40</w:t>
+        </w:r>
+        <w:r>
+          <w:rPr>
+            <w:webHidden/>
+          </w:rPr>
+          <w:fldChar w:fldCharType="end"/>
+        </w:r>
+      </w:hyperlink>
+    </w:p>
+    <w:p>
+      <w:pPr>
+        <w:pStyle w:val="22"/>
+        <w:rPr>
+          <w:rFonts w:asciiTheme="minorHAnsi" w:eastAsiaTheme="minorEastAsia"/>
+          <w:sz w:val="21"/>
+          <w:szCs w:val="22"/>
+        </w:rPr>
+      </w:pPr>
+      <w:hyperlink w:anchor="_Toc218522108" w:history="1">
+        <w:r>
+          <w:rPr>
+            <w:rStyle w:val="ac"/>
+          </w:rPr>
+          <w:t>8.2 DI</w:t>
+        </w:r>
+        <w:r>
+          <w:rPr>
+            <w:rStyle w:val="ac"/>
+            <w:rFonts w:hint="eastAsia"/>
+          </w:rPr>
+          <w:t>の例</w:t>
+        </w:r>
+        <w:r>
+          <w:rPr>
+            <w:webHidden/>
+          </w:rPr>
+          <w:tab/>
+        </w:r>
+        <w:r>
+          <w:rPr>
+            <w:webHidden/>
+          </w:rPr>
+          <w:fldChar w:fldCharType="begin"/>
+        </w:r>
+        <w:r>
+          <w:rPr>
+            <w:webHidden/>
+          </w:rPr>
+          <w:instrText xml:space="preserve"> PAGEREF _Toc218522108 \h </w:instrText>
+        </w:r>
+        <w:r>
+          <w:rPr>
+            <w:webHidden/>
+          </w:rPr>
+        </w:r>
+        <w:r>
+          <w:rPr>
+            <w:webHidden/>
+          </w:rPr>
+          <w:fldChar w:fldCharType="separate"/>
+        </w:r>
+        <w:r>
+          <w:rPr>
+            <w:webHidden/>
+          </w:rPr>
+          <w:t>40</w:t>
+        </w:r>
+        <w:r>
+          <w:rPr>
+            <w:webHidden/>
+          </w:rPr>
+          <w:fldChar w:fldCharType="end"/>
+        </w:r>
+      </w:hyperlink>
+    </w:p>
+    <w:p>
+      <w:pPr>
+        <w:pStyle w:val="22"/>
+        <w:rPr>
+          <w:rFonts w:asciiTheme="minorHAnsi" w:eastAsiaTheme="minorEastAsia"/>
+          <w:sz w:val="21"/>
+          <w:szCs w:val="22"/>
+        </w:rPr>
+      </w:pPr>
+      <w:hyperlink w:anchor="_Toc218522109" w:history="1">
+        <w:r>
+          <w:rPr>
+            <w:rStyle w:val="ac"/>
+          </w:rPr>
+          <w:t>8.3 DI</w:t>
+        </w:r>
+        <w:r>
+          <w:rPr>
+            <w:rStyle w:val="ac"/>
+            <w:rFonts w:hint="eastAsia"/>
+          </w:rPr>
+          <w:t>の仕組み</w:t>
+        </w:r>
+        <w:r>
+          <w:rPr>
+            <w:webHidden/>
+          </w:rPr>
+          <w:tab/>
+        </w:r>
+        <w:r>
+          <w:rPr>
+            <w:webHidden/>
+          </w:rPr>
+          <w:fldChar w:fldCharType="begin"/>
+        </w:r>
+        <w:r>
+          <w:rPr>
+            <w:webHidden/>
+          </w:rPr>
+          <w:instrText xml:space="preserve"> PAGEREF _Toc218522109 \h </w:instrText>
+        </w:r>
+        <w:r>
+          <w:rPr>
+            <w:webHidden/>
+          </w:rPr>
+        </w:r>
+        <w:r>
+          <w:rPr>
+            <w:webHidden/>
+          </w:rPr>
+          <w:fldChar w:fldCharType="separate"/>
+        </w:r>
+        <w:r>
+          <w:rPr>
+            <w:webHidden/>
+          </w:rPr>
+          <w:t>41</w:t>
+        </w:r>
+        <w:r>
+          <w:rPr>
+            <w:webHidden/>
+          </w:rPr>
+          <w:fldChar w:fldCharType="end"/>
+        </w:r>
+      </w:hyperlink>
+    </w:p>
+    <w:p>
+      <w:pPr>
+        <w:pStyle w:val="22"/>
+        <w:rPr>
+          <w:rFonts w:asciiTheme="minorHAnsi" w:eastAsiaTheme="minorEastAsia"/>
+          <w:sz w:val="21"/>
+          <w:szCs w:val="22"/>
+        </w:rPr>
+      </w:pPr>
+      <w:hyperlink w:anchor="_Toc218522110" w:history="1">
+        <w:r>
+          <w:rPr>
+            <w:rStyle w:val="ac"/>
+          </w:rPr>
+          <w:t>8.4 DI</w:t>
+        </w:r>
+        <w:r>
+          <w:rPr>
+            <w:rStyle w:val="ac"/>
+            <w:rFonts w:hint="eastAsia"/>
+          </w:rPr>
+          <w:t>のメリット</w:t>
+        </w:r>
+        <w:r>
+          <w:rPr>
+            <w:webHidden/>
+          </w:rPr>
+          <w:tab/>
+        </w:r>
+        <w:r>
+          <w:rPr>
+            <w:webHidden/>
+          </w:rPr>
+          <w:fldChar w:fldCharType="begin"/>
+        </w:r>
+        <w:r>
+          <w:rPr>
+            <w:webHidden/>
+          </w:rPr>
+          <w:instrText xml:space="preserve"> PAGEREF _Toc218522110 \h </w:instrText>
+        </w:r>
+        <w:r>
+          <w:rPr>
+            <w:webHidden/>
+          </w:rPr>
+        </w:r>
+        <w:r>
+          <w:rPr>
+            <w:webHidden/>
+          </w:rPr>
+          <w:fldChar w:fldCharType="separate"/>
+        </w:r>
+        <w:r>
+          <w:rPr>
+            <w:webHidden/>
+          </w:rPr>
+          <w:t>42</w:t>
+        </w:r>
+        <w:r>
+          <w:rPr>
+            <w:webHidden/>
+          </w:rPr>
+          <w:fldChar w:fldCharType="end"/>
+        </w:r>
+      </w:hyperlink>
+    </w:p>
+    <w:p>
+      <w:pPr>
+        <w:pStyle w:val="22"/>
+        <w:rPr>
+          <w:rFonts w:asciiTheme="minorHAnsi" w:eastAsiaTheme="minorEastAsia"/>
+          <w:sz w:val="21"/>
+          <w:szCs w:val="22"/>
+        </w:rPr>
+      </w:pPr>
+      <w:hyperlink w:anchor="_Toc218522111" w:history="1">
+        <w:r>
+          <w:rPr>
+            <w:rStyle w:val="ac"/>
+          </w:rPr>
+          <w:t>8.5</w:t>
+        </w:r>
+        <w:r>
+          <w:rPr>
+            <w:rStyle w:val="ac"/>
+            <w:rFonts w:hint="eastAsia"/>
+          </w:rPr>
+          <w:t xml:space="preserve"> 依存性とは</w:t>
+        </w:r>
+        <w:r>
+          <w:rPr>
+            <w:webHidden/>
+          </w:rPr>
+          <w:tab/>
+        </w:r>
+        <w:r>
+          <w:rPr>
+            <w:webHidden/>
+          </w:rPr>
+          <w:fldChar w:fldCharType="begin"/>
+        </w:r>
+        <w:r>
+          <w:rPr>
+            <w:webHidden/>
+          </w:rPr>
+          <w:instrText xml:space="preserve"> PAGEREF _Toc218522111 \h </w:instrText>
+        </w:r>
+        <w:r>
+          <w:rPr>
+            <w:webHidden/>
+          </w:rPr>
+        </w:r>
+        <w:r>
+          <w:rPr>
+            <w:webHidden/>
+          </w:rPr>
+          <w:fldChar w:fldCharType="separate"/>
+        </w:r>
+        <w:r>
+          <w:rPr>
+            <w:webHidden/>
+          </w:rPr>
+          <w:t>42</w:t>
+        </w:r>
+        <w:r>
+          <w:rPr>
+            <w:webHidden/>
+          </w:rPr>
+          <w:fldChar w:fldCharType="end"/>
+        </w:r>
+      </w:hyperlink>
+    </w:p>
+    <w:p>
+      <w:pPr>
+        <w:pStyle w:val="22"/>
+        <w:rPr>
+          <w:rFonts w:asciiTheme="minorHAnsi" w:eastAsiaTheme="minorEastAsia"/>
+          <w:sz w:val="21"/>
+          <w:szCs w:val="22"/>
+        </w:rPr>
+      </w:pPr>
+      <w:hyperlink w:anchor="_Toc218522112" w:history="1">
+        <w:r>
+          <w:rPr>
+            <w:rStyle w:val="ac"/>
+          </w:rPr>
+          <w:t>8.6</w:t>
+        </w:r>
+        <w:r>
+          <w:rPr>
+            <w:rStyle w:val="ac"/>
+            <w:rFonts w:hint="eastAsia"/>
+          </w:rPr>
+          <w:t xml:space="preserve"> 注入とは</w:t>
+        </w:r>
+        <w:r>
+          <w:rPr>
+            <w:webHidden/>
+          </w:rPr>
+          <w:tab/>
+        </w:r>
+        <w:r>
+          <w:rPr>
+            <w:webHidden/>
+          </w:rPr>
+          <w:fldChar w:fldCharType="begin"/>
+        </w:r>
+        <w:r>
+          <w:rPr>
+            <w:webHidden/>
+          </w:rPr>
+          <w:instrText xml:space="preserve"> PAGEREF _Toc218522112 \h </w:instrText>
+        </w:r>
+        <w:r>
+          <w:rPr>
+            <w:webHidden/>
+          </w:rPr>
+        </w:r>
+        <w:r>
+          <w:rPr>
+            <w:webHidden/>
+          </w:rPr>
+          <w:fldChar w:fldCharType="separate"/>
+        </w:r>
+        <w:r>
+          <w:rPr>
+            <w:webHidden/>
+          </w:rPr>
+          <w:t>42</w:t>
+        </w:r>
+        <w:r>
+          <w:rPr>
+            <w:webHidden/>
+          </w:rPr>
+          <w:fldChar w:fldCharType="end"/>
+        </w:r>
+      </w:hyperlink>
+    </w:p>
+    <w:p>
+      <w:pPr>
+        <w:pStyle w:val="22"/>
+        <w:rPr>
+          <w:rFonts w:asciiTheme="minorHAnsi" w:eastAsiaTheme="minorEastAsia"/>
+          <w:sz w:val="21"/>
+          <w:szCs w:val="22"/>
+        </w:rPr>
+      </w:pPr>
+      <w:hyperlink w:anchor="_Toc218522113" w:history="1">
+        <w:r>
+          <w:rPr>
+            <w:rStyle w:val="ac"/>
+            <w:rFonts w:ascii="ＭＳ Ｐゴシック" w:eastAsia="ＭＳ Ｐゴシック" w:hAnsi="Wingdings" w:cs="ＭＳ Ｐゴシック"/>
+            <w:kern w:val="0"/>
+          </w:rPr>
+          <w:t>-</w:t>
+        </w:r>
+        <w:r>
+          <w:rPr>
+            <w:webHidden/>
+          </w:rPr>
+          <w:tab/>
+        </w:r>
+        <w:r>
+          <w:rPr>
+            <w:webHidden/>
+          </w:rPr>
+          <w:fldChar w:fldCharType="begin"/>
+        </w:r>
+        <w:r>
+          <w:rPr>
+            <w:webHidden/>
+          </w:rPr>
+          <w:instrText xml:space="preserve"> PAGEREF _Toc218522113 \h </w:instrText>
+        </w:r>
+        <w:r>
+          <w:rPr>
+            <w:webHidden/>
+          </w:rPr>
+        </w:r>
+        <w:r>
+          <w:rPr>
+            <w:webHidden/>
+          </w:rPr>
+          <w:fldChar w:fldCharType="separate"/>
+        </w:r>
+        <w:r>
+          <w:rPr>
+            <w:webHidden/>
+          </w:rPr>
+          <w:t>42</w:t>
+        </w:r>
+        <w:r>
+          <w:rPr>
+            <w:webHidden/>
+          </w:rPr>
+          <w:fldChar w:fldCharType="end"/>
+        </w:r>
+      </w:hyperlink>
+    </w:p>
+    <w:p>
+      <w:pPr>
+        <w:pStyle w:val="13"/>
+        <w:rPr>
+          <w:rFonts w:asciiTheme="minorHAnsi" w:eastAsiaTheme="minorEastAsia"/>
+          <w:bCs w:val="0"/>
+          <w:sz w:val="21"/>
+          <w:szCs w:val="22"/>
+        </w:rPr>
+      </w:pPr>
+      <w:hyperlink w:anchor="_Toc218522114" w:history="1">
+        <w:r>
+          <w:rPr>
+            <w:rStyle w:val="ac"/>
+            <w:rFonts w:hint="eastAsia"/>
+          </w:rPr>
+          <w:t>9．</w:t>
+        </w:r>
+        <w:r>
+          <w:rPr>
+            <w:rStyle w:val="ac"/>
+          </w:rPr>
+          <w:t xml:space="preserve"> Spring</w:t>
+        </w:r>
+        <w:r>
+          <w:rPr>
+            <w:rStyle w:val="ac"/>
+            <w:rFonts w:hint="eastAsia"/>
+          </w:rPr>
+          <w:t>アノテーション</w:t>
+        </w:r>
+        <w:r>
+          <w:rPr>
+            <w:webHidden/>
+          </w:rPr>
+          <w:tab/>
+        </w:r>
+        <w:r>
+          <w:rPr>
+            <w:webHidden/>
+          </w:rPr>
+          <w:fldChar w:fldCharType="begin"/>
+        </w:r>
+        <w:r>
+          <w:rPr>
+            <w:webHidden/>
+          </w:rPr>
+          <w:instrText xml:space="preserve"> PAGEREF _Toc218522114 \h </w:instrText>
+        </w:r>
+        <w:r>
+          <w:rPr>
+            <w:webHidden/>
+          </w:rPr>
+        </w:r>
+        <w:r>
+          <w:rPr>
+            <w:webHidden/>
+          </w:rPr>
+          <w:fldChar w:fldCharType="separate"/>
+        </w:r>
+        <w:r>
+          <w:rPr>
+            <w:webHidden/>
+          </w:rPr>
+          <w:t>43</w:t>
+        </w:r>
+        <w:r>
+          <w:rPr>
+            <w:webHidden/>
+          </w:rPr>
+          <w:fldChar w:fldCharType="end"/>
+        </w:r>
+      </w:hyperlink>
+    </w:p>
+    <w:p>
+      <w:pPr>
+        <w:pStyle w:val="22"/>
+        <w:rPr>
+          <w:rFonts w:asciiTheme="minorHAnsi" w:eastAsiaTheme="minorEastAsia"/>
+          <w:sz w:val="21"/>
+          <w:szCs w:val="22"/>
+        </w:rPr>
+      </w:pPr>
+      <w:hyperlink w:anchor="_Toc218522115" w:history="1">
+        <w:r>
+          <w:rPr>
+            <w:rStyle w:val="ac"/>
+          </w:rPr>
+          <w:t>9.1</w:t>
+        </w:r>
+        <w:r>
+          <w:rPr>
+            <w:rStyle w:val="ac"/>
+            <w:rFonts w:hint="eastAsia"/>
+          </w:rPr>
+          <w:t xml:space="preserve"> 主要なアノテーション</w:t>
+        </w:r>
+        <w:r>
+          <w:rPr>
+            <w:webHidden/>
+          </w:rPr>
+          <w:tab/>
+        </w:r>
+        <w:r>
+          <w:rPr>
+            <w:webHidden/>
+          </w:rPr>
+          <w:fldChar w:fldCharType="begin"/>
+        </w:r>
+        <w:r>
+          <w:rPr>
+            <w:webHidden/>
+          </w:rPr>
+          <w:instrText xml:space="preserve"> PAGEREF _Toc218522115 \h </w:instrText>
+        </w:r>
+        <w:r>
+          <w:rPr>
+            <w:webHidden/>
+          </w:rPr>
+        </w:r>
+        <w:r>
+          <w:rPr>
+            <w:webHidden/>
+          </w:rPr>
+          <w:fldChar w:fldCharType="separate"/>
+        </w:r>
+        <w:r>
+          <w:rPr>
+            <w:webHidden/>
+          </w:rPr>
+          <w:t>44</w:t>
+        </w:r>
+        <w:r>
+          <w:rPr>
+            <w:webHidden/>
+          </w:rPr>
+          <w:fldChar w:fldCharType="end"/>
+        </w:r>
+      </w:hyperlink>
+    </w:p>
+    <w:p>
+      <w:pPr>
+        <w:pStyle w:val="22"/>
+        <w:rPr>
+          <w:rFonts w:asciiTheme="minorHAnsi" w:eastAsiaTheme="minorEastAsia"/>
+          <w:sz w:val="21"/>
+          <w:szCs w:val="22"/>
+        </w:rPr>
+      </w:pPr>
+      <w:hyperlink w:anchor="_Toc218522116" w:history="1">
+        <w:r>
+          <w:rPr>
+            <w:rStyle w:val="ac"/>
+          </w:rPr>
+          <w:t>9.2</w:t>
+        </w:r>
+        <w:r>
+          <w:rPr>
+            <w:rStyle w:val="ac"/>
+            <w:rFonts w:hint="eastAsia"/>
+          </w:rPr>
+          <w:t xml:space="preserve"> バリデーション関係</w:t>
+        </w:r>
+        <w:r>
+          <w:rPr>
+            <w:webHidden/>
+          </w:rPr>
+          <w:tab/>
+        </w:r>
+        <w:r>
+          <w:rPr>
+            <w:webHidden/>
+          </w:rPr>
+          <w:fldChar w:fldCharType="begin"/>
+        </w:r>
+        <w:r>
+          <w:rPr>
+            <w:webHidden/>
+          </w:rPr>
+          <w:instrText xml:space="preserve"> PAGEREF _Toc218522116 \h </w:instrText>
+        </w:r>
+        <w:r>
+          <w:rPr>
+            <w:webHidden/>
+          </w:rPr>
+        </w:r>
+        <w:r>
+          <w:rPr>
+            <w:webHidden/>
+          </w:rPr>
+          <w:fldChar w:fldCharType="separate"/>
+        </w:r>
+        <w:r>
+          <w:rPr>
+            <w:webHidden/>
+          </w:rPr>
+          <w:t>49</w:t>
+        </w:r>
+        <w:r>
+          <w:rPr>
+            <w:webHidden/>
+          </w:rPr>
+          <w:fldChar w:fldCharType="end"/>
+        </w:r>
+      </w:hyperlink>
+    </w:p>
+    <w:p>
+      <w:pPr>
+        <w:pStyle w:val="22"/>
+        <w:rPr>
+          <w:rFonts w:asciiTheme="minorHAnsi" w:eastAsiaTheme="minorEastAsia"/>
+          <w:sz w:val="21"/>
+          <w:szCs w:val="22"/>
+        </w:rPr>
+      </w:pPr>
+      <w:hyperlink w:anchor="_Toc218522117" w:history="1">
+        <w:r>
+          <w:rPr>
+            <w:rStyle w:val="ac"/>
+          </w:rPr>
+          <w:t>9.3 JPA</w:t>
+        </w:r>
+        <w:r>
+          <w:rPr>
+            <w:rStyle w:val="ac"/>
+            <w:rFonts w:hint="eastAsia"/>
+          </w:rPr>
+          <w:t>関係</w:t>
+        </w:r>
+        <w:r>
+          <w:rPr>
+            <w:webHidden/>
+          </w:rPr>
+          <w:tab/>
+        </w:r>
+        <w:r>
+          <w:rPr>
+            <w:webHidden/>
+          </w:rPr>
+          <w:fldChar w:fldCharType="begin"/>
+        </w:r>
+        <w:r>
+          <w:rPr>
+            <w:webHidden/>
+          </w:rPr>
+          <w:instrText xml:space="preserve"> PAGEREF _Toc218522117 \h </w:instrText>
+        </w:r>
+        <w:r>
+          <w:rPr>
+            <w:webHidden/>
+          </w:rPr>
+        </w:r>
+        <w:r>
+          <w:rPr>
+            <w:webHidden/>
+          </w:rPr>
+          <w:fldChar w:fldCharType="separate"/>
+        </w:r>
+        <w:r>
+          <w:rPr>
+            <w:webHidden/>
+          </w:rPr>
+          <w:t>53</w:t>
+        </w:r>
+        <w:r>
+          <w:rPr>
+            <w:webHidden/>
+          </w:rPr>
+          <w:fldChar w:fldCharType="end"/>
+        </w:r>
+      </w:hyperlink>
+    </w:p>
+    <w:p>
+      <w:pPr>
+        <w:pStyle w:val="13"/>
+        <w:rPr>
+          <w:rFonts w:asciiTheme="minorHAnsi" w:eastAsiaTheme="minorEastAsia"/>
+          <w:bCs w:val="0"/>
+          <w:sz w:val="21"/>
+          <w:szCs w:val="22"/>
+        </w:rPr>
+      </w:pPr>
+      <w:hyperlink w:anchor="_Toc218522118" w:history="1">
+        <w:r>
+          <w:rPr>
+            <w:rStyle w:val="ac"/>
+            <w:rFonts w:hint="eastAsia"/>
+          </w:rPr>
+          <w:t>10． コントローラとビューの間のデータの受け渡し</w:t>
+        </w:r>
+        <w:r>
+          <w:rPr>
+            <w:webHidden/>
+          </w:rPr>
+          <w:tab/>
+        </w:r>
+        <w:r>
+          <w:rPr>
+            <w:webHidden/>
+          </w:rPr>
+          <w:fldChar w:fldCharType="begin"/>
+        </w:r>
+        <w:r>
+          <w:rPr>
+            <w:webHidden/>
+          </w:rPr>
+          <w:instrText xml:space="preserve"> PAGEREF _Toc218522118 \h </w:instrText>
+        </w:r>
+        <w:r>
+          <w:rPr>
+            <w:webHidden/>
+          </w:rPr>
+        </w:r>
+        <w:r>
+          <w:rPr>
+            <w:webHidden/>
+          </w:rPr>
+          <w:fldChar w:fldCharType="separate"/>
+        </w:r>
+        <w:r>
+          <w:rPr>
+            <w:webHidden/>
+          </w:rPr>
+          <w:t>57</w:t>
+        </w:r>
+        <w:r>
+          <w:rPr>
+            <w:webHidden/>
+          </w:rPr>
+          <w:fldChar w:fldCharType="end"/>
+        </w:r>
+      </w:hyperlink>
+    </w:p>
+    <w:p>
+      <w:pPr>
+        <w:pStyle w:val="22"/>
+        <w:tabs>
+          <w:tab w:val="left" w:pos="630"/>
+        </w:tabs>
+        <w:rPr>
+          <w:rFonts w:asciiTheme="minorHAnsi" w:eastAsiaTheme="minorEastAsia"/>
+          <w:sz w:val="21"/>
+          <w:szCs w:val="22"/>
+        </w:rPr>
+      </w:pPr>
+      <w:hyperlink w:anchor="_Toc218522119" w:history="1">
+        <w:r>
+          <w:rPr>
+            <w:rStyle w:val="ac"/>
+            <w:rFonts w:ascii="ＭＳ Ｐゴシック" w:eastAsia="ＭＳ Ｐゴシック" w:hAnsi="Wingdings" w:cs="ＭＳ Ｐゴシック"/>
+            <w:kern w:val="0"/>
+          </w:rPr>
+          <w:t>-</w:t>
+        </w:r>
+        <w:r>
+          <w:rPr>
+            <w:rFonts w:asciiTheme="minorHAnsi" w:eastAsiaTheme="minorEastAsia"/>
+            <w:sz w:val="21"/>
+            <w:szCs w:val="22"/>
+          </w:rPr>
+          <w:tab/>
+        </w:r>
+        <w:r>
+          <w:rPr>
+            <w:rStyle w:val="ac"/>
+            <w:rFonts w:hAnsi="メイリオ" w:cs="ＭＳ Ｐゴシック"/>
+            <w:kern w:val="0"/>
+          </w:rPr>
+          <w:t xml:space="preserve">10.1 View </w:t>
+        </w:r>
+        <w:r>
+          <w:rPr>
+            <w:rStyle w:val="ac"/>
+            <w:rFonts w:hAnsi="メイリオ" w:cs="ＭＳ Ｐゴシック" w:hint="eastAsia"/>
+            <w:kern w:val="0"/>
+          </w:rPr>
+          <w:t>→</w:t>
+        </w:r>
+        <w:r>
+          <w:rPr>
+            <w:rStyle w:val="ac"/>
+            <w:rFonts w:hAnsi="メイリオ" w:cs="ＭＳ Ｐゴシック"/>
+            <w:kern w:val="0"/>
+          </w:rPr>
+          <w:t xml:space="preserve"> Controller</w:t>
+        </w:r>
+        <w:r>
+          <w:rPr>
+            <w:webHidden/>
+          </w:rPr>
+          <w:tab/>
+        </w:r>
+        <w:r>
+          <w:rPr>
+            <w:webHidden/>
+          </w:rPr>
+          <w:fldChar w:fldCharType="begin"/>
+        </w:r>
+        <w:r>
+          <w:rPr>
+            <w:webHidden/>
+          </w:rPr>
+          <w:instrText xml:space="preserve"> PAGEREF _Toc218522119 \h </w:instrText>
+        </w:r>
+        <w:r>
+          <w:rPr>
+            <w:webHidden/>
+          </w:rPr>
+        </w:r>
+        <w:r>
+          <w:rPr>
+            <w:webHidden/>
+          </w:rPr>
+          <w:fldChar w:fldCharType="separate"/>
+        </w:r>
+        <w:r>
+          <w:rPr>
+            <w:webHidden/>
+          </w:rPr>
+          <w:t>57</w:t>
+        </w:r>
+        <w:r>
+          <w:rPr>
+            <w:webHidden/>
+          </w:rPr>
+          <w:fldChar w:fldCharType="end"/>
+        </w:r>
+      </w:hyperlink>
+    </w:p>
+    <w:p>
+      <w:pPr>
+        <w:pStyle w:val="22"/>
+        <w:rPr>
+          <w:rFonts w:asciiTheme="minorHAnsi" w:eastAsiaTheme="minorEastAsia"/>
+          <w:sz w:val="21"/>
+          <w:szCs w:val="22"/>
+        </w:rPr>
+      </w:pPr>
+      <w:hyperlink w:anchor="_Toc218522120" w:history="1">
+        <w:r>
+          <w:rPr>
+            <w:rStyle w:val="ac"/>
+          </w:rPr>
+          <w:t>10.1</w:t>
+        </w:r>
+        <w:r>
+          <w:rPr>
+            <w:rStyle w:val="ac"/>
+            <w:rFonts w:hint="eastAsia"/>
+          </w:rPr>
+          <w:t xml:space="preserve"> 補足説明</w:t>
+        </w:r>
+        <w:r>
+          <w:rPr>
+            <w:webHidden/>
+          </w:rPr>
+          <w:tab/>
+        </w:r>
+        <w:r>
+          <w:rPr>
+            <w:webHidden/>
+          </w:rPr>
+          <w:fldChar w:fldCharType="begin"/>
+        </w:r>
+        <w:r>
+          <w:rPr>
+            <w:webHidden/>
+          </w:rPr>
+          <w:instrText xml:space="preserve"> PAGEREF _Toc218522120 \h </w:instrText>
+        </w:r>
+        <w:r>
+          <w:rPr>
+            <w:webHidden/>
+          </w:rPr>
+        </w:r>
+        <w:r>
+          <w:rPr>
+            <w:webHidden/>
+          </w:rPr>
+          <w:fldChar w:fldCharType="separate"/>
+        </w:r>
+        <w:r>
+          <w:rPr>
+            <w:webHidden/>
+          </w:rPr>
+          <w:t>58</w:t>
+        </w:r>
+        <w:r>
+          <w:rPr>
+            <w:webHidden/>
+          </w:rPr>
+          <w:fldChar w:fldCharType="end"/>
+        </w:r>
+      </w:hyperlink>
+    </w:p>
+    <w:p>
+      <w:pPr>
+        <w:pStyle w:val="22"/>
+        <w:rPr>
+          <w:rFonts w:asciiTheme="minorHAnsi" w:eastAsiaTheme="minorEastAsia"/>
+          <w:sz w:val="21"/>
+          <w:szCs w:val="22"/>
+        </w:rPr>
+      </w:pPr>
+      <w:hyperlink w:anchor="_Toc218522121" w:history="1">
+        <w:r>
+          <w:rPr>
+            <w:rStyle w:val="ac"/>
+          </w:rPr>
+          <w:t xml:space="preserve">10.2 Controller </w:t>
+        </w:r>
+        <w:r>
+          <w:rPr>
+            <w:rStyle w:val="ac"/>
+            <w:rFonts w:hint="eastAsia"/>
+          </w:rPr>
+          <w:t>→</w:t>
+        </w:r>
+        <w:r>
+          <w:rPr>
+            <w:rStyle w:val="ac"/>
+          </w:rPr>
+          <w:t xml:space="preserve"> View</w:t>
+        </w:r>
+        <w:r>
+          <w:rPr>
+            <w:webHidden/>
+          </w:rPr>
+          <w:tab/>
+        </w:r>
+        <w:r>
+          <w:rPr>
+            <w:webHidden/>
+          </w:rPr>
+          <w:fldChar w:fldCharType="begin"/>
+        </w:r>
+        <w:r>
+          <w:rPr>
+            <w:webHidden/>
+          </w:rPr>
+          <w:instrText xml:space="preserve"> PAGEREF _Toc218522121 \h </w:instrText>
+        </w:r>
+        <w:r>
+          <w:rPr>
+            <w:webHidden/>
+          </w:rPr>
+        </w:r>
+        <w:r>
+          <w:rPr>
+            <w:webHidden/>
+          </w:rPr>
+          <w:fldChar w:fldCharType="separate"/>
+        </w:r>
+        <w:r>
+          <w:rPr>
+            <w:webHidden/>
+          </w:rPr>
+          <w:t>58</w:t>
+        </w:r>
+        <w:r>
+          <w:rPr>
+            <w:webHidden/>
+          </w:rPr>
+          <w:fldChar w:fldCharType="end"/>
+        </w:r>
+      </w:hyperlink>
+    </w:p>
+    <w:p>
+      <w:pPr>
+        <w:pStyle w:val="13"/>
+        <w:rPr>
+          <w:rFonts w:asciiTheme="minorHAnsi" w:eastAsiaTheme="minorEastAsia"/>
+          <w:bCs w:val="0"/>
+          <w:sz w:val="21"/>
+          <w:szCs w:val="22"/>
+        </w:rPr>
+      </w:pPr>
+      <w:hyperlink w:anchor="_Toc218522122" w:history="1">
+        <w:r>
+          <w:rPr>
+            <w:rStyle w:val="ac"/>
+            <w:rFonts w:hint="eastAsia"/>
+          </w:rPr>
+          <w:t>11．</w:t>
+        </w:r>
+        <w:r>
+          <w:rPr>
+            <w:rStyle w:val="ac"/>
+          </w:rPr>
+          <w:t xml:space="preserve"> Spring</w:t>
+        </w:r>
+        <w:r>
+          <w:rPr>
+            <w:rStyle w:val="ac"/>
+            <w:rFonts w:hint="eastAsia"/>
+          </w:rPr>
+          <w:t>アスペクト指向プログラミング</w:t>
+        </w:r>
+        <w:r>
+          <w:rPr>
+            <w:webHidden/>
+          </w:rPr>
+          <w:tab/>
+        </w:r>
+        <w:r>
+          <w:rPr>
+            <w:webHidden/>
+          </w:rPr>
+          <w:fldChar w:fldCharType="begin"/>
+        </w:r>
+        <w:r>
+          <w:rPr>
+            <w:webHidden/>
+          </w:rPr>
+          <w:instrText xml:space="preserve"> PAGEREF _Toc218522122 \h </w:instrText>
+        </w:r>
+        <w:r>
+          <w:rPr>
+            <w:webHidden/>
+          </w:rPr>
+        </w:r>
+        <w:r>
+          <w:rPr>
+            <w:webHidden/>
+          </w:rPr>
+          <w:fldChar w:fldCharType="separate"/>
+        </w:r>
+        <w:r>
+          <w:rPr>
+            <w:webHidden/>
+          </w:rPr>
+          <w:t>59</w:t>
+        </w:r>
+        <w:r>
+          <w:rPr>
+            <w:webHidden/>
+          </w:rPr>
+          <w:fldChar w:fldCharType="end"/>
+        </w:r>
+      </w:hyperlink>
+    </w:p>
+    <w:p>
+      <w:pPr>
+        <w:pStyle w:val="22"/>
+        <w:rPr>
+          <w:rFonts w:asciiTheme="minorHAnsi" w:eastAsiaTheme="minorEastAsia"/>
+          <w:sz w:val="21"/>
+          <w:szCs w:val="22"/>
+        </w:rPr>
+      </w:pPr>
+      <w:hyperlink w:anchor="_Toc218522123" w:history="1">
+        <w:r>
+          <w:rPr>
+            <w:rStyle w:val="ac"/>
+          </w:rPr>
+          <w:t>11.1</w:t>
+        </w:r>
+        <w:r>
+          <w:rPr>
+            <w:rStyle w:val="ac"/>
+            <w:rFonts w:hint="eastAsia"/>
+          </w:rPr>
+          <w:t xml:space="preserve"> 構成要素</w:t>
+        </w:r>
+        <w:r>
+          <w:rPr>
+            <w:webHidden/>
+          </w:rPr>
+          <w:tab/>
+        </w:r>
+        <w:r>
+          <w:rPr>
+            <w:webHidden/>
+          </w:rPr>
+          <w:fldChar w:fldCharType="begin"/>
+        </w:r>
+        <w:r>
+          <w:rPr>
+            <w:webHidden/>
+          </w:rPr>
+          <w:instrText xml:space="preserve"> PAGEREF _Toc218522123 \h </w:instrText>
         </w:r>
         <w:r>
           <w:rPr>
@@ -5135,25 +5137,25 @@
           <w:szCs w:val="22"/>
         </w:rPr>
       </w:pPr>
-      <w:hyperlink w:anchor="_Toc216000814" w:history="1">
+      <w:hyperlink w:anchor="_Toc218522124" w:history="1">
         <w:r>
           <w:rPr>
             <w:rStyle w:val="ac"/>
           </w:rPr>
-          <w:t>11.1.2</w:t>
+          <w:t>11.1.1</w:t>
         </w:r>
         <w:r>
           <w:rPr>
             <w:rStyle w:val="ac"/>
             <w:rFonts w:hint="eastAsia"/>
           </w:rPr>
-          <w:t xml:space="preserve"> アドバイス（</w:t>
+          <w:t xml:space="preserve"> アスペクト（</w:t>
         </w:r>
         <w:r>
           <w:rPr>
             <w:rStyle w:val="ac"/>
           </w:rPr>
-          <w:t>Advice</w:t>
+          <w:t>Aspect</w:t>
         </w:r>
         <w:r>
           <w:rPr>
@@ -5178,7 +5180,7 @@
           <w:rPr>
             <w:webHidden/>
           </w:rPr>
-          <w:instrText xml:space="preserve"> PAGEREF _Toc216000814 \h </w:instrText>
+          <w:instrText xml:space="preserve"> PAGEREF _Toc218522124 \h </w:instrText>
         </w:r>
         <w:r>
           <w:rPr>
@@ -5195,7 +5197,7 @@
           <w:rPr>
             <w:webHidden/>
           </w:rPr>
-          <w:t>59</w:t>
+          <w:t>60</w:t>
         </w:r>
         <w:r>
           <w:rPr>
@@ -5219,25 +5221,25 @@
           <w:szCs w:val="22"/>
         </w:rPr>
       </w:pPr>
-      <w:hyperlink w:anchor="_Toc216000815" w:history="1">
+      <w:hyperlink w:anchor="_Toc218522125" w:history="1">
         <w:r>
           <w:rPr>
             <w:rStyle w:val="ac"/>
           </w:rPr>
-          <w:t>11.1.3</w:t>
+          <w:t>11.1.2</w:t>
         </w:r>
         <w:r>
           <w:rPr>
             <w:rStyle w:val="ac"/>
             <w:rFonts w:hint="eastAsia"/>
           </w:rPr>
-          <w:t xml:space="preserve"> ジョインポイント（</w:t>
+          <w:t xml:space="preserve"> アドバイス（</w:t>
         </w:r>
         <w:r>
           <w:rPr>
             <w:rStyle w:val="ac"/>
           </w:rPr>
-          <w:t>Join Point</w:t>
+          <w:t>Advice</w:t>
         </w:r>
         <w:r>
           <w:rPr>
@@ -5262,7 +5264,7 @@
           <w:rPr>
             <w:webHidden/>
           </w:rPr>
-          <w:instrText xml:space="preserve"> PAGEREF _Toc216000815 \h </w:instrText>
+          <w:instrText xml:space="preserve"> PAGEREF _Toc218522125 \h </w:instrText>
         </w:r>
         <w:r>
           <w:rPr>
@@ -5279,7 +5281,7 @@
           <w:rPr>
             <w:webHidden/>
           </w:rPr>
-          <w:t>59</w:t>
+          <w:t>60</w:t>
         </w:r>
         <w:r>
           <w:rPr>
@@ -5303,25 +5305,25 @@
           <w:szCs w:val="22"/>
         </w:rPr>
       </w:pPr>
-      <w:hyperlink w:anchor="_Toc216000816" w:history="1">
+      <w:hyperlink w:anchor="_Toc218522126" w:history="1">
         <w:r>
           <w:rPr>
             <w:rStyle w:val="ac"/>
           </w:rPr>
-          <w:t>11.1.4</w:t>
+          <w:t>11.1.3</w:t>
         </w:r>
         <w:r>
           <w:rPr>
             <w:rStyle w:val="ac"/>
             <w:rFonts w:hint="eastAsia"/>
           </w:rPr>
-          <w:t xml:space="preserve"> ポイントカット（</w:t>
+          <w:t xml:space="preserve"> ジョインポイント（</w:t>
         </w:r>
         <w:r>
           <w:rPr>
             <w:rStyle w:val="ac"/>
           </w:rPr>
-          <w:t>Pointcut</w:t>
+          <w:t>Join Point</w:t>
         </w:r>
         <w:r>
           <w:rPr>
@@ -5346,7 +5348,7 @@
           <w:rPr>
             <w:webHidden/>
           </w:rPr>
-          <w:instrText xml:space="preserve"> PAGEREF _Toc216000816 \h </w:instrText>
+          <w:instrText xml:space="preserve"> PAGEREF _Toc218522126 \h </w:instrText>
         </w:r>
         <w:r>
           <w:rPr>
@@ -5363,7 +5365,7 @@
           <w:rPr>
             <w:webHidden/>
           </w:rPr>
-          <w:t>59</w:t>
+          <w:t>60</w:t>
         </w:r>
         <w:r>
           <w:rPr>
@@ -5387,25 +5389,25 @@
           <w:szCs w:val="22"/>
         </w:rPr>
       </w:pPr>
-      <w:hyperlink w:anchor="_Toc216000817" w:history="1">
+      <w:hyperlink w:anchor="_Toc218522127" w:history="1">
         <w:r>
           <w:rPr>
             <w:rStyle w:val="ac"/>
           </w:rPr>
-          <w:t>11.1.5</w:t>
+          <w:t>11.1.4</w:t>
         </w:r>
         <w:r>
           <w:rPr>
             <w:rStyle w:val="ac"/>
             <w:rFonts w:hint="eastAsia"/>
           </w:rPr>
-          <w:t xml:space="preserve"> ターゲット（</w:t>
+          <w:t xml:space="preserve"> ポイントカット（</w:t>
         </w:r>
         <w:r>
           <w:rPr>
             <w:rStyle w:val="ac"/>
           </w:rPr>
-          <w:t>Target</w:t>
+          <w:t>Pointcut</w:t>
         </w:r>
         <w:r>
           <w:rPr>
@@ -5430,7 +5432,7 @@
           <w:rPr>
             <w:webHidden/>
           </w:rPr>
-          <w:instrText xml:space="preserve"> PAGEREF _Toc216000817 \h </w:instrText>
+          <w:instrText xml:space="preserve"> PAGEREF _Toc218522127 \h </w:instrText>
         </w:r>
         <w:r>
           <w:rPr>
@@ -5447,544 +5449,7 @@
           <w:rPr>
             <w:webHidden/>
           </w:rPr>
-          <w:t>59</w:t>
-        </w:r>
-        <w:r>
-          <w:rPr>
-            <w:webHidden/>
-          </w:rPr>
-          <w:fldChar w:fldCharType="end"/>
-        </w:r>
-      </w:hyperlink>
-    </w:p>
-    <w:p>
-      <w:pPr>
-        <w:pStyle w:val="22"/>
-        <w:rPr>
-          <w:rFonts w:asciiTheme="minorHAnsi" w:eastAsiaTheme="minorEastAsia"/>
-          <w:sz w:val="21"/>
-          <w:szCs w:val="22"/>
-        </w:rPr>
-      </w:pPr>
-      <w:hyperlink w:anchor="_Toc216000818" w:history="1">
-        <w:r>
-          <w:rPr>
-            <w:rStyle w:val="ac"/>
-          </w:rPr>
-          <w:t>11.2</w:t>
-        </w:r>
-        <w:r>
-          <w:rPr>
-            <w:rStyle w:val="ac"/>
-            <w:rFonts w:hint="eastAsia"/>
-          </w:rPr>
-          <w:t xml:space="preserve"> 簡単な例</w:t>
-        </w:r>
-        <w:r>
-          <w:rPr>
-            <w:webHidden/>
-          </w:rPr>
-          <w:tab/>
-        </w:r>
-        <w:r>
-          <w:rPr>
-            <w:webHidden/>
-          </w:rPr>
-          <w:fldChar w:fldCharType="begin"/>
-        </w:r>
-        <w:r>
-          <w:rPr>
-            <w:webHidden/>
-          </w:rPr>
-          <w:instrText xml:space="preserve"> PAGEREF _Toc216000818 \h </w:instrText>
-        </w:r>
-        <w:r>
-          <w:rPr>
-            <w:webHidden/>
-          </w:rPr>
-        </w:r>
-        <w:r>
-          <w:rPr>
-            <w:webHidden/>
-          </w:rPr>
-          <w:fldChar w:fldCharType="separate"/>
-        </w:r>
-        <w:r>
-          <w:rPr>
-            <w:webHidden/>
-          </w:rPr>
-          <w:t>59</w:t>
-        </w:r>
-        <w:r>
-          <w:rPr>
-            <w:webHidden/>
-          </w:rPr>
-          <w:fldChar w:fldCharType="end"/>
-        </w:r>
-      </w:hyperlink>
-    </w:p>
-    <w:p>
-      <w:pPr>
-        <w:pStyle w:val="13"/>
-        <w:rPr>
-          <w:rFonts w:asciiTheme="minorHAnsi" w:eastAsiaTheme="minorEastAsia"/>
-          <w:bCs w:val="0"/>
-          <w:sz w:val="21"/>
-          <w:szCs w:val="22"/>
-        </w:rPr>
-      </w:pPr>
-      <w:hyperlink w:anchor="_Toc216000819" w:history="1">
-        <w:r>
-          <w:rPr>
-            <w:rStyle w:val="ac"/>
-            <w:rFonts w:hint="eastAsia"/>
-          </w:rPr>
-          <w:t>12．</w:t>
-        </w:r>
-        <w:r>
-          <w:rPr>
-            <w:rStyle w:val="ac"/>
-          </w:rPr>
-          <w:t xml:space="preserve"> Spring JPA </w:t>
-        </w:r>
-        <w:r>
-          <w:rPr>
-            <w:rStyle w:val="ac"/>
-            <w:rFonts w:hint="eastAsia"/>
-          </w:rPr>
-          <w:t>永続化</w:t>
-        </w:r>
-        <w:r>
-          <w:rPr>
-            <w:webHidden/>
-          </w:rPr>
-          <w:tab/>
-        </w:r>
-        <w:r>
-          <w:rPr>
-            <w:webHidden/>
-          </w:rPr>
-          <w:fldChar w:fldCharType="begin"/>
-        </w:r>
-        <w:r>
-          <w:rPr>
-            <w:webHidden/>
-          </w:rPr>
-          <w:instrText xml:space="preserve"> PAGEREF _Toc216000819 \h </w:instrText>
-        </w:r>
-        <w:r>
-          <w:rPr>
-            <w:webHidden/>
-          </w:rPr>
-        </w:r>
-        <w:r>
-          <w:rPr>
-            <w:webHidden/>
-          </w:rPr>
-          <w:fldChar w:fldCharType="separate"/>
-        </w:r>
-        <w:r>
-          <w:rPr>
-            <w:webHidden/>
-          </w:rPr>
-          <w:t>61</w:t>
-        </w:r>
-        <w:r>
-          <w:rPr>
-            <w:webHidden/>
-          </w:rPr>
-          <w:fldChar w:fldCharType="end"/>
-        </w:r>
-      </w:hyperlink>
-    </w:p>
-    <w:p>
-      <w:pPr>
-        <w:pStyle w:val="22"/>
-        <w:rPr>
-          <w:rFonts w:asciiTheme="minorHAnsi" w:eastAsiaTheme="minorEastAsia"/>
-          <w:sz w:val="21"/>
-          <w:szCs w:val="22"/>
-        </w:rPr>
-      </w:pPr>
-      <w:hyperlink w:anchor="_Toc216000820" w:history="1">
-        <w:r>
-          <w:rPr>
-            <w:rStyle w:val="ac"/>
-          </w:rPr>
-          <w:t>12.1</w:t>
-        </w:r>
-        <w:r>
-          <w:rPr>
-            <w:rStyle w:val="ac"/>
-            <w:rFonts w:hint="eastAsia"/>
-          </w:rPr>
-          <w:t xml:space="preserve"> エンティティオブジェクトの状態遷移</w:t>
-        </w:r>
-        <w:r>
-          <w:rPr>
-            <w:webHidden/>
-          </w:rPr>
-          <w:tab/>
-        </w:r>
-        <w:r>
-          <w:rPr>
-            <w:webHidden/>
-          </w:rPr>
-          <w:fldChar w:fldCharType="begin"/>
-        </w:r>
-        <w:r>
-          <w:rPr>
-            <w:webHidden/>
-          </w:rPr>
-          <w:instrText xml:space="preserve"> PAGEREF _Toc216000820 \h </w:instrText>
-        </w:r>
-        <w:r>
-          <w:rPr>
-            <w:webHidden/>
-          </w:rPr>
-        </w:r>
-        <w:r>
-          <w:rPr>
-            <w:webHidden/>
-          </w:rPr>
-          <w:fldChar w:fldCharType="separate"/>
-        </w:r>
-        <w:r>
-          <w:rPr>
-            <w:webHidden/>
-          </w:rPr>
-          <w:t>61</w:t>
-        </w:r>
-        <w:r>
-          <w:rPr>
-            <w:webHidden/>
-          </w:rPr>
-          <w:fldChar w:fldCharType="end"/>
-        </w:r>
-      </w:hyperlink>
-    </w:p>
-    <w:p>
-      <w:pPr>
-        <w:pStyle w:val="22"/>
-        <w:rPr>
-          <w:rFonts w:asciiTheme="minorHAnsi" w:eastAsiaTheme="minorEastAsia"/>
-          <w:sz w:val="21"/>
-          <w:szCs w:val="22"/>
-        </w:rPr>
-      </w:pPr>
-      <w:hyperlink w:anchor="_Toc216000821" w:history="1">
-        <w:r>
-          <w:rPr>
-            <w:rStyle w:val="ac"/>
-          </w:rPr>
-          <w:t>12.2</w:t>
-        </w:r>
-        <w:r>
-          <w:rPr>
-            <w:rStyle w:val="ac"/>
-            <w:rFonts w:hint="eastAsia"/>
-          </w:rPr>
-          <w:t xml:space="preserve"> エンティティオブジェクトの状態</w:t>
-        </w:r>
-        <w:r>
-          <w:rPr>
-            <w:webHidden/>
-          </w:rPr>
-          <w:tab/>
-        </w:r>
-        <w:r>
-          <w:rPr>
-            <w:webHidden/>
-          </w:rPr>
-          <w:fldChar w:fldCharType="begin"/>
-        </w:r>
-        <w:r>
-          <w:rPr>
-            <w:webHidden/>
-          </w:rPr>
-          <w:instrText xml:space="preserve"> PAGEREF _Toc216000821 \h </w:instrText>
-        </w:r>
-        <w:r>
-          <w:rPr>
-            <w:webHidden/>
-          </w:rPr>
-        </w:r>
-        <w:r>
-          <w:rPr>
-            <w:webHidden/>
-          </w:rPr>
-          <w:fldChar w:fldCharType="separate"/>
-        </w:r>
-        <w:r>
-          <w:rPr>
-            <w:webHidden/>
-          </w:rPr>
-          <w:t>61</w:t>
-        </w:r>
-        <w:r>
-          <w:rPr>
-            <w:webHidden/>
-          </w:rPr>
-          <w:fldChar w:fldCharType="end"/>
-        </w:r>
-      </w:hyperlink>
-    </w:p>
-    <w:p>
-      <w:pPr>
-        <w:pStyle w:val="22"/>
-        <w:rPr>
-          <w:rFonts w:asciiTheme="minorHAnsi" w:eastAsiaTheme="minorEastAsia"/>
-          <w:sz w:val="21"/>
-          <w:szCs w:val="22"/>
-        </w:rPr>
-      </w:pPr>
-      <w:hyperlink w:anchor="_Toc216000822" w:history="1">
-        <w:r>
-          <w:rPr>
-            <w:rStyle w:val="ac"/>
-          </w:rPr>
-          <w:t>12.3</w:t>
-        </w:r>
-        <w:r>
-          <w:rPr>
-            <w:rStyle w:val="ac"/>
-            <w:rFonts w:hint="eastAsia"/>
-          </w:rPr>
-          <w:t xml:space="preserve"> トランザクション境界での状態遷移の挙動</w:t>
-        </w:r>
-        <w:r>
-          <w:rPr>
-            <w:webHidden/>
-          </w:rPr>
-          <w:tab/>
-        </w:r>
-        <w:r>
-          <w:rPr>
-            <w:webHidden/>
-          </w:rPr>
-          <w:fldChar w:fldCharType="begin"/>
-        </w:r>
-        <w:r>
-          <w:rPr>
-            <w:webHidden/>
-          </w:rPr>
-          <w:instrText xml:space="preserve"> PAGEREF _Toc216000822 \h </w:instrText>
-        </w:r>
-        <w:r>
-          <w:rPr>
-            <w:webHidden/>
-          </w:rPr>
-        </w:r>
-        <w:r>
-          <w:rPr>
-            <w:webHidden/>
-          </w:rPr>
-          <w:fldChar w:fldCharType="separate"/>
-        </w:r>
-        <w:r>
-          <w:rPr>
-            <w:webHidden/>
-          </w:rPr>
-          <w:t>62</w:t>
-        </w:r>
-        <w:r>
-          <w:rPr>
-            <w:webHidden/>
-          </w:rPr>
-          <w:fldChar w:fldCharType="end"/>
-        </w:r>
-      </w:hyperlink>
-    </w:p>
-    <w:p>
-      <w:pPr>
-        <w:pStyle w:val="13"/>
-        <w:rPr>
-          <w:rFonts w:asciiTheme="minorHAnsi" w:eastAsiaTheme="minorEastAsia"/>
-          <w:bCs w:val="0"/>
-          <w:sz w:val="21"/>
-          <w:szCs w:val="22"/>
-        </w:rPr>
-      </w:pPr>
-      <w:hyperlink w:anchor="_Toc216000823" w:history="1">
-        <w:r>
-          <w:rPr>
-            <w:rStyle w:val="ac"/>
-            <w:rFonts w:hint="eastAsia"/>
-          </w:rPr>
-          <w:t>13．</w:t>
-        </w:r>
-        <w:r>
-          <w:rPr>
-            <w:rStyle w:val="ac"/>
-          </w:rPr>
-          <w:t xml:space="preserve"> MySQL</w:t>
-        </w:r>
-        <w:r>
-          <w:rPr>
-            <w:webHidden/>
-          </w:rPr>
-          <w:tab/>
-        </w:r>
-        <w:r>
-          <w:rPr>
-            <w:webHidden/>
-          </w:rPr>
-          <w:fldChar w:fldCharType="begin"/>
-        </w:r>
-        <w:r>
-          <w:rPr>
-            <w:webHidden/>
-          </w:rPr>
-          <w:instrText xml:space="preserve"> PAGEREF _Toc216000823 \h </w:instrText>
-        </w:r>
-        <w:r>
-          <w:rPr>
-            <w:webHidden/>
-          </w:rPr>
-        </w:r>
-        <w:r>
-          <w:rPr>
-            <w:webHidden/>
-          </w:rPr>
-          <w:fldChar w:fldCharType="separate"/>
-        </w:r>
-        <w:r>
-          <w:rPr>
-            <w:webHidden/>
-          </w:rPr>
-          <w:t>62</w:t>
-        </w:r>
-        <w:r>
-          <w:rPr>
-            <w:webHidden/>
-          </w:rPr>
-          <w:fldChar w:fldCharType="end"/>
-        </w:r>
-      </w:hyperlink>
-    </w:p>
-    <w:p>
-      <w:pPr>
-        <w:pStyle w:val="22"/>
-        <w:rPr>
-          <w:rFonts w:asciiTheme="minorHAnsi" w:eastAsiaTheme="minorEastAsia"/>
-          <w:sz w:val="21"/>
-          <w:szCs w:val="22"/>
-        </w:rPr>
-      </w:pPr>
-      <w:hyperlink w:anchor="_Toc216000824" w:history="1">
-        <w:r>
-          <w:rPr>
-            <w:rStyle w:val="ac"/>
-          </w:rPr>
-          <w:t>13.1</w:t>
-        </w:r>
-        <w:r>
-          <w:rPr>
-            <w:rStyle w:val="ac"/>
-            <w:rFonts w:hint="eastAsia"/>
-          </w:rPr>
-          <w:t xml:space="preserve"> データベースの作成</w:t>
-        </w:r>
-        <w:r>
-          <w:rPr>
-            <w:webHidden/>
-          </w:rPr>
-          <w:tab/>
-        </w:r>
-        <w:r>
-          <w:rPr>
-            <w:webHidden/>
-          </w:rPr>
-          <w:fldChar w:fldCharType="begin"/>
-        </w:r>
-        <w:r>
-          <w:rPr>
-            <w:webHidden/>
-          </w:rPr>
-          <w:instrText xml:space="preserve"> PAGEREF _Toc216000824 \h </w:instrText>
-        </w:r>
-        <w:r>
-          <w:rPr>
-            <w:webHidden/>
-          </w:rPr>
-        </w:r>
-        <w:r>
-          <w:rPr>
-            <w:webHidden/>
-          </w:rPr>
-          <w:fldChar w:fldCharType="separate"/>
-        </w:r>
-        <w:r>
-          <w:rPr>
-            <w:webHidden/>
-          </w:rPr>
-          <w:t>62</w:t>
-        </w:r>
-        <w:r>
-          <w:rPr>
-            <w:webHidden/>
-          </w:rPr>
-          <w:fldChar w:fldCharType="end"/>
-        </w:r>
-      </w:hyperlink>
-    </w:p>
-    <w:p>
-      <w:pPr>
-        <w:pStyle w:val="22"/>
-        <w:rPr>
-          <w:rFonts w:asciiTheme="minorHAnsi" w:eastAsiaTheme="minorEastAsia"/>
-          <w:sz w:val="21"/>
-          <w:szCs w:val="22"/>
-        </w:rPr>
-      </w:pPr>
-      <w:hyperlink w:anchor="_Toc216000825" w:history="1">
-        <w:r>
-          <w:rPr>
-            <w:rStyle w:val="ac"/>
-          </w:rPr>
-          <w:t>13.2</w:t>
-        </w:r>
-        <w:r>
-          <w:rPr>
-            <w:rStyle w:val="ac"/>
-            <w:rFonts w:hint="eastAsia"/>
-          </w:rPr>
-          <w:t xml:space="preserve"> ユーザとパスワードの作成</w:t>
-        </w:r>
-        <w:r>
-          <w:rPr>
-            <w:webHidden/>
-          </w:rPr>
-          <w:tab/>
-        </w:r>
-        <w:r>
-          <w:rPr>
-            <w:webHidden/>
-          </w:rPr>
-          <w:fldChar w:fldCharType="begin"/>
-        </w:r>
-        <w:r>
-          <w:rPr>
-            <w:webHidden/>
-          </w:rPr>
-          <w:instrText xml:space="preserve"> PAGEREF _Toc216000825 \h </w:instrText>
-        </w:r>
-        <w:r>
-          <w:rPr>
-            <w:webHidden/>
-          </w:rPr>
-        </w:r>
-        <w:r>
-          <w:rPr>
-            <w:webHidden/>
-          </w:rPr>
-          <w:fldChar w:fldCharType="separate"/>
-        </w:r>
-        <w:r>
-          <w:rPr>
-            <w:webHidden/>
-          </w:rPr>
-          <w:t>64</w:t>
+          <w:t>60</w:t>
         </w:r>
         <w:r>
           <w:rPr>
@@ -6008,32 +5473,32 @@
           <w:szCs w:val="22"/>
         </w:rPr>
       </w:pPr>
-      <w:hyperlink w:anchor="_Toc216000826" w:history="1">
+      <w:hyperlink w:anchor="_Toc218522128" w:history="1">
         <w:r>
           <w:rPr>
             <w:rStyle w:val="ac"/>
           </w:rPr>
-          <w:t>13.2.1 username</w:t>
+          <w:t>11.1.5</w:t>
         </w:r>
         <w:r>
           <w:rPr>
             <w:rStyle w:val="ac"/>
             <w:rFonts w:hint="eastAsia"/>
           </w:rPr>
-          <w:t>と</w:t>
+          <w:t xml:space="preserve"> ターゲット（</w:t>
         </w:r>
         <w:r>
           <w:rPr>
             <w:rStyle w:val="ac"/>
           </w:rPr>
-          <w:t xml:space="preserve">password </w:t>
+          <w:t>Target</w:t>
         </w:r>
         <w:r>
           <w:rPr>
             <w:rStyle w:val="ac"/>
             <w:rFonts w:hint="eastAsia"/>
           </w:rPr>
-          <w:t>の確認方法と設定方法</w:t>
+          <w:t>）</w:t>
         </w:r>
         <w:r>
           <w:rPr>
@@ -6051,7 +5516,7 @@
           <w:rPr>
             <w:webHidden/>
           </w:rPr>
-          <w:instrText xml:space="preserve"> PAGEREF _Toc216000826 \h </w:instrText>
+          <w:instrText xml:space="preserve"> PAGEREF _Toc218522128 \h </w:instrText>
         </w:r>
         <w:r>
           <w:rPr>
@@ -6068,7 +5533,7 @@
           <w:rPr>
             <w:webHidden/>
           </w:rPr>
-          <w:t>64</w:t>
+          <w:t>60</w:t>
         </w:r>
         <w:r>
           <w:rPr>
@@ -6087,19 +5552,19 @@
           <w:szCs w:val="22"/>
         </w:rPr>
       </w:pPr>
-      <w:hyperlink w:anchor="_Toc216000827" w:history="1">
+      <w:hyperlink w:anchor="_Toc218522129" w:history="1">
         <w:r>
           <w:rPr>
             <w:rStyle w:val="ac"/>
           </w:rPr>
-          <w:t>13.3 application.properties</w:t>
+          <w:t>11.2</w:t>
         </w:r>
         <w:r>
           <w:rPr>
             <w:rStyle w:val="ac"/>
             <w:rFonts w:hint="eastAsia"/>
           </w:rPr>
-          <w:t>の設定</w:t>
+          <w:t xml:space="preserve"> 簡単な例</w:t>
         </w:r>
         <w:r>
           <w:rPr>
@@ -6117,7 +5582,7 @@
           <w:rPr>
             <w:webHidden/>
           </w:rPr>
-          <w:instrText xml:space="preserve"> PAGEREF _Toc216000827 \h </w:instrText>
+          <w:instrText xml:space="preserve"> PAGEREF _Toc218522129 \h </w:instrText>
         </w:r>
         <w:r>
           <w:rPr>
@@ -6134,7 +5599,81 @@
           <w:rPr>
             <w:webHidden/>
           </w:rPr>
-          <w:t>64</w:t>
+          <w:t>60</w:t>
+        </w:r>
+        <w:r>
+          <w:rPr>
+            <w:webHidden/>
+          </w:rPr>
+          <w:fldChar w:fldCharType="end"/>
+        </w:r>
+      </w:hyperlink>
+    </w:p>
+    <w:p>
+      <w:pPr>
+        <w:pStyle w:val="13"/>
+        <w:rPr>
+          <w:rFonts w:asciiTheme="minorHAnsi" w:eastAsiaTheme="minorEastAsia"/>
+          <w:bCs w:val="0"/>
+          <w:sz w:val="21"/>
+          <w:szCs w:val="22"/>
+        </w:rPr>
+      </w:pPr>
+      <w:hyperlink w:anchor="_Toc218522130" w:history="1">
+        <w:r>
+          <w:rPr>
+            <w:rStyle w:val="ac"/>
+            <w:rFonts w:hint="eastAsia"/>
+          </w:rPr>
+          <w:t>12．</w:t>
+        </w:r>
+        <w:r>
+          <w:rPr>
+            <w:rStyle w:val="ac"/>
+          </w:rPr>
+          <w:t xml:space="preserve"> Spring JPA </w:t>
+        </w:r>
+        <w:r>
+          <w:rPr>
+            <w:rStyle w:val="ac"/>
+            <w:rFonts w:hint="eastAsia"/>
+          </w:rPr>
+          <w:t>永続化</w:t>
+        </w:r>
+        <w:r>
+          <w:rPr>
+            <w:webHidden/>
+          </w:rPr>
+          <w:tab/>
+        </w:r>
+        <w:r>
+          <w:rPr>
+            <w:webHidden/>
+          </w:rPr>
+          <w:fldChar w:fldCharType="begin"/>
+        </w:r>
+        <w:r>
+          <w:rPr>
+            <w:webHidden/>
+          </w:rPr>
+          <w:instrText xml:space="preserve"> PAGEREF _Toc218522130 \h </w:instrText>
+        </w:r>
+        <w:r>
+          <w:rPr>
+            <w:webHidden/>
+          </w:rPr>
+        </w:r>
+        <w:r>
+          <w:rPr>
+            <w:webHidden/>
+          </w:rPr>
+          <w:fldChar w:fldCharType="separate"/>
+        </w:r>
+        <w:r>
+          <w:rPr>
+            <w:webHidden/>
+          </w:rPr>
+          <w:t>62</w:t>
         </w:r>
         <w:r>
           <w:rPr>
@@ -6153,19 +5692,19 @@
           <w:szCs w:val="22"/>
         </w:rPr>
       </w:pPr>
-      <w:hyperlink w:anchor="_Toc216000828" w:history="1">
+      <w:hyperlink w:anchor="_Toc218522131" w:history="1">
         <w:r>
           <w:rPr>
             <w:rStyle w:val="ac"/>
           </w:rPr>
-          <w:t>13.4</w:t>
+          <w:t>12.1</w:t>
         </w:r>
         <w:r>
           <w:rPr>
             <w:rStyle w:val="ac"/>
             <w:rFonts w:hint="eastAsia"/>
           </w:rPr>
-          <w:t xml:space="preserve"> データベースとスキーマ</w:t>
+          <w:t xml:space="preserve"> エンティティオブジェクトの状態遷移</w:t>
         </w:r>
         <w:r>
           <w:rPr>
@@ -6183,7 +5722,7 @@
           <w:rPr>
             <w:webHidden/>
           </w:rPr>
-          <w:instrText xml:space="preserve"> PAGEREF _Toc216000828 \h </w:instrText>
+          <w:instrText xml:space="preserve"> PAGEREF _Toc218522131 \h </w:instrText>
         </w:r>
         <w:r>
           <w:rPr>
@@ -6200,7 +5739,7 @@
           <w:rPr>
             <w:webHidden/>
           </w:rPr>
-          <w:t>65</w:t>
+          <w:t>62</w:t>
         </w:r>
         <w:r>
           <w:rPr>
@@ -6219,19 +5758,19 @@
           <w:szCs w:val="22"/>
         </w:rPr>
       </w:pPr>
-      <w:hyperlink w:anchor="_Toc216000829" w:history="1">
+      <w:hyperlink w:anchor="_Toc218522132" w:history="1">
         <w:r>
           <w:rPr>
             <w:rStyle w:val="ac"/>
           </w:rPr>
-          <w:t>13.5 spring.jpa.hibernate.ddl-auto</w:t>
+          <w:t>12.2</w:t>
         </w:r>
         <w:r>
           <w:rPr>
             <w:rStyle w:val="ac"/>
             <w:rFonts w:hint="eastAsia"/>
           </w:rPr>
-          <w:t>の設定</w:t>
+          <w:t xml:space="preserve"> エンティティオブジェクトの状態</w:t>
         </w:r>
         <w:r>
           <w:rPr>
@@ -6249,7 +5788,272 @@
           <w:rPr>
             <w:webHidden/>
           </w:rPr>
-          <w:instrText xml:space="preserve"> PAGEREF _Toc216000829 \h </w:instrText>
+          <w:instrText xml:space="preserve"> PAGEREF _Toc218522132 \h </w:instrText>
+        </w:r>
+        <w:r>
+          <w:rPr>
+            <w:webHidden/>
+          </w:rPr>
+        </w:r>
+        <w:r>
+          <w:rPr>
+            <w:webHidden/>
+          </w:rPr>
+          <w:fldChar w:fldCharType="separate"/>
+        </w:r>
+        <w:r>
+          <w:rPr>
+            <w:webHidden/>
+          </w:rPr>
+          <w:t>62</w:t>
+        </w:r>
+        <w:r>
+          <w:rPr>
+            <w:webHidden/>
+          </w:rPr>
+          <w:fldChar w:fldCharType="end"/>
+        </w:r>
+      </w:hyperlink>
+    </w:p>
+    <w:p>
+      <w:pPr>
+        <w:pStyle w:val="22"/>
+        <w:rPr>
+          <w:rFonts w:asciiTheme="minorHAnsi" w:eastAsiaTheme="minorEastAsia"/>
+          <w:sz w:val="21"/>
+          <w:szCs w:val="22"/>
+        </w:rPr>
+      </w:pPr>
+      <w:hyperlink w:anchor="_Toc218522133" w:history="1">
+        <w:r>
+          <w:rPr>
+            <w:rStyle w:val="ac"/>
+          </w:rPr>
+          <w:t>12.3</w:t>
+        </w:r>
+        <w:r>
+          <w:rPr>
+            <w:rStyle w:val="ac"/>
+            <w:rFonts w:hint="eastAsia"/>
+          </w:rPr>
+          <w:t xml:space="preserve"> トランザクション境界での状態遷移の挙動</w:t>
+        </w:r>
+        <w:r>
+          <w:rPr>
+            <w:webHidden/>
+          </w:rPr>
+          <w:tab/>
+        </w:r>
+        <w:r>
+          <w:rPr>
+            <w:webHidden/>
+          </w:rPr>
+          <w:fldChar w:fldCharType="begin"/>
+        </w:r>
+        <w:r>
+          <w:rPr>
+            <w:webHidden/>
+          </w:rPr>
+          <w:instrText xml:space="preserve"> PAGEREF _Toc218522133 \h </w:instrText>
+        </w:r>
+        <w:r>
+          <w:rPr>
+            <w:webHidden/>
+          </w:rPr>
+        </w:r>
+        <w:r>
+          <w:rPr>
+            <w:webHidden/>
+          </w:rPr>
+          <w:fldChar w:fldCharType="separate"/>
+        </w:r>
+        <w:r>
+          <w:rPr>
+            <w:webHidden/>
+          </w:rPr>
+          <w:t>63</w:t>
+        </w:r>
+        <w:r>
+          <w:rPr>
+            <w:webHidden/>
+          </w:rPr>
+          <w:fldChar w:fldCharType="end"/>
+        </w:r>
+      </w:hyperlink>
+    </w:p>
+    <w:p>
+      <w:pPr>
+        <w:pStyle w:val="13"/>
+        <w:rPr>
+          <w:rFonts w:asciiTheme="minorHAnsi" w:eastAsiaTheme="minorEastAsia"/>
+          <w:bCs w:val="0"/>
+          <w:sz w:val="21"/>
+          <w:szCs w:val="22"/>
+        </w:rPr>
+      </w:pPr>
+      <w:hyperlink w:anchor="_Toc218522134" w:history="1">
+        <w:r>
+          <w:rPr>
+            <w:rStyle w:val="ac"/>
+            <w:rFonts w:hint="eastAsia"/>
+          </w:rPr>
+          <w:t>13．</w:t>
+        </w:r>
+        <w:r>
+          <w:rPr>
+            <w:rStyle w:val="ac"/>
+          </w:rPr>
+          <w:t xml:space="preserve"> MySQL</w:t>
+        </w:r>
+        <w:r>
+          <w:rPr>
+            <w:webHidden/>
+          </w:rPr>
+          <w:tab/>
+        </w:r>
+        <w:r>
+          <w:rPr>
+            <w:webHidden/>
+          </w:rPr>
+          <w:fldChar w:fldCharType="begin"/>
+        </w:r>
+        <w:r>
+          <w:rPr>
+            <w:webHidden/>
+          </w:rPr>
+          <w:instrText xml:space="preserve"> PAGEREF _Toc218522134 \h </w:instrText>
+        </w:r>
+        <w:r>
+          <w:rPr>
+            <w:webHidden/>
+          </w:rPr>
+        </w:r>
+        <w:r>
+          <w:rPr>
+            <w:webHidden/>
+          </w:rPr>
+          <w:fldChar w:fldCharType="separate"/>
+        </w:r>
+        <w:r>
+          <w:rPr>
+            <w:webHidden/>
+          </w:rPr>
+          <w:t>63</w:t>
+        </w:r>
+        <w:r>
+          <w:rPr>
+            <w:webHidden/>
+          </w:rPr>
+          <w:fldChar w:fldCharType="end"/>
+        </w:r>
+      </w:hyperlink>
+    </w:p>
+    <w:p>
+      <w:pPr>
+        <w:pStyle w:val="22"/>
+        <w:rPr>
+          <w:rFonts w:asciiTheme="minorHAnsi" w:eastAsiaTheme="minorEastAsia"/>
+          <w:sz w:val="21"/>
+          <w:szCs w:val="22"/>
+        </w:rPr>
+      </w:pPr>
+      <w:hyperlink w:anchor="_Toc218522135" w:history="1">
+        <w:r>
+          <w:rPr>
+            <w:rStyle w:val="ac"/>
+          </w:rPr>
+          <w:t>13.1</w:t>
+        </w:r>
+        <w:r>
+          <w:rPr>
+            <w:rStyle w:val="ac"/>
+            <w:rFonts w:hint="eastAsia"/>
+          </w:rPr>
+          <w:t xml:space="preserve"> データベースの作成</w:t>
+        </w:r>
+        <w:r>
+          <w:rPr>
+            <w:webHidden/>
+          </w:rPr>
+          <w:tab/>
+        </w:r>
+        <w:r>
+          <w:rPr>
+            <w:webHidden/>
+          </w:rPr>
+          <w:fldChar w:fldCharType="begin"/>
+        </w:r>
+        <w:r>
+          <w:rPr>
+            <w:webHidden/>
+          </w:rPr>
+          <w:instrText xml:space="preserve"> PAGEREF _Toc218522135 \h </w:instrText>
+        </w:r>
+        <w:r>
+          <w:rPr>
+            <w:webHidden/>
+          </w:rPr>
+        </w:r>
+        <w:r>
+          <w:rPr>
+            <w:webHidden/>
+          </w:rPr>
+          <w:fldChar w:fldCharType="separate"/>
+        </w:r>
+        <w:r>
+          <w:rPr>
+            <w:webHidden/>
+          </w:rPr>
+          <w:t>63</w:t>
+        </w:r>
+        <w:r>
+          <w:rPr>
+            <w:webHidden/>
+          </w:rPr>
+          <w:fldChar w:fldCharType="end"/>
+        </w:r>
+      </w:hyperlink>
+    </w:p>
+    <w:p>
+      <w:pPr>
+        <w:pStyle w:val="22"/>
+        <w:rPr>
+          <w:rFonts w:asciiTheme="minorHAnsi" w:eastAsiaTheme="minorEastAsia"/>
+          <w:sz w:val="21"/>
+          <w:szCs w:val="22"/>
+        </w:rPr>
+      </w:pPr>
+      <w:hyperlink w:anchor="_Toc218522136" w:history="1">
+        <w:r>
+          <w:rPr>
+            <w:rStyle w:val="ac"/>
+          </w:rPr>
+          <w:t>13.2</w:t>
+        </w:r>
+        <w:r>
+          <w:rPr>
+            <w:rStyle w:val="ac"/>
+            <w:rFonts w:hint="eastAsia"/>
+          </w:rPr>
+          <w:t xml:space="preserve"> ユーザとパスワードの作成</w:t>
+        </w:r>
+        <w:r>
+          <w:rPr>
+            <w:webHidden/>
+          </w:rPr>
+          <w:tab/>
+        </w:r>
+        <w:r>
+          <w:rPr>
+            <w:webHidden/>
+          </w:rPr>
+          <w:fldChar w:fldCharType="begin"/>
+        </w:r>
+        <w:r>
+          <w:rPr>
+            <w:webHidden/>
+          </w:rPr>
+          <w:instrText xml:space="preserve"> PAGEREF _Toc218522136 \h </w:instrText>
         </w:r>
         <w:r>
           <w:rPr>
@@ -6290,19 +6094,32 @@
           <w:szCs w:val="22"/>
         </w:rPr>
       </w:pPr>
-      <w:hyperlink w:anchor="_Toc216000830" w:history="1">
+      <w:hyperlink w:anchor="_Toc218522137" w:history="1">
         <w:r>
           <w:rPr>
             <w:rStyle w:val="ac"/>
           </w:rPr>
-          <w:t>13.5.1</w:t>
+          <w:t>13.2.1 username</w:t>
         </w:r>
         <w:r>
           <w:rPr>
             <w:rStyle w:val="ac"/>
             <w:rFonts w:hint="eastAsia"/>
           </w:rPr>
-          <w:t xml:space="preserve"> 代表的なオプション</w:t>
+          <w:t>と</w:t>
+        </w:r>
+        <w:r>
+          <w:rPr>
+            <w:rStyle w:val="ac"/>
+          </w:rPr>
+          <w:t xml:space="preserve">password </w:t>
+        </w:r>
+        <w:r>
+          <w:rPr>
+            <w:rStyle w:val="ac"/>
+            <w:rFonts w:hint="eastAsia"/>
+          </w:rPr>
+          <w:t>の確認方法と設定方法</w:t>
         </w:r>
         <w:r>
           <w:rPr>
@@ -6320,7 +6137,7 @@
           <w:rPr>
             <w:webHidden/>
           </w:rPr>
-          <w:instrText xml:space="preserve"> PAGEREF _Toc216000830 \h </w:instrText>
+          <w:instrText xml:space="preserve"> PAGEREF _Toc218522137 \h </w:instrText>
         </w:r>
         <w:r>
           <w:rPr>
@@ -6338,6 +6155,204 @@
             <w:webHidden/>
           </w:rPr>
           <w:t>65</w:t>
+        </w:r>
+        <w:r>
+          <w:rPr>
+            <w:webHidden/>
+          </w:rPr>
+          <w:fldChar w:fldCharType="end"/>
+        </w:r>
+      </w:hyperlink>
+    </w:p>
+    <w:p>
+      <w:pPr>
+        <w:pStyle w:val="22"/>
+        <w:rPr>
+          <w:rFonts w:asciiTheme="minorHAnsi" w:eastAsiaTheme="minorEastAsia"/>
+          <w:sz w:val="21"/>
+          <w:szCs w:val="22"/>
+        </w:rPr>
+      </w:pPr>
+      <w:hyperlink w:anchor="_Toc218522138" w:history="1">
+        <w:r>
+          <w:rPr>
+            <w:rStyle w:val="ac"/>
+          </w:rPr>
+          <w:t>13.3 application.properties</w:t>
+        </w:r>
+        <w:r>
+          <w:rPr>
+            <w:rStyle w:val="ac"/>
+            <w:rFonts w:hint="eastAsia"/>
+          </w:rPr>
+          <w:t>の設定</w:t>
+        </w:r>
+        <w:r>
+          <w:rPr>
+            <w:webHidden/>
+          </w:rPr>
+          <w:tab/>
+        </w:r>
+        <w:r>
+          <w:rPr>
+            <w:webHidden/>
+          </w:rPr>
+          <w:fldChar w:fldCharType="begin"/>
+        </w:r>
+        <w:r>
+          <w:rPr>
+            <w:webHidden/>
+          </w:rPr>
+          <w:instrText xml:space="preserve"> PAGEREF _Toc218522138 \h </w:instrText>
+        </w:r>
+        <w:r>
+          <w:rPr>
+            <w:webHidden/>
+          </w:rPr>
+        </w:r>
+        <w:r>
+          <w:rPr>
+            <w:webHidden/>
+          </w:rPr>
+          <w:fldChar w:fldCharType="separate"/>
+        </w:r>
+        <w:r>
+          <w:rPr>
+            <w:webHidden/>
+          </w:rPr>
+          <w:t>65</w:t>
+        </w:r>
+        <w:r>
+          <w:rPr>
+            <w:webHidden/>
+          </w:rPr>
+          <w:fldChar w:fldCharType="end"/>
+        </w:r>
+      </w:hyperlink>
+    </w:p>
+    <w:p>
+      <w:pPr>
+        <w:pStyle w:val="22"/>
+        <w:rPr>
+          <w:rFonts w:asciiTheme="minorHAnsi" w:eastAsiaTheme="minorEastAsia"/>
+          <w:sz w:val="21"/>
+          <w:szCs w:val="22"/>
+        </w:rPr>
+      </w:pPr>
+      <w:hyperlink w:anchor="_Toc218522139" w:history="1">
+        <w:r>
+          <w:rPr>
+            <w:rStyle w:val="ac"/>
+          </w:rPr>
+          <w:t>13.4</w:t>
+        </w:r>
+        <w:r>
+          <w:rPr>
+            <w:rStyle w:val="ac"/>
+            <w:rFonts w:hint="eastAsia"/>
+          </w:rPr>
+          <w:t xml:space="preserve"> データベースとスキーマ</w:t>
+        </w:r>
+        <w:r>
+          <w:rPr>
+            <w:webHidden/>
+          </w:rPr>
+          <w:tab/>
+        </w:r>
+        <w:r>
+          <w:rPr>
+            <w:webHidden/>
+          </w:rPr>
+          <w:fldChar w:fldCharType="begin"/>
+        </w:r>
+        <w:r>
+          <w:rPr>
+            <w:webHidden/>
+          </w:rPr>
+          <w:instrText xml:space="preserve"> PAGEREF _Toc218522139 \h </w:instrText>
+        </w:r>
+        <w:r>
+          <w:rPr>
+            <w:webHidden/>
+          </w:rPr>
+        </w:r>
+        <w:r>
+          <w:rPr>
+            <w:webHidden/>
+          </w:rPr>
+          <w:fldChar w:fldCharType="separate"/>
+        </w:r>
+        <w:r>
+          <w:rPr>
+            <w:webHidden/>
+          </w:rPr>
+          <w:t>66</w:t>
+        </w:r>
+        <w:r>
+          <w:rPr>
+            <w:webHidden/>
+          </w:rPr>
+          <w:fldChar w:fldCharType="end"/>
+        </w:r>
+      </w:hyperlink>
+    </w:p>
+    <w:p>
+      <w:pPr>
+        <w:pStyle w:val="22"/>
+        <w:rPr>
+          <w:rFonts w:asciiTheme="minorHAnsi" w:eastAsiaTheme="minorEastAsia"/>
+          <w:sz w:val="21"/>
+          <w:szCs w:val="22"/>
+        </w:rPr>
+      </w:pPr>
+      <w:hyperlink w:anchor="_Toc218522140" w:history="1">
+        <w:r>
+          <w:rPr>
+            <w:rStyle w:val="ac"/>
+          </w:rPr>
+          <w:t>13.5 spring.jpa.hibernate.ddl-auto</w:t>
+        </w:r>
+        <w:r>
+          <w:rPr>
+            <w:rStyle w:val="ac"/>
+            <w:rFonts w:hint="eastAsia"/>
+          </w:rPr>
+          <w:t>の設定</w:t>
+        </w:r>
+        <w:r>
+          <w:rPr>
+            <w:webHidden/>
+          </w:rPr>
+          <w:tab/>
+        </w:r>
+        <w:r>
+          <w:rPr>
+            <w:webHidden/>
+          </w:rPr>
+          <w:fldChar w:fldCharType="begin"/>
+        </w:r>
+        <w:r>
+          <w:rPr>
+            <w:webHidden/>
+          </w:rPr>
+          <w:instrText xml:space="preserve"> PAGEREF _Toc218522140 \h </w:instrText>
+        </w:r>
+        <w:r>
+          <w:rPr>
+            <w:webHidden/>
+          </w:rPr>
+        </w:r>
+        <w:r>
+          <w:rPr>
+            <w:webHidden/>
+          </w:rPr>
+          <w:fldChar w:fldCharType="separate"/>
+        </w:r>
+        <w:r>
+          <w:rPr>
+            <w:webHidden/>
+          </w:rPr>
+          <w:t>66</w:t>
         </w:r>
         <w:r>
           <w:rPr>
@@ -6361,18 +6376,89 @@
           <w:szCs w:val="22"/>
         </w:rPr>
       </w:pPr>
-      <w:hyperlink w:anchor="_Toc216000831" w:history="1">
+      <w:hyperlink w:anchor="_Toc218522141" w:history="1">
         <w:r>
           <w:rPr>
             <w:rStyle w:val="ac"/>
           </w:rPr>
-          <w:t>13.5.2</w:t>
+          <w:t>13.5.1</w:t>
         </w:r>
         <w:r>
           <w:rPr>
             <w:rStyle w:val="ac"/>
             <w:rFonts w:hint="eastAsia"/>
           </w:rPr>
+          <w:t xml:space="preserve"> 代表的なオプション</w:t>
+        </w:r>
+        <w:r>
+          <w:rPr>
+            <w:webHidden/>
+          </w:rPr>
+          <w:tab/>
+        </w:r>
+        <w:r>
+          <w:rPr>
+            <w:webHidden/>
+          </w:rPr>
+          <w:fldChar w:fldCharType="begin"/>
+        </w:r>
+        <w:r>
+          <w:rPr>
+            <w:webHidden/>
+          </w:rPr>
+          <w:instrText xml:space="preserve"> PAGEREF _Toc218522141 \h </w:instrText>
+        </w:r>
+        <w:r>
+          <w:rPr>
+            <w:webHidden/>
+          </w:rPr>
+        </w:r>
+        <w:r>
+          <w:rPr>
+            <w:webHidden/>
+          </w:rPr>
+          <w:fldChar w:fldCharType="separate"/>
+        </w:r>
+        <w:r>
+          <w:rPr>
+            <w:webHidden/>
+          </w:rPr>
+          <w:t>66</w:t>
+        </w:r>
+        <w:r>
+          <w:rPr>
+            <w:webHidden/>
+          </w:rPr>
+          <w:fldChar w:fldCharType="end"/>
+        </w:r>
+      </w:hyperlink>
+    </w:p>
+    <w:p>
+      <w:pPr>
+        <w:pStyle w:val="32"/>
+        <w:tabs>
+          <w:tab w:val="right" w:leader="dot" w:pos="10457"/>
+        </w:tabs>
+        <w:rPr>
+          <w:rFonts w:asciiTheme="minorHAnsi" w:eastAsiaTheme="minorEastAsia"/>
+          <w:i w:val="0"/>
+          <w:iCs w:val="0"/>
+          <w:sz w:val="21"/>
+          <w:szCs w:val="22"/>
+        </w:rPr>
+      </w:pPr>
+      <w:hyperlink w:anchor="_Toc218522142" w:history="1">
+        <w:r>
+          <w:rPr>
+            <w:rStyle w:val="ac"/>
+          </w:rPr>
+          <w:t>13.5.2</w:t>
+        </w:r>
+        <w:r>
+          <w:rPr>
+            <w:rStyle w:val="ac"/>
+            <w:rFonts w:hint="eastAsia"/>
+          </w:rPr>
           <w:t xml:space="preserve"> オプションのまとめ</w:t>
         </w:r>
         <w:r>
@@ -6391,7 +6477,7 @@
           <w:rPr>
             <w:webHidden/>
           </w:rPr>
-          <w:instrText xml:space="preserve"> PAGEREF _Toc216000831 \h </w:instrText>
+          <w:instrText xml:space="preserve"> PAGEREF _Toc218522142 \h </w:instrText>
         </w:r>
         <w:r>
           <w:rPr>
@@ -6408,7 +6494,7 @@
           <w:rPr>
             <w:webHidden/>
           </w:rPr>
-          <w:t>66</w:t>
+          <w:t>67</w:t>
         </w:r>
         <w:r>
           <w:rPr>
@@ -6428,7 +6514,7 @@
           <w:szCs w:val="22"/>
         </w:rPr>
       </w:pPr>
-      <w:hyperlink w:anchor="_Toc216000832" w:history="1">
+      <w:hyperlink w:anchor="_Toc218522143" w:history="1">
         <w:r>
           <w:rPr>
             <w:rStyle w:val="ac"/>
@@ -6465,7 +6551,7 @@
           <w:rPr>
             <w:webHidden/>
           </w:rPr>
-          <w:instrText xml:space="preserve"> PAGEREF _Toc216000832 \h </w:instrText>
+          <w:instrText xml:space="preserve"> PAGEREF _Toc218522143 \h </w:instrText>
         </w:r>
         <w:r>
           <w:rPr>
@@ -6482,7 +6568,7 @@
           <w:rPr>
             <w:webHidden/>
           </w:rPr>
-          <w:t>66</w:t>
+          <w:t>67</w:t>
         </w:r>
         <w:r>
           <w:rPr>
@@ -6501,7 +6587,7 @@
           <w:szCs w:val="22"/>
         </w:rPr>
       </w:pPr>
-      <w:hyperlink w:anchor="_Toc216000833" w:history="1">
+      <w:hyperlink w:anchor="_Toc218522144" w:history="1">
         <w:r>
           <w:rPr>
             <w:rStyle w:val="ac"/>
@@ -6544,7 +6630,7 @@
           <w:rPr>
             <w:webHidden/>
           </w:rPr>
-          <w:instrText xml:space="preserve"> PAGEREF _Toc216000833 \h </w:instrText>
+          <w:instrText xml:space="preserve"> PAGEREF _Toc218522144 \h </w:instrText>
         </w:r>
         <w:r>
           <w:rPr>
@@ -6561,7 +6647,7 @@
           <w:rPr>
             <w:webHidden/>
           </w:rPr>
-          <w:t>66</w:t>
+          <w:t>67</w:t>
         </w:r>
         <w:r>
           <w:rPr>
@@ -6580,7 +6666,7 @@
           <w:szCs w:val="22"/>
         </w:rPr>
       </w:pPr>
-      <w:hyperlink w:anchor="_Toc216000834" w:history="1">
+      <w:hyperlink w:anchor="_Toc218522145" w:history="1">
         <w:r>
           <w:rPr>
             <w:rStyle w:val="ac"/>
@@ -6623,7 +6709,7 @@
           <w:rPr>
             <w:webHidden/>
           </w:rPr>
-          <w:instrText xml:space="preserve"> PAGEREF _Toc216000834 \h </w:instrText>
+          <w:instrText xml:space="preserve"> PAGEREF _Toc218522145 \h </w:instrText>
         </w:r>
         <w:r>
           <w:rPr>
@@ -6640,7 +6726,7 @@
           <w:rPr>
             <w:webHidden/>
           </w:rPr>
-          <w:t>67</w:t>
+          <w:t>68</w:t>
         </w:r>
         <w:r>
           <w:rPr>
@@ -6659,7 +6745,7 @@
           <w:szCs w:val="22"/>
         </w:rPr>
       </w:pPr>
-      <w:hyperlink w:anchor="_Toc216000835" w:history="1">
+      <w:hyperlink w:anchor="_Toc218522146" w:history="1">
         <w:r>
           <w:rPr>
             <w:rStyle w:val="ac"/>
@@ -6702,7 +6788,7 @@
           <w:rPr>
             <w:webHidden/>
           </w:rPr>
-          <w:instrText xml:space="preserve"> PAGEREF _Toc216000835 \h </w:instrText>
+          <w:instrText xml:space="preserve"> PAGEREF _Toc218522146 \h </w:instrText>
         </w:r>
         <w:r>
           <w:rPr>
@@ -6719,7 +6805,7 @@
           <w:rPr>
             <w:webHidden/>
           </w:rPr>
-          <w:t>67</w:t>
+          <w:t>68</w:t>
         </w:r>
         <w:r>
           <w:rPr>
@@ -6739,7 +6825,7 @@
           <w:szCs w:val="22"/>
         </w:rPr>
       </w:pPr>
-      <w:hyperlink w:anchor="_Toc216000836" w:history="1">
+      <w:hyperlink w:anchor="_Toc218522147" w:history="1">
         <w:r>
           <w:rPr>
             <w:rStyle w:val="ac"/>
@@ -6776,7 +6862,7 @@
           <w:rPr>
             <w:webHidden/>
           </w:rPr>
-          <w:instrText xml:space="preserve"> PAGEREF _Toc216000836 \h </w:instrText>
+          <w:instrText xml:space="preserve"> PAGEREF _Toc218522147 \h </w:instrText>
         </w:r>
         <w:r>
           <w:rPr>
@@ -6793,7 +6879,7 @@
           <w:rPr>
             <w:webHidden/>
           </w:rPr>
-          <w:t>67</w:t>
+          <w:t>68</w:t>
         </w:r>
         <w:r>
           <w:rPr>
@@ -6839,16 +6925,16 @@
       <w:pPr>
         <w:pStyle w:val="1"/>
       </w:pPr>
-      <w:bookmarkStart w:id="0" w:name="_Toc184410411"/>
-      <w:bookmarkStart w:id="1" w:name="_Toc216000741"/>
+      <w:bookmarkStart w:id="1" w:name="_Toc184410411"/>
+      <w:bookmarkStart w:id="2" w:name="_Toc218522051"/>
       <w:r>
         <w:rPr>
           <w:rFonts w:hint="eastAsia"/>
         </w:rPr>
         <w:t>Webアプリケーションとは</w:t>
       </w:r>
-      <w:bookmarkEnd w:id="0"/>
       <w:bookmarkEnd w:id="1"/>
+      <w:bookmarkEnd w:id="2"/>
     </w:p>
     <w:p>
       <w:pPr>
@@ -6879,6 +6965,7 @@
           <w:rFonts w:hAnsi="メイリオ" w:cs="ＭＳ Ｐゴシック" w:hint="eastAsia"/>
           <w:kern w:val="0"/>
         </w:rPr>
+        <w:lastRenderedPageBreak/>
         <w:t> </w:t>
       </w:r>
     </w:p>
@@ -6895,7 +6982,6 @@
           <w:rFonts w:hAnsi="メイリオ" w:cs="ＭＳ Ｐゴシック" w:hint="eastAsia"/>
           <w:kern w:val="0"/>
         </w:rPr>
-        <w:lastRenderedPageBreak/>
         <w:t>例　マイナポータル（行政手続のオンライン窓口）</w:t>
       </w:r>
     </w:p>
@@ -6999,16 +7085,16 @@
       <w:pPr>
         <w:pStyle w:val="1"/>
       </w:pPr>
-      <w:bookmarkStart w:id="2" w:name="_Toc184410412"/>
-      <w:bookmarkStart w:id="3" w:name="_Toc216000742"/>
+      <w:bookmarkStart w:id="3" w:name="_Toc184410412"/>
+      <w:bookmarkStart w:id="4" w:name="_Toc218522052"/>
       <w:r>
         <w:rPr>
           <w:rFonts w:hint="eastAsia"/>
         </w:rPr>
         <w:t>フレームワーク</w:t>
       </w:r>
-      <w:bookmarkEnd w:id="2"/>
       <w:bookmarkEnd w:id="3"/>
+      <w:bookmarkEnd w:id="4"/>
     </w:p>
     <w:p>
       <w:pPr>
@@ -7078,16 +7164,16 @@
       <w:pPr>
         <w:pStyle w:val="20"/>
       </w:pPr>
-      <w:bookmarkStart w:id="4" w:name="_Toc184410413"/>
-      <w:bookmarkStart w:id="5" w:name="_Toc216000743"/>
+      <w:bookmarkStart w:id="5" w:name="_Toc184410413"/>
+      <w:bookmarkStart w:id="6" w:name="_Toc218522053"/>
       <w:r>
         <w:rPr>
           <w:rFonts w:hint="eastAsia"/>
         </w:rPr>
         <w:t>利点</w:t>
       </w:r>
-      <w:bookmarkEnd w:id="4"/>
       <w:bookmarkEnd w:id="5"/>
+      <w:bookmarkEnd w:id="6"/>
     </w:p>
     <w:p>
       <w:pPr>
@@ -7199,6 +7285,7 @@
         <w:rPr>
           <w:rFonts w:hint="eastAsia"/>
         </w:rPr>
+        <w:lastRenderedPageBreak/>
         <w:t>セキュリティやパフォーマンスを向上できます</w:t>
       </w:r>
     </w:p>
@@ -7215,8 +7302,414 @@
           <w:rFonts w:hAnsi="メイリオ" w:cs="ＭＳ Ｐゴシック" w:hint="eastAsia"/>
           <w:kern w:val="0"/>
         </w:rPr>
+        <w:t>フレームワークには、セキュリティやパフォーマンスに関する考慮がされており、これを利用することでセキュアで効率的なWebアプリケーションを作ることができます。</w:t>
+      </w:r>
+    </w:p>
+    <w:p>
+      <w:pPr>
+        <w:widowControl/>
+        <w:rPr>
+          <w:rFonts w:hAnsi="メイリオ" w:cs="ＭＳ Ｐゴシック"/>
+          <w:kern w:val="0"/>
+        </w:rPr>
+      </w:pPr>
+      <w:r>
+        <w:rPr>
+          <w:rFonts w:hAnsi="メイリオ" w:cs="ＭＳ Ｐゴシック" w:hint="eastAsia"/>
+          <w:kern w:val="0"/>
+        </w:rPr>
+        <w:t> </w:t>
+      </w:r>
+    </w:p>
+    <w:p>
+      <w:pPr>
+        <w:pStyle w:val="20"/>
+      </w:pPr>
+      <w:bookmarkStart w:id="7" w:name="_Toc184410414"/>
+      <w:bookmarkStart w:id="8" w:name="_Toc218522054"/>
+      <w:r>
+        <w:rPr>
+          <w:rFonts w:hint="eastAsia"/>
+        </w:rPr>
+        <w:t>フレームワークの</w:t>
+      </w:r>
+      <w:r>
+        <w:rPr>
+          <w:rFonts w:hint="eastAsia"/>
+        </w:rPr>
+        <w:t>選択</w:t>
+      </w:r>
+      <w:bookmarkEnd w:id="7"/>
+      <w:bookmarkEnd w:id="8"/>
+    </w:p>
+    <w:p>
+      <w:pPr>
+        <w:widowControl/>
+        <w:rPr>
+          <w:rFonts w:hAnsi="メイリオ" w:cs="ＭＳ Ｐゴシック"/>
+          <w:kern w:val="0"/>
+        </w:rPr>
+      </w:pPr>
+      <w:r>
+        <w:rPr>
+          <w:rFonts w:hAnsi="メイリオ" w:cs="ＭＳ Ｐゴシック" w:hint="eastAsia"/>
+          <w:kern w:val="0"/>
+        </w:rPr>
+        <w:t>Webアプリケーションを作成する際には、何らかのフレームワークを使用することが一般的です。フレームワークは、使用するプログラミング言語によって選択肢が決まってきます。</w:t>
+      </w:r>
+    </w:p>
+    <w:p>
+      <w:pPr>
+        <w:widowControl/>
+        <w:rPr>
+          <w:rFonts w:hAnsi="メイリオ" w:cs="ＭＳ Ｐゴシック"/>
+          <w:kern w:val="0"/>
+        </w:rPr>
+      </w:pPr>
+      <w:r>
+        <w:rPr>
+          <w:rFonts w:hAnsi="メイリオ" w:cs="ＭＳ Ｐゴシック" w:hint="eastAsia"/>
+          <w:kern w:val="0"/>
+        </w:rPr>
+        <w:t>Java言語用としては、本書で紹介する Spring の他にも Apache Struts などがあります。</w:t>
+      </w:r>
+    </w:p>
+    <w:p>
+      <w:pPr>
+        <w:widowControl/>
+        <w:rPr>
+          <w:rFonts w:hAnsi="メイリオ" w:cs="ＭＳ Ｐゴシック"/>
+          <w:kern w:val="0"/>
+        </w:rPr>
+      </w:pPr>
+      <w:r>
+        <w:rPr>
+          <w:rFonts w:hAnsi="メイリオ" w:cs="ＭＳ Ｐゴシック" w:hint="eastAsia"/>
+          <w:kern w:val="0"/>
+        </w:rPr>
+        <w:t>Python 用の場合は、Django や Flask、PHP 用の場合は、LaravelやCakePHP、Ruby 用の場合は、Ruby on Rails、C#の場合は、ASP.NET Core Blazor などがあります。</w:t>
+      </w:r>
+    </w:p>
+    <w:p>
+      <w:pPr>
+        <w:widowControl/>
+        <w:rPr>
+          <w:rFonts w:hAnsi="メイリオ" w:cs="ＭＳ Ｐゴシック"/>
+          <w:kern w:val="0"/>
+        </w:rPr>
+      </w:pPr>
+      <w:r>
+        <w:rPr>
+          <w:rFonts w:hAnsi="メイリオ" w:cs="ＭＳ Ｐゴシック" w:hint="eastAsia"/>
+          <w:kern w:val="0"/>
+        </w:rPr>
+        <w:t> </w:t>
+      </w:r>
+    </w:p>
+    <w:p>
+      <w:pPr>
+        <w:pStyle w:val="1"/>
+      </w:pPr>
+      <w:bookmarkStart w:id="9" w:name="_Toc184410415"/>
+      <w:bookmarkStart w:id="10" w:name="_Toc218522055"/>
+      <w:r>
+        <w:rPr>
+          <w:rFonts w:hint="eastAsia"/>
+        </w:rPr>
+        <w:t>Spring Boot</w:t>
+      </w:r>
+      <w:bookmarkEnd w:id="9"/>
+      <w:bookmarkEnd w:id="10"/>
+    </w:p>
+    <w:p>
+      <w:pPr>
+        <w:widowControl/>
+        <w:rPr>
+          <w:rFonts w:hAnsi="メイリオ" w:cs="ＭＳ Ｐゴシック"/>
+          <w:kern w:val="0"/>
+        </w:rPr>
+      </w:pPr>
+      <w:r>
+        <w:rPr>
+          <w:rFonts w:hAnsi="メイリオ" w:cs="ＭＳ Ｐゴシック" w:hint="eastAsia"/>
+          <w:kern w:val="0"/>
+        </w:rPr>
+        <w:t>Spring Boot は Spring フレームワーク</w:t>
+      </w:r>
+      <w:r>
+        <w:rPr>
+          <w:rFonts w:hAnsi="メイリオ" w:cs="ＭＳ Ｐゴシック" w:hint="eastAsia"/>
+          <w:kern w:val="0"/>
+        </w:rPr>
+        <w:t>（下述）</w:t>
+      </w:r>
+      <w:r>
+        <w:rPr>
+          <w:rFonts w:hAnsi="メイリオ" w:cs="ＭＳ Ｐゴシック" w:hint="eastAsia"/>
+          <w:kern w:val="0"/>
+        </w:rPr>
+        <w:t>の一部分（サブセット）です。Spring Bootについて説明する前に、Springについて説明します。</w:t>
+      </w:r>
+    </w:p>
+    <w:p>
+      <w:pPr>
+        <w:widowControl/>
+        <w:rPr>
+          <w:rFonts w:hAnsi="メイリオ" w:cs="ＭＳ Ｐゴシック"/>
+          <w:kern w:val="0"/>
+        </w:rPr>
+      </w:pPr>
+      <w:r>
+        <w:rPr>
+          <w:rFonts w:hAnsi="メイリオ" w:cs="ＭＳ Ｐゴシック" w:hint="eastAsia"/>
+          <w:kern w:val="0"/>
+        </w:rPr>
+        <w:t> </w:t>
+      </w:r>
+    </w:p>
+    <w:p>
+      <w:pPr>
+        <w:pStyle w:val="20"/>
+      </w:pPr>
+      <w:bookmarkStart w:id="11" w:name="_Toc184410416"/>
+      <w:bookmarkStart w:id="12" w:name="_Toc218522056"/>
+      <w:r>
+        <w:rPr>
+          <w:rFonts w:hint="eastAsia"/>
+        </w:rPr>
+        <w:t>Spring framework</w:t>
+      </w:r>
+      <w:bookmarkEnd w:id="11"/>
+      <w:bookmarkEnd w:id="12"/>
+    </w:p>
+    <w:p>
+      <w:pPr>
+        <w:widowControl/>
+        <w:rPr>
+          <w:rFonts w:hAnsi="メイリオ" w:cs="ＭＳ Ｐゴシック"/>
+          <w:kern w:val="0"/>
+        </w:rPr>
+      </w:pPr>
+      <w:r>
+        <w:rPr>
+          <w:rFonts w:hAnsi="メイリオ" w:cs="ＭＳ Ｐゴシック" w:hint="eastAsia"/>
+          <w:kern w:val="0"/>
+        </w:rPr>
+        <w:t>Spring framework（以降 Spring と略称します）は、Javaでエンタープライズアプリケーションを開発するためのフレームワークです。主な特徴は、依存性注入（DI）やアスペクト指向プログラミング（AOP）などを使って、柔軟でスケーラブルなアプリケーションを構築しやすくする点です。Springを使うと、ビジネスロジックに集中しやすくなります。</w:t>
+      </w:r>
+    </w:p>
+    <w:p>
+      <w:pPr>
+        <w:widowControl/>
+        <w:rPr>
+          <w:rFonts w:hAnsi="メイリオ" w:cs="ＭＳ Ｐゴシック"/>
+          <w:kern w:val="0"/>
+        </w:rPr>
+      </w:pPr>
+      <w:r>
+        <w:rPr>
+          <w:rFonts w:hAnsi="メイリオ" w:cs="ＭＳ Ｐゴシック" w:hint="eastAsia"/>
+          <w:kern w:val="0"/>
+        </w:rPr>
+        <w:t>一方で、Springは多くの機能を有するフレームワークであるため、どの機能を選択し使用すればよいのか戸惑うこともありました。そこでこの問題を解消するために登場したのが Spring Boot です。</w:t>
+      </w:r>
+    </w:p>
+    <w:p>
+      <w:pPr>
+        <w:widowControl/>
+        <w:rPr>
+          <w:rFonts w:hAnsi="メイリオ" w:cs="ＭＳ Ｐゴシック"/>
+          <w:kern w:val="0"/>
+        </w:rPr>
+      </w:pPr>
+      <w:r>
+        <w:rPr>
+          <w:rFonts w:hAnsi="メイリオ" w:cs="ＭＳ Ｐゴシック" w:hint="eastAsia"/>
+          <w:kern w:val="0"/>
+        </w:rPr>
+        <w:t> </w:t>
+      </w:r>
+    </w:p>
+    <w:p>
+      <w:pPr>
+        <w:pStyle w:val="20"/>
+      </w:pPr>
+      <w:bookmarkStart w:id="13" w:name="_Toc184410417"/>
+      <w:bookmarkStart w:id="14" w:name="_Toc218522057"/>
+      <w:r>
+        <w:rPr>
+          <w:rFonts w:hint="eastAsia"/>
+        </w:rPr>
+        <w:t>Spring Boot</w:t>
+      </w:r>
+      <w:bookmarkEnd w:id="13"/>
+      <w:bookmarkEnd w:id="14"/>
+    </w:p>
+    <w:p>
+      <w:pPr>
+        <w:widowControl/>
+        <w:rPr>
+          <w:rFonts w:hAnsi="メイリオ" w:cs="ＭＳ Ｐゴシック"/>
+          <w:kern w:val="0"/>
+        </w:rPr>
+      </w:pPr>
+      <w:r>
+        <w:rPr>
+          <w:rFonts w:hAnsi="メイリオ" w:cs="ＭＳ Ｐゴシック" w:hint="eastAsia"/>
+          <w:kern w:val="0"/>
+        </w:rPr>
+        <w:t>Spring Bootは、Springをより簡単に使えるようにしたフレームワークです。自動設定機能や組み込みWebサーバー（Tomcatなど）が提供されているため、設定が少なく、すぐにアプリケーションを起動できるのが特徴です。スムーズにSpringのプロジェクトを始められる点がSpring Bootの大きなメリットです。</w:t>
+      </w:r>
+    </w:p>
+    <w:p>
+      <w:pPr>
+        <w:widowControl/>
+        <w:rPr>
+          <w:rFonts w:hAnsi="メイリオ" w:cs="ＭＳ Ｐゴシック"/>
+          <w:kern w:val="0"/>
+        </w:rPr>
+      </w:pPr>
+      <w:r>
+        <w:rPr>
+          <w:rFonts w:hAnsi="メイリオ" w:cs="ＭＳ Ｐゴシック" w:hint="eastAsia"/>
+          <w:kern w:val="0"/>
+        </w:rPr>
+        <w:t> </w:t>
+      </w:r>
+    </w:p>
+    <w:p>
+      <w:pPr>
+        <w:pStyle w:val="20"/>
+      </w:pPr>
+      <w:bookmarkStart w:id="15" w:name="_Toc184410418"/>
+      <w:bookmarkStart w:id="16" w:name="_Toc218522058"/>
+      <w:r>
+        <w:rPr>
+          <w:rFonts w:hint="eastAsia"/>
+        </w:rPr>
+        <w:t>プログラミング言語</w:t>
+      </w:r>
+      <w:bookmarkEnd w:id="15"/>
+      <w:r>
+        <w:rPr>
+          <w:rFonts w:hint="eastAsia"/>
+        </w:rPr>
+        <w:t>の選択「</w:t>
+      </w:r>
+      <w:bookmarkEnd w:id="16"/>
+    </w:p>
+    <w:p>
+      <w:pPr>
+        <w:widowControl/>
+        <w:rPr>
+          <w:rFonts w:hAnsi="メイリオ" w:cs="ＭＳ Ｐゴシック"/>
+          <w:kern w:val="0"/>
+        </w:rPr>
+      </w:pPr>
+      <w:r>
+        <w:rPr>
+          <w:rFonts w:hAnsi="メイリオ" w:cs="ＭＳ Ｐゴシック" w:hint="eastAsia"/>
+          <w:kern w:val="0"/>
+        </w:rPr>
+        <w:t>Spring フレームワークは、主に Java をサポートしていますが、他のプログラミング言語も利用可能です。</w:t>
+      </w:r>
+    </w:p>
+    <w:p>
+      <w:pPr>
+        <w:widowControl/>
+        <w:rPr>
+          <w:rFonts w:hAnsi="メイリオ" w:cs="ＭＳ Ｐゴシック"/>
+          <w:kern w:val="0"/>
+        </w:rPr>
+      </w:pPr>
+      <w:r>
+        <w:rPr>
+          <w:rFonts w:hAnsi="メイリオ" w:cs="ＭＳ Ｐゴシック" w:hint="eastAsia"/>
+          <w:kern w:val="0"/>
+        </w:rPr>
+        <w:t>以下の言語が Spring フレームワークおよび Spring Boot でサポートされています：</w:t>
+      </w:r>
+    </w:p>
+    <w:p>
+      <w:pPr>
+        <w:pStyle w:val="6"/>
+      </w:pPr>
+      <w:r>
+        <w:rPr>
+          <w:rFonts w:hint="eastAsia"/>
+        </w:rPr>
+        <w:t>Java</w:t>
+      </w:r>
+    </w:p>
+    <w:p>
+      <w:pPr>
+        <w:widowControl/>
+        <w:rPr>
+          <w:rFonts w:hAnsi="メイリオ" w:cs="ＭＳ Ｐゴシック"/>
+          <w:kern w:val="0"/>
+        </w:rPr>
+      </w:pPr>
+      <w:r>
+        <w:rPr>
+          <w:rFonts w:hAnsi="メイリオ" w:cs="ＭＳ Ｐゴシック" w:hint="eastAsia"/>
+          <w:kern w:val="0"/>
+        </w:rPr>
+        <w:t>Spring は元々 Java のために設計されたフレームワークであり、Java が主な言語です。</w:t>
+      </w:r>
+    </w:p>
+    <w:p>
+      <w:pPr>
+        <w:pStyle w:val="6"/>
+      </w:pPr>
+      <w:r>
+        <w:rPr>
+          <w:rFonts w:hint="eastAsia"/>
+        </w:rPr>
         <w:lastRenderedPageBreak/>
-        <w:t>フレームワークには、セキュリティやパフォーマンスに関する考慮がされており、これを利用することでセキュアで効率的なWebアプリケーションを作ることができます。</w:t>
+        <w:t>Kotlin</w:t>
+      </w:r>
+    </w:p>
+    <w:p>
+      <w:pPr>
+        <w:widowControl/>
+        <w:rPr>
+          <w:rFonts w:hAnsi="メイリオ" w:cs="ＭＳ Ｐゴシック"/>
+          <w:kern w:val="0"/>
+        </w:rPr>
+      </w:pPr>
+      <w:r>
+        <w:rPr>
+          <w:rFonts w:hAnsi="メイリオ" w:cs="ＭＳ Ｐゴシック" w:hint="eastAsia"/>
+          <w:kern w:val="0"/>
+        </w:rPr>
+        <w:t>Spring フレームワークおよび Spring Boot では、Kotlin も公式にサポートされています。</w:t>
+      </w:r>
+    </w:p>
+    <w:p>
+      <w:pPr>
+        <w:pStyle w:val="6"/>
+      </w:pPr>
+      <w:r>
+        <w:rPr>
+          <w:rFonts w:hint="eastAsia"/>
+        </w:rPr>
+        <w:t>Groovy</w:t>
+      </w:r>
+    </w:p>
+    <w:p>
+      <w:pPr>
+        <w:widowControl/>
+        <w:rPr>
+          <w:rFonts w:hAnsi="メイリオ" w:cs="ＭＳ Ｐゴシック"/>
+          <w:kern w:val="0"/>
+        </w:rPr>
+      </w:pPr>
+      <w:r>
+        <w:rPr>
+          <w:rFonts w:hAnsi="メイリオ" w:cs="ＭＳ Ｐゴシック" w:hint="eastAsia"/>
+          <w:kern w:val="0"/>
+        </w:rPr>
+        <w:t>Groovy は、動的言語でありながら JVM 上で動作するスクリプト言語です。</w:t>
       </w:r>
     </w:p>
     <w:p>
@@ -7237,475 +7730,68 @@
     </w:p>
     <w:p>
       <w:pPr>
+        <w:widowControl/>
+        <w:rPr>
+          <w:rFonts w:hAnsi="メイリオ" w:cs="ＭＳ Ｐゴシック"/>
+          <w:kern w:val="0"/>
+        </w:rPr>
+      </w:pPr>
+      <w:r>
+        <w:rPr>
+          <w:rFonts w:hAnsi="メイリオ" w:cs="ＭＳ Ｐゴシック" w:hint="eastAsia"/>
+          <w:kern w:val="0"/>
+        </w:rPr>
+        <w:t>これらの言語はすべて Spring Boot でも同様にサポートされており、Java プロジェクトと同じように、Kotlin や Groovy で Spring Boot アプリケーションを構築することができます。</w:t>
+      </w:r>
+    </w:p>
+    <w:p>
+      <w:pPr>
+        <w:widowControl/>
+        <w:rPr>
+          <w:rFonts w:hAnsi="メイリオ" w:cs="ＭＳ Ｐゴシック"/>
+          <w:kern w:val="0"/>
+        </w:rPr>
+      </w:pPr>
+      <w:r>
+        <w:rPr>
+          <w:rFonts w:hAnsi="メイリオ" w:cs="ＭＳ Ｐゴシック" w:hint="eastAsia"/>
+          <w:kern w:val="0"/>
+        </w:rPr>
+        <w:t>例えば、Spring Initializr（後述）を使って、Kotlin や Groovy ベースの Spring Boot プロジェクトを作成することも可能です。</w:t>
+      </w:r>
+    </w:p>
+    <w:p>
+      <w:pPr>
+        <w:widowControl/>
+        <w:rPr>
+          <w:rFonts w:hAnsi="メイリオ" w:cs="ＭＳ Ｐゴシック"/>
+          <w:kern w:val="0"/>
+        </w:rPr>
+      </w:pPr>
+      <w:r>
+        <w:rPr>
+          <w:rFonts w:hAnsi="メイリオ" w:cs="ＭＳ Ｐゴシック" w:hint="eastAsia"/>
+          <w:kern w:val="0"/>
+        </w:rPr>
+        <w:t> </w:t>
+      </w:r>
+    </w:p>
+    <w:p>
+      <w:pPr>
         <w:pStyle w:val="20"/>
       </w:pPr>
-      <w:bookmarkStart w:id="6" w:name="_Toc184410414"/>
-      <w:bookmarkStart w:id="7" w:name="_Toc216000744"/>
+      <w:bookmarkStart w:id="17" w:name="_Toc184410419"/>
+      <w:bookmarkStart w:id="18" w:name="_Toc183030637"/>
+      <w:bookmarkStart w:id="19" w:name="_Toc218522059"/>
+      <w:bookmarkEnd w:id="17"/>
       <w:r>
         <w:rPr>
           <w:rFonts w:hint="eastAsia"/>
         </w:rPr>
-        <w:t>フレームワークの</w:t>
-      </w:r>
-      <w:r>
-        <w:rPr>
-          <w:rFonts w:hint="eastAsia"/>
-        </w:rPr>
-        <w:t>選択</w:t>
-      </w:r>
-      <w:bookmarkEnd w:id="6"/>
-      <w:bookmarkEnd w:id="7"/>
-    </w:p>
-    <w:p>
-      <w:pPr>
-        <w:widowControl/>
-        <w:rPr>
-          <w:rFonts w:hAnsi="メイリオ" w:cs="ＭＳ Ｐゴシック"/>
-          <w:kern w:val="0"/>
-        </w:rPr>
-      </w:pPr>
-      <w:r>
-        <w:rPr>
-          <w:rFonts w:hAnsi="メイリオ" w:cs="ＭＳ Ｐゴシック" w:hint="eastAsia"/>
-          <w:kern w:val="0"/>
-        </w:rPr>
-        <w:t>Webアプリケーションを作成する際には、何らかのフレームワークを使用することが一般的です。フレームワークは、使用するプログラミング言語によって選択肢が決まってきます。</w:t>
-      </w:r>
-    </w:p>
-    <w:p>
-      <w:pPr>
-        <w:widowControl/>
-        <w:rPr>
-          <w:rFonts w:hAnsi="メイリオ" w:cs="ＭＳ Ｐゴシック"/>
-          <w:kern w:val="0"/>
-        </w:rPr>
-      </w:pPr>
-      <w:r>
-        <w:rPr>
-          <w:rFonts w:hAnsi="メイリオ" w:cs="ＭＳ Ｐゴシック" w:hint="eastAsia"/>
-          <w:kern w:val="0"/>
-        </w:rPr>
-        <w:t>Java言語用としては、本書で紹介する Spring の他にも Apache Struts などがあります。</w:t>
-      </w:r>
-    </w:p>
-    <w:p>
-      <w:pPr>
-        <w:widowControl/>
-        <w:rPr>
-          <w:rFonts w:hAnsi="メイリオ" w:cs="ＭＳ Ｐゴシック"/>
-          <w:kern w:val="0"/>
-        </w:rPr>
-      </w:pPr>
-      <w:r>
-        <w:rPr>
-          <w:rFonts w:hAnsi="メイリオ" w:cs="ＭＳ Ｐゴシック" w:hint="eastAsia"/>
-          <w:kern w:val="0"/>
-        </w:rPr>
-        <w:t>Python 用の場合は、Django や Flask、PHP 用の場合は、LaravelやCakePHP、Ruby 用の場合は、Ruby on Rails、C#の場合は、ASP.NET Core Blazor などがあります。</w:t>
-      </w:r>
-    </w:p>
-    <w:p>
-      <w:pPr>
-        <w:widowControl/>
-        <w:rPr>
-          <w:rFonts w:hAnsi="メイリオ" w:cs="ＭＳ Ｐゴシック"/>
-          <w:kern w:val="0"/>
-        </w:rPr>
-      </w:pPr>
-      <w:r>
-        <w:rPr>
-          <w:rFonts w:hAnsi="メイリオ" w:cs="ＭＳ Ｐゴシック" w:hint="eastAsia"/>
-          <w:kern w:val="0"/>
-        </w:rPr>
-        <w:t> </w:t>
-      </w:r>
-    </w:p>
-    <w:p>
-      <w:pPr>
-        <w:pStyle w:val="1"/>
-      </w:pPr>
-      <w:bookmarkStart w:id="8" w:name="_Toc184410415"/>
-      <w:bookmarkStart w:id="9" w:name="_Toc216000745"/>
-      <w:r>
-        <w:rPr>
-          <w:rFonts w:hint="eastAsia"/>
-        </w:rPr>
-        <w:t>Spring Boot</w:t>
-      </w:r>
-      <w:bookmarkEnd w:id="8"/>
-      <w:bookmarkEnd w:id="9"/>
-    </w:p>
-    <w:p>
-      <w:pPr>
-        <w:widowControl/>
-        <w:rPr>
-          <w:rFonts w:hAnsi="メイリオ" w:cs="ＭＳ Ｐゴシック"/>
-          <w:kern w:val="0"/>
-        </w:rPr>
-      </w:pPr>
-      <w:r>
-        <w:rPr>
-          <w:rFonts w:hAnsi="メイリオ" w:cs="ＭＳ Ｐゴシック" w:hint="eastAsia"/>
-          <w:kern w:val="0"/>
-        </w:rPr>
-        <w:t>Spring Boot は Spring フレームワーク</w:t>
-      </w:r>
-      <w:r>
-        <w:rPr>
-          <w:rFonts w:hAnsi="メイリオ" w:cs="ＭＳ Ｐゴシック" w:hint="eastAsia"/>
-          <w:kern w:val="0"/>
-        </w:rPr>
-        <w:t>（下述）</w:t>
-      </w:r>
-      <w:r>
-        <w:rPr>
-          <w:rFonts w:hAnsi="メイリオ" w:cs="ＭＳ Ｐゴシック" w:hint="eastAsia"/>
-          <w:kern w:val="0"/>
-        </w:rPr>
-        <w:t>の一部分（サブセット）です。Spring Bootについて説明する前に、Springについて説明します。</w:t>
-      </w:r>
-    </w:p>
-    <w:p>
-      <w:pPr>
-        <w:widowControl/>
-        <w:rPr>
-          <w:rFonts w:hAnsi="メイリオ" w:cs="ＭＳ Ｐゴシック"/>
-          <w:kern w:val="0"/>
-        </w:rPr>
-      </w:pPr>
-      <w:r>
-        <w:rPr>
-          <w:rFonts w:hAnsi="メイリオ" w:cs="ＭＳ Ｐゴシック" w:hint="eastAsia"/>
-          <w:kern w:val="0"/>
-        </w:rPr>
-        <w:t> </w:t>
-      </w:r>
-    </w:p>
-    <w:p>
-      <w:pPr>
-        <w:pStyle w:val="20"/>
-      </w:pPr>
-      <w:bookmarkStart w:id="10" w:name="_Toc184410416"/>
-      <w:bookmarkStart w:id="11" w:name="_Toc216000746"/>
-      <w:r>
-        <w:rPr>
-          <w:rFonts w:hint="eastAsia"/>
-        </w:rPr>
-        <w:t>Spring framework</w:t>
-      </w:r>
-      <w:bookmarkEnd w:id="10"/>
-      <w:bookmarkEnd w:id="11"/>
-    </w:p>
-    <w:p>
-      <w:pPr>
-        <w:widowControl/>
-        <w:rPr>
-          <w:rFonts w:hAnsi="メイリオ" w:cs="ＭＳ Ｐゴシック"/>
-          <w:kern w:val="0"/>
-        </w:rPr>
-      </w:pPr>
-      <w:r>
-        <w:rPr>
-          <w:rFonts w:hAnsi="メイリオ" w:cs="ＭＳ Ｐゴシック" w:hint="eastAsia"/>
-          <w:kern w:val="0"/>
-        </w:rPr>
-        <w:t>Spring framework（以降 Spring と略称します）は、Javaでエンタープライズアプリケーションを開発するためのフレームワークです。主な特徴は、依存性注入（DI）やアスペクト指向プログラミング（AOP）などを使って、柔軟でスケーラブルなアプリケーションを構築しやすくする点です。Springを使うと、ビジネスロジックに集中しやすくなります。</w:t>
-      </w:r>
-    </w:p>
-    <w:p>
-      <w:pPr>
-        <w:widowControl/>
-        <w:rPr>
-          <w:rFonts w:hAnsi="メイリオ" w:cs="ＭＳ Ｐゴシック"/>
-          <w:kern w:val="0"/>
-        </w:rPr>
-      </w:pPr>
-      <w:r>
-        <w:rPr>
-          <w:rFonts w:hAnsi="メイリオ" w:cs="ＭＳ Ｐゴシック" w:hint="eastAsia"/>
-          <w:kern w:val="0"/>
-        </w:rPr>
-        <w:t>一方で、Springは多くの機能を有するフレームワークであるため、どの機能を選択し使用すればよいのか戸惑うこともありました。そこでこの問題を解消するために登場したのが Spring Boot です。</w:t>
-      </w:r>
-    </w:p>
-    <w:p>
-      <w:pPr>
-        <w:widowControl/>
-        <w:rPr>
-          <w:rFonts w:hAnsi="メイリオ" w:cs="ＭＳ Ｐゴシック"/>
-          <w:kern w:val="0"/>
-        </w:rPr>
-      </w:pPr>
-      <w:r>
-        <w:rPr>
-          <w:rFonts w:hAnsi="メイリオ" w:cs="ＭＳ Ｐゴシック" w:hint="eastAsia"/>
-          <w:kern w:val="0"/>
-        </w:rPr>
-        <w:t> </w:t>
-      </w:r>
-    </w:p>
-    <w:p>
-      <w:pPr>
-        <w:pStyle w:val="20"/>
-      </w:pPr>
-      <w:bookmarkStart w:id="12" w:name="_Toc184410417"/>
-      <w:bookmarkStart w:id="13" w:name="_Toc216000747"/>
-      <w:r>
-        <w:rPr>
-          <w:rFonts w:hint="eastAsia"/>
-        </w:rPr>
-        <w:t>Spring Boot</w:t>
-      </w:r>
-      <w:bookmarkEnd w:id="12"/>
-      <w:bookmarkEnd w:id="13"/>
-    </w:p>
-    <w:p>
-      <w:pPr>
-        <w:widowControl/>
-        <w:rPr>
-          <w:rFonts w:hAnsi="メイリオ" w:cs="ＭＳ Ｐゴシック"/>
-          <w:kern w:val="0"/>
-        </w:rPr>
-      </w:pPr>
-      <w:r>
-        <w:rPr>
-          <w:rFonts w:hAnsi="メイリオ" w:cs="ＭＳ Ｐゴシック" w:hint="eastAsia"/>
-          <w:kern w:val="0"/>
-        </w:rPr>
-        <w:t>Spring Bootは、Springをより簡単に使えるようにしたフレームワークです。自動設定機能や組み込みWebサーバー（Tomcatなど）が提供されているため、設定が少なく、すぐにアプリケーションを起動できるのが特徴です。スムーズにSpringのプロジェクトを始められる点がSpring Bootの大きなメリットです。</w:t>
-      </w:r>
-    </w:p>
-    <w:p>
-      <w:pPr>
-        <w:widowControl/>
-        <w:rPr>
-          <w:rFonts w:hAnsi="メイリオ" w:cs="ＭＳ Ｐゴシック"/>
-          <w:kern w:val="0"/>
-        </w:rPr>
-      </w:pPr>
-      <w:r>
-        <w:rPr>
-          <w:rFonts w:hAnsi="メイリオ" w:cs="ＭＳ Ｐゴシック" w:hint="eastAsia"/>
-          <w:kern w:val="0"/>
-        </w:rPr>
-        <w:t> </w:t>
-      </w:r>
-    </w:p>
-    <w:p>
-      <w:pPr>
-        <w:pStyle w:val="20"/>
-      </w:pPr>
-      <w:bookmarkStart w:id="14" w:name="_Toc184410418"/>
-      <w:bookmarkStart w:id="15" w:name="_Toc216000748"/>
-      <w:r>
-        <w:rPr>
-          <w:rFonts w:hint="eastAsia"/>
-        </w:rPr>
-        <w:t>プログラミング言語</w:t>
-      </w:r>
-      <w:bookmarkEnd w:id="14"/>
-      <w:r>
-        <w:rPr>
-          <w:rFonts w:hint="eastAsia"/>
-        </w:rPr>
-        <w:t>の選択「</w:t>
-      </w:r>
-      <w:bookmarkEnd w:id="15"/>
-    </w:p>
-    <w:p>
-      <w:pPr>
-        <w:widowControl/>
-        <w:rPr>
-          <w:rFonts w:hAnsi="メイリオ" w:cs="ＭＳ Ｐゴシック"/>
-          <w:kern w:val="0"/>
-        </w:rPr>
-      </w:pPr>
-      <w:r>
-        <w:rPr>
-          <w:rFonts w:hAnsi="メイリオ" w:cs="ＭＳ Ｐゴシック" w:hint="eastAsia"/>
-          <w:kern w:val="0"/>
-        </w:rPr>
-        <w:t>Spring フレームワークは、主に Java をサポートしていますが、他のプログラミング言語も利用可能です。</w:t>
-      </w:r>
-    </w:p>
-    <w:p>
-      <w:pPr>
-        <w:widowControl/>
-        <w:rPr>
-          <w:rFonts w:hAnsi="メイリオ" w:cs="ＭＳ Ｐゴシック"/>
-          <w:kern w:val="0"/>
-        </w:rPr>
-      </w:pPr>
-      <w:r>
-        <w:rPr>
-          <w:rFonts w:hAnsi="メイリオ" w:cs="ＭＳ Ｐゴシック" w:hint="eastAsia"/>
-          <w:kern w:val="0"/>
-        </w:rPr>
-        <w:t>以下の言語が Spring フレームワークおよび Spring Boot でサポートされています：</w:t>
-      </w:r>
-    </w:p>
-    <w:p>
-      <w:pPr>
-        <w:pStyle w:val="6"/>
-      </w:pPr>
-      <w:r>
-        <w:rPr>
-          <w:rFonts w:hint="eastAsia"/>
-        </w:rPr>
-        <w:t>Java</w:t>
-      </w:r>
-    </w:p>
-    <w:p>
-      <w:pPr>
-        <w:widowControl/>
-        <w:rPr>
-          <w:rFonts w:hAnsi="メイリオ" w:cs="ＭＳ Ｐゴシック"/>
-          <w:kern w:val="0"/>
-        </w:rPr>
-      </w:pPr>
-      <w:r>
-        <w:rPr>
-          <w:rFonts w:hAnsi="メイリオ" w:cs="ＭＳ Ｐゴシック" w:hint="eastAsia"/>
-          <w:kern w:val="0"/>
-        </w:rPr>
-        <w:t>Spring は元々 Java のために設計されたフレームワークであり、Java が主な言語です。</w:t>
-      </w:r>
-    </w:p>
-    <w:p>
-      <w:pPr>
-        <w:pStyle w:val="6"/>
-      </w:pPr>
-      <w:r>
-        <w:rPr>
-          <w:rFonts w:hint="eastAsia"/>
-        </w:rPr>
-        <w:t>Kotlin</w:t>
-      </w:r>
-    </w:p>
-    <w:p>
-      <w:pPr>
-        <w:widowControl/>
-        <w:rPr>
-          <w:rFonts w:hAnsi="メイリオ" w:cs="ＭＳ Ｐゴシック"/>
-          <w:kern w:val="0"/>
-        </w:rPr>
-      </w:pPr>
-      <w:r>
-        <w:rPr>
-          <w:rFonts w:hAnsi="メイリオ" w:cs="ＭＳ Ｐゴシック" w:hint="eastAsia"/>
-          <w:kern w:val="0"/>
-        </w:rPr>
-        <w:t>Spring フレームワークおよび Spring Boot では、Kotlin も公式にサポートされています。</w:t>
-      </w:r>
-    </w:p>
-    <w:p>
-      <w:pPr>
-        <w:pStyle w:val="6"/>
-      </w:pPr>
-      <w:r>
-        <w:rPr>
-          <w:rFonts w:hint="eastAsia"/>
-        </w:rPr>
-        <w:lastRenderedPageBreak/>
-        <w:t>Groovy</w:t>
-      </w:r>
-    </w:p>
-    <w:p>
-      <w:pPr>
-        <w:widowControl/>
-        <w:rPr>
-          <w:rFonts w:hAnsi="メイリオ" w:cs="ＭＳ Ｐゴシック"/>
-          <w:kern w:val="0"/>
-        </w:rPr>
-      </w:pPr>
-      <w:r>
-        <w:rPr>
-          <w:rFonts w:hAnsi="メイリオ" w:cs="ＭＳ Ｐゴシック" w:hint="eastAsia"/>
-          <w:kern w:val="0"/>
-        </w:rPr>
-        <w:t>Groovy は、動的言語でありながら JVM 上で動作するスクリプト言語です。</w:t>
-      </w:r>
-    </w:p>
-    <w:p>
-      <w:pPr>
-        <w:widowControl/>
-        <w:rPr>
-          <w:rFonts w:hAnsi="メイリオ" w:cs="ＭＳ Ｐゴシック"/>
-          <w:kern w:val="0"/>
-        </w:rPr>
-      </w:pPr>
-      <w:r>
-        <w:rPr>
-          <w:rFonts w:hAnsi="メイリオ" w:cs="ＭＳ Ｐゴシック" w:hint="eastAsia"/>
-          <w:kern w:val="0"/>
-        </w:rPr>
-        <w:t> </w:t>
-      </w:r>
-    </w:p>
-    <w:p>
-      <w:pPr>
-        <w:widowControl/>
-        <w:rPr>
-          <w:rFonts w:hAnsi="メイリオ" w:cs="ＭＳ Ｐゴシック"/>
-          <w:kern w:val="0"/>
-        </w:rPr>
-      </w:pPr>
-      <w:r>
-        <w:rPr>
-          <w:rFonts w:hAnsi="メイリオ" w:cs="ＭＳ Ｐゴシック" w:hint="eastAsia"/>
-          <w:kern w:val="0"/>
-        </w:rPr>
-        <w:t>これらの言語はすべて Spring Boot でも同様にサポートされており、Java プロジェクトと同じように、Kotlin や Groovy で Spring Boot アプリケーションを構築することができます。</w:t>
-      </w:r>
-    </w:p>
-    <w:p>
-      <w:pPr>
-        <w:widowControl/>
-        <w:rPr>
-          <w:rFonts w:hAnsi="メイリオ" w:cs="ＭＳ Ｐゴシック"/>
-          <w:kern w:val="0"/>
-        </w:rPr>
-      </w:pPr>
-      <w:r>
-        <w:rPr>
-          <w:rFonts w:hAnsi="メイリオ" w:cs="ＭＳ Ｐゴシック" w:hint="eastAsia"/>
-          <w:kern w:val="0"/>
-        </w:rPr>
-        <w:t>例えば、Spring Initializr（後述）を使って、Kotlin や Groovy ベースの Spring Boot プロジェクトを作成することも可能です。</w:t>
-      </w:r>
-    </w:p>
-    <w:p>
-      <w:pPr>
-        <w:widowControl/>
-        <w:rPr>
-          <w:rFonts w:hAnsi="メイリオ" w:cs="ＭＳ Ｐゴシック"/>
-          <w:kern w:val="0"/>
-        </w:rPr>
-      </w:pPr>
-      <w:r>
-        <w:rPr>
-          <w:rFonts w:hAnsi="メイリオ" w:cs="ＭＳ Ｐゴシック" w:hint="eastAsia"/>
-          <w:kern w:val="0"/>
-        </w:rPr>
-        <w:t> </w:t>
-      </w:r>
-    </w:p>
-    <w:p>
-      <w:pPr>
-        <w:pStyle w:val="20"/>
-      </w:pPr>
-      <w:bookmarkStart w:id="16" w:name="_Toc184410419"/>
-      <w:bookmarkStart w:id="17" w:name="_Toc183030637"/>
-      <w:bookmarkStart w:id="18" w:name="_Toc216000749"/>
-      <w:bookmarkEnd w:id="16"/>
-      <w:r>
-        <w:rPr>
-          <w:rFonts w:hint="eastAsia"/>
-        </w:rPr>
         <w:t>開発環境</w:t>
       </w:r>
-      <w:bookmarkEnd w:id="17"/>
       <w:bookmarkEnd w:id="18"/>
+      <w:bookmarkEnd w:id="19"/>
     </w:p>
     <w:p>
       <w:pPr>
@@ -7808,8 +7894,6 @@
           <w:t>://fk-nextdesign.sakura.ne.jp/learn/Roadmap.html</w:t>
         </w:r>
       </w:hyperlink>
-      <w:bookmarkStart w:id="19" w:name="_GoBack"/>
-      <w:bookmarkEnd w:id="19"/>
     </w:p>
     <w:p>
       <w:pPr>
@@ -7832,7 +7916,7 @@
         <w:pStyle w:val="20"/>
       </w:pPr>
       <w:bookmarkStart w:id="20" w:name="_Toc184410420"/>
-      <w:bookmarkStart w:id="21" w:name="_Toc216000750"/>
+      <w:bookmarkStart w:id="21" w:name="_Toc218522060"/>
       <w:r>
         <w:rPr>
           <w:rFonts w:hint="eastAsia"/>
@@ -7895,7 +7979,7 @@
         <w:pStyle w:val="20"/>
       </w:pPr>
       <w:bookmarkStart w:id="22" w:name="_Toc184410421"/>
-      <w:bookmarkStart w:id="23" w:name="_Toc216000751"/>
+      <w:bookmarkStart w:id="23" w:name="_Toc218522061"/>
       <w:r>
         <w:rPr>
           <w:rFonts w:hint="eastAsia"/>
@@ -7926,7 +8010,7 @@
         <w:pStyle w:val="30"/>
       </w:pPr>
       <w:bookmarkStart w:id="24" w:name="_Toc184410422"/>
-      <w:bookmarkStart w:id="25" w:name="_Toc216000752"/>
+      <w:bookmarkStart w:id="25" w:name="_Toc218522062"/>
       <w:r>
         <w:rPr>
           <w:rFonts w:hint="eastAsia"/>
@@ -8003,6 +8087,7 @@
           <w:rFonts w:hAnsi="メイリオ" w:cs="ＭＳ Ｐゴシック" w:hint="eastAsia"/>
           <w:kern w:val="0"/>
         </w:rPr>
+        <w:lastRenderedPageBreak/>
         <w:t>Eclipseでpom.xml を右クリック → Maven → プロジェクトの更新 を選択します。これにより、Maven が新しいバージョンをダウンロードして設定を更新します。</w:t>
       </w:r>
     </w:p>
@@ -8011,12 +8096,11 @@
         <w:pStyle w:val="30"/>
       </w:pPr>
       <w:bookmarkStart w:id="26" w:name="_Toc184410423"/>
-      <w:bookmarkStart w:id="27" w:name="_Toc216000753"/>
+      <w:bookmarkStart w:id="27" w:name="_Toc218522063"/>
       <w:r>
         <w:rPr>
           <w:rFonts w:hint="eastAsia"/>
         </w:rPr>
-        <w:lastRenderedPageBreak/>
         <w:t>バージョンアップ時の</w:t>
       </w:r>
       <w:r>
@@ -8114,7 +8198,7 @@
         <w:pStyle w:val="30"/>
       </w:pPr>
       <w:bookmarkStart w:id="28" w:name="_Toc184410424"/>
-      <w:bookmarkStart w:id="29" w:name="_Toc216000754"/>
+      <w:bookmarkStart w:id="29" w:name="_Toc218522064"/>
       <w:r>
         <w:rPr>
           <w:rFonts w:hint="eastAsia"/>
@@ -8409,11 +8493,12 @@
       <w:pPr>
         <w:pStyle w:val="30"/>
       </w:pPr>
-      <w:bookmarkStart w:id="30" w:name="_Toc216000755"/>
+      <w:bookmarkStart w:id="30" w:name="_Toc218522065"/>
       <w:r>
         <w:rPr>
           <w:rFonts w:hint="eastAsia"/>
         </w:rPr>
+        <w:lastRenderedPageBreak/>
         <w:t>依存性を追加する方法</w:t>
       </w:r>
       <w:bookmarkEnd w:id="30"/>
@@ -8474,7 +8559,6 @@
           <w:noProof/>
           <w:kern w:val="0"/>
         </w:rPr>
-        <w:lastRenderedPageBreak/>
         <w:drawing>
           <wp:inline distT="0" distB="0" distL="0" distR="0" wp14:anchorId="28B1CC2F" wp14:editId="47F2F958">
             <wp:extent cx="6153150" cy="4438650"/>
@@ -9257,7 +9341,7 @@
         <w:pStyle w:val="1"/>
       </w:pPr>
       <w:bookmarkStart w:id="31" w:name="_Toc184410426"/>
-      <w:bookmarkStart w:id="32" w:name="_Toc216000756"/>
+      <w:bookmarkStart w:id="32" w:name="_Toc218522066"/>
       <w:r>
         <w:rPr>
           <w:rFonts w:hint="eastAsia"/>
@@ -9304,7 +9388,7 @@
         <w:pStyle w:val="20"/>
       </w:pPr>
       <w:bookmarkStart w:id="33" w:name="_Toc184410427"/>
-      <w:bookmarkStart w:id="34" w:name="_Toc216000757"/>
+      <w:bookmarkStart w:id="34" w:name="_Toc218522067"/>
       <w:r>
         <w:rPr>
           <w:rFonts w:hint="eastAsia"/>
@@ -9746,7 +9830,7 @@
       <w:pPr>
         <w:pStyle w:val="30"/>
       </w:pPr>
-      <w:bookmarkStart w:id="35" w:name="_Toc216000758"/>
+      <w:bookmarkStart w:id="35" w:name="_Toc218522068"/>
       <w:r>
         <w:rPr>
           <w:rFonts w:hint="eastAsia"/>
@@ -10077,7 +10161,7 @@
       <w:pPr>
         <w:pStyle w:val="30"/>
       </w:pPr>
-      <w:bookmarkStart w:id="36" w:name="_Toc216000759"/>
+      <w:bookmarkStart w:id="36" w:name="_Toc218522069"/>
       <w:r>
         <w:rPr>
           <w:rFonts w:hint="eastAsia"/>
@@ -10488,7 +10572,7 @@
       <w:pPr>
         <w:pStyle w:val="30"/>
       </w:pPr>
-      <w:bookmarkStart w:id="37" w:name="_Toc216000760"/>
+      <w:bookmarkStart w:id="37" w:name="_Toc218522070"/>
       <w:r>
         <w:rPr>
           <w:rFonts w:hint="eastAsia"/>
@@ -10689,7 +10773,7 @@
         <w:pStyle w:val="20"/>
       </w:pPr>
       <w:bookmarkStart w:id="38" w:name="_Toc184410428"/>
-      <w:bookmarkStart w:id="39" w:name="_Toc216000761"/>
+      <w:bookmarkStart w:id="39" w:name="_Toc218522071"/>
       <w:r>
         <w:rPr>
           <w:rFonts w:hint="eastAsia"/>
@@ -11271,7 +11355,7 @@
         <w:pStyle w:val="20"/>
       </w:pPr>
       <w:bookmarkStart w:id="40" w:name="_Toc184410429"/>
-      <w:bookmarkStart w:id="41" w:name="_Toc216000762"/>
+      <w:bookmarkStart w:id="41" w:name="_Toc218522072"/>
       <w:r>
         <w:rPr>
           <w:rFonts w:hint="eastAsia"/>
@@ -11678,7 +11762,7 @@
         <w:pStyle w:val="20"/>
       </w:pPr>
       <w:bookmarkStart w:id="42" w:name="_Toc184410430"/>
-      <w:bookmarkStart w:id="43" w:name="_Toc216000763"/>
+      <w:bookmarkStart w:id="43" w:name="_Toc218522073"/>
       <w:r>
         <w:rPr>
           <w:rFonts w:hint="eastAsia"/>
@@ -11821,7 +11905,7 @@
         <w:pStyle w:val="30"/>
       </w:pPr>
       <w:bookmarkStart w:id="44" w:name="_Toc184410431"/>
-      <w:bookmarkStart w:id="45" w:name="_Toc216000764"/>
+      <w:bookmarkStart w:id="45" w:name="_Toc218522074"/>
       <w:r>
         <w:rPr>
           <w:rFonts w:hint="eastAsia"/>
@@ -11916,7 +12000,7 @@
         <w:pStyle w:val="30"/>
       </w:pPr>
       <w:bookmarkStart w:id="46" w:name="_Toc184410432"/>
-      <w:bookmarkStart w:id="47" w:name="_Toc216000765"/>
+      <w:bookmarkStart w:id="47" w:name="_Toc218522075"/>
       <w:r>
         <w:rPr>
           <w:rFonts w:hint="eastAsia"/>
@@ -12722,7 +12806,7 @@
         <w:pStyle w:val="20"/>
       </w:pPr>
       <w:bookmarkStart w:id="48" w:name="_Toc184410433"/>
-      <w:bookmarkStart w:id="49" w:name="_Toc216000766"/>
+      <w:bookmarkStart w:id="49" w:name="_Toc218522076"/>
       <w:r>
         <w:rPr>
           <w:rFonts w:hint="eastAsia"/>
@@ -12952,7 +13036,7 @@
         <w:pStyle w:val="20"/>
       </w:pPr>
       <w:bookmarkStart w:id="50" w:name="_Toc184410434"/>
-      <w:bookmarkStart w:id="51" w:name="_Toc216000767"/>
+      <w:bookmarkStart w:id="51" w:name="_Toc218522077"/>
       <w:r>
         <w:rPr>
           <w:rFonts w:hint="eastAsia"/>
@@ -13257,7 +13341,7 @@
         <w:pStyle w:val="20"/>
       </w:pPr>
       <w:bookmarkStart w:id="52" w:name="_Toc184410435"/>
-      <w:bookmarkStart w:id="53" w:name="_Toc216000768"/>
+      <w:bookmarkStart w:id="53" w:name="_Toc218522078"/>
       <w:r>
         <w:rPr>
           <w:rFonts w:hint="eastAsia"/>
@@ -13458,7 +13542,7 @@
         <w:pStyle w:val="1"/>
       </w:pPr>
       <w:bookmarkStart w:id="54" w:name="_Toc184410436"/>
-      <w:bookmarkStart w:id="55" w:name="_Toc216000769"/>
+      <w:bookmarkStart w:id="55" w:name="_Toc218522079"/>
       <w:r>
         <w:rPr>
           <w:rFonts w:hint="eastAsia"/>
@@ -13778,7 +13862,7 @@
         <w:pStyle w:val="20"/>
       </w:pPr>
       <w:bookmarkStart w:id="56" w:name="_Toc184410437"/>
-      <w:bookmarkStart w:id="57" w:name="_Toc216000770"/>
+      <w:bookmarkStart w:id="57" w:name="_Toc218522080"/>
       <w:r>
         <w:rPr>
           <w:rFonts w:hint="eastAsia"/>
@@ -13895,7 +13979,7 @@
         <w:pStyle w:val="20"/>
       </w:pPr>
       <w:bookmarkStart w:id="58" w:name="_Toc184410438"/>
-      <w:bookmarkStart w:id="59" w:name="_Toc216000771"/>
+      <w:bookmarkStart w:id="59" w:name="_Toc218522081"/>
       <w:r>
         <w:rPr>
           <w:rFonts w:hint="eastAsia"/>
@@ -13959,7 +14043,7 @@
       <w:pPr>
         <w:pStyle w:val="20"/>
       </w:pPr>
-      <w:bookmarkStart w:id="60" w:name="_Toc216000772"/>
+      <w:bookmarkStart w:id="60" w:name="_Toc218522082"/>
       <w:r>
         <w:rPr>
           <w:rFonts w:hint="eastAsia"/>
@@ -14055,7 +14139,7 @@
         <w:pStyle w:val="20"/>
       </w:pPr>
       <w:bookmarkStart w:id="61" w:name="_Toc184410439"/>
-      <w:bookmarkStart w:id="62" w:name="_Toc216000773"/>
+      <w:bookmarkStart w:id="62" w:name="_Toc218522083"/>
       <w:r>
         <w:rPr>
           <w:rFonts w:hint="eastAsia"/>
@@ -14269,7 +14353,7 @@
       <w:pPr>
         <w:pStyle w:val="30"/>
       </w:pPr>
-      <w:bookmarkStart w:id="63" w:name="_Toc216000774"/>
+      <w:bookmarkStart w:id="63" w:name="_Toc218522084"/>
       <w:r>
         <w:rPr>
           <w:rFonts w:hint="eastAsia"/>
@@ -14379,7 +14463,7 @@
       <w:pPr>
         <w:pStyle w:val="20"/>
       </w:pPr>
-      <w:bookmarkStart w:id="64" w:name="_Toc216000775"/>
+      <w:bookmarkStart w:id="64" w:name="_Toc218522085"/>
       <w:r>
         <w:rPr>
           <w:rFonts w:hint="eastAsia"/>
@@ -14458,7 +14542,7 @@
         <w:pStyle w:val="20"/>
       </w:pPr>
       <w:bookmarkStart w:id="65" w:name="_Toc184410440"/>
-      <w:bookmarkStart w:id="66" w:name="_Toc216000776"/>
+      <w:bookmarkStart w:id="66" w:name="_Toc218522086"/>
       <w:r>
         <w:rPr>
           <w:rFonts w:hint="eastAsia"/>
@@ -14725,7 +14809,7 @@
       <w:pPr>
         <w:pStyle w:val="20"/>
       </w:pPr>
-      <w:bookmarkStart w:id="67" w:name="_Toc216000777"/>
+      <w:bookmarkStart w:id="67" w:name="_Toc218522087"/>
       <w:r>
         <w:rPr>
           <w:rFonts w:hint="eastAsia"/>
@@ -14833,7 +14917,7 @@
       <w:pPr>
         <w:pStyle w:val="20"/>
       </w:pPr>
-      <w:bookmarkStart w:id="68" w:name="_Toc216000778"/>
+      <w:bookmarkStart w:id="68" w:name="_Toc218522088"/>
       <w:r>
         <w:rPr>
           <w:rFonts w:hint="eastAsia"/>
@@ -14919,7 +15003,7 @@
       <w:pPr>
         <w:pStyle w:val="20"/>
       </w:pPr>
-      <w:bookmarkStart w:id="69" w:name="_Toc216000779"/>
+      <w:bookmarkStart w:id="69" w:name="_Toc218522089"/>
       <w:r>
         <w:rPr>
           <w:rFonts w:hint="eastAsia"/>
@@ -15022,7 +15106,7 @@
       <w:pPr>
         <w:pStyle w:val="20"/>
       </w:pPr>
-      <w:bookmarkStart w:id="70" w:name="_Toc216000780"/>
+      <w:bookmarkStart w:id="70" w:name="_Toc218522090"/>
       <w:r>
         <w:rPr>
           <w:rFonts w:hint="eastAsia"/>
@@ -15210,7 +15294,7 @@
         <w:pStyle w:val="1"/>
       </w:pPr>
       <w:bookmarkStart w:id="71" w:name="_Toc184410441"/>
-      <w:bookmarkStart w:id="72" w:name="_Toc216000781"/>
+      <w:bookmarkStart w:id="72" w:name="_Toc218522091"/>
       <w:r>
         <w:rPr>
           <w:rFonts w:hint="eastAsia"/>
@@ -15257,7 +15341,7 @@
         <w:pStyle w:val="20"/>
       </w:pPr>
       <w:bookmarkStart w:id="73" w:name="_Toc184410442"/>
-      <w:bookmarkStart w:id="74" w:name="_Toc216000782"/>
+      <w:bookmarkStart w:id="74" w:name="_Toc218522092"/>
       <w:r>
         <w:rPr>
           <w:rFonts w:hint="eastAsia"/>
@@ -15723,7 +15807,7 @@
         <w:pStyle w:val="20"/>
       </w:pPr>
       <w:bookmarkStart w:id="75" w:name="_Toc184410443"/>
-      <w:bookmarkStart w:id="76" w:name="_Toc216000783"/>
+      <w:bookmarkStart w:id="76" w:name="_Toc218522093"/>
       <w:r>
         <w:rPr>
           <w:rFonts w:hint="eastAsia"/>
@@ -15975,7 +16059,7 @@
         <w:pStyle w:val="20"/>
       </w:pPr>
       <w:bookmarkStart w:id="77" w:name="_Toc184410444"/>
-      <w:bookmarkStart w:id="78" w:name="_Toc216000784"/>
+      <w:bookmarkStart w:id="78" w:name="_Toc218522094"/>
       <w:r>
         <w:rPr>
           <w:rFonts w:hint="eastAsia"/>
@@ -16707,7 +16791,7 @@
         <w:pStyle w:val="1"/>
       </w:pPr>
       <w:bookmarkStart w:id="79" w:name="_Toc184410445"/>
-      <w:bookmarkStart w:id="80" w:name="_Toc216000785"/>
+      <w:bookmarkStart w:id="80" w:name="_Toc218522095"/>
       <w:r>
         <w:rPr>
           <w:rFonts w:hint="eastAsia"/>
@@ -16721,7 +16805,7 @@
       <w:pPr>
         <w:pStyle w:val="20"/>
       </w:pPr>
-      <w:bookmarkStart w:id="81" w:name="_Toc216000786"/>
+      <w:bookmarkStart w:id="81" w:name="_Toc218522096"/>
       <w:r>
         <w:rPr>
           <w:rFonts w:hint="eastAsia"/>
@@ -16865,7 +16949,7 @@
         <w:pStyle w:val="20"/>
       </w:pPr>
       <w:bookmarkStart w:id="82" w:name="_Toc184410446"/>
-      <w:bookmarkStart w:id="83" w:name="_Toc216000787"/>
+      <w:bookmarkStart w:id="83" w:name="_Toc218522097"/>
       <w:r>
         <w:rPr>
           <w:rFonts w:hint="eastAsia"/>
@@ -16879,14 +16963,97 @@
       <w:pPr>
         <w:pStyle w:val="30"/>
       </w:pPr>
-      <w:bookmarkStart w:id="84" w:name="_Toc216000788"/>
+      <w:bookmarkStart w:id="84" w:name="_Toc218522098"/>
       <w:r>
         <w:rPr>
           <w:rFonts w:hint="eastAsia"/>
         </w:rPr>
+        <w:t>金融機関</w:t>
+      </w:r>
+      <w:r>
+        <w:rPr>
+          <w:rFonts w:hint="eastAsia"/>
+        </w:rPr>
+        <w:t>とBankについて</w:t>
+      </w:r>
+      <w:bookmarkEnd w:id="84"/>
+    </w:p>
+    <w:p>
+      <w:r>
+        <w:rPr>
+          <w:rFonts w:hint="eastAsia"/>
+        </w:rPr>
+        <w:t>一般に「Bank」は</w:t>
+      </w:r>
+      <w:r>
+        <w:rPr>
+          <w:rFonts w:hint="eastAsia"/>
+        </w:rPr>
+        <w:t>「銀行」ですが、</w:t>
+      </w:r>
+      <w:r>
+        <w:rPr>
+          <w:rFonts w:hint="eastAsia"/>
+        </w:rPr>
+        <w:t>本アプリケーションでは</w:t>
+      </w:r>
+      <w:r>
+        <w:rPr>
+          <w:rFonts w:hint="eastAsia"/>
+        </w:rPr>
+        <w:t>、</w:t>
+      </w:r>
+    </w:p>
+    <w:p>
+      <w:r>
+        <w:rPr>
+          <w:rFonts w:hint="eastAsia"/>
+        </w:rPr>
+        <w:t>「Bank」は「金融機関」</w:t>
+      </w:r>
+      <w:r>
+        <w:rPr>
+          <w:rFonts w:hint="eastAsia"/>
+        </w:rPr>
+        <w:t>とします。</w:t>
+      </w:r>
+    </w:p>
+    <w:p>
+      <w:r>
+        <w:rPr>
+          <w:rFonts w:hint="eastAsia"/>
+        </w:rPr>
+        <w:t xml:space="preserve">補足：金融機関 (Financial Institution): 銀行、信用金庫、信用組合、証券会社、保険会社など、金融サービスを提供する様々な組織の総称です。銀行 (Bank): 金融機関の一種で、預金の受け入れ、貸し付け、為替取引（送金など）を主要業務とする組織です。 </w:t>
+      </w:r>
+    </w:p>
+    <w:p>
+      <w:r>
+        <w:rPr>
+          <w:rFonts w:hint="eastAsia"/>
+        </w:rPr>
+        <w:t>「Bank」は通常「銀行」と訳されますが、「金融機関」と訳しても意味としては正しく、間違いではありません。</w:t>
+      </w:r>
+    </w:p>
+    <w:p>
+      <w:r>
+        <w:rPr>
+          <w:rFonts w:hint="eastAsia"/>
+        </w:rPr>
+        <w:t>「銀行」は「金融機関」の範疇に含まれます。</w:t>
+      </w:r>
+    </w:p>
+    <w:p>
+      <w:pPr>
+        <w:pStyle w:val="30"/>
+      </w:pPr>
+      <w:bookmarkStart w:id="85" w:name="_Toc218522099"/>
+      <w:r>
+        <w:rPr>
+          <w:rFonts w:hint="eastAsia"/>
+        </w:rPr>
         <w:t>銀行の種類</w:t>
       </w:r>
-      <w:bookmarkEnd w:id="84"/>
+      <w:bookmarkEnd w:id="85"/>
     </w:p>
     <w:p>
       <w:pPr>
@@ -16925,14 +17092,14 @@
       <w:pPr>
         <w:pStyle w:val="30"/>
       </w:pPr>
-      <w:bookmarkStart w:id="85" w:name="_Toc216000789"/>
+      <w:bookmarkStart w:id="86" w:name="_Toc218522100"/>
       <w:r>
         <w:rPr>
           <w:rFonts w:hint="eastAsia"/>
         </w:rPr>
         <w:t>取引の種類</w:t>
       </w:r>
-      <w:bookmarkEnd w:id="85"/>
+      <w:bookmarkEnd w:id="86"/>
     </w:p>
     <w:p>
       <w:pPr>
@@ -17045,16 +17212,17 @@
       <w:pPr>
         <w:pStyle w:val="20"/>
       </w:pPr>
-      <w:bookmarkStart w:id="86" w:name="_Toc184410447"/>
-      <w:bookmarkStart w:id="87" w:name="_Toc216000790"/>
+      <w:bookmarkStart w:id="87" w:name="_Toc184410447"/>
+      <w:bookmarkStart w:id="88" w:name="_Toc218522101"/>
       <w:r>
         <w:rPr>
           <w:rFonts w:hint="eastAsia"/>
         </w:rPr>
+        <w:lastRenderedPageBreak/>
         <w:t>ユースケ―ス</w:t>
       </w:r>
-      <w:bookmarkEnd w:id="86"/>
       <w:bookmarkEnd w:id="87"/>
+      <w:bookmarkEnd w:id="88"/>
     </w:p>
     <w:tbl>
       <w:tblPr>
@@ -17634,7 +17802,6 @@
                 <w:rFonts w:hAnsi="メイリオ" w:cs="ＭＳ Ｐゴシック" w:hint="eastAsia"/>
                 <w:kern w:val="0"/>
               </w:rPr>
-              <w:lastRenderedPageBreak/>
               <w:t>3. 取引銀行名、銀行種類、取引種類を入力する。</w:t>
             </w:r>
           </w:p>
@@ -17687,7 +17854,6 @@
                 <w:rFonts w:hAnsi="メイリオ" w:cs="ＭＳ Ｐゴシック" w:hint="eastAsia"/>
                 <w:kern w:val="0"/>
               </w:rPr>
-              <w:lastRenderedPageBreak/>
               <w:t> </w:t>
             </w:r>
           </w:p>
@@ -17902,16 +18068,16 @@
       <w:pPr>
         <w:pStyle w:val="20"/>
       </w:pPr>
-      <w:bookmarkStart w:id="88" w:name="_Toc184410448"/>
-      <w:bookmarkStart w:id="89" w:name="_Toc216000791"/>
+      <w:bookmarkStart w:id="89" w:name="_Toc184410448"/>
+      <w:bookmarkStart w:id="90" w:name="_Toc218522102"/>
       <w:r>
         <w:rPr>
           <w:rFonts w:hint="eastAsia"/>
         </w:rPr>
         <w:t>プロジェクト作成時の手順</w:t>
       </w:r>
-      <w:bookmarkEnd w:id="88"/>
       <w:bookmarkEnd w:id="89"/>
+      <w:bookmarkEnd w:id="90"/>
     </w:p>
     <w:p>
       <w:pPr>
@@ -17949,16 +18115,16 @@
       <w:pPr>
         <w:pStyle w:val="30"/>
       </w:pPr>
-      <w:bookmarkStart w:id="90" w:name="_Toc184410449"/>
-      <w:bookmarkStart w:id="91" w:name="_Toc216000792"/>
+      <w:bookmarkStart w:id="91" w:name="_Toc184410449"/>
+      <w:bookmarkStart w:id="92" w:name="_Toc218522103"/>
       <w:r>
         <w:rPr>
           <w:rFonts w:hint="eastAsia"/>
         </w:rPr>
         <w:t>Initializrで初期プロジェクトを作成</w:t>
       </w:r>
-      <w:bookmarkEnd w:id="90"/>
       <w:bookmarkEnd w:id="91"/>
+      <w:bookmarkEnd w:id="92"/>
     </w:p>
     <w:p>
       <w:pPr>
@@ -18037,6 +18203,7 @@
           <w:rFonts w:hAnsi="メイリオ" w:cs="ＭＳ Ｐゴシック" w:hint="eastAsia"/>
           <w:kern w:val="0"/>
         </w:rPr>
+        <w:lastRenderedPageBreak/>
         <w:t> </w:t>
       </w:r>
     </w:p>
@@ -18044,16 +18211,16 @@
       <w:pPr>
         <w:pStyle w:val="30"/>
       </w:pPr>
-      <w:bookmarkStart w:id="92" w:name="_Toc184410450"/>
-      <w:bookmarkStart w:id="93" w:name="_Toc216000793"/>
+      <w:bookmarkStart w:id="93" w:name="_Toc184410450"/>
+      <w:bookmarkStart w:id="94" w:name="_Toc218522104"/>
       <w:r>
         <w:rPr>
           <w:rFonts w:hint="eastAsia"/>
         </w:rPr>
         <w:t>GitHubでリポジトリ mainbank を作成（任意：必要な方のみ）</w:t>
       </w:r>
-      <w:bookmarkEnd w:id="92"/>
       <w:bookmarkEnd w:id="93"/>
+      <w:bookmarkEnd w:id="94"/>
     </w:p>
     <w:p>
       <w:pPr>
@@ -18117,7 +18284,6 @@
           <w:noProof/>
           <w:kern w:val="0"/>
         </w:rPr>
-        <w:lastRenderedPageBreak/>
         <w:drawing>
           <wp:inline distT="0" distB="0" distL="0" distR="0" wp14:anchorId="4F4BFF06" wp14:editId="31837348">
             <wp:extent cx="6524625" cy="3819525"/>
@@ -18214,6 +18380,7 @@
           <w:noProof/>
           <w:kern w:val="0"/>
         </w:rPr>
+        <w:lastRenderedPageBreak/>
         <w:drawing>
           <wp:inline distT="0" distB="0" distL="0" distR="0" wp14:anchorId="1AEA4C6D" wp14:editId="2982BF13">
             <wp:extent cx="1562100" cy="295275"/>
@@ -18436,7 +18603,6 @@
           <w:noProof/>
           <w:kern w:val="0"/>
         </w:rPr>
-        <w:lastRenderedPageBreak/>
         <w:drawing>
           <wp:inline distT="0" distB="0" distL="0" distR="0" wp14:anchorId="650F6C21" wp14:editId="1BB40CB3">
             <wp:extent cx="2505075" cy="1390650"/>
@@ -18517,6 +18683,7 @@
           <w:noProof/>
           <w:kern w:val="0"/>
         </w:rPr>
+        <w:lastRenderedPageBreak/>
         <w:drawing>
           <wp:inline distT="0" distB="0" distL="0" distR="0" wp14:anchorId="6557F948" wp14:editId="7B031937">
             <wp:extent cx="981075" cy="228600"/>
@@ -18841,40 +19008,40 @@
           <w:rFonts w:hAnsi="メイリオ" w:cs="ＭＳ Ｐゴシック" w:hint="eastAsia"/>
           <w:kern w:val="0"/>
         </w:rPr>
+        <w:t>ローカルフォルダに初期プロジェクトを解凍した後の mainbank を移動（コピー＆貼付け）します。</w:t>
+      </w:r>
+    </w:p>
+    <w:p>
+      <w:pPr>
+        <w:widowControl/>
+        <w:rPr>
+          <w:rFonts w:hAnsi="メイリオ" w:cs="ＭＳ Ｐゴシック"/>
+          <w:kern w:val="0"/>
+        </w:rPr>
+      </w:pPr>
+      <w:r>
+        <w:rPr>
+          <w:rFonts w:hAnsi="メイリオ" w:cs="ＭＳ Ｐゴシック" w:hint="eastAsia"/>
+          <w:kern w:val="0"/>
+        </w:rPr>
+        <w:t>この辺の手順は色々なやり方あると思います。</w:t>
+      </w:r>
+    </w:p>
+    <w:p>
+      <w:pPr>
+        <w:widowControl/>
+        <w:rPr>
+          <w:rFonts w:hAnsi="メイリオ" w:cs="ＭＳ Ｐゴシック"/>
+          <w:kern w:val="0"/>
+        </w:rPr>
+      </w:pPr>
+      <w:r>
+        <w:rPr>
+          <w:rFonts w:hAnsi="メイリオ" w:cs="ＭＳ Ｐゴシック"/>
+          <w:noProof/>
+          <w:kern w:val="0"/>
+        </w:rPr>
         <w:lastRenderedPageBreak/>
-        <w:t>ローカルフォルダに初期プロジェクトを解凍した後の mainbank を移動（コピー＆貼付け）します。</w:t>
-      </w:r>
-    </w:p>
-    <w:p>
-      <w:pPr>
-        <w:widowControl/>
-        <w:rPr>
-          <w:rFonts w:hAnsi="メイリオ" w:cs="ＭＳ Ｐゴシック"/>
-          <w:kern w:val="0"/>
-        </w:rPr>
-      </w:pPr>
-      <w:r>
-        <w:rPr>
-          <w:rFonts w:hAnsi="メイリオ" w:cs="ＭＳ Ｐゴシック" w:hint="eastAsia"/>
-          <w:kern w:val="0"/>
-        </w:rPr>
-        <w:t>この辺の手順は色々なやり方あると思います。</w:t>
-      </w:r>
-    </w:p>
-    <w:p>
-      <w:pPr>
-        <w:widowControl/>
-        <w:rPr>
-          <w:rFonts w:hAnsi="メイリオ" w:cs="ＭＳ Ｐゴシック"/>
-          <w:kern w:val="0"/>
-        </w:rPr>
-      </w:pPr>
-      <w:r>
-        <w:rPr>
-          <w:rFonts w:hAnsi="メイリオ" w:cs="ＭＳ Ｐゴシック"/>
-          <w:noProof/>
-          <w:kern w:val="0"/>
-        </w:rPr>
         <w:drawing>
           <wp:inline distT="0" distB="0" distL="0" distR="0" wp14:anchorId="65510389" wp14:editId="7001893D">
             <wp:extent cx="2552700" cy="1581150"/>
@@ -19114,24 +19281,24 @@
           <w:rFonts w:hAnsi="メイリオ" w:cs="ＭＳ Ｐゴシック" w:hint="eastAsia"/>
           <w:kern w:val="0"/>
         </w:rPr>
+        <w:t>下の方にスクロールして Create pull request を押下します</w:t>
+      </w:r>
+    </w:p>
+    <w:p>
+      <w:pPr>
+        <w:widowControl/>
+        <w:rPr>
+          <w:rFonts w:hAnsi="メイリオ" w:cs="ＭＳ Ｐゴシック"/>
+          <w:kern w:val="0"/>
+        </w:rPr>
+      </w:pPr>
+      <w:r>
+        <w:rPr>
+          <w:rFonts w:hAnsi="メイリオ" w:cs="ＭＳ Ｐゴシック"/>
+          <w:noProof/>
+          <w:kern w:val="0"/>
+        </w:rPr>
         <w:lastRenderedPageBreak/>
-        <w:t>下の方にスクロールして Create pull request を押下します</w:t>
-      </w:r>
-    </w:p>
-    <w:p>
-      <w:pPr>
-        <w:widowControl/>
-        <w:rPr>
-          <w:rFonts w:hAnsi="メイリオ" w:cs="ＭＳ Ｐゴシック"/>
-          <w:kern w:val="0"/>
-        </w:rPr>
-      </w:pPr>
-      <w:r>
-        <w:rPr>
-          <w:rFonts w:hAnsi="メイリオ" w:cs="ＭＳ Ｐゴシック"/>
-          <w:noProof/>
-          <w:kern w:val="0"/>
-        </w:rPr>
         <w:drawing>
           <wp:inline distT="0" distB="0" distL="0" distR="0" wp14:anchorId="020132A9" wp14:editId="030131C6">
             <wp:extent cx="5610225" cy="1343025"/>
@@ -19539,16 +19706,16 @@
       <w:pPr>
         <w:pStyle w:val="20"/>
       </w:pPr>
-      <w:bookmarkStart w:id="94" w:name="_Toc184410451"/>
-      <w:bookmarkStart w:id="95" w:name="_Toc216000794"/>
+      <w:bookmarkStart w:id="95" w:name="_Toc184410451"/>
+      <w:bookmarkStart w:id="96" w:name="_Toc218522105"/>
       <w:r>
         <w:rPr>
           <w:rFonts w:hint="eastAsia"/>
         </w:rPr>
         <w:t>ドメインモデルと永続化（継承の永続化戦略）</w:t>
       </w:r>
-      <w:bookmarkEnd w:id="94"/>
       <w:bookmarkEnd w:id="95"/>
+      <w:bookmarkEnd w:id="96"/>
     </w:p>
     <w:p>
       <w:pPr>
@@ -22095,16 +22262,16 @@
       <w:pPr>
         <w:pStyle w:val="1"/>
       </w:pPr>
-      <w:bookmarkStart w:id="96" w:name="_Toc184410452"/>
-      <w:bookmarkStart w:id="97" w:name="_Toc216000795"/>
+      <w:bookmarkStart w:id="97" w:name="_Toc184410452"/>
+      <w:bookmarkStart w:id="98" w:name="_Toc218522106"/>
       <w:r>
         <w:rPr>
           <w:rFonts w:hint="eastAsia"/>
         </w:rPr>
         <w:t>Spring依存性注入とは</w:t>
       </w:r>
-      <w:bookmarkEnd w:id="96"/>
       <w:bookmarkEnd w:id="97"/>
+      <w:bookmarkEnd w:id="98"/>
     </w:p>
     <w:p>
       <w:pPr>
@@ -22142,16 +22309,16 @@
       <w:pPr>
         <w:pStyle w:val="20"/>
       </w:pPr>
-      <w:bookmarkStart w:id="98" w:name="_Toc184410453"/>
-      <w:bookmarkStart w:id="99" w:name="_Toc216000796"/>
+      <w:bookmarkStart w:id="99" w:name="_Toc184410453"/>
+      <w:bookmarkStart w:id="100" w:name="_Toc218522107"/>
       <w:r>
         <w:rPr>
           <w:rFonts w:hint="eastAsia"/>
         </w:rPr>
         <w:t>DIの基本的な考え方</w:t>
       </w:r>
-      <w:bookmarkEnd w:id="98"/>
       <w:bookmarkEnd w:id="99"/>
+      <w:bookmarkEnd w:id="100"/>
     </w:p>
     <w:p>
       <w:pPr>
@@ -22189,16 +22356,16 @@
       <w:pPr>
         <w:pStyle w:val="20"/>
       </w:pPr>
-      <w:bookmarkStart w:id="100" w:name="_Toc184410454"/>
-      <w:bookmarkStart w:id="101" w:name="_Toc216000797"/>
+      <w:bookmarkStart w:id="101" w:name="_Toc184410454"/>
+      <w:bookmarkStart w:id="102" w:name="_Toc218522108"/>
       <w:r>
         <w:rPr>
           <w:rFonts w:hint="eastAsia"/>
         </w:rPr>
         <w:t>DIの例</w:t>
       </w:r>
-      <w:bookmarkEnd w:id="100"/>
       <w:bookmarkEnd w:id="101"/>
+      <w:bookmarkEnd w:id="102"/>
     </w:p>
     <w:p>
       <w:pPr>
@@ -22445,16 +22612,16 @@
       <w:pPr>
         <w:pStyle w:val="20"/>
       </w:pPr>
-      <w:bookmarkStart w:id="102" w:name="_Toc184410455"/>
-      <w:bookmarkStart w:id="103" w:name="_Toc216000798"/>
+      <w:bookmarkStart w:id="103" w:name="_Toc184410455"/>
+      <w:bookmarkStart w:id="104" w:name="_Toc218522109"/>
       <w:r>
         <w:rPr>
           <w:rFonts w:hint="eastAsia"/>
         </w:rPr>
         <w:t>DIの仕組み</w:t>
       </w:r>
-      <w:bookmarkEnd w:id="102"/>
       <w:bookmarkEnd w:id="103"/>
+      <w:bookmarkEnd w:id="104"/>
     </w:p>
     <w:p>
       <w:pPr>
@@ -22733,8 +22900,8 @@
       <w:pPr>
         <w:pStyle w:val="20"/>
       </w:pPr>
-      <w:bookmarkStart w:id="104" w:name="_Toc184410456"/>
-      <w:bookmarkStart w:id="105" w:name="_Toc216000799"/>
+      <w:bookmarkStart w:id="105" w:name="_Toc184410456"/>
+      <w:bookmarkStart w:id="106" w:name="_Toc218522110"/>
       <w:r>
         <w:rPr>
           <w:rFonts w:hint="eastAsia"/>
@@ -22742,8 +22909,8 @@
         <w:lastRenderedPageBreak/>
         <w:t>DIのメリット</w:t>
       </w:r>
-      <w:bookmarkEnd w:id="104"/>
       <w:bookmarkEnd w:id="105"/>
+      <w:bookmarkEnd w:id="106"/>
     </w:p>
     <w:p>
       <w:pPr>
@@ -22816,16 +22983,16 @@
       <w:pPr>
         <w:pStyle w:val="20"/>
       </w:pPr>
-      <w:bookmarkStart w:id="106" w:name="_Toc184410457"/>
-      <w:bookmarkStart w:id="107" w:name="_Toc216000800"/>
+      <w:bookmarkStart w:id="107" w:name="_Toc184410457"/>
+      <w:bookmarkStart w:id="108" w:name="_Toc218522111"/>
       <w:r>
         <w:rPr>
           <w:rFonts w:hint="eastAsia"/>
         </w:rPr>
         <w:t>依存性とは</w:t>
       </w:r>
-      <w:bookmarkEnd w:id="106"/>
       <w:bookmarkEnd w:id="107"/>
+      <w:bookmarkEnd w:id="108"/>
     </w:p>
     <w:p>
       <w:pPr>
@@ -22879,16 +23046,16 @@
       <w:pPr>
         <w:pStyle w:val="20"/>
       </w:pPr>
-      <w:bookmarkStart w:id="108" w:name="_Toc184410458"/>
-      <w:bookmarkStart w:id="109" w:name="_Toc216000801"/>
+      <w:bookmarkStart w:id="109" w:name="_Toc184410458"/>
+      <w:bookmarkStart w:id="110" w:name="_Toc218522112"/>
       <w:r>
         <w:rPr>
           <w:rFonts w:hint="eastAsia"/>
         </w:rPr>
         <w:t>注入とは</w:t>
       </w:r>
-      <w:bookmarkEnd w:id="108"/>
       <w:bookmarkEnd w:id="109"/>
+      <w:bookmarkEnd w:id="110"/>
     </w:p>
     <w:p>
       <w:pPr>
@@ -22952,8 +23119,8 @@
         </w:rPr>
         <w:t> </w:t>
       </w:r>
-      <w:bookmarkStart w:id="110" w:name="_Toc216000802"/>
-      <w:bookmarkEnd w:id="110"/>
+      <w:bookmarkStart w:id="111" w:name="_Toc218522113"/>
+      <w:bookmarkEnd w:id="111"/>
     </w:p>
     <w:p>
       <w:pPr>
@@ -23040,8 +23207,8 @@
       <w:pPr>
         <w:pStyle w:val="1"/>
       </w:pPr>
-      <w:bookmarkStart w:id="111" w:name="_Toc184410459"/>
-      <w:bookmarkStart w:id="112" w:name="_Toc216000803"/>
+      <w:bookmarkStart w:id="112" w:name="_Toc184410459"/>
+      <w:bookmarkStart w:id="113" w:name="_Toc218522114"/>
       <w:r>
         <w:rPr>
           <w:rFonts w:hint="eastAsia"/>
@@ -23049,8 +23216,8 @@
         <w:lastRenderedPageBreak/>
         <w:t>Springアノテーション</w:t>
       </w:r>
-      <w:bookmarkEnd w:id="111"/>
       <w:bookmarkEnd w:id="112"/>
+      <w:bookmarkEnd w:id="113"/>
     </w:p>
     <w:tbl>
       <w:tblPr>
@@ -24210,8 +24377,8 @@
       <w:pPr>
         <w:pStyle w:val="20"/>
       </w:pPr>
-      <w:bookmarkStart w:id="113" w:name="_Toc184410460"/>
-      <w:bookmarkStart w:id="114" w:name="_Toc216000804"/>
+      <w:bookmarkStart w:id="114" w:name="_Toc184410460"/>
+      <w:bookmarkStart w:id="115" w:name="_Toc218522115"/>
       <w:r>
         <w:rPr>
           <w:rFonts w:hint="eastAsia"/>
@@ -24219,8 +24386,8 @@
         <w:lastRenderedPageBreak/>
         <w:t>主要なアノテーション</w:t>
       </w:r>
-      <w:bookmarkEnd w:id="113"/>
       <w:bookmarkEnd w:id="114"/>
+      <w:bookmarkEnd w:id="115"/>
     </w:p>
     <w:p>
       <w:pPr>
@@ -27021,16 +27188,16 @@
       <w:pPr>
         <w:pStyle w:val="20"/>
       </w:pPr>
-      <w:bookmarkStart w:id="115" w:name="_Toc184410461"/>
-      <w:bookmarkStart w:id="116" w:name="_Toc216000805"/>
+      <w:bookmarkStart w:id="116" w:name="_Toc184410461"/>
+      <w:bookmarkStart w:id="117" w:name="_Toc218522116"/>
       <w:r>
         <w:rPr>
           <w:rFonts w:hint="eastAsia"/>
         </w:rPr>
         <w:t>バリデーション関係</w:t>
       </w:r>
-      <w:bookmarkEnd w:id="115"/>
       <w:bookmarkEnd w:id="116"/>
+      <w:bookmarkEnd w:id="117"/>
     </w:p>
     <w:p>
       <w:pPr>
@@ -29105,16 +29272,16 @@
       <w:pPr>
         <w:pStyle w:val="20"/>
       </w:pPr>
-      <w:bookmarkStart w:id="117" w:name="_Toc184410462"/>
-      <w:bookmarkStart w:id="118" w:name="_Toc216000806"/>
+      <w:bookmarkStart w:id="118" w:name="_Toc184410462"/>
+      <w:bookmarkStart w:id="119" w:name="_Toc218522117"/>
       <w:r>
         <w:rPr>
           <w:rFonts w:hint="eastAsia"/>
         </w:rPr>
         <w:t>JPA関係</w:t>
       </w:r>
-      <w:bookmarkEnd w:id="117"/>
       <w:bookmarkEnd w:id="118"/>
+      <w:bookmarkEnd w:id="119"/>
     </w:p>
     <w:p>
       <w:pPr>
@@ -31188,16 +31355,16 @@
       <w:pPr>
         <w:pStyle w:val="1"/>
       </w:pPr>
-      <w:bookmarkStart w:id="119" w:name="_Toc184410463"/>
-      <w:bookmarkStart w:id="120" w:name="_Toc216000807"/>
+      <w:bookmarkStart w:id="120" w:name="_Toc184410463"/>
+      <w:bookmarkStart w:id="121" w:name="_Toc218522118"/>
       <w:r>
         <w:rPr>
           <w:rFonts w:hint="eastAsia"/>
         </w:rPr>
         <w:t>コントローラとビューの間のデータの受け渡し</w:t>
       </w:r>
-      <w:bookmarkEnd w:id="119"/>
       <w:bookmarkEnd w:id="120"/>
+      <w:bookmarkEnd w:id="121"/>
     </w:p>
     <w:p>
       <w:pPr>
@@ -31220,8 +31387,8 @@
           <w:szCs w:val="24"/>
         </w:rPr>
       </w:pPr>
-      <w:bookmarkStart w:id="121" w:name="_Toc184410464"/>
-      <w:bookmarkStart w:id="122" w:name="_Toc216000808"/>
+      <w:bookmarkStart w:id="122" w:name="_Toc184410464"/>
+      <w:bookmarkStart w:id="123" w:name="_Toc218522119"/>
       <w:r>
         <w:rPr>
           <w:rFonts w:hAnsi="メイリオ" w:cs="ＭＳ Ｐゴシック" w:hint="eastAsia"/>
@@ -31231,8 +31398,8 @@
         </w:rPr>
         <w:t>10.1 View → Controller</w:t>
       </w:r>
-      <w:bookmarkEnd w:id="121"/>
       <w:bookmarkEnd w:id="122"/>
+      <w:bookmarkEnd w:id="123"/>
     </w:p>
     <w:p>
       <w:pPr>
@@ -31843,16 +32010,16 @@
       <w:pPr>
         <w:pStyle w:val="20"/>
       </w:pPr>
-      <w:bookmarkStart w:id="123" w:name="_Toc184410465"/>
-      <w:bookmarkStart w:id="124" w:name="_Toc216000809"/>
+      <w:bookmarkStart w:id="124" w:name="_Toc184410465"/>
+      <w:bookmarkStart w:id="125" w:name="_Toc218522120"/>
       <w:r>
         <w:rPr>
           <w:rFonts w:hint="eastAsia"/>
         </w:rPr>
         <w:t>補足説明</w:t>
       </w:r>
-      <w:bookmarkEnd w:id="123"/>
       <w:bookmarkEnd w:id="124"/>
+      <w:bookmarkEnd w:id="125"/>
     </w:p>
     <w:p>
       <w:pPr>
@@ -31938,16 +32105,16 @@
       <w:pPr>
         <w:pStyle w:val="20"/>
       </w:pPr>
-      <w:bookmarkStart w:id="125" w:name="_Toc184410466"/>
-      <w:bookmarkStart w:id="126" w:name="_Toc216000810"/>
+      <w:bookmarkStart w:id="126" w:name="_Toc184410466"/>
+      <w:bookmarkStart w:id="127" w:name="_Toc218522121"/>
       <w:r>
         <w:rPr>
           <w:rFonts w:hint="eastAsia"/>
         </w:rPr>
         <w:t>Controller → View</w:t>
       </w:r>
-      <w:bookmarkEnd w:id="125"/>
       <w:bookmarkEnd w:id="126"/>
+      <w:bookmarkEnd w:id="127"/>
     </w:p>
     <w:p>
       <w:pPr>
@@ -32444,16 +32611,16 @@
       <w:pPr>
         <w:pStyle w:val="1"/>
       </w:pPr>
-      <w:bookmarkStart w:id="127" w:name="_Toc184410467"/>
-      <w:bookmarkStart w:id="128" w:name="_Toc216000811"/>
+      <w:bookmarkStart w:id="128" w:name="_Toc184410467"/>
+      <w:bookmarkStart w:id="129" w:name="_Toc218522122"/>
       <w:r>
         <w:rPr>
           <w:rFonts w:hint="eastAsia"/>
         </w:rPr>
         <w:t>Springアスペクト指向プログラミング</w:t>
       </w:r>
-      <w:bookmarkEnd w:id="127"/>
       <w:bookmarkEnd w:id="128"/>
+      <w:bookmarkEnd w:id="129"/>
     </w:p>
     <w:p>
       <w:pPr>
@@ -32507,16 +32674,16 @@
       <w:pPr>
         <w:pStyle w:val="20"/>
       </w:pPr>
-      <w:bookmarkStart w:id="129" w:name="_Toc184410468"/>
-      <w:bookmarkStart w:id="130" w:name="_Toc216000812"/>
+      <w:bookmarkStart w:id="130" w:name="_Toc184410468"/>
+      <w:bookmarkStart w:id="131" w:name="_Toc218522123"/>
       <w:r>
         <w:rPr>
           <w:rFonts w:hint="eastAsia"/>
         </w:rPr>
         <w:t>構成要素</w:t>
       </w:r>
-      <w:bookmarkEnd w:id="129"/>
       <w:bookmarkEnd w:id="130"/>
+      <w:bookmarkEnd w:id="131"/>
     </w:p>
     <w:p>
       <w:pPr>
@@ -32538,8 +32705,8 @@
       <w:pPr>
         <w:pStyle w:val="30"/>
       </w:pPr>
-      <w:bookmarkStart w:id="131" w:name="_Toc184410469"/>
-      <w:bookmarkStart w:id="132" w:name="_Toc216000813"/>
+      <w:bookmarkStart w:id="132" w:name="_Toc184410469"/>
+      <w:bookmarkStart w:id="133" w:name="_Toc218522124"/>
       <w:r>
         <w:rPr>
           <w:rFonts w:hint="eastAsia"/>
@@ -32547,8 +32714,8 @@
         <w:lastRenderedPageBreak/>
         <w:t>アスペクト（Aspect）</w:t>
       </w:r>
-      <w:bookmarkEnd w:id="131"/>
       <w:bookmarkEnd w:id="132"/>
+      <w:bookmarkEnd w:id="133"/>
     </w:p>
     <w:p>
       <w:pPr>
@@ -32586,16 +32753,16 @@
       <w:pPr>
         <w:pStyle w:val="30"/>
       </w:pPr>
-      <w:bookmarkStart w:id="133" w:name="_Toc184410470"/>
-      <w:bookmarkStart w:id="134" w:name="_Toc216000814"/>
+      <w:bookmarkStart w:id="134" w:name="_Toc184410470"/>
+      <w:bookmarkStart w:id="135" w:name="_Toc218522125"/>
       <w:r>
         <w:rPr>
           <w:rFonts w:hint="eastAsia"/>
         </w:rPr>
         <w:t>アドバイス（Advice）</w:t>
       </w:r>
-      <w:bookmarkEnd w:id="133"/>
       <w:bookmarkEnd w:id="134"/>
+      <w:bookmarkEnd w:id="135"/>
     </w:p>
     <w:p>
       <w:pPr>
@@ -32633,16 +32800,16 @@
       <w:pPr>
         <w:pStyle w:val="30"/>
       </w:pPr>
-      <w:bookmarkStart w:id="135" w:name="_Toc184410471"/>
-      <w:bookmarkStart w:id="136" w:name="_Toc216000815"/>
+      <w:bookmarkStart w:id="136" w:name="_Toc184410471"/>
+      <w:bookmarkStart w:id="137" w:name="_Toc218522126"/>
       <w:r>
         <w:rPr>
           <w:rFonts w:hint="eastAsia"/>
         </w:rPr>
         <w:t>ジョインポイント（Join Point）</w:t>
       </w:r>
-      <w:bookmarkEnd w:id="135"/>
       <w:bookmarkEnd w:id="136"/>
+      <w:bookmarkEnd w:id="137"/>
     </w:p>
     <w:p>
       <w:pPr>
@@ -32680,16 +32847,16 @@
       <w:pPr>
         <w:pStyle w:val="30"/>
       </w:pPr>
-      <w:bookmarkStart w:id="137" w:name="_Toc184410472"/>
-      <w:bookmarkStart w:id="138" w:name="_Toc216000816"/>
+      <w:bookmarkStart w:id="138" w:name="_Toc184410472"/>
+      <w:bookmarkStart w:id="139" w:name="_Toc218522127"/>
       <w:r>
         <w:rPr>
           <w:rFonts w:hint="eastAsia"/>
         </w:rPr>
         <w:t>ポイントカット（Pointcut）</w:t>
       </w:r>
-      <w:bookmarkEnd w:id="137"/>
       <w:bookmarkEnd w:id="138"/>
+      <w:bookmarkEnd w:id="139"/>
     </w:p>
     <w:p>
       <w:pPr>
@@ -32727,16 +32894,16 @@
       <w:pPr>
         <w:pStyle w:val="30"/>
       </w:pPr>
-      <w:bookmarkStart w:id="139" w:name="_Toc184410473"/>
-      <w:bookmarkStart w:id="140" w:name="_Toc216000817"/>
+      <w:bookmarkStart w:id="140" w:name="_Toc184410473"/>
+      <w:bookmarkStart w:id="141" w:name="_Toc218522128"/>
       <w:r>
         <w:rPr>
           <w:rFonts w:hint="eastAsia"/>
         </w:rPr>
         <w:t>ターゲット（Target）</w:t>
       </w:r>
-      <w:bookmarkEnd w:id="139"/>
       <w:bookmarkEnd w:id="140"/>
+      <w:bookmarkEnd w:id="141"/>
     </w:p>
     <w:p>
       <w:pPr>
@@ -32774,16 +32941,16 @@
       <w:pPr>
         <w:pStyle w:val="20"/>
       </w:pPr>
-      <w:bookmarkStart w:id="141" w:name="_Toc184410474"/>
-      <w:bookmarkStart w:id="142" w:name="_Toc216000818"/>
+      <w:bookmarkStart w:id="142" w:name="_Toc184410474"/>
+      <w:bookmarkStart w:id="143" w:name="_Toc218522129"/>
       <w:r>
         <w:rPr>
           <w:rFonts w:hint="eastAsia"/>
         </w:rPr>
         <w:t>簡単な例</w:t>
       </w:r>
-      <w:bookmarkEnd w:id="141"/>
       <w:bookmarkEnd w:id="142"/>
+      <w:bookmarkEnd w:id="143"/>
     </w:p>
     <w:p>
       <w:pPr>
@@ -33053,8 +33220,8 @@
       <w:pPr>
         <w:pStyle w:val="1"/>
       </w:pPr>
-      <w:bookmarkStart w:id="143" w:name="_Toc184410475"/>
-      <w:bookmarkStart w:id="144" w:name="_Toc216000819"/>
+      <w:bookmarkStart w:id="144" w:name="_Toc184410475"/>
+      <w:bookmarkStart w:id="145" w:name="_Toc218522130"/>
       <w:r>
         <w:rPr>
           <w:rFonts w:hint="eastAsia"/>
@@ -33062,23 +33229,23 @@
         <w:lastRenderedPageBreak/>
         <w:t>Spring JPA 永続化</w:t>
       </w:r>
-      <w:bookmarkEnd w:id="143"/>
       <w:bookmarkEnd w:id="144"/>
+      <w:bookmarkEnd w:id="145"/>
     </w:p>
     <w:p>
       <w:pPr>
         <w:pStyle w:val="20"/>
       </w:pPr>
-      <w:bookmarkStart w:id="145" w:name="_Toc184410476"/>
-      <w:bookmarkStart w:id="146" w:name="_Toc216000820"/>
+      <w:bookmarkStart w:id="146" w:name="_Toc184410476"/>
+      <w:bookmarkStart w:id="147" w:name="_Toc218522131"/>
       <w:r>
         <w:rPr>
           <w:rFonts w:hint="eastAsia"/>
         </w:rPr>
         <w:t>エンティティオブジェクトの状態遷移</w:t>
       </w:r>
-      <w:bookmarkEnd w:id="145"/>
       <w:bookmarkEnd w:id="146"/>
+      <w:bookmarkEnd w:id="147"/>
     </w:p>
     <w:p>
       <w:pPr>
@@ -33164,16 +33331,16 @@
       <w:pPr>
         <w:pStyle w:val="20"/>
       </w:pPr>
-      <w:bookmarkStart w:id="147" w:name="_Toc184410477"/>
-      <w:bookmarkStart w:id="148" w:name="_Toc216000821"/>
+      <w:bookmarkStart w:id="148" w:name="_Toc184410477"/>
+      <w:bookmarkStart w:id="149" w:name="_Toc218522132"/>
       <w:r>
         <w:rPr>
           <w:rFonts w:hint="eastAsia"/>
         </w:rPr>
         <w:t>エンティティオブジェクトの状態</w:t>
       </w:r>
-      <w:bookmarkEnd w:id="147"/>
       <w:bookmarkEnd w:id="148"/>
+      <w:bookmarkEnd w:id="149"/>
     </w:p>
     <w:tbl>
       <w:tblPr>
@@ -33608,8 +33775,8 @@
       <w:pPr>
         <w:pStyle w:val="20"/>
       </w:pPr>
-      <w:bookmarkStart w:id="149" w:name="_Toc184410478"/>
-      <w:bookmarkStart w:id="150" w:name="_Toc216000822"/>
+      <w:bookmarkStart w:id="150" w:name="_Toc184410478"/>
+      <w:bookmarkStart w:id="151" w:name="_Toc218522133"/>
       <w:r>
         <w:rPr>
           <w:rFonts w:hint="eastAsia"/>
@@ -33617,8 +33784,8 @@
         <w:lastRenderedPageBreak/>
         <w:t>トランザクション境界での状態遷移の挙動</w:t>
       </w:r>
-      <w:bookmarkEnd w:id="149"/>
       <w:bookmarkEnd w:id="150"/>
+      <w:bookmarkEnd w:id="151"/>
     </w:p>
     <w:p>
       <w:pPr>
@@ -33875,16 +34042,16 @@
       <w:pPr>
         <w:pStyle w:val="1"/>
       </w:pPr>
-      <w:bookmarkStart w:id="151" w:name="_Toc184410479"/>
-      <w:bookmarkStart w:id="152" w:name="_Toc216000823"/>
+      <w:bookmarkStart w:id="152" w:name="_Toc184410479"/>
+      <w:bookmarkStart w:id="153" w:name="_Toc218522134"/>
       <w:r>
         <w:rPr>
           <w:rFonts w:hint="eastAsia"/>
         </w:rPr>
         <w:t>MySQL</w:t>
       </w:r>
-      <w:bookmarkEnd w:id="151"/>
       <w:bookmarkEnd w:id="152"/>
+      <w:bookmarkEnd w:id="153"/>
     </w:p>
     <w:p>
       <w:pPr>
@@ -33938,16 +34105,16 @@
       <w:pPr>
         <w:pStyle w:val="20"/>
       </w:pPr>
-      <w:bookmarkStart w:id="153" w:name="_Toc184410480"/>
-      <w:bookmarkStart w:id="154" w:name="_Toc216000824"/>
+      <w:bookmarkStart w:id="154" w:name="_Toc184410480"/>
+      <w:bookmarkStart w:id="155" w:name="_Toc218522135"/>
       <w:r>
         <w:rPr>
           <w:rFonts w:hint="eastAsia"/>
         </w:rPr>
         <w:t>データベースの作成</w:t>
       </w:r>
-      <w:bookmarkEnd w:id="153"/>
       <w:bookmarkEnd w:id="154"/>
+      <w:bookmarkEnd w:id="155"/>
     </w:p>
     <w:p>
       <w:pPr>
@@ -34244,8 +34411,8 @@
       <w:pPr>
         <w:pStyle w:val="20"/>
       </w:pPr>
-      <w:bookmarkStart w:id="155" w:name="_Toc184410481"/>
-      <w:bookmarkStart w:id="156" w:name="_Toc216000825"/>
+      <w:bookmarkStart w:id="156" w:name="_Toc184410481"/>
+      <w:bookmarkStart w:id="157" w:name="_Toc218522136"/>
       <w:r>
         <w:rPr>
           <w:rFonts w:hint="eastAsia"/>
@@ -34253,8 +34420,8 @@
         <w:lastRenderedPageBreak/>
         <w:t>ユーザとパスワードの作成</w:t>
       </w:r>
-      <w:bookmarkEnd w:id="155"/>
       <w:bookmarkEnd w:id="156"/>
+      <w:bookmarkEnd w:id="157"/>
     </w:p>
     <w:p>
       <w:pPr>
@@ -34356,16 +34523,16 @@
       <w:pPr>
         <w:pStyle w:val="30"/>
       </w:pPr>
-      <w:bookmarkStart w:id="157" w:name="_Toc184410482"/>
-      <w:bookmarkStart w:id="158" w:name="_Toc216000826"/>
+      <w:bookmarkStart w:id="158" w:name="_Toc184410482"/>
+      <w:bookmarkStart w:id="159" w:name="_Toc218522137"/>
       <w:r>
         <w:rPr>
           <w:rFonts w:hint="eastAsia"/>
         </w:rPr>
         <w:t>usernameとpassword の確認方法と設定方法</w:t>
       </w:r>
-      <w:bookmarkEnd w:id="157"/>
       <w:bookmarkEnd w:id="158"/>
+      <w:bookmarkEnd w:id="159"/>
     </w:p>
     <w:p>
       <w:pPr>
@@ -34535,16 +34702,16 @@
       <w:pPr>
         <w:pStyle w:val="20"/>
       </w:pPr>
-      <w:bookmarkStart w:id="159" w:name="_Toc184410483"/>
-      <w:bookmarkStart w:id="160" w:name="_Toc216000827"/>
+      <w:bookmarkStart w:id="160" w:name="_Toc184410483"/>
+      <w:bookmarkStart w:id="161" w:name="_Toc218522138"/>
       <w:r>
         <w:rPr>
           <w:rFonts w:hint="eastAsia"/>
         </w:rPr>
         <w:t>application.propertiesの設定</w:t>
       </w:r>
-      <w:bookmarkEnd w:id="159"/>
       <w:bookmarkEnd w:id="160"/>
+      <w:bookmarkEnd w:id="161"/>
     </w:p>
     <w:p>
       <w:pPr>
@@ -34855,16 +35022,16 @@
       <w:pPr>
         <w:pStyle w:val="20"/>
       </w:pPr>
-      <w:bookmarkStart w:id="161" w:name="_Toc184410484"/>
-      <w:bookmarkStart w:id="162" w:name="_Toc216000828"/>
+      <w:bookmarkStart w:id="162" w:name="_Toc184410484"/>
+      <w:bookmarkStart w:id="163" w:name="_Toc218522139"/>
       <w:r>
         <w:rPr>
           <w:rFonts w:hint="eastAsia"/>
         </w:rPr>
         <w:t>データベースとスキーマ</w:t>
       </w:r>
-      <w:bookmarkEnd w:id="161"/>
       <w:bookmarkEnd w:id="162"/>
+      <w:bookmarkEnd w:id="163"/>
     </w:p>
     <w:p>
       <w:pPr>
@@ -34924,16 +35091,16 @@
       <w:pPr>
         <w:pStyle w:val="20"/>
       </w:pPr>
-      <w:bookmarkStart w:id="163" w:name="_Toc184410485"/>
-      <w:bookmarkStart w:id="164" w:name="_Toc216000829"/>
+      <w:bookmarkStart w:id="164" w:name="_Toc184410485"/>
+      <w:bookmarkStart w:id="165" w:name="_Toc218522140"/>
       <w:r>
         <w:rPr>
           <w:rFonts w:hint="eastAsia"/>
         </w:rPr>
         <w:t>spring.jpa.hibernate.ddl-autoの設定</w:t>
       </w:r>
-      <w:bookmarkEnd w:id="163"/>
       <w:bookmarkEnd w:id="164"/>
+      <w:bookmarkEnd w:id="165"/>
     </w:p>
     <w:p>
       <w:pPr>
@@ -34971,16 +35138,16 @@
       <w:pPr>
         <w:pStyle w:val="30"/>
       </w:pPr>
-      <w:bookmarkStart w:id="165" w:name="_Toc184410486"/>
-      <w:bookmarkStart w:id="166" w:name="_Toc216000830"/>
+      <w:bookmarkStart w:id="166" w:name="_Toc184410486"/>
+      <w:bookmarkStart w:id="167" w:name="_Toc218522141"/>
       <w:r>
         <w:rPr>
           <w:rFonts w:hint="eastAsia"/>
         </w:rPr>
         <w:t>代表的なオプション</w:t>
       </w:r>
-      <w:bookmarkEnd w:id="165"/>
       <w:bookmarkEnd w:id="166"/>
+      <w:bookmarkEnd w:id="167"/>
     </w:p>
     <w:p>
       <w:pPr>
@@ -35254,16 +35421,16 @@
       <w:pPr>
         <w:pStyle w:val="30"/>
       </w:pPr>
-      <w:bookmarkStart w:id="167" w:name="_Toc184410487"/>
-      <w:bookmarkStart w:id="168" w:name="_Toc216000831"/>
+      <w:bookmarkStart w:id="168" w:name="_Toc184410487"/>
+      <w:bookmarkStart w:id="169" w:name="_Toc218522142"/>
       <w:r>
         <w:rPr>
           <w:rFonts w:hint="eastAsia"/>
         </w:rPr>
         <w:t>オプションのまとめ</w:t>
       </w:r>
-      <w:bookmarkEnd w:id="167"/>
       <w:bookmarkEnd w:id="168"/>
+      <w:bookmarkEnd w:id="169"/>
     </w:p>
     <w:p>
       <w:pPr>
@@ -35397,16 +35564,16 @@
       <w:pPr>
         <w:pStyle w:val="1"/>
       </w:pPr>
-      <w:bookmarkStart w:id="169" w:name="_Toc184410488"/>
-      <w:bookmarkStart w:id="170" w:name="_Toc216000832"/>
+      <w:bookmarkStart w:id="170" w:name="_Toc184410488"/>
+      <w:bookmarkStart w:id="171" w:name="_Toc218522143"/>
       <w:r>
         <w:rPr>
           <w:rFonts w:hint="eastAsia"/>
         </w:rPr>
         <w:t>Tipsレンダリング</w:t>
       </w:r>
-      <w:bookmarkEnd w:id="169"/>
       <w:bookmarkEnd w:id="170"/>
+      <w:bookmarkEnd w:id="171"/>
     </w:p>
     <w:p>
       <w:pPr>
@@ -35460,16 +35627,16 @@
       <w:pPr>
         <w:pStyle w:val="20"/>
       </w:pPr>
-      <w:bookmarkStart w:id="171" w:name="_Toc184410489"/>
-      <w:bookmarkStart w:id="172" w:name="_Toc216000833"/>
+      <w:bookmarkStart w:id="172" w:name="_Toc184410489"/>
+      <w:bookmarkStart w:id="173" w:name="_Toc218522144"/>
       <w:r>
         <w:rPr>
           <w:rFonts w:hint="eastAsia"/>
         </w:rPr>
         <w:t>サーバサイドレンダリング（Server-Side Rendering, SSR）</w:t>
       </w:r>
-      <w:bookmarkEnd w:id="171"/>
       <w:bookmarkEnd w:id="172"/>
+      <w:bookmarkEnd w:id="173"/>
     </w:p>
     <w:p>
       <w:pPr>
@@ -35600,16 +35767,16 @@
       <w:pPr>
         <w:pStyle w:val="20"/>
       </w:pPr>
-      <w:bookmarkStart w:id="173" w:name="_Toc184410490"/>
-      <w:bookmarkStart w:id="174" w:name="_Toc216000834"/>
+      <w:bookmarkStart w:id="174" w:name="_Toc184410490"/>
+      <w:bookmarkStart w:id="175" w:name="_Toc218522145"/>
       <w:r>
         <w:rPr>
           <w:rFonts w:hint="eastAsia"/>
         </w:rPr>
         <w:t>クライアントサイドレンダリング（Client-Side Rendering, CSR）</w:t>
       </w:r>
-      <w:bookmarkEnd w:id="173"/>
       <w:bookmarkEnd w:id="174"/>
+      <w:bookmarkEnd w:id="175"/>
     </w:p>
     <w:p>
       <w:pPr>
@@ -35685,16 +35852,16 @@
       <w:pPr>
         <w:pStyle w:val="20"/>
       </w:pPr>
-      <w:bookmarkStart w:id="175" w:name="_Toc184410491"/>
-      <w:bookmarkStart w:id="176" w:name="_Toc216000835"/>
+      <w:bookmarkStart w:id="176" w:name="_Toc184410491"/>
+      <w:bookmarkStart w:id="177" w:name="_Toc218522146"/>
       <w:r>
         <w:rPr>
           <w:rFonts w:hint="eastAsia"/>
         </w:rPr>
         <w:t>静的サイト生成（Static Site Generation, SSG）</w:t>
       </w:r>
-      <w:bookmarkEnd w:id="175"/>
       <w:bookmarkEnd w:id="176"/>
+      <w:bookmarkEnd w:id="177"/>
     </w:p>
     <w:p>
       <w:pPr>
@@ -35732,16 +35899,16 @@
       <w:pPr>
         <w:pStyle w:val="1"/>
       </w:pPr>
-      <w:bookmarkStart w:id="177" w:name="_Toc184410492"/>
-      <w:bookmarkStart w:id="178" w:name="_Toc216000836"/>
+      <w:bookmarkStart w:id="178" w:name="_Toc184410492"/>
+      <w:bookmarkStart w:id="179" w:name="_Toc218522147"/>
       <w:r>
         <w:rPr>
           <w:rFonts w:hint="eastAsia"/>
         </w:rPr>
         <w:t>Tips：セレクトボックスの書き方</w:t>
       </w:r>
-      <w:bookmarkEnd w:id="177"/>
       <w:bookmarkEnd w:id="178"/>
+      <w:bookmarkEnd w:id="179"/>
     </w:p>
     <w:p>
       <w:pPr>
@@ -36313,7 +36480,7 @@
         <w:sz w:val="18"/>
         <w:szCs w:val="18"/>
       </w:rPr>
-      <w:t>3</w:t>
+      <w:t>2</w:t>
     </w:r>
     <w:r>
       <w:rPr>
@@ -36378,7 +36545,7 @@
         <w:sz w:val="18"/>
         <w:szCs w:val="18"/>
       </w:rPr>
-      <w:t>68</w:t>
+      <w:t>69</w:t>
     </w:r>
     <w:r>
       <w:rPr>
@@ -36884,7 +37051,7 @@
   <w:abstractNum w:abstractNumId="7">
     <w:nsid w:val="18360362"/>
     <w:multiLevelType w:val="multilevel"/>
-    <w:tmpl w:val="E5F81996"/>
+    <w:tmpl w:val="F5D47B1A"/>
     <w:lvl w:ilvl="0">
       <w:start w:val="1"/>
       <w:numFmt w:val="decimal"/>
@@ -40638,7 +40805,7 @@
 </file>
 
 <file path=customXml/itemProps1.xml><?xml version="1.0" encoding="utf-8"?>
-<ds:datastoreItem xmlns:ds="http://schemas.openxmlformats.org/officeDocument/2006/customXml" ds:itemID="{DCE2239F-861F-4B6D-A5AF-F1A2C03A0285}">
+<ds:datastoreItem xmlns:ds="http://schemas.openxmlformats.org/officeDocument/2006/customXml" ds:itemID="{5FAD89CB-5E9D-4ED0-831D-460FCFD36353}">
   <ds:schemaRefs>
     <ds:schemaRef ds:uri="http://schemas.openxmlformats.org/officeDocument/2006/bibliography"/>
   </ds:schemaRefs>
